--- a/document/3-SDD-软件设计说明/SDD-软件设计说明.docx
+++ b/document/3-SDD-软件设计说明/SDD-软件设计说明.docx
@@ -1,12 +1,11 @@
 
 <file path=word/document.xml><?xml version="1.0" encoding="utf-8"?>
-<w:document xmlns:wpc="http://schemas.microsoft.com/office/word/2010/wordprocessingCanvas" xmlns:cx="http://schemas.microsoft.com/office/drawing/2014/chartex" xmlns:cx1="http://schemas.microsoft.com/office/drawing/2015/9/8/chartex" xmlns:cx2="http://schemas.microsoft.com/office/drawing/2015/10/21/chartex" xmlns:cx3="http://schemas.microsoft.com/office/drawing/2016/5/9/chartex" xmlns:cx4="http://schemas.microsoft.com/office/drawing/2016/5/10/chartex" xmlns:cx5="http://schemas.microsoft.com/office/drawing/2016/5/11/chartex" xmlns:cx6="http://schemas.microsoft.com/office/drawing/2016/5/12/chartex" xmlns:cx7="http://schemas.microsoft.com/office/drawing/2016/5/13/chartex" xmlns:cx8="http://schemas.microsoft.com/office/drawing/2016/5/14/chartex" xmlns:mc="http://schemas.openxmlformats.org/markup-compatibility/2006" xmlns:aink="http://schemas.microsoft.com/office/drawing/2016/ink" xmlns:am3d="http://schemas.microsoft.com/office/drawing/2017/model3d" xmlns:o="urn:schemas-microsoft-com:office:office" xmlns:r="http://schemas.openxmlformats.org/officeDocument/2006/relationships" xmlns:m="http://schemas.openxmlformats.org/officeDocument/2006/math" xmlns:v="urn:schemas-microsoft-com:vml" xmlns:wp14="http://schemas.microsoft.com/office/word/2010/wordprocessingDrawing" xmlns:wp="http://schemas.openxmlformats.org/drawingml/2006/wordprocessingDrawing" xmlns:w10="urn:schemas-microsoft-com:office:word" xmlns:w="http://schemas.openxmlformats.org/wordprocessingml/2006/main" xmlns:w14="http://schemas.microsoft.com/office/word/2010/wordml" xmlns:w15="http://schemas.microsoft.com/office/word/2012/wordml" xmlns:w16cex="http://schemas.microsoft.com/office/word/2018/wordml/cex" xmlns:w16cid="http://schemas.microsoft.com/office/word/2016/wordml/cid" xmlns:w16="http://schemas.microsoft.com/office/word/2018/wordml" xmlns:w16sdtdh="http://schemas.microsoft.com/office/word/2020/wordml/sdtdatahash" xmlns:w16se="http://schemas.microsoft.com/office/word/2015/wordml/symex" xmlns:wpg="http://schemas.microsoft.com/office/word/2010/wordprocessingGroup" xmlns:wpi="http://schemas.microsoft.com/office/word/2010/wordprocessingInk" xmlns:wne="http://schemas.microsoft.com/office/word/2006/wordml" xmlns:wps="http://schemas.microsoft.com/office/word/2010/wordprocessingShape" mc:Ignorable="w14 w15 w16se w16cid w16 w16cex w16sdtdh wp14">
+<w:document xmlns:wpc="http://schemas.microsoft.com/office/word/2010/wordprocessingCanvas" xmlns:cx="http://schemas.microsoft.com/office/drawing/2014/chartex" xmlns:cx1="http://schemas.microsoft.com/office/drawing/2015/9/8/chartex" xmlns:cx2="http://schemas.microsoft.com/office/drawing/2015/10/21/chartex" xmlns:cx3="http://schemas.microsoft.com/office/drawing/2016/5/9/chartex" xmlns:cx4="http://schemas.microsoft.com/office/drawing/2016/5/10/chartex" xmlns:cx5="http://schemas.microsoft.com/office/drawing/2016/5/11/chartex" xmlns:cx6="http://schemas.microsoft.com/office/drawing/2016/5/12/chartex" xmlns:cx7="http://schemas.microsoft.com/office/drawing/2016/5/13/chartex" xmlns:cx8="http://schemas.microsoft.com/office/drawing/2016/5/14/chartex" xmlns:mc="http://schemas.openxmlformats.org/markup-compatibility/2006" xmlns:aink="http://schemas.microsoft.com/office/drawing/2016/ink" xmlns:am3d="http://schemas.microsoft.com/office/drawing/2017/model3d" xmlns:o="urn:schemas-microsoft-com:office:office" xmlns:r="http://schemas.openxmlformats.org/officeDocument/2006/relationships" xmlns:m="http://schemas.openxmlformats.org/officeDocument/2006/math" xmlns:v="urn:schemas-microsoft-com:vml" xmlns:wp14="http://schemas.microsoft.com/office/word/2010/wordprocessingDrawing" xmlns:wp="http://schemas.openxmlformats.org/drawingml/2006/wordprocessingDrawing" xmlns:w10="urn:schemas-microsoft-com:office:word" xmlns:w="http://schemas.openxmlformats.org/wordprocessingml/2006/main" xmlns:w14="http://schemas.microsoft.com/office/word/2010/wordml" xmlns:w15="http://schemas.microsoft.com/office/word/2012/wordml" xmlns:w16cid="http://schemas.microsoft.com/office/word/2016/wordml/cid" xmlns:w16se="http://schemas.microsoft.com/office/word/2015/wordml/symex" xmlns:wpg="http://schemas.microsoft.com/office/word/2010/wordprocessingGroup" xmlns:wpi="http://schemas.microsoft.com/office/word/2010/wordprocessingInk" xmlns:wne="http://schemas.microsoft.com/office/word/2006/wordml" xmlns:wps="http://schemas.microsoft.com/office/word/2010/wordprocessingShape" mc:Ignorable="w14 w15 w16se w16cid wp14">
   <w:body>
     <w:p>
       <w:pPr>
         <w:jc w:val="center"/>
         <w:rPr>
-          <w:rFonts w:hint="eastAsia"/>
           <w:sz w:val="72"/>
         </w:rPr>
       </w:pPr>
@@ -15,7 +14,6 @@
       <w:pPr>
         <w:jc w:val="center"/>
         <w:rPr>
-          <w:rFonts w:hint="eastAsia"/>
           <w:sz w:val="72"/>
         </w:rPr>
       </w:pPr>
@@ -24,7 +22,7 @@
       <w:pPr>
         <w:jc w:val="center"/>
         <w:rPr>
-          <w:rFonts w:eastAsia="黑体" w:hint="eastAsia"/>
+          <w:rFonts w:eastAsia="黑体"/>
           <w:sz w:val="32"/>
         </w:rPr>
       </w:pPr>
@@ -33,7 +31,6 @@
       <w:pPr>
         <w:jc w:val="center"/>
         <w:rPr>
-          <w:rFonts w:hint="eastAsia"/>
           <w:sz w:val="72"/>
         </w:rPr>
       </w:pPr>
@@ -42,7 +39,6 @@
       <w:pPr>
         <w:jc w:val="center"/>
         <w:rPr>
-          <w:rFonts w:hint="eastAsia"/>
           <w:sz w:val="72"/>
         </w:rPr>
       </w:pPr>
@@ -51,7 +47,7 @@
       <w:pPr>
         <w:jc w:val="center"/>
         <w:rPr>
-          <w:rFonts w:eastAsia="黑体" w:hint="eastAsia"/>
+          <w:rFonts w:eastAsia="黑体"/>
           <w:sz w:val="32"/>
         </w:rPr>
       </w:pPr>
@@ -60,7 +56,7 @@
       <w:pPr>
         <w:jc w:val="center"/>
         <w:rPr>
-          <w:rFonts w:eastAsia="黑体" w:hint="eastAsia"/>
+          <w:rFonts w:eastAsia="黑体"/>
           <w:sz w:val="32"/>
         </w:rPr>
       </w:pPr>
@@ -89,20 +85,11 @@
       <w:pPr>
         <w:jc w:val="center"/>
         <w:rPr>
-          <w:rFonts w:eastAsia="黑体" w:hint="eastAsia"/>
+          <w:rFonts w:eastAsia="黑体"/>
           <w:b/>
           <w:sz w:val="32"/>
         </w:rPr>
       </w:pPr>
-      <w:r>
-        <w:rPr>
-          <w:rFonts w:eastAsia="黑体" w:hint="eastAsia"/>
-          <w:b/>
-          <w:sz w:val="48"/>
-          <w:szCs w:val="48"/>
-        </w:rPr>
-        <w:t>软件</w:t>
-      </w:r>
       <w:r>
         <w:rPr>
           <w:rFonts w:eastAsia="黑体"/>
@@ -110,16 +97,7 @@
           <w:sz w:val="48"/>
           <w:szCs w:val="48"/>
         </w:rPr>
-        <w:t>设计</w:t>
-      </w:r>
-      <w:r>
-        <w:rPr>
-          <w:rFonts w:eastAsia="黑体" w:hint="eastAsia"/>
-          <w:b/>
-          <w:sz w:val="48"/>
-          <w:szCs w:val="48"/>
-        </w:rPr>
-        <w:t>说明书</w:t>
+        <w:t>软件设计说明书</w:t>
       </w:r>
     </w:p>
     <w:p>
@@ -144,7 +122,7 @@
       <w:pPr>
         <w:jc w:val="center"/>
         <w:rPr>
-          <w:rFonts w:ascii="黑体" w:eastAsia="黑体" w:hAnsi="黑体"/>
+          <w:rFonts w:eastAsia="黑体"/>
           <w:b/>
           <w:sz w:val="52"/>
           <w:szCs w:val="52"/>
@@ -152,7 +130,7 @@
       </w:pPr>
       <w:r>
         <w:rPr>
-          <w:rFonts w:ascii="黑体" w:eastAsia="黑体" w:hAnsi="黑体"/>
+          <w:rFonts w:eastAsia="黑体"/>
           <w:b/>
           <w:sz w:val="52"/>
           <w:szCs w:val="52"/>
@@ -163,9 +141,6 @@
     <w:p>
       <w:pPr>
         <w:jc w:val="center"/>
-        <w:rPr>
-          <w:rFonts w:hint="eastAsia"/>
-        </w:rPr>
       </w:pPr>
       <w:r>
         <w:rPr>
@@ -176,7 +151,7 @@
       </w:r>
       <w:r>
         <w:rPr>
-          <w:rFonts w:eastAsia="黑体" w:hint="eastAsia"/>
+          <w:rFonts w:eastAsia="黑体"/>
           <w:sz w:val="28"/>
           <w:szCs w:val="28"/>
         </w:rPr>
@@ -188,7 +163,6 @@
       <w:tblPr>
         <w:tblW w:w="0" w:type="auto"/>
         <w:jc w:val="center"/>
-        <w:tblInd w:w="0" w:type="dxa"/>
         <w:tblBorders>
           <w:top w:val="single" w:sz="4" w:space="0" w:color="auto"/>
           <w:left w:val="single" w:sz="4" w:space="0" w:color="auto"/>
@@ -218,13 +192,13 @@
             <w:pPr>
               <w:jc w:val="center"/>
               <w:rPr>
-                <w:rFonts w:eastAsia="楷体_GB2312" w:hint="eastAsia"/>
+                <w:rFonts w:eastAsia="楷体_GB2312"/>
                 <w:szCs w:val="21"/>
               </w:rPr>
             </w:pPr>
             <w:r>
               <w:rPr>
-                <w:rFonts w:eastAsia="楷体_GB2312" w:cs="楷体_GB2312" w:hint="eastAsia"/>
+                <w:rFonts w:eastAsia="楷体_GB2312"/>
                 <w:szCs w:val="21"/>
                 <w:lang w:bidi="ar"/>
               </w:rPr>
@@ -242,13 +216,13 @@
             <w:pPr>
               <w:jc w:val="center"/>
               <w:rPr>
-                <w:rFonts w:eastAsia="楷体_GB2312" w:hint="eastAsia"/>
+                <w:rFonts w:eastAsia="楷体_GB2312"/>
                 <w:szCs w:val="21"/>
               </w:rPr>
             </w:pPr>
             <w:r>
               <w:rPr>
-                <w:rFonts w:eastAsia="楷体_GB2312" w:cs="楷体_GB2312" w:hint="eastAsia"/>
+                <w:rFonts w:eastAsia="楷体_GB2312"/>
                 <w:szCs w:val="21"/>
                 <w:lang w:bidi="ar"/>
               </w:rPr>
@@ -270,13 +244,13 @@
             <w:pPr>
               <w:jc w:val="center"/>
               <w:rPr>
-                <w:rFonts w:eastAsia="楷体_GB2312" w:hint="eastAsia"/>
+                <w:rFonts w:eastAsia="楷体_GB2312"/>
                 <w:szCs w:val="21"/>
               </w:rPr>
             </w:pPr>
             <w:r>
               <w:rPr>
-                <w:rFonts w:eastAsia="楷体_GB2312" w:cs="楷体_GB2312" w:hint="eastAsia"/>
+                <w:rFonts w:eastAsia="楷体_GB2312"/>
                 <w:szCs w:val="21"/>
                 <w:lang w:bidi="ar"/>
               </w:rPr>
@@ -293,13 +267,13 @@
             <w:pPr>
               <w:jc w:val="center"/>
               <w:rPr>
-                <w:rFonts w:eastAsia="楷体_GB2312" w:hint="eastAsia"/>
+                <w:rFonts w:eastAsia="楷体_GB2312"/>
                 <w:szCs w:val="21"/>
               </w:rPr>
             </w:pPr>
             <w:r>
               <w:rPr>
-                <w:rFonts w:eastAsia="楷体_GB2312" w:cs="楷体_GB2312" w:hint="eastAsia"/>
+                <w:rFonts w:eastAsia="楷体_GB2312"/>
                 <w:szCs w:val="21"/>
                 <w:lang w:bidi="ar"/>
               </w:rPr>
@@ -316,13 +290,13 @@
             <w:pPr>
               <w:jc w:val="center"/>
               <w:rPr>
-                <w:rFonts w:eastAsia="楷体_GB2312" w:hint="eastAsia"/>
+                <w:rFonts w:eastAsia="楷体_GB2312"/>
                 <w:szCs w:val="21"/>
               </w:rPr>
             </w:pPr>
             <w:r>
               <w:rPr>
-                <w:rFonts w:eastAsia="楷体_GB2312" w:cs="楷体_GB2312" w:hint="eastAsia"/>
+                <w:rFonts w:eastAsia="楷体_GB2312"/>
                 <w:szCs w:val="21"/>
                 <w:lang w:bidi="ar"/>
               </w:rPr>
@@ -340,14 +314,8 @@
             <w:tcW w:w="1398" w:type="dxa"/>
           </w:tcPr>
           <w:p>
-            <w:pPr>
-              <w:rPr>
-                <w:rFonts w:ascii="宋体" w:hAnsi="宋体" w:cs="宋体" w:hint="eastAsia"/>
-              </w:rPr>
-            </w:pPr>
-            <w:r>
-              <w:rPr>
-                <w:rFonts w:ascii="宋体" w:hAnsi="宋体" w:cs="宋体" w:hint="eastAsia"/>
+            <w:r>
+              <w:rPr>
                 <w:lang w:bidi="ar"/>
               </w:rPr>
               <w:t>18375299</w:t>
@@ -361,14 +329,8 @@
           <w:p>
             <w:pPr>
               <w:spacing w:beforeLines="50" w:before="156" w:line="240" w:lineRule="auto"/>
-              <w:rPr>
-                <w:rFonts w:ascii="宋体" w:hAnsi="宋体" w:cs="宋体" w:hint="eastAsia"/>
-              </w:rPr>
             </w:pPr>
             <w:r>
-              <w:rPr>
-                <w:rFonts w:ascii="宋体" w:hAnsi="宋体" w:cs="宋体" w:hint="eastAsia"/>
-              </w:rPr>
               <w:t>廖纪童</w:t>
             </w:r>
           </w:p>
@@ -378,22 +340,13 @@
             <w:tcW w:w="5568" w:type="dxa"/>
           </w:tcPr>
           <w:p>
-            <w:pPr>
-              <w:rPr>
-                <w:rFonts w:ascii="宋体" w:hAnsi="宋体" w:cs="宋体"/>
-              </w:rPr>
-            </w:pPr>
-            <w:r>
-              <w:rPr>
-                <w:rFonts w:ascii="宋体" w:hAnsi="宋体" w:cs="宋体" w:hint="eastAsia"/>
+            <w:r>
+              <w:rPr>
                 <w:lang w:bidi="ar"/>
               </w:rPr>
               <w:t>主要编制人</w:t>
             </w:r>
             <w:r>
-              <w:rPr>
-                <w:rFonts w:ascii="宋体" w:hAnsi="宋体" w:cs="宋体"/>
-              </w:rPr>
               <w:t>，控制层接口设计</w:t>
             </w:r>
           </w:p>
@@ -408,14 +361,8 @@
             <w:tcW w:w="1398" w:type="dxa"/>
           </w:tcPr>
           <w:p>
-            <w:pPr>
-              <w:rPr>
-                <w:rFonts w:ascii="宋体" w:hAnsi="宋体" w:cs="宋体" w:hint="eastAsia"/>
-              </w:rPr>
-            </w:pPr>
-            <w:r>
-              <w:rPr>
-                <w:rFonts w:ascii="宋体" w:hAnsi="宋体" w:cs="宋体" w:hint="eastAsia"/>
+            <w:r>
+              <w:rPr>
                 <w:lang w:bidi="ar"/>
               </w:rPr>
               <w:t>18375200</w:t>
@@ -429,13 +376,9 @@
           <w:p>
             <w:pPr>
               <w:spacing w:beforeLines="50" w:before="156" w:line="240" w:lineRule="auto"/>
-              <w:rPr>
-                <w:rFonts w:ascii="宋体" w:hAnsi="宋体" w:cs="宋体" w:hint="eastAsia"/>
-              </w:rPr>
             </w:pPr>
             <w:r>
               <w:rPr>
-                <w:rFonts w:ascii="宋体" w:hAnsi="宋体" w:cs="宋体" w:hint="eastAsia"/>
                 <w:lang w:bidi="ar"/>
               </w:rPr>
               <w:t>刘裕炜</w:t>
@@ -447,22 +390,8 @@
             <w:tcW w:w="5568" w:type="dxa"/>
           </w:tcPr>
           <w:p>
-            <w:pPr>
-              <w:rPr>
-                <w:rFonts w:ascii="宋体" w:hAnsi="宋体" w:cs="宋体" w:hint="eastAsia"/>
-              </w:rPr>
-            </w:pPr>
-            <w:r>
-              <w:rPr>
-                <w:rFonts w:ascii="宋体" w:hAnsi="宋体" w:cs="宋体" w:hint="eastAsia"/>
-              </w:rPr>
-              <w:t>审核人</w:t>
-            </w:r>
-            <w:r>
-              <w:rPr>
-                <w:rFonts w:ascii="宋体" w:hAnsi="宋体" w:cs="宋体"/>
-              </w:rPr>
-              <w:t>，调度器接口设计</w:t>
+            <w:r>
+              <w:t>审核人，调度器接口设计</w:t>
             </w:r>
           </w:p>
         </w:tc>
@@ -478,13 +407,11 @@
           <w:p>
             <w:pPr>
               <w:rPr>
-                <w:rFonts w:ascii="宋体" w:hAnsi="宋体" w:cs="宋体" w:hint="eastAsia"/>
                 <w:lang w:bidi="ar"/>
               </w:rPr>
             </w:pPr>
             <w:r>
               <w:rPr>
-                <w:rFonts w:ascii="宋体" w:hAnsi="宋体" w:cs="宋体" w:hint="eastAsia"/>
                 <w:lang w:bidi="ar"/>
               </w:rPr>
               <w:t>18375182</w:t>
@@ -499,13 +426,11 @@
             <w:pPr>
               <w:spacing w:beforeLines="50" w:before="156" w:line="240" w:lineRule="auto"/>
               <w:rPr>
-                <w:rFonts w:ascii="宋体" w:hAnsi="宋体" w:cs="宋体" w:hint="eastAsia"/>
                 <w:lang w:bidi="ar"/>
               </w:rPr>
             </w:pPr>
             <w:r>
               <w:rPr>
-                <w:rFonts w:ascii="宋体" w:hAnsi="宋体" w:cs="宋体" w:hint="eastAsia"/>
                 <w:lang w:bidi="ar"/>
               </w:rPr>
               <w:t>范竞元</w:t>
@@ -517,24 +442,11 @@
             <w:tcW w:w="5568" w:type="dxa"/>
           </w:tcPr>
           <w:p>
-            <w:pPr>
-              <w:rPr>
-                <w:rFonts w:ascii="宋体" w:hAnsi="宋体" w:cs="宋体" w:hint="eastAsia"/>
-              </w:rPr>
-            </w:pPr>
-            <w:r>
-              <w:rPr>
-                <w:rFonts w:ascii="宋体" w:hAnsi="宋体" w:cs="宋体" w:hint="eastAsia"/>
-                <w:lang w:bidi="ar"/>
-              </w:rPr>
-              <w:t>项目任务概要讨论</w:t>
-            </w:r>
-            <w:r>
-              <w:rPr>
-                <w:rFonts w:ascii="宋体" w:hAnsi="宋体" w:cs="宋体"/>
-                <w:lang w:bidi="ar"/>
-              </w:rPr>
-              <w:t>，前端接口设计</w:t>
+            <w:r>
+              <w:rPr>
+                <w:lang w:bidi="ar"/>
+              </w:rPr>
+              <w:t>项目任务概要讨论，前端接口设计</w:t>
             </w:r>
           </w:p>
         </w:tc>
@@ -548,14 +460,8 @@
             <w:tcW w:w="1398" w:type="dxa"/>
           </w:tcPr>
           <w:p>
-            <w:pPr>
-              <w:rPr>
-                <w:rFonts w:ascii="宋体" w:hAnsi="宋体" w:cs="宋体" w:hint="eastAsia"/>
-              </w:rPr>
-            </w:pPr>
-            <w:r>
-              <w:rPr>
-                <w:rFonts w:ascii="宋体" w:hAnsi="宋体" w:cs="宋体" w:hint="eastAsia"/>
+            <w:r>
+              <w:rPr>
                 <w:lang w:bidi="ar"/>
               </w:rPr>
               <w:t>19373106</w:t>
@@ -569,13 +475,9 @@
           <w:p>
             <w:pPr>
               <w:spacing w:beforeLines="50" w:before="156" w:line="240" w:lineRule="auto"/>
-              <w:rPr>
-                <w:rFonts w:ascii="宋体" w:hAnsi="宋体" w:cs="宋体" w:hint="eastAsia"/>
-              </w:rPr>
             </w:pPr>
             <w:r>
               <w:rPr>
-                <w:rFonts w:ascii="宋体" w:hAnsi="宋体" w:cs="宋体" w:hint="eastAsia"/>
                 <w:lang w:bidi="ar"/>
               </w:rPr>
               <w:t>裴宝琦</w:t>
@@ -587,24 +489,11 @@
             <w:tcW w:w="5568" w:type="dxa"/>
           </w:tcPr>
           <w:p>
-            <w:pPr>
-              <w:rPr>
-                <w:rFonts w:ascii="宋体" w:hAnsi="宋体" w:cs="宋体"/>
-              </w:rPr>
-            </w:pPr>
-            <w:r>
-              <w:rPr>
-                <w:rFonts w:ascii="宋体" w:hAnsi="宋体" w:cs="宋体" w:hint="eastAsia"/>
-                <w:lang w:bidi="ar"/>
-              </w:rPr>
-              <w:t>进度计划讨论</w:t>
-            </w:r>
-            <w:r>
-              <w:rPr>
-                <w:rFonts w:ascii="宋体" w:hAnsi="宋体" w:cs="宋体"/>
-                <w:lang w:bidi="ar"/>
-              </w:rPr>
-              <w:t>，后端接口设计</w:t>
+            <w:r>
+              <w:rPr>
+                <w:lang w:bidi="ar"/>
+              </w:rPr>
+              <w:t>进度计划讨论，后端接口设计</w:t>
             </w:r>
           </w:p>
         </w:tc>
@@ -618,14 +507,8 @@
             <w:tcW w:w="1398" w:type="dxa"/>
           </w:tcPr>
           <w:p>
-            <w:pPr>
-              <w:rPr>
-                <w:rFonts w:ascii="宋体" w:hAnsi="宋体" w:cs="宋体" w:hint="eastAsia"/>
-              </w:rPr>
-            </w:pPr>
-            <w:r>
-              <w:rPr>
-                <w:rFonts w:ascii="宋体" w:hAnsi="宋体" w:cs="宋体" w:hint="eastAsia"/>
+            <w:r>
+              <w:rPr>
                 <w:lang w:bidi="ar"/>
               </w:rPr>
               <w:t>18374457</w:t>
@@ -639,14 +522,8 @@
           <w:p>
             <w:pPr>
               <w:spacing w:beforeLines="50" w:before="156" w:line="240" w:lineRule="auto"/>
-              <w:rPr>
-                <w:rFonts w:ascii="宋体" w:hAnsi="宋体" w:cs="宋体" w:hint="eastAsia"/>
-              </w:rPr>
             </w:pPr>
             <w:r>
-              <w:rPr>
-                <w:rFonts w:ascii="宋体" w:hAnsi="宋体" w:cs="宋体" w:hint="eastAsia"/>
-              </w:rPr>
               <w:t>刘传</w:t>
             </w:r>
           </w:p>
@@ -656,24 +533,11 @@
             <w:tcW w:w="5568" w:type="dxa"/>
           </w:tcPr>
           <w:p>
-            <w:pPr>
-              <w:rPr>
-                <w:rFonts w:ascii="宋体" w:hAnsi="宋体" w:cs="宋体"/>
-              </w:rPr>
-            </w:pPr>
-            <w:r>
-              <w:rPr>
-                <w:rFonts w:ascii="宋体" w:hAnsi="宋体" w:cs="宋体" w:hint="eastAsia"/>
-                <w:lang w:bidi="ar"/>
-              </w:rPr>
-              <w:t>资源计划讨论</w:t>
-            </w:r>
-            <w:r>
-              <w:rPr>
-                <w:rFonts w:ascii="宋体" w:hAnsi="宋体" w:cs="宋体"/>
-                <w:lang w:bidi="ar"/>
-              </w:rPr>
-              <w:t>，后端接口设计</w:t>
+            <w:r>
+              <w:rPr>
+                <w:lang w:bidi="ar"/>
+              </w:rPr>
+              <w:t>资源计划讨论，后端接口设计</w:t>
             </w:r>
           </w:p>
         </w:tc>
@@ -703,14 +567,14 @@
       <w:pPr>
         <w:jc w:val="center"/>
         <w:rPr>
-          <w:rFonts w:eastAsia="黑体" w:hint="eastAsia"/>
+          <w:rFonts w:eastAsia="黑体"/>
           <w:sz w:val="28"/>
           <w:szCs w:val="28"/>
         </w:rPr>
       </w:pPr>
       <w:r>
         <w:rPr>
-          <w:rFonts w:eastAsia="黑体" w:hint="eastAsia"/>
+          <w:rFonts w:eastAsia="黑体"/>
           <w:sz w:val="28"/>
           <w:szCs w:val="28"/>
         </w:rPr>
@@ -721,7 +585,6 @@
       <w:tblPr>
         <w:tblW w:w="0" w:type="auto"/>
         <w:jc w:val="center"/>
-        <w:tblInd w:w="0" w:type="dxa"/>
         <w:tblBorders>
           <w:top w:val="single" w:sz="4" w:space="0" w:color="auto"/>
           <w:left w:val="single" w:sz="4" w:space="0" w:color="auto"/>
@@ -758,7 +621,7 @@
             </w:pPr>
             <w:r>
               <w:rPr>
-                <w:rFonts w:eastAsia="楷体_GB2312" w:hint="eastAsia"/>
+                <w:rFonts w:eastAsia="楷体_GB2312"/>
                 <w:szCs w:val="21"/>
               </w:rPr>
               <w:t>版本</w:t>
@@ -773,13 +636,13 @@
             <w:pPr>
               <w:jc w:val="center"/>
               <w:rPr>
-                <w:rFonts w:eastAsia="楷体_GB2312" w:hint="eastAsia"/>
+                <w:rFonts w:eastAsia="楷体_GB2312"/>
                 <w:szCs w:val="21"/>
               </w:rPr>
             </w:pPr>
             <w:r>
               <w:rPr>
-                <w:rFonts w:eastAsia="楷体_GB2312" w:hint="eastAsia"/>
+                <w:rFonts w:eastAsia="楷体_GB2312"/>
                 <w:szCs w:val="21"/>
               </w:rPr>
               <w:t>提交日期</w:t>
@@ -794,13 +657,13 @@
             <w:pPr>
               <w:jc w:val="center"/>
               <w:rPr>
-                <w:rFonts w:eastAsia="楷体_GB2312" w:hint="eastAsia"/>
+                <w:rFonts w:eastAsia="楷体_GB2312"/>
                 <w:szCs w:val="21"/>
               </w:rPr>
             </w:pPr>
             <w:r>
               <w:rPr>
-                <w:rFonts w:eastAsia="楷体_GB2312" w:hint="eastAsia"/>
+                <w:rFonts w:eastAsia="楷体_GB2312"/>
                 <w:szCs w:val="21"/>
               </w:rPr>
               <w:t>主要编制人</w:t>
@@ -821,7 +684,7 @@
             </w:pPr>
             <w:r>
               <w:rPr>
-                <w:rFonts w:eastAsia="楷体_GB2312" w:hint="eastAsia"/>
+                <w:rFonts w:eastAsia="楷体_GB2312"/>
                 <w:szCs w:val="21"/>
               </w:rPr>
               <w:t>审核人</w:t>
@@ -842,7 +705,7 @@
             </w:pPr>
             <w:r>
               <w:rPr>
-                <w:rFonts w:eastAsia="楷体_GB2312" w:hint="eastAsia"/>
+                <w:rFonts w:eastAsia="楷体_GB2312"/>
                 <w:szCs w:val="21"/>
               </w:rPr>
               <w:t>版本说明</w:t>
@@ -870,10 +733,7 @@
           </w:tcPr>
           <w:p>
             <w:r>
-              <w:t>2022.4.1</w:t>
-            </w:r>
-            <w:r>
-              <w:t>5</w:t>
+              <w:t>2022.4.15</w:t>
             </w:r>
           </w:p>
         </w:tc>
@@ -902,8 +762,6 @@
             <w:tcW w:w="3045" w:type="dxa"/>
           </w:tcPr>
           <w:p>
-            <w:commentRangeStart w:id="0"/>
-            <w:commentRangeEnd w:id="0"/>
             <w:r>
               <w:t>完成文件基本框架，系统架构和控制层接口设计</w:t>
             </w:r>
@@ -1254,7 +1112,7 @@
       <w:pPr>
         <w:jc w:val="center"/>
         <w:rPr>
-          <w:rFonts w:eastAsia="黑体" w:hint="eastAsia"/>
+          <w:rFonts w:eastAsia="黑体"/>
           <w:sz w:val="28"/>
           <w:szCs w:val="28"/>
         </w:rPr>
@@ -1277,47 +1135,35 @@
         <w:tabs>
           <w:tab w:val="left" w:pos="432"/>
         </w:tabs>
-        <w:rPr>
-          <w:rFonts w:hint="eastAsia"/>
-        </w:rPr>
-      </w:pPr>
-      <w:bookmarkStart w:id="1" w:name="_Toc264820566"/>
-      <w:r>
-        <w:rPr>
-          <w:rFonts w:hint="eastAsia"/>
-        </w:rPr>
+      </w:pPr>
+      <w:bookmarkStart w:id="0" w:name="_Toc264820566"/>
+      <w:r>
         <w:lastRenderedPageBreak/>
-        <w:t>1</w:t>
-      </w:r>
-      <w:r>
-        <w:t xml:space="preserve"> </w:t>
-      </w:r>
-      <w:r>
-        <w:rPr>
-          <w:rFonts w:hint="eastAsia"/>
-        </w:rPr>
+        <w:t xml:space="preserve">1 </w:t>
+      </w:r>
+      <w:r>
         <w:t>范围</w:t>
       </w:r>
-      <w:bookmarkStart w:id="2" w:name="_Toc264820568"/>
-      <w:bookmarkEnd w:id="1"/>
+      <w:bookmarkStart w:id="1" w:name="_Toc264820568"/>
+      <w:bookmarkEnd w:id="0"/>
     </w:p>
     <w:p>
       <w:pPr>
         <w:pStyle w:val="2"/>
         <w:spacing w:beforeLines="50" w:before="156" w:line="240" w:lineRule="auto"/>
         <w:rPr>
-          <w:rFonts w:hint="eastAsia"/>
-        </w:rPr>
-      </w:pPr>
-      <w:bookmarkStart w:id="3" w:name="_Toc265683139"/>
+          <w:rFonts w:ascii="Times New Roman" w:hAnsi="Times New Roman"/>
+        </w:rPr>
+      </w:pPr>
+      <w:bookmarkStart w:id="2" w:name="_Toc265683139"/>
+      <w:bookmarkEnd w:id="1"/>
+      <w:r>
+        <w:rPr>
+          <w:rFonts w:ascii="Times New Roman" w:hAnsi="Times New Roman"/>
+        </w:rPr>
+        <w:t>项目概述</w:t>
+      </w:r>
       <w:bookmarkEnd w:id="2"/>
-      <w:r>
-        <w:rPr>
-          <w:rFonts w:hint="eastAsia"/>
-        </w:rPr>
-        <w:t>项目概述</w:t>
-      </w:r>
-      <w:bookmarkEnd w:id="3"/>
     </w:p>
     <w:p>
       <w:pPr>
@@ -1332,9 +1178,6 @@
         </w:tabs>
       </w:pPr>
       <w:r>
-        <w:rPr>
-          <w:rFonts w:ascii="黑体" w:hAnsi="宋体" w:cs="黑体"/>
-        </w:rPr>
         <w:t>系统开发背景</w:t>
       </w:r>
     </w:p>
@@ -1342,39 +1185,48 @@
       <w:pPr>
         <w:spacing w:beforeLines="50" w:before="156"/>
         <w:ind w:firstLine="420"/>
-        <w:rPr>
-          <w:rFonts w:ascii="宋体" w:hAnsi="宋体" w:hint="eastAsia"/>
-        </w:rPr>
-      </w:pPr>
-      <w:r>
-        <w:rPr>
-          <w:rFonts w:ascii="宋体" w:hAnsi="宋体" w:cs="宋体" w:hint="eastAsia"/>
-          <w:lang w:bidi="ar"/>
-        </w:rPr>
-        <w:t>随着物联网、机器人技术的日渐发展，越来越多场景中的设备可以被网络赋予“智能”，从而更方便地协助人。在需求类型较为固定的领域，如银行大厅导览、餐厅送菜等场景，时常能见到工作中的智能机器人。具体到家居方面，目前较为成熟的也有扫地机器人之类功能较为简单的智能家居设备投入应用。</w:t>
+      </w:pPr>
+      <w:r>
+        <w:rPr>
+          <w:lang w:bidi="ar"/>
+        </w:rPr>
+        <w:t>随着物联网、机器人技术的日渐发展，越来越多场景中的设备可以被网络赋予</w:t>
+      </w:r>
+      <w:r>
+        <w:rPr>
+          <w:lang w:bidi="ar"/>
+        </w:rPr>
+        <w:t>“</w:t>
+      </w:r>
+      <w:r>
+        <w:rPr>
+          <w:lang w:bidi="ar"/>
+        </w:rPr>
+        <w:t>智能</w:t>
+      </w:r>
+      <w:r>
+        <w:rPr>
+          <w:lang w:bidi="ar"/>
+        </w:rPr>
+        <w:t>”</w:t>
+      </w:r>
+      <w:r>
+        <w:rPr>
+          <w:lang w:bidi="ar"/>
+        </w:rPr>
+        <w:t>，从而更方便地协助人。在需求类型较为固定的领域，如银行大厅导览、餐厅送菜等场景，时常能见到工作中的智能机器人。具体到家居方面，目前较为成熟的也有扫地机器人之类功能较为简单的智能家居设备投入应用。</w:t>
       </w:r>
     </w:p>
     <w:p>
       <w:pPr>
         <w:spacing w:beforeLines="50" w:before="156"/>
         <w:ind w:firstLine="420"/>
-        <w:rPr>
-          <w:rFonts w:ascii="宋体" w:hAnsi="宋体" w:hint="eastAsia"/>
-        </w:rPr>
-      </w:pPr>
-      <w:r>
-        <w:rPr>
-          <w:rFonts w:ascii="宋体" w:hAnsi="宋体" w:cs="宋体" w:hint="eastAsia"/>
-          <w:lang w:bidi="ar"/>
-        </w:rPr>
-        <w:t>但是，市面上售卖的智能家居大多只局限于联网控制的空调、冰箱、电灯等电器，机器人类也仅限于扫地机器人、教育机器人等。我们希望开发一种家庭服务机器人，能够在房间内根据用户的语音指令帮助用户拿取并运送</w:t>
-      </w:r>
-      <w:r>
-        <w:rPr>
-          <w:rFonts w:ascii="宋体" w:hAnsi="宋体" w:cs="宋体" w:hint="eastAsia"/>
-          <w:lang w:bidi="ar"/>
-        </w:rPr>
-        <w:t>物品。该机器人可以由用户手动建图后，根据用户的语音指令，自动规划路线取物并送回给用户。该机器人可以让用户不被取物打断手头工作，方便用户的日常生活。</w:t>
+      </w:pPr>
+      <w:r>
+        <w:rPr>
+          <w:lang w:bidi="ar"/>
+        </w:rPr>
+        <w:t>但是，市面上售卖的智能家居大多只局限于联网控制的空调、冰箱、电灯等电器，机器人类也仅限于扫地机器人、教育机器人等。我们希望开发一种家庭服务机器人，能够在房间内根据用户的语音指令帮助用户拿取并运送物品。该机器人可以由用户手动建图后，根据用户的语音指令，自动规划路线取物并送回给用户。该机器人可以让用户不被取物打断手头工作，方便用户的日常生活。</w:t>
       </w:r>
     </w:p>
     <w:p>
@@ -1390,9 +1242,6 @@
         </w:tabs>
       </w:pPr>
       <w:r>
-        <w:rPr>
-          <w:rFonts w:ascii="黑体" w:hAnsi="宋体" w:cs="黑体"/>
-        </w:rPr>
         <w:t>主要功能</w:t>
       </w:r>
     </w:p>
@@ -1402,7 +1251,6 @@
       </w:pPr>
       <w:r>
         <w:rPr>
-          <w:rFonts w:ascii="宋体" w:hAnsi="宋体" w:cs="宋体" w:hint="eastAsia"/>
           <w:lang w:bidi="ar"/>
         </w:rPr>
         <w:t>该服务机器人的主要功能如下：</w:t>
@@ -1415,13 +1263,9 @@
           <w:numId w:val="3"/>
         </w:numPr>
         <w:spacing w:beforeLines="50" w:before="156"/>
-        <w:rPr>
-          <w:rFonts w:ascii="宋体" w:hAnsi="宋体" w:hint="eastAsia"/>
-        </w:rPr>
-      </w:pPr>
-      <w:r>
-        <w:rPr>
-          <w:rFonts w:ascii="宋体" w:hAnsi="宋体" w:cs="宋体" w:hint="eastAsia"/>
+      </w:pPr>
+      <w:r>
+        <w:rPr>
           <w:lang w:bidi="ar"/>
         </w:rPr>
         <w:t>能够手动建立使用场景的室内布局图并保存；</w:t>
@@ -1434,13 +1278,9 @@
           <w:numId w:val="3"/>
         </w:numPr>
         <w:spacing w:beforeLines="50" w:before="156"/>
-        <w:rPr>
-          <w:rFonts w:ascii="宋体" w:hAnsi="宋体" w:hint="eastAsia"/>
-        </w:rPr>
-      </w:pPr>
-      <w:r>
-        <w:rPr>
-          <w:rFonts w:ascii="宋体" w:hAnsi="宋体" w:cs="宋体" w:hint="eastAsia"/>
+      </w:pPr>
+      <w:r>
+        <w:rPr>
           <w:lang w:bidi="ar"/>
         </w:rPr>
         <w:t>能够接受语音指令；</w:t>
@@ -1453,13 +1293,9 @@
           <w:numId w:val="3"/>
         </w:numPr>
         <w:spacing w:beforeLines="50" w:before="156"/>
-        <w:rPr>
-          <w:rFonts w:ascii="宋体" w:hAnsi="宋体" w:hint="eastAsia"/>
-        </w:rPr>
-      </w:pPr>
-      <w:r>
-        <w:rPr>
-          <w:rFonts w:ascii="宋体" w:hAnsi="宋体" w:cs="宋体" w:hint="eastAsia"/>
+      </w:pPr>
+      <w:r>
+        <w:rPr>
           <w:lang w:bidi="ar"/>
         </w:rPr>
         <w:t>能够自动规划路径并导航；</w:t>
@@ -1472,13 +1308,9 @@
           <w:numId w:val="3"/>
         </w:numPr>
         <w:spacing w:beforeLines="50" w:before="156"/>
-        <w:rPr>
-          <w:rFonts w:ascii="宋体" w:hAnsi="宋体" w:hint="eastAsia"/>
-        </w:rPr>
-      </w:pPr>
-      <w:r>
-        <w:rPr>
-          <w:rFonts w:ascii="宋体" w:hAnsi="宋体" w:cs="宋体" w:hint="eastAsia"/>
+      </w:pPr>
+      <w:r>
+        <w:rPr>
           <w:lang w:bidi="ar"/>
         </w:rPr>
         <w:t>能够躲避路径上的障碍物，顺利到达目的地；</w:t>
@@ -1491,20 +1323,15 @@
           <w:numId w:val="3"/>
         </w:numPr>
         <w:spacing w:beforeLines="50" w:before="156"/>
-        <w:rPr>
-          <w:rFonts w:ascii="宋体" w:hAnsi="宋体" w:hint="eastAsia"/>
-        </w:rPr>
-      </w:pPr>
-      <w:r>
-        <w:rPr>
-          <w:rFonts w:ascii="宋体" w:hAnsi="宋体" w:cs="宋体" w:hint="eastAsia"/>
+      </w:pPr>
+      <w:r>
+        <w:rPr>
           <w:lang w:bidi="ar"/>
         </w:rPr>
         <w:t>能够实现物品抓取功能；</w:t>
       </w:r>
       <w:r>
         <w:rPr>
-          <w:rFonts w:ascii="宋体" w:hAnsi="宋体" w:hint="eastAsia"/>
           <w:lang w:bidi="ar"/>
         </w:rPr>
         <w:t xml:space="preserve"> </w:t>
@@ -1520,7 +1347,6 @@
       </w:pPr>
       <w:r>
         <w:rPr>
-          <w:rFonts w:ascii="宋体" w:hAnsi="宋体" w:cs="宋体" w:hint="eastAsia"/>
           <w:lang w:bidi="ar"/>
         </w:rPr>
         <w:t>具备基本的异常处理功能。</w:t>
@@ -1539,9 +1365,6 @@
         </w:tabs>
       </w:pPr>
       <w:r>
-        <w:rPr>
-          <w:rFonts w:ascii="黑体" w:hAnsi="宋体" w:cs="黑体"/>
-        </w:rPr>
         <w:lastRenderedPageBreak/>
         <w:t>非功能性需求</w:t>
       </w:r>
@@ -1552,7 +1375,6 @@
       </w:pPr>
       <w:r>
         <w:rPr>
-          <w:rFonts w:ascii="宋体" w:hAnsi="宋体" w:cs="宋体" w:hint="eastAsia"/>
           <w:lang w:bidi="ar"/>
         </w:rPr>
         <w:t>该服务机器人希望达到的非功能需求如下：</w:t>
@@ -1565,13 +1387,9 @@
           <w:numId w:val="4"/>
         </w:numPr>
         <w:spacing w:beforeLines="50" w:before="156"/>
-        <w:rPr>
-          <w:rFonts w:ascii="宋体" w:hAnsi="宋体" w:hint="eastAsia"/>
-        </w:rPr>
-      </w:pPr>
-      <w:r>
-        <w:rPr>
-          <w:rFonts w:ascii="宋体" w:hAnsi="宋体" w:cs="宋体" w:hint="eastAsia"/>
+      </w:pPr>
+      <w:r>
+        <w:rPr>
           <w:lang w:bidi="ar"/>
         </w:rPr>
         <w:t>响应速度快；</w:t>
@@ -1584,20 +1402,15 @@
           <w:numId w:val="4"/>
         </w:numPr>
         <w:spacing w:beforeLines="50" w:before="156"/>
-        <w:rPr>
-          <w:rFonts w:ascii="宋体" w:hAnsi="宋体" w:hint="eastAsia"/>
-        </w:rPr>
-      </w:pPr>
-      <w:r>
-        <w:rPr>
-          <w:rFonts w:ascii="宋体" w:hAnsi="宋体" w:cs="宋体" w:hint="eastAsia"/>
+      </w:pPr>
+      <w:r>
+        <w:rPr>
           <w:lang w:bidi="ar"/>
         </w:rPr>
         <w:t>功耗低，可以长时间续航；</w:t>
       </w:r>
       <w:r>
         <w:rPr>
-          <w:rFonts w:ascii="宋体" w:hAnsi="宋体" w:hint="eastAsia"/>
           <w:lang w:bidi="ar"/>
         </w:rPr>
         <w:t xml:space="preserve"> </w:t>
@@ -1610,13 +1423,9 @@
           <w:numId w:val="4"/>
         </w:numPr>
         <w:spacing w:beforeLines="50" w:before="156"/>
-        <w:rPr>
-          <w:rFonts w:ascii="宋体" w:hAnsi="宋体" w:hint="eastAsia"/>
-        </w:rPr>
-      </w:pPr>
-      <w:r>
-        <w:rPr>
-          <w:rFonts w:ascii="宋体" w:hAnsi="宋体" w:cs="宋体" w:hint="eastAsia"/>
+      </w:pPr>
+      <w:r>
+        <w:rPr>
           <w:lang w:bidi="ar"/>
         </w:rPr>
         <w:t>处理能力强；</w:t>
@@ -1629,13 +1438,9 @@
           <w:numId w:val="4"/>
         </w:numPr>
         <w:spacing w:beforeLines="50" w:before="156"/>
-        <w:rPr>
-          <w:rFonts w:ascii="宋体" w:hAnsi="宋体" w:hint="eastAsia"/>
-        </w:rPr>
-      </w:pPr>
-      <w:r>
-        <w:rPr>
-          <w:rFonts w:ascii="宋体" w:hAnsi="宋体" w:cs="宋体" w:hint="eastAsia"/>
+      </w:pPr>
+      <w:r>
+        <w:rPr>
           <w:lang w:bidi="ar"/>
         </w:rPr>
         <w:t>高系统可用性；</w:t>
@@ -1648,13 +1453,9 @@
           <w:numId w:val="4"/>
         </w:numPr>
         <w:spacing w:beforeLines="50" w:before="156"/>
-        <w:rPr>
-          <w:rFonts w:ascii="宋体" w:hAnsi="宋体" w:hint="eastAsia"/>
-        </w:rPr>
-      </w:pPr>
-      <w:r>
-        <w:rPr>
-          <w:rFonts w:ascii="宋体" w:hAnsi="宋体" w:cs="宋体" w:hint="eastAsia"/>
+      </w:pPr>
+      <w:r>
+        <w:rPr>
           <w:lang w:bidi="ar"/>
         </w:rPr>
         <w:t>高可移植性；</w:t>
@@ -1667,23 +1468,12 @@
           <w:numId w:val="4"/>
         </w:numPr>
         <w:spacing w:beforeLines="50" w:before="156"/>
-        <w:rPr>
-          <w:rFonts w:ascii="宋体" w:hAnsi="宋体" w:hint="eastAsia"/>
-        </w:rPr>
-      </w:pPr>
-      <w:r>
-        <w:rPr>
-          <w:rFonts w:ascii="宋体" w:hAnsi="宋体" w:cs="宋体" w:hint="eastAsia"/>
-          <w:lang w:bidi="ar"/>
-        </w:rPr>
-        <w:t>功</w:t>
-      </w:r>
-      <w:r>
-        <w:rPr>
-          <w:rFonts w:ascii="宋体" w:hAnsi="宋体" w:cs="宋体" w:hint="eastAsia"/>
-          <w:lang w:bidi="ar"/>
-        </w:rPr>
-        <w:t>能具备完整性；</w:t>
+      </w:pPr>
+      <w:r>
+        <w:rPr>
+          <w:lang w:bidi="ar"/>
+        </w:rPr>
+        <w:t>功能具备完整性；</w:t>
       </w:r>
     </w:p>
     <w:p>
@@ -1693,13 +1483,9 @@
           <w:numId w:val="4"/>
         </w:numPr>
         <w:spacing w:beforeLines="50" w:before="156"/>
-        <w:rPr>
-          <w:rFonts w:ascii="宋体" w:hAnsi="宋体" w:hint="eastAsia"/>
-        </w:rPr>
-      </w:pPr>
-      <w:r>
-        <w:rPr>
-          <w:rFonts w:ascii="宋体" w:hAnsi="宋体" w:cs="宋体" w:hint="eastAsia"/>
+      </w:pPr>
+      <w:r>
+        <w:rPr>
           <w:lang w:bidi="ar"/>
         </w:rPr>
         <w:t>高运行效率；</w:t>
@@ -1712,13 +1498,9 @@
           <w:numId w:val="4"/>
         </w:numPr>
         <w:spacing w:beforeLines="50" w:before="156"/>
-        <w:rPr>
-          <w:rFonts w:ascii="宋体" w:hAnsi="宋体" w:hint="eastAsia"/>
-        </w:rPr>
-      </w:pPr>
-      <w:r>
-        <w:rPr>
-          <w:rFonts w:ascii="宋体" w:hAnsi="宋体" w:cs="宋体" w:hint="eastAsia"/>
+      </w:pPr>
+      <w:r>
+        <w:rPr>
           <w:lang w:bidi="ar"/>
         </w:rPr>
         <w:t>强健壮性。</w:t>
@@ -1737,9 +1519,6 @@
         </w:tabs>
       </w:pPr>
       <w:r>
-        <w:rPr>
-          <w:rFonts w:ascii="黑体" w:hAnsi="宋体" w:cs="黑体"/>
-        </w:rPr>
         <w:t>应用场景</w:t>
       </w:r>
     </w:p>
@@ -1747,13 +1526,9 @@
       <w:pPr>
         <w:spacing w:beforeLines="50" w:before="156"/>
         <w:ind w:firstLine="420"/>
-        <w:rPr>
-          <w:rFonts w:ascii="宋体" w:hAnsi="宋体" w:hint="eastAsia"/>
-        </w:rPr>
-      </w:pPr>
-      <w:r>
-        <w:rPr>
-          <w:rFonts w:ascii="宋体" w:hAnsi="宋体" w:cs="宋体" w:hint="eastAsia"/>
+      </w:pPr>
+      <w:r>
+        <w:rPr>
           <w:lang w:bidi="ar"/>
         </w:rPr>
         <w:t>该机器人可以在用户腾不出手或无法抽身时通过语音控制，帮助用户拿取物品。可以应用于日常家居、办公场所等地。</w:t>
@@ -1764,30 +1539,24 @@
         <w:pStyle w:val="2"/>
         <w:spacing w:beforeLines="50" w:before="156" w:line="240" w:lineRule="auto"/>
         <w:rPr>
-          <w:rFonts w:hint="eastAsia"/>
-        </w:rPr>
-      </w:pPr>
-      <w:bookmarkStart w:id="4" w:name="_Toc265683140"/>
-      <w:r>
-        <w:rPr>
-          <w:rFonts w:hint="eastAsia"/>
+          <w:rFonts w:ascii="Times New Roman" w:hAnsi="Times New Roman"/>
+        </w:rPr>
+      </w:pPr>
+      <w:bookmarkStart w:id="3" w:name="_Toc265683140"/>
+      <w:r>
+        <w:rPr>
+          <w:rFonts w:ascii="Times New Roman" w:hAnsi="Times New Roman"/>
         </w:rPr>
         <w:t>文档概述</w:t>
       </w:r>
-      <w:bookmarkEnd w:id="4"/>
+      <w:bookmarkEnd w:id="3"/>
     </w:p>
     <w:p>
       <w:pPr>
         <w:spacing w:beforeLines="50" w:before="156" w:line="240" w:lineRule="auto"/>
         <w:ind w:firstLine="420"/>
-        <w:rPr>
-          <w:rFonts w:ascii="宋体" w:hAnsi="宋体"/>
-        </w:rPr>
-      </w:pPr>
-      <w:r>
-        <w:rPr>
-          <w:rFonts w:ascii="宋体" w:hAnsi="宋体"/>
-        </w:rPr>
+      </w:pPr>
+      <w:r>
         <w:t>本文档定义了项目的数据库结构，整体的体系结构设计，各个层级（包括前端，后端，调度层，控制层，硬件层）的接口规范，以及功能的详细的时许图，通过此文档可以开始本项目的代码编写，在编写过程中需要尽可能的符合文档要求，并修改不符合实际场景的部分。</w:t>
       </w:r>
     </w:p>
@@ -1796,14 +1565,8 @@
         <w:pStyle w:val="3"/>
         <w:spacing w:line="240" w:lineRule="auto"/>
         <w:ind w:left="0" w:firstLine="0"/>
-        <w:rPr>
-          <w:rFonts w:ascii="宋体" w:hAnsi="宋体"/>
-        </w:rPr>
-      </w:pPr>
-      <w:r>
-        <w:rPr>
-          <w:rFonts w:ascii="宋体" w:hAnsi="宋体"/>
-        </w:rPr>
+      </w:pPr>
+      <w:r>
         <w:t>文档用途</w:t>
       </w:r>
     </w:p>
@@ -1817,24 +1580,9 @@
       </w:pPr>
       <w:r>
         <w:rPr>
-          <w:rFonts w:ascii="宋体" w:hAnsi="宋体" w:cs="宋体" w:hint="eastAsia"/>
-          <w:lang w:bidi="ar"/>
-        </w:rPr>
-        <w:t>确定</w:t>
-      </w:r>
-      <w:r>
-        <w:rPr>
-          <w:rFonts w:ascii="宋体" w:hAnsi="宋体" w:cs="宋体"/>
-          <w:lang w:bidi="ar"/>
-        </w:rPr>
-        <w:t>本产品</w:t>
-      </w:r>
-      <w:r>
-        <w:rPr>
-          <w:rFonts w:ascii="宋体" w:hAnsi="宋体" w:cs="宋体"/>
-          <w:lang w:bidi="ar"/>
-        </w:rPr>
-        <w:t>的主要功能</w:t>
+          <w:lang w:bidi="ar"/>
+        </w:rPr>
+        <w:t>确定本产品的主要功能</w:t>
       </w:r>
     </w:p>
     <w:p>
@@ -1847,7 +1595,6 @@
       </w:pPr>
       <w:r>
         <w:rPr>
-          <w:rFonts w:ascii="宋体" w:hAnsi="宋体" w:cs="宋体"/>
           <w:lang w:bidi="ar"/>
         </w:rPr>
         <w:t>规范数据库架构，保证数据库完备性</w:t>
@@ -1863,17 +1610,9 @@
       </w:pPr>
       <w:r>
         <w:rPr>
-          <w:rFonts w:ascii="宋体" w:hAnsi="宋体" w:cs="宋体"/>
-          <w:lang w:bidi="ar"/>
-        </w:rPr>
-        <w:t>定义系统的整体架构，使开发变得更加清</w:t>
-      </w:r>
-      <w:r>
-        <w:rPr>
-          <w:rFonts w:ascii="宋体" w:hAnsi="宋体" w:cs="宋体"/>
-          <w:lang w:bidi="ar"/>
-        </w:rPr>
-        <w:t>晰</w:t>
+          <w:lang w:bidi="ar"/>
+        </w:rPr>
+        <w:t>定义系统的整体架构，使开发变得更加清晰</w:t>
       </w:r>
     </w:p>
     <w:p>
@@ -1886,7 +1625,6 @@
       </w:pPr>
       <w:r>
         <w:rPr>
-          <w:rFonts w:ascii="宋体" w:hAnsi="宋体" w:cs="宋体"/>
           <w:lang w:bidi="ar"/>
         </w:rPr>
         <w:t>定义各个接口的规范，方便开发者进行编码</w:t>
@@ -1902,7 +1640,6 @@
       </w:pPr>
       <w:r>
         <w:rPr>
-          <w:rFonts w:ascii="宋体" w:hAnsi="宋体" w:cs="宋体"/>
           <w:lang w:bidi="ar"/>
         </w:rPr>
         <w:lastRenderedPageBreak/>
@@ -1971,29 +1708,25 @@
         <w:pStyle w:val="2"/>
         <w:spacing w:beforeLines="50" w:before="156" w:line="276" w:lineRule="auto"/>
         <w:rPr>
-          <w:rFonts w:hint="eastAsia"/>
-        </w:rPr>
-      </w:pPr>
-      <w:bookmarkStart w:id="5" w:name="_Toc265683141"/>
-      <w:r>
-        <w:rPr>
-          <w:rFonts w:hint="eastAsia"/>
+          <w:rFonts w:ascii="Times New Roman" w:hAnsi="Times New Roman"/>
+        </w:rPr>
+      </w:pPr>
+      <w:bookmarkStart w:id="4" w:name="_Toc265683141"/>
+      <w:r>
+        <w:rPr>
+          <w:rFonts w:ascii="Times New Roman" w:hAnsi="Times New Roman"/>
         </w:rPr>
         <w:t>术语和缩略词</w:t>
       </w:r>
-      <w:bookmarkEnd w:id="5"/>
+      <w:bookmarkEnd w:id="4"/>
     </w:p>
     <w:p>
       <w:pPr>
         <w:spacing w:beforeLines="50" w:before="156" w:line="240" w:lineRule="auto"/>
         <w:ind w:firstLine="420"/>
-        <w:rPr>
-          <w:rFonts w:ascii="宋体" w:hAnsi="宋体" w:cs="宋体" w:hint="eastAsia"/>
-        </w:rPr>
-      </w:pPr>
-      <w:r>
-        <w:rPr>
-          <w:rFonts w:ascii="宋体" w:hAnsi="宋体" w:cs="宋体" w:hint="eastAsia"/>
+      </w:pPr>
+      <w:r>
+        <w:rPr>
           <w:lang w:bidi="ar"/>
         </w:rPr>
         <w:t>本文档所涉及的专业的业务和技术术语：</w:t>
@@ -2005,14 +1738,12 @@
         <w:ind w:firstLine="420"/>
         <w:jc w:val="center"/>
         <w:rPr>
-          <w:rFonts w:ascii="宋体" w:hAnsi="宋体" w:cs="宋体" w:hint="eastAsia"/>
           <w:sz w:val="21"/>
           <w:szCs w:val="21"/>
         </w:rPr>
       </w:pPr>
       <w:r>
         <w:rPr>
-          <w:rFonts w:ascii="宋体" w:hAnsi="宋体" w:cs="宋体" w:hint="eastAsia"/>
           <w:sz w:val="21"/>
           <w:szCs w:val="21"/>
           <w:lang w:bidi="ar"/>
@@ -2021,7 +1752,6 @@
       </w:r>
       <w:r>
         <w:rPr>
-          <w:rFonts w:ascii="宋体" w:hAnsi="宋体" w:cs="宋体" w:hint="eastAsia"/>
           <w:sz w:val="21"/>
           <w:szCs w:val="21"/>
           <w:lang w:bidi="ar"/>
@@ -2033,7 +1763,6 @@
       <w:tblPr>
         <w:tblStyle w:val="af1"/>
         <w:tblW w:w="0" w:type="auto"/>
-        <w:tblInd w:w="0" w:type="dxa"/>
         <w:tblLayout w:type="fixed"/>
         <w:tblLook w:val="0000" w:firstRow="0" w:lastRow="0" w:firstColumn="0" w:lastColumn="0" w:noHBand="0" w:noVBand="0"/>
       </w:tblPr>
@@ -2055,13 +1784,9 @@
           <w:p>
             <w:pPr>
               <w:spacing w:beforeLines="50" w:before="156" w:line="240" w:lineRule="auto"/>
-              <w:rPr>
-                <w:rFonts w:ascii="宋体" w:hAnsi="宋体" w:cs="宋体" w:hint="eastAsia"/>
-              </w:rPr>
             </w:pPr>
             <w:r>
               <w:rPr>
-                <w:rFonts w:ascii="宋体" w:hAnsi="宋体" w:cs="宋体" w:hint="eastAsia"/>
                 <w:lang w:bidi="ar"/>
               </w:rPr>
               <w:t>术语</w:t>
@@ -2081,13 +1806,9 @@
           <w:p>
             <w:pPr>
               <w:spacing w:beforeLines="50" w:before="156" w:line="240" w:lineRule="auto"/>
-              <w:rPr>
-                <w:rFonts w:ascii="宋体" w:hAnsi="宋体" w:cs="宋体" w:hint="eastAsia"/>
-              </w:rPr>
             </w:pPr>
             <w:r>
               <w:rPr>
-                <w:rFonts w:ascii="宋体" w:hAnsi="宋体" w:cs="宋体" w:hint="eastAsia"/>
                 <w:lang w:bidi="ar"/>
               </w:rPr>
               <w:t>含义</w:t>
@@ -2109,13 +1830,9 @@
           <w:p>
             <w:pPr>
               <w:spacing w:beforeLines="50" w:before="156" w:line="240" w:lineRule="auto"/>
-              <w:rPr>
-                <w:rFonts w:ascii="宋体" w:hAnsi="宋体" w:cs="宋体" w:hint="eastAsia"/>
-              </w:rPr>
             </w:pPr>
             <w:r>
               <w:rPr>
-                <w:rFonts w:ascii="宋体" w:hAnsi="宋体" w:cs="宋体" w:hint="eastAsia"/>
                 <w:lang w:bidi="ar"/>
               </w:rPr>
               <w:t>Ubuntu</w:t>
@@ -2135,27 +1852,21 @@
           <w:p>
             <w:pPr>
               <w:spacing w:beforeLines="50" w:before="156" w:line="240" w:lineRule="auto"/>
-              <w:rPr>
-                <w:rFonts w:ascii="宋体" w:hAnsi="宋体" w:cs="宋体" w:hint="eastAsia"/>
-              </w:rPr>
             </w:pPr>
             <w:r>
               <w:rPr>
-                <w:rFonts w:ascii="宋体" w:hAnsi="宋体" w:cs="宋体" w:hint="eastAsia"/>
                 <w:lang w:bidi="ar"/>
               </w:rPr>
               <w:t>一种以桌面应用为主的</w:t>
             </w:r>
             <w:r>
               <w:rPr>
-                <w:rFonts w:ascii="宋体" w:hAnsi="宋体" w:cs="宋体" w:hint="eastAsia"/>
                 <w:lang w:bidi="ar"/>
               </w:rPr>
               <w:t>linux</w:t>
             </w:r>
             <w:r>
               <w:rPr>
-                <w:rFonts w:ascii="宋体" w:hAnsi="宋体" w:cs="宋体" w:hint="eastAsia"/>
                 <w:lang w:bidi="ar"/>
               </w:rPr>
               <w:t>操作系统的发行版</w:t>
@@ -2177,13 +1888,9 @@
           <w:p>
             <w:pPr>
               <w:spacing w:beforeLines="50" w:before="156" w:line="240" w:lineRule="auto"/>
-              <w:rPr>
-                <w:rFonts w:ascii="宋体" w:hAnsi="宋体" w:cs="宋体" w:hint="eastAsia"/>
-              </w:rPr>
             </w:pPr>
             <w:r>
               <w:rPr>
-                <w:rFonts w:ascii="宋体" w:hAnsi="宋体" w:cs="宋体" w:hint="eastAsia"/>
                 <w:lang w:bidi="ar"/>
               </w:rPr>
               <w:t>C++</w:t>
@@ -2203,13 +1910,9 @@
           <w:p>
             <w:pPr>
               <w:spacing w:beforeLines="50" w:before="156" w:line="240" w:lineRule="auto"/>
-              <w:rPr>
-                <w:rFonts w:ascii="宋体" w:hAnsi="宋体" w:cs="宋体" w:hint="eastAsia"/>
-              </w:rPr>
             </w:pPr>
             <w:r>
               <w:rPr>
-                <w:rFonts w:ascii="宋体" w:hAnsi="宋体" w:cs="宋体" w:hint="eastAsia"/>
                 <w:lang w:bidi="ar"/>
               </w:rPr>
               <w:t>一种面向对象的计算机程序设计语言</w:t>
@@ -2231,13 +1934,9 @@
           <w:p>
             <w:pPr>
               <w:spacing w:beforeLines="50" w:before="156" w:line="240" w:lineRule="auto"/>
-              <w:rPr>
-                <w:rFonts w:ascii="宋体" w:hAnsi="宋体" w:cs="宋体" w:hint="eastAsia"/>
-              </w:rPr>
             </w:pPr>
             <w:r>
               <w:rPr>
-                <w:rFonts w:ascii="宋体" w:hAnsi="宋体" w:cs="宋体" w:hint="eastAsia"/>
                 <w:lang w:bidi="ar"/>
               </w:rPr>
               <w:t>gazebo</w:t>
@@ -2257,13 +1956,9 @@
           <w:p>
             <w:pPr>
               <w:spacing w:beforeLines="50" w:before="156" w:line="240" w:lineRule="auto"/>
-              <w:rPr>
-                <w:rFonts w:ascii="宋体" w:hAnsi="宋体" w:cs="宋体" w:hint="eastAsia"/>
-              </w:rPr>
             </w:pPr>
             <w:r>
               <w:rPr>
-                <w:rFonts w:ascii="宋体" w:hAnsi="宋体" w:cs="宋体" w:hint="eastAsia"/>
                 <w:lang w:bidi="ar"/>
               </w:rPr>
               <w:t>机器人仿真工具，模拟器，也是一个独立的开源机器人仿真平台</w:t>
@@ -2278,14 +1973,12 @@
         <w:ind w:firstLine="420"/>
         <w:jc w:val="center"/>
         <w:rPr>
-          <w:rFonts w:ascii="宋体" w:hAnsi="宋体" w:cs="宋体" w:hint="eastAsia"/>
           <w:sz w:val="21"/>
           <w:szCs w:val="21"/>
         </w:rPr>
       </w:pPr>
       <w:r>
         <w:rPr>
-          <w:rFonts w:ascii="宋体" w:hAnsi="宋体" w:cs="宋体" w:hint="eastAsia"/>
           <w:sz w:val="21"/>
           <w:szCs w:val="21"/>
           <w:lang w:bidi="ar"/>
@@ -2297,13 +1990,9 @@
       <w:pPr>
         <w:spacing w:beforeLines="50" w:before="156" w:line="240" w:lineRule="auto"/>
         <w:ind w:firstLine="420"/>
-        <w:rPr>
-          <w:rFonts w:ascii="宋体" w:hAnsi="宋体" w:cs="宋体" w:hint="eastAsia"/>
-        </w:rPr>
-      </w:pPr>
-      <w:r>
-        <w:rPr>
-          <w:rFonts w:ascii="宋体" w:hAnsi="宋体" w:cs="宋体" w:hint="eastAsia"/>
+      </w:pPr>
+      <w:r>
+        <w:rPr>
           <w:lang w:bidi="ar"/>
         </w:rPr>
         <w:t>文档所涉及的缩略词及其全称：</w:t>
@@ -2315,14 +2004,12 @@
         <w:ind w:firstLine="420"/>
         <w:jc w:val="center"/>
         <w:rPr>
-          <w:rFonts w:ascii="宋体" w:hAnsi="宋体" w:cs="宋体" w:hint="eastAsia"/>
           <w:sz w:val="21"/>
           <w:szCs w:val="21"/>
         </w:rPr>
       </w:pPr>
       <w:r>
         <w:rPr>
-          <w:rFonts w:ascii="宋体" w:hAnsi="宋体" w:cs="宋体" w:hint="eastAsia"/>
           <w:sz w:val="21"/>
           <w:szCs w:val="21"/>
           <w:lang w:bidi="ar"/>
@@ -2331,7 +2018,6 @@
       </w:r>
       <w:r>
         <w:rPr>
-          <w:rFonts w:ascii="宋体" w:hAnsi="宋体" w:cs="宋体" w:hint="eastAsia"/>
           <w:sz w:val="21"/>
           <w:szCs w:val="21"/>
           <w:lang w:bidi="ar"/>
@@ -2343,7 +2029,6 @@
       <w:tblPr>
         <w:tblStyle w:val="af1"/>
         <w:tblW w:w="0" w:type="auto"/>
-        <w:tblInd w:w="0" w:type="dxa"/>
         <w:tblLayout w:type="fixed"/>
         <w:tblLook w:val="0000" w:firstRow="0" w:lastRow="0" w:firstColumn="0" w:lastColumn="0" w:noHBand="0" w:noVBand="0"/>
       </w:tblPr>
@@ -2365,13 +2050,9 @@
           <w:p>
             <w:pPr>
               <w:spacing w:beforeLines="50" w:before="156" w:line="240" w:lineRule="auto"/>
-              <w:rPr>
-                <w:rFonts w:ascii="宋体" w:hAnsi="宋体" w:cs="宋体" w:hint="eastAsia"/>
-              </w:rPr>
             </w:pPr>
             <w:r>
               <w:rPr>
-                <w:rFonts w:ascii="宋体" w:hAnsi="宋体" w:cs="宋体" w:hint="eastAsia"/>
                 <w:lang w:bidi="ar"/>
               </w:rPr>
               <w:t>缩略词</w:t>
@@ -2391,13 +2072,9 @@
           <w:p>
             <w:pPr>
               <w:spacing w:beforeLines="50" w:before="156" w:line="240" w:lineRule="auto"/>
-              <w:rPr>
-                <w:rFonts w:ascii="宋体" w:hAnsi="宋体" w:cs="宋体" w:hint="eastAsia"/>
-              </w:rPr>
             </w:pPr>
             <w:r>
               <w:rPr>
-                <w:rFonts w:ascii="宋体" w:hAnsi="宋体" w:cs="宋体" w:hint="eastAsia"/>
                 <w:lang w:bidi="ar"/>
               </w:rPr>
               <w:t>全称</w:t>
@@ -2419,13 +2096,9 @@
           <w:p>
             <w:pPr>
               <w:spacing w:beforeLines="50" w:before="156" w:line="240" w:lineRule="auto"/>
-              <w:rPr>
-                <w:rFonts w:ascii="宋体" w:hAnsi="宋体" w:cs="宋体" w:hint="eastAsia"/>
-              </w:rPr>
             </w:pPr>
             <w:r>
               <w:rPr>
-                <w:rFonts w:ascii="宋体" w:hAnsi="宋体" w:cs="宋体" w:hint="eastAsia"/>
                 <w:lang w:bidi="ar"/>
               </w:rPr>
               <w:t>ROS</w:t>
@@ -2445,23 +2118,12 @@
           <w:p>
             <w:pPr>
               <w:spacing w:beforeLines="50" w:before="156" w:line="240" w:lineRule="auto"/>
-              <w:rPr>
-                <w:rFonts w:ascii="宋体" w:hAnsi="宋体" w:cs="宋体" w:hint="eastAsia"/>
-              </w:rPr>
             </w:pPr>
             <w:r>
               <w:rPr>
-                <w:rFonts w:ascii="宋体" w:hAnsi="宋体" w:cs="宋体" w:hint="eastAsia"/>
-                <w:lang w:bidi="ar"/>
-              </w:rPr>
-              <w:t>Robot Opera</w:t>
-            </w:r>
-            <w:r>
-              <w:rPr>
-                <w:rFonts w:ascii="宋体" w:hAnsi="宋体" w:cs="宋体" w:hint="eastAsia"/>
-                <w:lang w:bidi="ar"/>
-              </w:rPr>
-              <w:t>ting System</w:t>
+                <w:lang w:bidi="ar"/>
+              </w:rPr>
+              <w:t>Robot Operating System</w:t>
             </w:r>
           </w:p>
         </w:tc>
@@ -2480,13 +2142,9 @@
           <w:p>
             <w:pPr>
               <w:spacing w:beforeLines="50" w:before="156" w:line="240" w:lineRule="auto"/>
-              <w:rPr>
-                <w:rFonts w:ascii="宋体" w:hAnsi="宋体" w:cs="宋体" w:hint="eastAsia"/>
-              </w:rPr>
             </w:pPr>
             <w:r>
               <w:rPr>
-                <w:rFonts w:ascii="宋体" w:hAnsi="宋体" w:cs="宋体" w:hint="eastAsia"/>
                 <w:lang w:bidi="ar"/>
               </w:rPr>
               <w:t>SDD</w:t>
@@ -2506,13 +2164,9 @@
           <w:p>
             <w:pPr>
               <w:spacing w:beforeLines="50" w:before="156"/>
-              <w:rPr>
-                <w:rFonts w:ascii="宋体" w:hAnsi="宋体" w:cs="宋体" w:hint="eastAsia"/>
-              </w:rPr>
             </w:pPr>
             <w:r>
               <w:rPr>
-                <w:rFonts w:ascii="宋体" w:hAnsi="宋体" w:cs="宋体" w:hint="eastAsia"/>
                 <w:lang w:bidi="ar"/>
               </w:rPr>
               <w:t>Software Design Description</w:t>
@@ -2534,13 +2188,9 @@
           <w:p>
             <w:pPr>
               <w:spacing w:beforeLines="50" w:before="156" w:line="240" w:lineRule="auto"/>
-              <w:rPr>
-                <w:rFonts w:ascii="宋体" w:hAnsi="宋体" w:cs="宋体" w:hint="eastAsia"/>
-              </w:rPr>
             </w:pPr>
             <w:r>
               <w:rPr>
-                <w:rFonts w:ascii="宋体" w:hAnsi="宋体" w:cs="宋体" w:hint="eastAsia"/>
                 <w:lang w:bidi="ar"/>
               </w:rPr>
               <w:t>SDP</w:t>
@@ -2560,13 +2210,9 @@
           <w:p>
             <w:pPr>
               <w:spacing w:beforeLines="50" w:before="156"/>
-              <w:rPr>
-                <w:rFonts w:ascii="宋体" w:hAnsi="宋体" w:cs="宋体" w:hint="eastAsia"/>
-              </w:rPr>
             </w:pPr>
             <w:r>
               <w:rPr>
-                <w:rFonts w:ascii="宋体" w:hAnsi="宋体" w:cs="宋体" w:hint="eastAsia"/>
                 <w:lang w:bidi="ar"/>
               </w:rPr>
               <w:t>Software Development Plan</w:t>
@@ -2588,13 +2234,9 @@
           <w:p>
             <w:pPr>
               <w:spacing w:beforeLines="50" w:before="156" w:line="240" w:lineRule="auto"/>
-              <w:rPr>
-                <w:rFonts w:ascii="宋体" w:hAnsi="宋体" w:cs="宋体" w:hint="eastAsia"/>
-              </w:rPr>
             </w:pPr>
             <w:r>
               <w:rPr>
-                <w:rFonts w:ascii="宋体" w:hAnsi="宋体" w:cs="宋体" w:hint="eastAsia"/>
                 <w:lang w:bidi="ar"/>
               </w:rPr>
               <w:t>SRS</w:t>
@@ -2614,13 +2256,9 @@
           <w:p>
             <w:pPr>
               <w:spacing w:beforeLines="50" w:before="156"/>
-              <w:rPr>
-                <w:rFonts w:ascii="宋体" w:hAnsi="宋体" w:cs="宋体" w:hint="eastAsia"/>
-              </w:rPr>
             </w:pPr>
             <w:r>
               <w:rPr>
-                <w:rFonts w:ascii="宋体" w:hAnsi="宋体" w:cs="宋体" w:hint="eastAsia"/>
                 <w:lang w:bidi="ar"/>
               </w:rPr>
               <w:t>Software Requirement Specification</w:t>
@@ -2642,13 +2280,9 @@
           <w:p>
             <w:pPr>
               <w:spacing w:beforeLines="50" w:before="156" w:line="240" w:lineRule="auto"/>
-              <w:rPr>
-                <w:rFonts w:ascii="宋体" w:hAnsi="宋体" w:cs="宋体" w:hint="eastAsia"/>
-              </w:rPr>
             </w:pPr>
             <w:r>
               <w:rPr>
-                <w:rFonts w:ascii="宋体" w:hAnsi="宋体" w:cs="宋体" w:hint="eastAsia"/>
                 <w:lang w:bidi="ar"/>
               </w:rPr>
               <w:t>STD</w:t>
@@ -2668,13 +2302,9 @@
           <w:p>
             <w:pPr>
               <w:spacing w:beforeLines="50" w:before="156"/>
-              <w:rPr>
-                <w:rFonts w:ascii="宋体" w:hAnsi="宋体" w:cs="宋体" w:hint="eastAsia"/>
-              </w:rPr>
             </w:pPr>
             <w:r>
               <w:rPr>
-                <w:rFonts w:ascii="宋体" w:hAnsi="宋体" w:cs="宋体" w:hint="eastAsia"/>
                 <w:lang w:bidi="ar"/>
               </w:rPr>
               <w:t>Software Test Description</w:t>
@@ -2696,13 +2326,9 @@
           <w:p>
             <w:pPr>
               <w:spacing w:beforeLines="50" w:before="156" w:line="240" w:lineRule="auto"/>
-              <w:rPr>
-                <w:rFonts w:ascii="宋体" w:hAnsi="宋体" w:cs="宋体" w:hint="eastAsia"/>
-              </w:rPr>
             </w:pPr>
             <w:r>
               <w:rPr>
-                <w:rFonts w:ascii="宋体" w:hAnsi="宋体" w:cs="宋体" w:hint="eastAsia"/>
                 <w:lang w:bidi="ar"/>
               </w:rPr>
               <w:t>STP</w:t>
@@ -2722,13 +2348,9 @@
           <w:p>
             <w:pPr>
               <w:spacing w:beforeLines="50" w:before="156"/>
-              <w:rPr>
-                <w:rFonts w:ascii="宋体" w:hAnsi="宋体" w:cs="宋体" w:hint="eastAsia"/>
-              </w:rPr>
             </w:pPr>
             <w:r>
               <w:rPr>
-                <w:rFonts w:ascii="宋体" w:hAnsi="宋体" w:cs="宋体" w:hint="eastAsia"/>
                 <w:lang w:bidi="ar"/>
               </w:rPr>
               <w:t>Software Test Procedures</w:t>
@@ -2750,13 +2372,9 @@
           <w:p>
             <w:pPr>
               <w:spacing w:beforeLines="50" w:before="156" w:line="240" w:lineRule="auto"/>
-              <w:rPr>
-                <w:rFonts w:ascii="宋体" w:hAnsi="宋体" w:cs="宋体" w:hint="eastAsia"/>
-              </w:rPr>
             </w:pPr>
             <w:r>
               <w:rPr>
-                <w:rFonts w:ascii="宋体" w:hAnsi="宋体" w:cs="宋体" w:hint="eastAsia"/>
                 <w:lang w:bidi="ar"/>
               </w:rPr>
               <w:lastRenderedPageBreak/>
@@ -2777,13 +2395,9 @@
           <w:p>
             <w:pPr>
               <w:spacing w:beforeLines="50" w:before="156"/>
-              <w:rPr>
-                <w:rFonts w:ascii="宋体" w:hAnsi="宋体" w:cs="宋体" w:hint="eastAsia"/>
-              </w:rPr>
             </w:pPr>
             <w:r>
               <w:rPr>
-                <w:rFonts w:ascii="宋体" w:hAnsi="宋体" w:cs="宋体" w:hint="eastAsia"/>
                 <w:lang w:bidi="ar"/>
               </w:rPr>
               <w:t>Work Breakdown Structure</w:t>
@@ -2797,13 +2411,9 @@
         <w:spacing w:beforeLines="50" w:before="156" w:line="240" w:lineRule="auto"/>
         <w:ind w:firstLine="420"/>
         <w:jc w:val="center"/>
-        <w:rPr>
-          <w:rFonts w:hint="eastAsia"/>
-        </w:rPr>
-      </w:pPr>
-      <w:r>
-        <w:rPr>
-          <w:rFonts w:ascii="宋体" w:hAnsi="宋体" w:cs="宋体" w:hint="eastAsia"/>
+      </w:pPr>
+      <w:r>
+        <w:rPr>
           <w:sz w:val="21"/>
           <w:szCs w:val="21"/>
           <w:lang w:bidi="ar"/>
@@ -2816,17 +2426,17 @@
         <w:pStyle w:val="2"/>
         <w:spacing w:beforeLines="50" w:before="156" w:line="240" w:lineRule="auto"/>
         <w:rPr>
-          <w:rFonts w:hint="eastAsia"/>
-        </w:rPr>
-      </w:pPr>
-      <w:bookmarkStart w:id="6" w:name="_Toc265683142"/>
-      <w:r>
-        <w:rPr>
-          <w:rFonts w:hint="eastAsia"/>
+          <w:rFonts w:ascii="Times New Roman" w:hAnsi="Times New Roman"/>
+        </w:rPr>
+      </w:pPr>
+      <w:bookmarkStart w:id="5" w:name="_Toc265683142"/>
+      <w:r>
+        <w:rPr>
+          <w:rFonts w:ascii="Times New Roman" w:hAnsi="Times New Roman"/>
         </w:rPr>
         <w:t>引用文档</w:t>
       </w:r>
-      <w:bookmarkEnd w:id="6"/>
+      <w:bookmarkEnd w:id="5"/>
     </w:p>
     <w:p>
       <w:pPr>
@@ -2836,7 +2446,7 @@
         </w:numPr>
         <w:ind w:firstLine="420"/>
       </w:pPr>
-      <w:bookmarkStart w:id="7" w:name="_Toc265683279"/>
+      <w:bookmarkStart w:id="6" w:name="_Toc265683279"/>
       <w:r>
         <w:rPr>
           <w:lang w:bidi="ar"/>
@@ -2845,7 +2455,6 @@
       </w:r>
       <w:r>
         <w:rPr>
-          <w:rFonts w:cs="宋体" w:hint="eastAsia"/>
           <w:lang w:bidi="ar"/>
         </w:rPr>
         <w:t>邹欣</w:t>
@@ -2858,7 +2467,6 @@
       </w:r>
       <w:r>
         <w:rPr>
-          <w:rFonts w:cs="宋体" w:hint="eastAsia"/>
           <w:lang w:bidi="ar"/>
         </w:rPr>
         <w:t>现代软件工程构建之法</w:t>
@@ -2871,7 +2479,6 @@
       </w:r>
       <w:r>
         <w:rPr>
-          <w:rFonts w:cs="宋体" w:hint="eastAsia"/>
           <w:lang w:bidi="ar"/>
         </w:rPr>
         <w:t>第</w:t>
@@ -2884,7 +2491,6 @@
       </w:r>
       <w:r>
         <w:rPr>
-          <w:rFonts w:cs="宋体" w:hint="eastAsia"/>
           <w:lang w:bidi="ar"/>
         </w:rPr>
         <w:t>版</w:t>
@@ -2897,7 +2503,6 @@
       </w:r>
       <w:r>
         <w:rPr>
-          <w:rFonts w:cs="宋体" w:hint="eastAsia"/>
           <w:lang w:bidi="ar"/>
         </w:rPr>
         <w:t>北京</w:t>
@@ -2910,7 +2515,6 @@
       </w:r>
       <w:r>
         <w:rPr>
-          <w:rFonts w:cs="宋体" w:hint="eastAsia"/>
           <w:lang w:bidi="ar"/>
         </w:rPr>
         <w:t>人民邮电出版社</w:t>
@@ -2938,7 +2542,6 @@
       </w:r>
       <w:r>
         <w:rPr>
-          <w:rFonts w:cs="宋体" w:hint="eastAsia"/>
           <w:lang w:bidi="ar"/>
         </w:rPr>
         <w:t>（英）伊恩</w:t>
@@ -2951,7 +2554,6 @@
       </w:r>
       <w:r>
         <w:rPr>
-          <w:rFonts w:cs="宋体" w:hint="eastAsia"/>
           <w:lang w:bidi="ar"/>
         </w:rPr>
         <w:t>萨默维尔（</w:t>
@@ -2964,7 +2566,6 @@
       </w:r>
       <w:r>
         <w:rPr>
-          <w:rFonts w:cs="宋体" w:hint="eastAsia"/>
           <w:lang w:bidi="ar"/>
         </w:rPr>
         <w:t>）著；彭鑫，赵文耘译</w:t>
@@ -2977,7 +2578,6 @@
       </w:r>
       <w:r>
         <w:rPr>
-          <w:rFonts w:cs="宋体" w:hint="eastAsia"/>
           <w:lang w:bidi="ar"/>
         </w:rPr>
         <w:t>计算机科学丛书</w:t>
@@ -2990,7 +2590,6 @@
       </w:r>
       <w:r>
         <w:rPr>
-          <w:rFonts w:cs="宋体" w:hint="eastAsia"/>
           <w:lang w:bidi="ar"/>
         </w:rPr>
         <w:t>软件工程</w:t>
@@ -3003,7 +2602,6 @@
       </w:r>
       <w:r>
         <w:rPr>
-          <w:rFonts w:cs="宋体" w:hint="eastAsia"/>
           <w:lang w:bidi="ar"/>
         </w:rPr>
         <w:t>原书第</w:t>
@@ -3016,7 +2614,6 @@
       </w:r>
       <w:r>
         <w:rPr>
-          <w:rFonts w:cs="宋体" w:hint="eastAsia"/>
           <w:lang w:bidi="ar"/>
         </w:rPr>
         <w:t>版</w:t>
@@ -3029,7 +2626,6 @@
       </w:r>
       <w:r>
         <w:rPr>
-          <w:rFonts w:cs="宋体" w:hint="eastAsia"/>
           <w:lang w:bidi="ar"/>
         </w:rPr>
         <w:t>北京：机械工业出版社</w:t>
@@ -3051,7 +2647,6 @@
       </w:pPr>
       <w:r>
         <w:rPr>
-          <w:rFonts w:cs="宋体" w:hint="eastAsia"/>
           <w:lang w:bidi="ar"/>
         </w:rPr>
         <w:t>北京六部工坊科技有限公司，《启智</w:t>
@@ -3064,7 +2659,6 @@
       </w:r>
       <w:r>
         <w:rPr>
-          <w:rFonts w:cs="宋体" w:hint="eastAsia"/>
           <w:lang w:bidi="ar"/>
         </w:rPr>
         <w:t>版</w:t>
@@ -3077,7 +2671,6 @@
       </w:r>
       <w:r>
         <w:rPr>
-          <w:rFonts w:cs="宋体" w:hint="eastAsia"/>
           <w:lang w:bidi="ar"/>
         </w:rPr>
         <w:t>开发手册</w:t>
@@ -3090,7 +2683,6 @@
       </w:r>
       <w:r>
         <w:rPr>
-          <w:rFonts w:cs="宋体" w:hint="eastAsia"/>
           <w:lang w:bidi="ar"/>
         </w:rPr>
         <w:t>》，</w:t>
@@ -3118,7 +2710,6 @@
       </w:r>
       <w:r>
         <w:rPr>
-          <w:rFonts w:cs="宋体" w:hint="eastAsia"/>
           <w:lang w:bidi="ar"/>
         </w:rPr>
         <w:t>软件开发计划</w:t>
@@ -3134,14 +2725,12 @@
       </w:pPr>
       <w:r>
         <w:rPr>
-          <w:rFonts w:cs="宋体"/>
           <w:lang w:bidi="ar"/>
         </w:rPr>
         <w:t>SRS-</w:t>
       </w:r>
       <w:r>
         <w:rPr>
-          <w:rFonts w:cs="宋体"/>
           <w:lang w:bidi="ar"/>
         </w:rPr>
         <w:t>软件需求说明规格书</w:t>
@@ -3150,51 +2739,24 @@
     <w:p>
       <w:pPr>
         <w:pStyle w:val="1"/>
-        <w:rPr>
-          <w:rFonts w:hint="eastAsia"/>
-        </w:rPr>
-      </w:pPr>
-      <w:r>
-        <w:rPr>
-          <w:rFonts w:hint="eastAsia"/>
-        </w:rPr>
+      </w:pPr>
+      <w:r>
         <w:t>需求概述</w:t>
       </w:r>
-      <w:bookmarkEnd w:id="7"/>
+      <w:bookmarkEnd w:id="6"/>
     </w:p>
     <w:p>
       <w:pPr>
         <w:ind w:firstLine="420"/>
-        <w:rPr>
-          <w:rFonts w:hint="eastAsia"/>
-        </w:rPr>
-      </w:pPr>
-      <w:r>
-        <w:rPr>
-          <w:rFonts w:hint="eastAsia"/>
-        </w:rPr>
+      </w:pPr>
+      <w:r>
         <w:t>【概述系统的需求。建议给出简要的业务需求、数据需求、功能</w:t>
       </w:r>
       <w:r>
-        <w:rPr>
-          <w:rFonts w:hint="eastAsia"/>
-        </w:rPr>
         <w:t>/</w:t>
       </w:r>
       <w:r>
-        <w:rPr>
-          <w:rFonts w:hint="eastAsia"/>
-        </w:rPr>
-        <w:t>非功能性需求描述</w:t>
-      </w:r>
-      <w:r>
-        <w:t>。</w:t>
-      </w:r>
-      <w:r>
-        <w:rPr>
-          <w:rFonts w:hint="eastAsia"/>
-        </w:rPr>
-        <w:t>】</w:t>
+        <w:t>非功能性需求描述。】</w:t>
       </w:r>
     </w:p>
     <w:p>
@@ -3202,40 +2764,27 @@
         <w:pStyle w:val="2"/>
         <w:ind w:left="0" w:firstLine="0"/>
         <w:rPr>
-          <w:rFonts w:hint="eastAsia"/>
-        </w:rPr>
-      </w:pPr>
-      <w:r>
+          <w:rFonts w:ascii="Times New Roman" w:hAnsi="Times New Roman"/>
+        </w:rPr>
+      </w:pPr>
+      <w:r>
+        <w:rPr>
+          <w:rFonts w:ascii="Times New Roman" w:hAnsi="Times New Roman"/>
+        </w:rPr>
         <w:t>业务需求</w:t>
       </w:r>
     </w:p>
     <w:p>
       <w:pPr>
         <w:rPr>
-          <w:rFonts w:ascii="宋体" w:hAnsi="宋体" w:cs="宋体"/>
-          <w:lang w:bidi="ar"/>
-        </w:rPr>
-      </w:pPr>
-      <w:r>
-        <w:rPr>
-          <w:rFonts w:ascii="宋体" w:hAnsi="宋体" w:cs="宋体" w:hint="eastAsia"/>
-          <w:lang w:bidi="ar"/>
-        </w:rPr>
-        <w:t>作为一款家庭服务机器人，我们致力于为客户提供人性化、多功能的服务，目前我们提出了</w:t>
-      </w:r>
-      <w:r>
-        <w:rPr>
-          <w:rFonts w:ascii="宋体" w:hAnsi="宋体" w:cs="宋体"/>
-          <w:lang w:bidi="ar"/>
-        </w:rPr>
-        <w:t>如下的业务需求</w:t>
-      </w:r>
-      <w:r>
-        <w:rPr>
-          <w:rFonts w:ascii="宋体" w:hAnsi="宋体" w:cs="宋体"/>
-          <w:lang w:bidi="ar"/>
-        </w:rPr>
-        <w:t>：</w:t>
+          <w:lang w:bidi="ar"/>
+        </w:rPr>
+      </w:pPr>
+      <w:r>
+        <w:rPr>
+          <w:lang w:bidi="ar"/>
+        </w:rPr>
+        <w:t>作为一款家庭服务机器人，我们致力于为客户提供人性化、多功能的服务，目前我们提出了如下的业务需求：</w:t>
       </w:r>
     </w:p>
     <w:p>
@@ -3246,13 +2795,11 @@
         </w:numPr>
         <w:ind w:firstLine="420"/>
         <w:rPr>
-          <w:rFonts w:ascii="宋体" w:hAnsi="宋体" w:cs="宋体" w:hint="eastAsia"/>
-          <w:lang w:bidi="ar"/>
-        </w:rPr>
-      </w:pPr>
-      <w:r>
-        <w:rPr>
-          <w:rFonts w:ascii="宋体" w:hAnsi="宋体" w:cs="宋体" w:hint="eastAsia"/>
+          <w:lang w:bidi="ar"/>
+        </w:rPr>
+      </w:pPr>
+      <w:r>
+        <w:rPr>
           <w:lang w:bidi="ar"/>
         </w:rPr>
         <w:t>系统功能设置</w:t>
@@ -3266,13 +2813,11 @@
         </w:numPr>
         <w:ind w:firstLine="420"/>
         <w:rPr>
-          <w:rFonts w:ascii="宋体" w:hAnsi="宋体" w:cs="宋体"/>
-          <w:lang w:bidi="ar"/>
-        </w:rPr>
-      </w:pPr>
-      <w:r>
-        <w:rPr>
-          <w:rFonts w:ascii="宋体" w:hAnsi="宋体" w:cs="宋体" w:hint="eastAsia"/>
+          <w:lang w:bidi="ar"/>
+        </w:rPr>
+      </w:pPr>
+      <w:r>
+        <w:rPr>
           <w:lang w:bidi="ar"/>
         </w:rPr>
         <w:t>手动建图</w:t>
@@ -3286,13 +2831,11 @@
         </w:numPr>
         <w:ind w:firstLine="420"/>
         <w:rPr>
-          <w:rFonts w:ascii="宋体" w:hAnsi="宋体" w:cs="宋体"/>
-          <w:lang w:bidi="ar"/>
-        </w:rPr>
-      </w:pPr>
-      <w:r>
-        <w:rPr>
-          <w:rFonts w:ascii="宋体" w:hAnsi="宋体" w:cs="宋体" w:hint="eastAsia"/>
+          <w:lang w:bidi="ar"/>
+        </w:rPr>
+      </w:pPr>
+      <w:r>
+        <w:rPr>
           <w:lang w:bidi="ar"/>
         </w:rPr>
         <w:t>语音识别</w:t>
@@ -3306,13 +2849,11 @@
         </w:numPr>
         <w:ind w:firstLine="420"/>
         <w:rPr>
-          <w:rFonts w:ascii="宋体" w:hAnsi="宋体" w:cs="宋体"/>
-          <w:lang w:bidi="ar"/>
-        </w:rPr>
-      </w:pPr>
-      <w:r>
-        <w:rPr>
-          <w:rFonts w:ascii="宋体" w:hAnsi="宋体" w:cs="宋体" w:hint="eastAsia"/>
+          <w:lang w:bidi="ar"/>
+        </w:rPr>
+      </w:pPr>
+      <w:r>
+        <w:rPr>
           <w:lang w:bidi="ar"/>
         </w:rPr>
         <w:t>图像识别</w:t>
@@ -3326,13 +2867,11 @@
         </w:numPr>
         <w:ind w:firstLine="420"/>
         <w:rPr>
-          <w:rFonts w:ascii="宋体" w:hAnsi="宋体" w:cs="宋体"/>
-          <w:lang w:bidi="ar"/>
-        </w:rPr>
-      </w:pPr>
-      <w:r>
-        <w:rPr>
-          <w:rFonts w:ascii="宋体" w:hAnsi="宋体" w:cs="宋体" w:hint="eastAsia"/>
+          <w:lang w:bidi="ar"/>
+        </w:rPr>
+      </w:pPr>
+      <w:r>
+        <w:rPr>
           <w:lang w:bidi="ar"/>
         </w:rPr>
         <w:t>路径规划</w:t>
@@ -3346,13 +2885,11 @@
         </w:numPr>
         <w:ind w:firstLine="420"/>
         <w:rPr>
-          <w:rFonts w:ascii="宋体" w:hAnsi="宋体" w:cs="宋体"/>
-          <w:lang w:bidi="ar"/>
-        </w:rPr>
-      </w:pPr>
-      <w:r>
-        <w:rPr>
-          <w:rFonts w:ascii="宋体" w:hAnsi="宋体" w:cs="宋体" w:hint="eastAsia"/>
+          <w:lang w:bidi="ar"/>
+        </w:rPr>
+      </w:pPr>
+      <w:r>
+        <w:rPr>
           <w:lang w:bidi="ar"/>
         </w:rPr>
         <w:t>物品取放</w:t>
@@ -3366,13 +2903,11 @@
         </w:numPr>
         <w:ind w:firstLine="420"/>
         <w:rPr>
-          <w:rFonts w:ascii="宋体" w:hAnsi="宋体" w:cs="宋体"/>
-          <w:lang w:bidi="ar"/>
-        </w:rPr>
-      </w:pPr>
-      <w:r>
-        <w:rPr>
-          <w:rFonts w:ascii="宋体" w:hAnsi="宋体" w:cs="宋体" w:hint="eastAsia"/>
+          <w:lang w:bidi="ar"/>
+        </w:rPr>
+      </w:pPr>
+      <w:r>
+        <w:rPr>
           <w:lang w:bidi="ar"/>
         </w:rPr>
         <w:t>人机交互</w:t>
@@ -3382,10 +2917,13 @@
       <w:pPr>
         <w:pStyle w:val="2"/>
         <w:rPr>
-          <w:rFonts w:hint="eastAsia"/>
-        </w:rPr>
-      </w:pPr>
-      <w:r>
+          <w:rFonts w:ascii="Times New Roman" w:hAnsi="Times New Roman"/>
+        </w:rPr>
+      </w:pPr>
+      <w:r>
+        <w:rPr>
+          <w:rFonts w:ascii="Times New Roman" w:hAnsi="Times New Roman"/>
+        </w:rPr>
         <w:lastRenderedPageBreak/>
         <w:t>功能需求</w:t>
       </w:r>
@@ -3459,10 +2997,13 @@
       <w:pPr>
         <w:pStyle w:val="2"/>
         <w:rPr>
-          <w:rFonts w:hint="eastAsia"/>
-        </w:rPr>
-      </w:pPr>
-      <w:r>
+          <w:rFonts w:ascii="Times New Roman" w:hAnsi="Times New Roman"/>
+        </w:rPr>
+      </w:pPr>
+      <w:r>
+        <w:rPr>
+          <w:rFonts w:ascii="Times New Roman" w:hAnsi="Times New Roman"/>
+        </w:rPr>
         <w:t>非功能需求</w:t>
       </w:r>
     </w:p>
@@ -3480,10 +3021,7 @@
         <w:ind w:firstLine="420"/>
       </w:pPr>
       <w:r>
-        <w:t>性能指标，如响应时间，功耗，处理能</w:t>
-      </w:r>
-      <w:r>
-        <w:t>力等，需要满足尽可能搞笑低功耗的进行工作。</w:t>
+        <w:t>性能指标，如响应时间，功耗，处理能力等，需要满足尽可能搞笑低功耗的进行工作。</w:t>
       </w:r>
     </w:p>
     <w:p>
@@ -3502,22 +3040,25 @@
       <w:pPr>
         <w:pStyle w:val="1"/>
       </w:pPr>
-      <w:bookmarkStart w:id="8" w:name="_Toc265683288"/>
-      <w:bookmarkStart w:id="9" w:name="_Toc265683280"/>
-      <w:r>
-        <w:rPr>
-          <w:rFonts w:hint="eastAsia"/>
-        </w:rPr>
+      <w:bookmarkStart w:id="7" w:name="_Toc265683288"/>
+      <w:bookmarkStart w:id="8" w:name="_Toc265683280"/>
+      <w:r>
         <w:t>数据库设计</w:t>
       </w:r>
-      <w:bookmarkEnd w:id="8"/>
+      <w:bookmarkEnd w:id="7"/>
     </w:p>
     <w:p>
       <w:pPr>
         <w:pStyle w:val="2"/>
         <w:ind w:left="0" w:firstLine="0"/>
-      </w:pPr>
-      <w:r>
+        <w:rPr>
+          <w:rFonts w:ascii="Times New Roman" w:hAnsi="Times New Roman"/>
+        </w:rPr>
+      </w:pPr>
+      <w:r>
+        <w:rPr>
+          <w:rFonts w:ascii="Times New Roman" w:hAnsi="Times New Roman"/>
+        </w:rPr>
         <w:t>用户信息</w:t>
       </w:r>
     </w:p>
@@ -3525,7 +3066,6 @@
       <w:tblPr>
         <w:tblStyle w:val="af1"/>
         <w:tblW w:w="0" w:type="auto"/>
-        <w:tblInd w:w="0" w:type="dxa"/>
         <w:tblLayout w:type="fixed"/>
         <w:tblLook w:val="0000" w:firstRow="0" w:lastRow="0" w:firstColumn="0" w:lastColumn="0" w:noHBand="0" w:noVBand="0"/>
       </w:tblPr>
@@ -3808,10 +3348,7 @@
           </w:tcPr>
           <w:p>
             <w:r>
-              <w:t>用户邮箱，</w:t>
-            </w:r>
-            <w:r>
-              <w:t>用于接受系统信息，如验证码等</w:t>
+              <w:t>用户邮箱，用于接受系统信息，如验证码等</w:t>
             </w:r>
           </w:p>
         </w:tc>
@@ -3822,10 +3359,13 @@
         <w:pStyle w:val="2"/>
         <w:ind w:left="0" w:firstLine="0"/>
         <w:rPr>
-          <w:rFonts w:hint="eastAsia"/>
-        </w:rPr>
-      </w:pPr>
-      <w:r>
+          <w:rFonts w:ascii="Times New Roman" w:hAnsi="Times New Roman"/>
+        </w:rPr>
+      </w:pPr>
+      <w:r>
+        <w:rPr>
+          <w:rFonts w:ascii="Times New Roman" w:hAnsi="Times New Roman"/>
+        </w:rPr>
         <w:t>家庭地图信息</w:t>
       </w:r>
     </w:p>
@@ -3833,7 +3373,6 @@
       <w:tblPr>
         <w:tblStyle w:val="af1"/>
         <w:tblW w:w="0" w:type="auto"/>
-        <w:tblInd w:w="0" w:type="dxa"/>
         <w:tblLayout w:type="fixed"/>
         <w:tblLook w:val="0000" w:firstRow="0" w:lastRow="0" w:firstColumn="0" w:lastColumn="0" w:noHBand="0" w:noVBand="0"/>
       </w:tblPr>
@@ -4170,10 +3709,13 @@
       <w:pPr>
         <w:pStyle w:val="2"/>
         <w:rPr>
-          <w:rFonts w:hint="eastAsia"/>
-        </w:rPr>
-      </w:pPr>
-      <w:r>
+          <w:rFonts w:ascii="Times New Roman" w:hAnsi="Times New Roman"/>
+        </w:rPr>
+      </w:pPr>
+      <w:r>
+        <w:rPr>
+          <w:rFonts w:ascii="Times New Roman" w:hAnsi="Times New Roman"/>
+        </w:rPr>
         <w:t>节点信息</w:t>
       </w:r>
     </w:p>
@@ -4181,7 +3723,6 @@
       <w:tblPr>
         <w:tblStyle w:val="af1"/>
         <w:tblW w:w="0" w:type="auto"/>
-        <w:tblInd w:w="0" w:type="dxa"/>
         <w:tblLayout w:type="fixed"/>
         <w:tblLook w:val="0000" w:firstRow="0" w:lastRow="0" w:firstColumn="0" w:lastColumn="0" w:noHBand="0" w:noVBand="0"/>
       </w:tblPr>
@@ -4319,10 +3860,7 @@
           </w:tcPr>
           <w:p>
             <w:r>
-              <w:t>fl</w:t>
-            </w:r>
-            <w:r>
-              <w:t>oat</w:t>
+              <w:t>float</w:t>
             </w:r>
           </w:p>
         </w:tc>
@@ -4468,21 +4006,18 @@
         </w:tc>
       </w:tr>
     </w:tbl>
-    <w:p>
-      <w:pPr>
-        <w:rPr>
-          <w:rFonts w:hint="eastAsia"/>
-        </w:rPr>
-      </w:pPr>
-    </w:p>
+    <w:p/>
     <w:p>
       <w:pPr>
         <w:pStyle w:val="2"/>
         <w:rPr>
-          <w:rFonts w:hint="eastAsia"/>
-        </w:rPr>
-      </w:pPr>
-      <w:r>
+          <w:rFonts w:ascii="Times New Roman" w:hAnsi="Times New Roman"/>
+        </w:rPr>
+      </w:pPr>
+      <w:r>
+        <w:rPr>
+          <w:rFonts w:ascii="Times New Roman" w:hAnsi="Times New Roman"/>
+        </w:rPr>
         <w:lastRenderedPageBreak/>
         <w:t>事务记录</w:t>
       </w:r>
@@ -4491,7 +4026,6 @@
       <w:tblPr>
         <w:tblStyle w:val="af1"/>
         <w:tblW w:w="0" w:type="auto"/>
-        <w:tblInd w:w="0" w:type="dxa"/>
         <w:tblLayout w:type="fixed"/>
         <w:tblLook w:val="0000" w:firstRow="0" w:lastRow="0" w:firstColumn="0" w:lastColumn="0" w:noHBand="0" w:noVBand="0"/>
       </w:tblPr>
@@ -4833,10 +4367,7 @@
           </w:tcPr>
           <w:p>
             <w:r>
-              <w:t>fin</w:t>
-            </w:r>
-            <w:r>
-              <w:t>ish_time</w:t>
+              <w:t>finish_time</w:t>
             </w:r>
           </w:p>
         </w:tc>
@@ -4845,11 +4376,6 @@
             <w:tcW w:w="1705" w:type="dxa"/>
           </w:tcPr>
           <w:p>
-            <w:pPr>
-              <w:rPr>
-                <w:rFonts w:hint="eastAsia"/>
-              </w:rPr>
-            </w:pPr>
             <w:r>
               <w:t>char(255)</w:t>
             </w:r>
@@ -4972,155 +4498,74 @@
         </w:tc>
       </w:tr>
     </w:tbl>
-    <w:p>
-      <w:pPr>
-        <w:rPr>
-          <w:rFonts w:hint="eastAsia"/>
-        </w:rPr>
-      </w:pPr>
-    </w:p>
+    <w:p/>
     <w:p>
       <w:pPr>
         <w:pStyle w:val="1"/>
-        <w:rPr>
-          <w:rFonts w:hint="eastAsia"/>
-        </w:rPr>
-      </w:pPr>
-      <w:r>
-        <w:rPr>
-          <w:rFonts w:hint="eastAsia"/>
-        </w:rPr>
+      </w:pPr>
+      <w:r>
         <w:t>体系结构设计</w:t>
       </w:r>
-      <w:bookmarkEnd w:id="9"/>
+      <w:bookmarkEnd w:id="8"/>
     </w:p>
     <w:p>
       <w:pPr>
         <w:ind w:firstLine="420"/>
-        <w:rPr>
-          <w:rFonts w:hint="eastAsia"/>
-        </w:rPr>
-      </w:pPr>
-      <w:r>
-        <w:rPr>
-          <w:rFonts w:hint="eastAsia"/>
-        </w:rPr>
+      </w:pPr>
+      <w:r>
         <w:t>【给出系统的总体结构，并所包含的设计单元及其之间的关系进行说明，建议采用</w:t>
       </w:r>
       <w:r>
         <w:rPr>
-          <w:rFonts w:hint="eastAsia"/>
           <w:i/>
           <w:iCs/>
         </w:rPr>
-        <w:t>层次结构</w:t>
+        <w:t>层次结构图，或者类图、时序图</w:t>
       </w:r>
       <w:r>
         <w:rPr>
           <w:i/>
           <w:iCs/>
         </w:rPr>
-        <w:t>图</w:t>
-      </w:r>
-      <w:r>
-        <w:rPr>
-          <w:rFonts w:hint="eastAsia"/>
+        <w:t>/</w:t>
+      </w:r>
+      <w:r>
+        <w:rPr>
           <w:i/>
           <w:iCs/>
         </w:rPr>
-        <w:t>，或者</w:t>
+        <w:t>协作图、状态图、活动图、构件图、部署</w:t>
       </w:r>
       <w:r>
         <w:rPr>
           <w:i/>
           <w:iCs/>
         </w:rPr>
-        <w:t>类图、时序图</w:t>
-      </w:r>
-      <w:r>
-        <w:rPr>
-          <w:rFonts w:hint="eastAsia"/>
-          <w:i/>
+        <w:lastRenderedPageBreak/>
+        <w:t>图、包图</w:t>
+      </w:r>
+      <w:r>
+        <w:rPr>
           <w:iCs/>
         </w:rPr>
-        <w:t>/</w:t>
-      </w:r>
-      <w:r>
-        <w:rPr>
-          <w:rFonts w:hint="eastAsia"/>
-          <w:i/>
-          <w:iCs/>
-        </w:rPr>
-        <w:t>协作图、</w:t>
-      </w:r>
-      <w:r>
-        <w:rPr>
-          <w:i/>
-          <w:iCs/>
-        </w:rPr>
-        <w:t>状态图、</w:t>
-      </w:r>
-      <w:r>
-        <w:rPr>
-          <w:rFonts w:hint="eastAsia"/>
-          <w:i/>
-          <w:iCs/>
-        </w:rPr>
-        <w:t>活动图</w:t>
-      </w:r>
-      <w:r>
-        <w:rPr>
-          <w:i/>
-          <w:iCs/>
-        </w:rPr>
-        <w:t>、构件</w:t>
-      </w:r>
-      <w:r>
-        <w:rPr>
-          <w:rFonts w:hint="eastAsia"/>
-          <w:i/>
-          <w:iCs/>
-        </w:rPr>
-        <w:t>图、部</w:t>
-      </w:r>
-      <w:r>
-        <w:rPr>
-          <w:rFonts w:hint="eastAsia"/>
-          <w:i/>
-          <w:iCs/>
-        </w:rPr>
-        <w:lastRenderedPageBreak/>
-        <w:t>署图、</w:t>
-      </w:r>
-      <w:r>
-        <w:rPr>
-          <w:i/>
-          <w:iCs/>
-        </w:rPr>
-        <w:t>包图</w:t>
-      </w:r>
-      <w:r>
-        <w:rPr>
-          <w:iCs/>
-        </w:rPr>
         <w:t>等</w:t>
       </w:r>
       <w:r>
-        <w:t>）</w:t>
-      </w:r>
-      <w:r>
-        <w:rPr>
-          <w:rFonts w:hint="eastAsia"/>
-        </w:rPr>
-        <w:t>。可能涉及软件体系结构、硬件体系结构、技术体系结构、支撑体系（部署和实施方案）结构等各个方面，可根据实际情况每个方面分为一小节来写。】</w:t>
+        <w:t>）。可能涉及软件体系结构、硬件体系结构、技术体系结构、支撑体系（部署和实施方案）结构等各个方面，可根据实际情况每个方面分为一小节来写。】</w:t>
       </w:r>
     </w:p>
     <w:p>
       <w:pPr>
         <w:pStyle w:val="2"/>
         <w:ind w:left="0" w:firstLine="0"/>
-      </w:pPr>
-      <w:r>
+        <w:rPr>
+          <w:rFonts w:ascii="Times New Roman" w:hAnsi="Times New Roman"/>
+        </w:rPr>
+      </w:pPr>
+      <w:r>
+        <w:rPr>
+          <w:rFonts w:ascii="Times New Roman" w:hAnsi="Times New Roman"/>
+        </w:rPr>
         <w:t>体系结构概况</w:t>
       </w:r>
     </w:p>
@@ -5129,10 +4574,7 @@
         <w:ind w:firstLine="420"/>
       </w:pPr>
       <w:r>
-        <w:t>机器人系统可以分为四部分：用</w:t>
-      </w:r>
-      <w:r>
-        <w:t>户层、调度层、控制层与硬件层。</w:t>
+        <w:t>机器人系统可以分为四部分：用户层、调度层、控制层与硬件层。</w:t>
       </w:r>
     </w:p>
     <w:p>
@@ -5170,10 +4612,7 @@
         <w:ind w:firstLine="420"/>
       </w:pPr>
       <w:r>
-        <w:t>硬件</w:t>
-      </w:r>
-      <w:r>
-        <w:t>层负责硬件的原子功能，该层的所有功能在其余层都是具有单一功能原子操作，受到控制层调用。硬件层包括激光雷达模块、运动模块、机械臂控制模块等。</w:t>
+        <w:t>硬件层负责硬件的原子功能，该层的所有功能在其余层都是具有单一功能原子操作，受到控制层调用。硬件层包括激光雷达模块、运动模块、机械臂控制模块等。</w:t>
       </w:r>
     </w:p>
     <w:p>
@@ -5296,26 +4735,26 @@
     <w:p>
       <w:pPr>
         <w:pStyle w:val="1"/>
-        <w:rPr>
-          <w:rFonts w:hint="eastAsia"/>
-        </w:rPr>
-      </w:pPr>
-      <w:bookmarkStart w:id="10" w:name="_Toc265683284"/>
-      <w:r>
-        <w:rPr>
-          <w:rFonts w:hint="eastAsia"/>
-        </w:rPr>
+      </w:pPr>
+      <w:bookmarkStart w:id="9" w:name="_Toc265683284"/>
+      <w:r>
         <w:t>接口设计</w:t>
       </w:r>
-      <w:bookmarkEnd w:id="10"/>
+      <w:bookmarkEnd w:id="9"/>
     </w:p>
     <w:p>
       <w:pPr>
         <w:pStyle w:val="2"/>
         <w:ind w:left="0" w:firstLine="0"/>
-      </w:pPr>
-      <w:bookmarkStart w:id="11" w:name="_Toc44319530"/>
-      <w:r>
+        <w:rPr>
+          <w:rFonts w:ascii="Times New Roman" w:hAnsi="Times New Roman"/>
+        </w:rPr>
+      </w:pPr>
+      <w:bookmarkStart w:id="10" w:name="_Toc44319530"/>
+      <w:r>
+        <w:rPr>
+          <w:rFonts w:ascii="Times New Roman" w:hAnsi="Times New Roman"/>
+        </w:rPr>
         <w:t>用户界面接口</w:t>
       </w:r>
     </w:p>
@@ -5331,16 +4770,9 @@
       </w:r>
       <w:r>
         <w:rPr>
-          <w:rFonts w:hint="eastAsia"/>
-          <w:lang w:bidi="ar"/>
-        </w:rPr>
-        <w:t>建图、标注、服务和</w:t>
-      </w:r>
-      <w:r>
-        <w:rPr>
-          <w:lang w:bidi="ar"/>
-        </w:rPr>
-        <w:t>设置等功能。</w:t>
+          <w:lang w:bidi="ar"/>
+        </w:rPr>
+        <w:t>建图、标注、服务和设置等功能。</w:t>
       </w:r>
     </w:p>
     <w:p>
@@ -5372,16 +4804,9 @@
       </w:r>
       <w:r>
         <w:rPr>
-          <w:rFonts w:hint="eastAsia"/>
-          <w:lang w:bidi="ar"/>
-        </w:rPr>
-        <w:t>、服务和</w:t>
-      </w:r>
-      <w:r>
-        <w:rPr>
-          <w:lang w:bidi="ar"/>
-        </w:rPr>
-        <w:t>设置。都放在侧边栏中，用户可以点击任意一个进行主界面的切换。如果未登录会提示用户进行登录。</w:t>
+          <w:lang w:bidi="ar"/>
+        </w:rPr>
+        <w:t>、服务和设置。都放在侧边栏中，用户可以点击任意一个进行主界面的切换。如果未登录会提示用户进行登录。</w:t>
       </w:r>
     </w:p>
     <w:p>
@@ -5469,10 +4894,7 @@
         <w:ind w:firstLine="420"/>
       </w:pPr>
       <w:r>
-        <w:t>此界面主要向用户展示已经建立好的所有地图的粗略信息，并且有一</w:t>
-      </w:r>
-      <w:r>
-        <w:t>个加号按钮，用户可以点击此按钮进入建图界面。</w:t>
+        <w:t>此界面主要向用户展示已经建立好的所有地图的粗略信息，并且有一个加号按钮，用户可以点击此按钮进入建图界面。</w:t>
       </w:r>
     </w:p>
     <w:p>
@@ -5623,13 +5045,7 @@
         <w:ind w:firstLine="420"/>
       </w:pPr>
       <w:r>
-        <w:t>用户进入标注界面</w:t>
-      </w:r>
-      <w:r>
-        <w:t>可以在地图上对航点</w:t>
-      </w:r>
-      <w:r>
-        <w:t>进行标注。</w:t>
+        <w:t>用户进入标注界面可以在地图上对航点进行标注。</w:t>
       </w:r>
     </w:p>
     <w:p>
@@ -5706,45 +5122,18 @@
         <w:jc w:val="center"/>
       </w:pPr>
       <w:r>
-        <w:rPr>
-          <w:rFonts w:cs="黑体" w:hint="eastAsia"/>
-        </w:rPr>
         <w:t>表格</w:t>
       </w:r>
       <w:r>
         <w:t xml:space="preserve"> </w:t>
       </w:r>
       <w:r>
-        <w:fldChar w:fldCharType="begin"/>
-      </w:r>
-      <w:r>
-        <w:instrText xml:space="preserve"> SEQ </w:instrText>
-      </w:r>
-      <w:r>
-        <w:rPr>
-          <w:rFonts w:hint="eastAsia"/>
-        </w:rPr>
-        <w:instrText>表格</w:instrText>
-      </w:r>
-      <w:r>
-        <w:instrText xml:space="preserve"> \* ARABIC </w:instrText>
-      </w:r>
-      <w:r>
-        <w:fldChar w:fldCharType="separate"/>
-      </w:r>
-      <w:r>
-        <w:t>8</w:t>
-      </w:r>
-      <w:r>
-        <w:fldChar w:fldCharType="end"/>
+        <w:t>1</w:t>
       </w:r>
       <w:r>
         <w:t xml:space="preserve"> </w:t>
       </w:r>
       <w:r>
-        <w:rPr>
-          <w:rFonts w:cs="黑体" w:hint="eastAsia"/>
-        </w:rPr>
         <w:t>启动标注接口定义</w:t>
       </w:r>
     </w:p>
@@ -5752,7 +5141,6 @@
       <w:tblPr>
         <w:tblStyle w:val="af1"/>
         <w:tblW w:w="0" w:type="auto"/>
-        <w:tblInd w:w="0" w:type="dxa"/>
         <w:tblLayout w:type="fixed"/>
         <w:tblLook w:val="0000" w:firstRow="0" w:lastRow="0" w:firstColumn="0" w:lastColumn="0" w:noHBand="0" w:noVBand="0"/>
       </w:tblPr>
@@ -5781,7 +5169,6 @@
             </w:pPr>
             <w:r>
               <w:rPr>
-                <w:rFonts w:cs="宋体" w:hint="eastAsia"/>
                 <w:kern w:val="0"/>
                 <w:lang w:bidi="ar"/>
               </w:rPr>
@@ -5809,11 +5196,18 @@
             </w:pPr>
             <w:r>
               <w:rPr>
-                <w:rFonts w:cs="宋体" w:hint="eastAsia"/>
-                <w:kern w:val="0"/>
-                <w:lang w:bidi="ar"/>
-              </w:rPr>
-              <w:t>后端接口</w:t>
+                <w:rFonts w:hint="eastAsia"/>
+                <w:kern w:val="0"/>
+                <w:lang w:bidi="ar"/>
+              </w:rPr>
+              <w:t>U</w:t>
+            </w:r>
+            <w:r>
+              <w:rPr>
+                <w:kern w:val="0"/>
+                <w:lang w:bidi="ar"/>
+              </w:rPr>
+              <w:t>RL</w:t>
             </w:r>
           </w:p>
         </w:tc>
@@ -5861,12 +5255,10 @@
               </w:rPr>
             </w:pPr>
             <w:r>
-              <w:rPr>
-                <w:rFonts w:cs="宋体" w:hint="eastAsia"/>
-                <w:kern w:val="0"/>
-                <w:lang w:bidi="ar"/>
-              </w:rPr>
-              <w:t>请求方式</w:t>
+              <w:t>http</w:t>
+            </w:r>
+            <w:r>
+              <w:t>请求方法</w:t>
             </w:r>
           </w:p>
         </w:tc>
@@ -5916,11 +5308,11 @@
             </w:pPr>
             <w:r>
               <w:rPr>
-                <w:rFonts w:cs="宋体" w:hint="eastAsia"/>
-                <w:kern w:val="0"/>
-                <w:lang w:bidi="ar"/>
-              </w:rPr>
-              <w:t>请求参数</w:t>
+                <w:rFonts w:hint="eastAsia"/>
+                <w:kern w:val="0"/>
+                <w:lang w:bidi="ar"/>
+              </w:rPr>
+              <w:t>Request</w:t>
             </w:r>
           </w:p>
           <w:p>
@@ -5938,11 +5330,11 @@
             </w:pPr>
             <w:r>
               <w:rPr>
-                <w:rFonts w:cs="宋体" w:hint="eastAsia"/>
-                <w:kern w:val="0"/>
-                <w:lang w:bidi="ar"/>
-              </w:rPr>
-              <w:t>应答参数</w:t>
+                <w:rFonts w:hint="eastAsia"/>
+                <w:kern w:val="0"/>
+                <w:lang w:bidi="ar"/>
+              </w:rPr>
+              <w:t>Response</w:t>
             </w:r>
           </w:p>
         </w:tc>
@@ -5964,7 +5356,6 @@
             </w:pPr>
             <w:r>
               <w:rPr>
-                <w:rFonts w:cs="宋体" w:hint="eastAsia"/>
                 <w:kern w:val="0"/>
                 <w:lang w:bidi="ar"/>
               </w:rPr>
@@ -6019,7 +5410,6 @@
             </w:pPr>
             <w:r>
               <w:rPr>
-                <w:rFonts w:cs="宋体" w:hint="eastAsia"/>
                 <w:kern w:val="0"/>
                 <w:lang w:bidi="ar"/>
               </w:rPr>
@@ -6030,14 +5420,7 @@
                 <w:kern w:val="0"/>
                 <w:lang w:bidi="ar"/>
               </w:rPr>
-              <w:t>keywo</w:t>
-            </w:r>
-            <w:r>
-              <w:rPr>
-                <w:kern w:val="0"/>
-                <w:lang w:bidi="ar"/>
-              </w:rPr>
-              <w:t>rd</w:t>
+              <w:t>keyword</w:t>
             </w:r>
           </w:p>
         </w:tc>
@@ -6081,7 +5464,6 @@
             </w:pPr>
             <w:r>
               <w:rPr>
-                <w:rFonts w:cs="宋体" w:hint="eastAsia"/>
                 <w:kern w:val="0"/>
                 <w:lang w:bidi="ar"/>
               </w:rPr>
@@ -6139,7 +5521,6 @@
             </w:pPr>
             <w:r>
               <w:rPr>
-                <w:rFonts w:cs="宋体" w:hint="eastAsia"/>
                 <w:kern w:val="0"/>
                 <w:lang w:bidi="ar"/>
               </w:rPr>
@@ -6174,11 +5555,10 @@
             </w:pPr>
             <w:r>
               <w:rPr>
-                <w:rFonts w:cs="宋体" w:hint="eastAsia"/>
-                <w:kern w:val="0"/>
-                <w:lang w:bidi="ar"/>
-              </w:rPr>
-              <w:t>操作</w:t>
+                <w:rFonts w:hint="eastAsia"/>
+                <w:kern w:val="0"/>
+              </w:rPr>
+              <w:t>内容描述</w:t>
             </w:r>
           </w:p>
         </w:tc>
@@ -6200,65 +5580,10 @@
             </w:pPr>
             <w:r>
               <w:rPr>
-                <w:rFonts w:cs="宋体" w:hint="eastAsia"/>
                 <w:kern w:val="0"/>
                 <w:lang w:bidi="ar"/>
               </w:rPr>
               <w:t>用户输入信息，进入标注程序</w:t>
-            </w:r>
-          </w:p>
-        </w:tc>
-      </w:tr>
-      <w:tr>
-        <w:tc>
-          <w:tcPr>
-            <w:tcW w:w="4147" w:type="dxa"/>
-            <w:tcBorders>
-              <w:top w:val="single" w:sz="4" w:space="0" w:color="auto"/>
-              <w:left w:val="single" w:sz="4" w:space="0" w:color="auto"/>
-              <w:bottom w:val="single" w:sz="4" w:space="0" w:color="auto"/>
-              <w:right w:val="single" w:sz="4" w:space="0" w:color="auto"/>
-            </w:tcBorders>
-          </w:tcPr>
-          <w:p>
-            <w:pPr>
-              <w:rPr>
-                <w:kern w:val="0"/>
-              </w:rPr>
-            </w:pPr>
-            <w:r>
-              <w:rPr>
-                <w:rFonts w:cs="宋体" w:hint="eastAsia"/>
-                <w:kern w:val="0"/>
-                <w:lang w:bidi="ar"/>
-              </w:rPr>
-              <w:t>返回</w:t>
-            </w:r>
-          </w:p>
-        </w:tc>
-        <w:tc>
-          <w:tcPr>
-            <w:tcW w:w="4149" w:type="dxa"/>
-            <w:tcBorders>
-              <w:top w:val="single" w:sz="4" w:space="0" w:color="auto"/>
-              <w:left w:val="single" w:sz="4" w:space="0" w:color="auto"/>
-              <w:bottom w:val="single" w:sz="4" w:space="0" w:color="auto"/>
-              <w:right w:val="single" w:sz="4" w:space="0" w:color="auto"/>
-            </w:tcBorders>
-          </w:tcPr>
-          <w:p>
-            <w:pPr>
-              <w:rPr>
-                <w:kern w:val="0"/>
-              </w:rPr>
-            </w:pPr>
-            <w:r>
-              <w:rPr>
-                <w:rFonts w:cs="宋体" w:hint="eastAsia"/>
-                <w:kern w:val="0"/>
-                <w:lang w:bidi="ar"/>
-              </w:rPr>
-              <w:t>返回应答信息。</w:t>
             </w:r>
           </w:p>
         </w:tc>
@@ -6278,23 +5603,13 @@
       </w:pPr>
       <w:r>
         <w:rPr>
-          <w:rFonts w:eastAsia="黑体" w:cs="黑体" w:hint="eastAsia"/>
-          <w:kern w:val="2"/>
-          <w:sz w:val="20"/>
-          <w:szCs w:val="20"/>
-          <w:lang w:bidi="ar"/>
-        </w:rPr>
-        <w:t>表格</w:t>
-      </w:r>
-      <w:r>
-        <w:rPr>
           <w:rFonts w:eastAsia="黑体"/>
           <w:kern w:val="2"/>
           <w:sz w:val="20"/>
           <w:szCs w:val="20"/>
           <w:lang w:bidi="ar"/>
         </w:rPr>
-        <w:t xml:space="preserve"> </w:t>
+        <w:t>表格</w:t>
       </w:r>
       <w:r>
         <w:rPr>
@@ -6304,7 +5619,7 @@
           <w:szCs w:val="20"/>
           <w:lang w:bidi="ar"/>
         </w:rPr>
-        <w:fldChar w:fldCharType="begin"/>
+        <w:t xml:space="preserve"> </w:t>
       </w:r>
       <w:r>
         <w:rPr>
@@ -6314,17 +5629,7 @@
           <w:szCs w:val="20"/>
           <w:lang w:bidi="ar"/>
         </w:rPr>
-        <w:instrText xml:space="preserve"> SEQ </w:instrText>
-      </w:r>
-      <w:r>
-        <w:rPr>
-          <w:rFonts w:eastAsia="黑体" w:hint="eastAsia"/>
-          <w:kern w:val="2"/>
-          <w:sz w:val="20"/>
-          <w:szCs w:val="20"/>
-          <w:lang w:bidi="ar"/>
-        </w:rPr>
-        <w:instrText>表格</w:instrText>
+        <w:t>2</w:t>
       </w:r>
       <w:r>
         <w:rPr>
@@ -6334,7 +5639,7 @@
           <w:szCs w:val="20"/>
           <w:lang w:bidi="ar"/>
         </w:rPr>
-        <w:instrText xml:space="preserve"> \* ARABIC </w:instrText>
+        <w:t xml:space="preserve"> </w:t>
       </w:r>
       <w:r>
         <w:rPr>
@@ -6344,46 +5649,6 @@
           <w:szCs w:val="20"/>
           <w:lang w:bidi="ar"/>
         </w:rPr>
-        <w:fldChar w:fldCharType="separate"/>
-      </w:r>
-      <w:r>
-        <w:rPr>
-          <w:rFonts w:eastAsia="黑体"/>
-          <w:kern w:val="2"/>
-          <w:sz w:val="20"/>
-          <w:szCs w:val="20"/>
-          <w:lang w:bidi="ar"/>
-        </w:rPr>
-        <w:t>8</w:t>
-      </w:r>
-      <w:r>
-        <w:rPr>
-          <w:rFonts w:eastAsia="黑体"/>
-          <w:kern w:val="2"/>
-          <w:sz w:val="20"/>
-          <w:szCs w:val="20"/>
-          <w:lang w:bidi="ar"/>
-        </w:rPr>
-        <w:fldChar w:fldCharType="end"/>
-      </w:r>
-      <w:r>
-        <w:rPr>
-          <w:rFonts w:eastAsia="黑体"/>
-          <w:kern w:val="2"/>
-          <w:sz w:val="20"/>
-          <w:szCs w:val="20"/>
-          <w:lang w:bidi="ar"/>
-        </w:rPr>
-        <w:t xml:space="preserve"> </w:t>
-      </w:r>
-      <w:r>
-        <w:rPr>
-          <w:rFonts w:eastAsia="黑体" w:cs="黑体" w:hint="eastAsia"/>
-          <w:kern w:val="2"/>
-          <w:sz w:val="20"/>
-          <w:szCs w:val="20"/>
-          <w:lang w:bidi="ar"/>
-        </w:rPr>
         <w:t>选择地图接口定义</w:t>
       </w:r>
     </w:p>
@@ -6391,7 +5656,6 @@
       <w:tblPr>
         <w:tblStyle w:val="af1"/>
         <w:tblW w:w="0" w:type="auto"/>
-        <w:tblInd w:w="0" w:type="dxa"/>
         <w:tblLayout w:type="fixed"/>
         <w:tblLook w:val="0000" w:firstRow="0" w:lastRow="0" w:firstColumn="0" w:lastColumn="0" w:noHBand="0" w:noVBand="0"/>
       </w:tblPr>
@@ -6420,7 +5684,6 @@
             </w:pPr>
             <w:r>
               <w:rPr>
-                <w:rFonts w:cs="宋体" w:hint="eastAsia"/>
                 <w:kern w:val="0"/>
                 <w:lang w:bidi="ar"/>
               </w:rPr>
@@ -6448,11 +5711,18 @@
             </w:pPr>
             <w:r>
               <w:rPr>
-                <w:rFonts w:cs="宋体" w:hint="eastAsia"/>
-                <w:kern w:val="0"/>
-                <w:lang w:bidi="ar"/>
-              </w:rPr>
-              <w:t>后端接口</w:t>
+                <w:rFonts w:hint="eastAsia"/>
+                <w:kern w:val="0"/>
+                <w:lang w:bidi="ar"/>
+              </w:rPr>
+              <w:t>U</w:t>
+            </w:r>
+            <w:r>
+              <w:rPr>
+                <w:kern w:val="0"/>
+                <w:lang w:bidi="ar"/>
+              </w:rPr>
+              <w:t>RL</w:t>
             </w:r>
           </w:p>
         </w:tc>
@@ -6500,12 +5770,10 @@
               </w:rPr>
             </w:pPr>
             <w:r>
-              <w:rPr>
-                <w:rFonts w:cs="宋体" w:hint="eastAsia"/>
-                <w:kern w:val="0"/>
-                <w:lang w:bidi="ar"/>
-              </w:rPr>
-              <w:t>请求方式</w:t>
+              <w:t>http</w:t>
+            </w:r>
+            <w:r>
+              <w:t>请求方法</w:t>
             </w:r>
           </w:p>
         </w:tc>
@@ -6555,17 +5823,16 @@
             </w:pPr>
             <w:r>
               <w:rPr>
-                <w:rFonts w:cs="宋体" w:hint="eastAsia"/>
-                <w:kern w:val="0"/>
-                <w:lang w:bidi="ar"/>
-              </w:rPr>
-              <w:t>请求参数</w:t>
+                <w:rFonts w:hint="eastAsia"/>
+                <w:kern w:val="0"/>
+                <w:lang w:bidi="ar"/>
+              </w:rPr>
+              <w:t>Request</w:t>
             </w:r>
           </w:p>
           <w:p>
             <w:pPr>
               <w:rPr>
-                <w:rFonts w:cs="宋体" w:hint="eastAsia"/>
                 <w:kern w:val="0"/>
                 <w:lang w:bidi="ar"/>
               </w:rPr>
@@ -6579,11 +5846,11 @@
             </w:pPr>
             <w:r>
               <w:rPr>
-                <w:rFonts w:cs="宋体" w:hint="eastAsia"/>
-                <w:kern w:val="0"/>
-                <w:lang w:bidi="ar"/>
-              </w:rPr>
-              <w:t>应答参数</w:t>
+                <w:rFonts w:hint="eastAsia"/>
+                <w:kern w:val="0"/>
+                <w:lang w:bidi="ar"/>
+              </w:rPr>
+              <w:t>Response</w:t>
             </w:r>
           </w:p>
         </w:tc>
@@ -6605,7 +5872,6 @@
             </w:pPr>
             <w:r>
               <w:rPr>
-                <w:rFonts w:cs="宋体" w:hint="eastAsia"/>
                 <w:kern w:val="0"/>
                 <w:lang w:bidi="ar"/>
               </w:rPr>
@@ -6660,7 +5926,6 @@
             </w:pPr>
             <w:r>
               <w:rPr>
-                <w:rFonts w:cs="宋体" w:hint="eastAsia"/>
                 <w:kern w:val="0"/>
                 <w:lang w:bidi="ar"/>
               </w:rPr>
@@ -6715,7 +5980,6 @@
             </w:pPr>
             <w:r>
               <w:rPr>
-                <w:rFonts w:cs="宋体" w:hint="eastAsia"/>
                 <w:kern w:val="0"/>
                 <w:lang w:bidi="ar"/>
               </w:rPr>
@@ -6773,7 +6037,6 @@
             </w:pPr>
             <w:r>
               <w:rPr>
-                <w:rFonts w:cs="宋体" w:hint="eastAsia"/>
                 <w:kern w:val="0"/>
                 <w:lang w:bidi="ar"/>
               </w:rPr>
@@ -6808,11 +6071,10 @@
             </w:pPr>
             <w:r>
               <w:rPr>
-                <w:rFonts w:cs="宋体" w:hint="eastAsia"/>
-                <w:kern w:val="0"/>
-                <w:lang w:bidi="ar"/>
-              </w:rPr>
-              <w:t>操作</w:t>
+                <w:rFonts w:hint="eastAsia"/>
+                <w:kern w:val="0"/>
+              </w:rPr>
+              <w:t>内容描述</w:t>
             </w:r>
           </w:p>
         </w:tc>
@@ -6834,7 +6096,6 @@
             </w:pPr>
             <w:r>
               <w:rPr>
-                <w:rFonts w:cs="宋体" w:hint="eastAsia"/>
                 <w:kern w:val="0"/>
                 <w:lang w:bidi="ar"/>
               </w:rPr>
@@ -6849,65 +6110,10 @@
             </w:r>
             <w:r>
               <w:rPr>
-                <w:rFonts w:cs="宋体" w:hint="eastAsia"/>
                 <w:kern w:val="0"/>
                 <w:lang w:bidi="ar"/>
               </w:rPr>
               <w:t>。</w:t>
-            </w:r>
-          </w:p>
-        </w:tc>
-      </w:tr>
-      <w:tr>
-        <w:tc>
-          <w:tcPr>
-            <w:tcW w:w="4147" w:type="dxa"/>
-            <w:tcBorders>
-              <w:top w:val="single" w:sz="4" w:space="0" w:color="auto"/>
-              <w:left w:val="single" w:sz="4" w:space="0" w:color="auto"/>
-              <w:bottom w:val="single" w:sz="4" w:space="0" w:color="auto"/>
-              <w:right w:val="single" w:sz="4" w:space="0" w:color="auto"/>
-            </w:tcBorders>
-          </w:tcPr>
-          <w:p>
-            <w:pPr>
-              <w:rPr>
-                <w:kern w:val="0"/>
-              </w:rPr>
-            </w:pPr>
-            <w:r>
-              <w:rPr>
-                <w:rFonts w:cs="宋体" w:hint="eastAsia"/>
-                <w:kern w:val="0"/>
-                <w:lang w:bidi="ar"/>
-              </w:rPr>
-              <w:t>返回</w:t>
-            </w:r>
-          </w:p>
-        </w:tc>
-        <w:tc>
-          <w:tcPr>
-            <w:tcW w:w="4149" w:type="dxa"/>
-            <w:tcBorders>
-              <w:top w:val="single" w:sz="4" w:space="0" w:color="auto"/>
-              <w:left w:val="single" w:sz="4" w:space="0" w:color="auto"/>
-              <w:bottom w:val="single" w:sz="4" w:space="0" w:color="auto"/>
-              <w:right w:val="single" w:sz="4" w:space="0" w:color="auto"/>
-            </w:tcBorders>
-          </w:tcPr>
-          <w:p>
-            <w:pPr>
-              <w:rPr>
-                <w:kern w:val="0"/>
-              </w:rPr>
-            </w:pPr>
-            <w:r>
-              <w:rPr>
-                <w:rFonts w:cs="宋体" w:hint="eastAsia"/>
-                <w:kern w:val="0"/>
-                <w:lang w:bidi="ar"/>
-              </w:rPr>
-              <w:t>返回应答信息。</w:t>
             </w:r>
           </w:p>
         </w:tc>
@@ -6927,23 +6133,13 @@
       </w:pPr>
       <w:r>
         <w:rPr>
-          <w:rFonts w:eastAsia="黑体" w:cs="黑体" w:hint="eastAsia"/>
-          <w:kern w:val="2"/>
-          <w:sz w:val="20"/>
-          <w:szCs w:val="20"/>
-          <w:lang w:bidi="ar"/>
-        </w:rPr>
-        <w:t>表格</w:t>
-      </w:r>
-      <w:r>
-        <w:rPr>
           <w:rFonts w:eastAsia="黑体"/>
           <w:kern w:val="2"/>
           <w:sz w:val="20"/>
           <w:szCs w:val="20"/>
           <w:lang w:bidi="ar"/>
         </w:rPr>
-        <w:t xml:space="preserve"> </w:t>
+        <w:t>表格</w:t>
       </w:r>
       <w:r>
         <w:rPr>
@@ -6953,7 +6149,7 @@
           <w:szCs w:val="20"/>
           <w:lang w:bidi="ar"/>
         </w:rPr>
-        <w:fldChar w:fldCharType="begin"/>
+        <w:t xml:space="preserve"> </w:t>
       </w:r>
       <w:r>
         <w:rPr>
@@ -6963,17 +6159,7 @@
           <w:szCs w:val="20"/>
           <w:lang w:bidi="ar"/>
         </w:rPr>
-        <w:instrText xml:space="preserve"> SEQ </w:instrText>
-      </w:r>
-      <w:r>
-        <w:rPr>
-          <w:rFonts w:eastAsia="黑体" w:cs="黑体" w:hint="eastAsia"/>
-          <w:kern w:val="2"/>
-          <w:sz w:val="20"/>
-          <w:szCs w:val="20"/>
-          <w:lang w:bidi="ar"/>
-        </w:rPr>
-        <w:instrText>表格</w:instrText>
+        <w:t>3</w:t>
       </w:r>
       <w:r>
         <w:rPr>
@@ -6983,7 +6169,7 @@
           <w:szCs w:val="20"/>
           <w:lang w:bidi="ar"/>
         </w:rPr>
-        <w:instrText xml:space="preserve"> \* AR</w:instrText>
+        <w:t xml:space="preserve"> </w:t>
       </w:r>
       <w:r>
         <w:rPr>
@@ -6993,56 +6179,6 @@
           <w:szCs w:val="20"/>
           <w:lang w:bidi="ar"/>
         </w:rPr>
-        <w:instrText xml:space="preserve">ABIC </w:instrText>
-      </w:r>
-      <w:r>
-        <w:rPr>
-          <w:rFonts w:eastAsia="黑体"/>
-          <w:kern w:val="2"/>
-          <w:sz w:val="20"/>
-          <w:szCs w:val="20"/>
-          <w:lang w:bidi="ar"/>
-        </w:rPr>
-        <w:fldChar w:fldCharType="separate"/>
-      </w:r>
-      <w:r>
-        <w:rPr>
-          <w:rFonts w:eastAsia="黑体"/>
-          <w:kern w:val="2"/>
-          <w:sz w:val="20"/>
-          <w:szCs w:val="20"/>
-          <w:lang w:bidi="ar"/>
-        </w:rPr>
-        <w:t>9</w:t>
-      </w:r>
-      <w:r>
-        <w:rPr>
-          <w:rFonts w:eastAsia="黑体"/>
-          <w:kern w:val="2"/>
-          <w:sz w:val="20"/>
-          <w:szCs w:val="20"/>
-          <w:lang w:bidi="ar"/>
-        </w:rPr>
-        <w:fldChar w:fldCharType="end"/>
-      </w:r>
-      <w:r>
-        <w:rPr>
-          <w:rFonts w:eastAsia="黑体"/>
-          <w:kern w:val="2"/>
-          <w:sz w:val="20"/>
-          <w:szCs w:val="20"/>
-          <w:lang w:bidi="ar"/>
-        </w:rPr>
-        <w:t xml:space="preserve"> </w:t>
-      </w:r>
-      <w:r>
-        <w:rPr>
-          <w:rFonts w:eastAsia="黑体" w:cs="黑体" w:hint="eastAsia"/>
-          <w:kern w:val="2"/>
-          <w:sz w:val="20"/>
-          <w:szCs w:val="20"/>
-          <w:lang w:bidi="ar"/>
-        </w:rPr>
         <w:t>保存标注接口定义</w:t>
       </w:r>
     </w:p>
@@ -7050,7 +6186,6 @@
       <w:tblPr>
         <w:tblStyle w:val="af1"/>
         <w:tblW w:w="0" w:type="auto"/>
-        <w:tblInd w:w="0" w:type="dxa"/>
         <w:tblLayout w:type="fixed"/>
         <w:tblLook w:val="0000" w:firstRow="0" w:lastRow="0" w:firstColumn="0" w:lastColumn="0" w:noHBand="0" w:noVBand="0"/>
       </w:tblPr>
@@ -7079,7 +6214,6 @@
             </w:pPr>
             <w:r>
               <w:rPr>
-                <w:rFonts w:cs="宋体" w:hint="eastAsia"/>
                 <w:kern w:val="0"/>
                 <w:lang w:bidi="ar"/>
               </w:rPr>
@@ -7107,11 +6241,18 @@
             </w:pPr>
             <w:r>
               <w:rPr>
-                <w:rFonts w:cs="宋体" w:hint="eastAsia"/>
-                <w:kern w:val="0"/>
-                <w:lang w:bidi="ar"/>
-              </w:rPr>
-              <w:t>后端接口</w:t>
+                <w:rFonts w:hint="eastAsia"/>
+                <w:kern w:val="0"/>
+                <w:lang w:bidi="ar"/>
+              </w:rPr>
+              <w:t>U</w:t>
+            </w:r>
+            <w:r>
+              <w:rPr>
+                <w:kern w:val="0"/>
+                <w:lang w:bidi="ar"/>
+              </w:rPr>
+              <w:t>RL</w:t>
             </w:r>
           </w:p>
         </w:tc>
@@ -7159,12 +6300,10 @@
               </w:rPr>
             </w:pPr>
             <w:r>
-              <w:rPr>
-                <w:rFonts w:cs="宋体" w:hint="eastAsia"/>
-                <w:kern w:val="0"/>
-                <w:lang w:bidi="ar"/>
-              </w:rPr>
-              <w:t>请求方式</w:t>
+              <w:t>http</w:t>
+            </w:r>
+            <w:r>
+              <w:t>请求方法</w:t>
             </w:r>
           </w:p>
         </w:tc>
@@ -7213,11 +6352,11 @@
             </w:pPr>
             <w:r>
               <w:rPr>
-                <w:rFonts w:cs="宋体" w:hint="eastAsia"/>
-                <w:kern w:val="0"/>
-                <w:lang w:bidi="ar"/>
-              </w:rPr>
-              <w:t>应答参数</w:t>
+                <w:rFonts w:hint="eastAsia"/>
+                <w:kern w:val="0"/>
+                <w:lang w:bidi="ar"/>
+              </w:rPr>
+              <w:t>Response</w:t>
             </w:r>
           </w:p>
         </w:tc>
@@ -7239,7 +6378,6 @@
             </w:pPr>
             <w:r>
               <w:rPr>
-                <w:rFonts w:cs="宋体" w:hint="eastAsia"/>
                 <w:kern w:val="0"/>
                 <w:lang w:bidi="ar"/>
               </w:rPr>
@@ -7274,11 +6412,10 @@
             </w:pPr>
             <w:r>
               <w:rPr>
-                <w:rFonts w:cs="宋体" w:hint="eastAsia"/>
-                <w:kern w:val="0"/>
-                <w:lang w:bidi="ar"/>
-              </w:rPr>
-              <w:t>操作</w:t>
+                <w:rFonts w:hint="eastAsia"/>
+                <w:kern w:val="0"/>
+              </w:rPr>
+              <w:t>内容描述</w:t>
             </w:r>
           </w:p>
         </w:tc>
@@ -7300,65 +6437,10 @@
             </w:pPr>
             <w:r>
               <w:rPr>
-                <w:rFonts w:cs="宋体" w:hint="eastAsia"/>
                 <w:kern w:val="0"/>
                 <w:lang w:bidi="ar"/>
               </w:rPr>
               <w:t>调用保存航点脚本，保存航点信息。</w:t>
-            </w:r>
-          </w:p>
-        </w:tc>
-      </w:tr>
-      <w:tr>
-        <w:tc>
-          <w:tcPr>
-            <w:tcW w:w="4151" w:type="dxa"/>
-            <w:tcBorders>
-              <w:top w:val="single" w:sz="4" w:space="0" w:color="auto"/>
-              <w:left w:val="single" w:sz="4" w:space="0" w:color="auto"/>
-              <w:bottom w:val="single" w:sz="4" w:space="0" w:color="auto"/>
-              <w:right w:val="single" w:sz="4" w:space="0" w:color="auto"/>
-            </w:tcBorders>
-          </w:tcPr>
-          <w:p>
-            <w:pPr>
-              <w:rPr>
-                <w:kern w:val="0"/>
-              </w:rPr>
-            </w:pPr>
-            <w:r>
-              <w:rPr>
-                <w:rFonts w:cs="宋体" w:hint="eastAsia"/>
-                <w:kern w:val="0"/>
-                <w:lang w:bidi="ar"/>
-              </w:rPr>
-              <w:t>返回</w:t>
-            </w:r>
-          </w:p>
-        </w:tc>
-        <w:tc>
-          <w:tcPr>
-            <w:tcW w:w="4151" w:type="dxa"/>
-            <w:tcBorders>
-              <w:top w:val="single" w:sz="4" w:space="0" w:color="auto"/>
-              <w:left w:val="single" w:sz="4" w:space="0" w:color="auto"/>
-              <w:bottom w:val="single" w:sz="4" w:space="0" w:color="auto"/>
-              <w:right w:val="single" w:sz="4" w:space="0" w:color="auto"/>
-            </w:tcBorders>
-          </w:tcPr>
-          <w:p>
-            <w:pPr>
-              <w:rPr>
-                <w:kern w:val="0"/>
-              </w:rPr>
-            </w:pPr>
-            <w:r>
-              <w:rPr>
-                <w:rFonts w:cs="宋体" w:hint="eastAsia"/>
-                <w:kern w:val="0"/>
-                <w:lang w:bidi="ar"/>
-              </w:rPr>
-              <w:t>返回应答信息。</w:t>
             </w:r>
           </w:p>
         </w:tc>
@@ -7378,23 +6460,13 @@
       </w:pPr>
       <w:r>
         <w:rPr>
-          <w:rFonts w:eastAsia="黑体" w:cs="黑体" w:hint="eastAsia"/>
-          <w:kern w:val="2"/>
-          <w:sz w:val="20"/>
-          <w:szCs w:val="20"/>
-          <w:lang w:bidi="ar"/>
-        </w:rPr>
-        <w:t>表格</w:t>
-      </w:r>
-      <w:r>
-        <w:rPr>
           <w:rFonts w:eastAsia="黑体"/>
           <w:kern w:val="2"/>
           <w:sz w:val="20"/>
           <w:szCs w:val="20"/>
           <w:lang w:bidi="ar"/>
         </w:rPr>
-        <w:t xml:space="preserve"> </w:t>
+        <w:t>表格</w:t>
       </w:r>
       <w:r>
         <w:rPr>
@@ -7404,7 +6476,7 @@
           <w:szCs w:val="20"/>
           <w:lang w:bidi="ar"/>
         </w:rPr>
-        <w:fldChar w:fldCharType="begin"/>
+        <w:t xml:space="preserve"> </w:t>
       </w:r>
       <w:r>
         <w:rPr>
@@ -7414,17 +6486,7 @@
           <w:szCs w:val="20"/>
           <w:lang w:bidi="ar"/>
         </w:rPr>
-        <w:instrText xml:space="preserve"> SEQ </w:instrText>
-      </w:r>
-      <w:r>
-        <w:rPr>
-          <w:rFonts w:eastAsia="黑体" w:cs="黑体" w:hint="eastAsia"/>
-          <w:kern w:val="2"/>
-          <w:sz w:val="20"/>
-          <w:szCs w:val="20"/>
-          <w:lang w:bidi="ar"/>
-        </w:rPr>
-        <w:instrText>表格</w:instrText>
+        <w:t>4</w:t>
       </w:r>
       <w:r>
         <w:rPr>
@@ -7434,7 +6496,7 @@
           <w:szCs w:val="20"/>
           <w:lang w:bidi="ar"/>
         </w:rPr>
-        <w:instrText xml:space="preserve"> \* ARABIC </w:instrText>
+        <w:t xml:space="preserve"> </w:t>
       </w:r>
       <w:r>
         <w:rPr>
@@ -7444,46 +6506,6 @@
           <w:szCs w:val="20"/>
           <w:lang w:bidi="ar"/>
         </w:rPr>
-        <w:fldChar w:fldCharType="separate"/>
-      </w:r>
-      <w:r>
-        <w:rPr>
-          <w:rFonts w:eastAsia="黑体"/>
-          <w:kern w:val="2"/>
-          <w:sz w:val="20"/>
-          <w:szCs w:val="20"/>
-          <w:lang w:bidi="ar"/>
-        </w:rPr>
-        <w:t>10</w:t>
-      </w:r>
-      <w:r>
-        <w:rPr>
-          <w:rFonts w:eastAsia="黑体"/>
-          <w:kern w:val="2"/>
-          <w:sz w:val="20"/>
-          <w:szCs w:val="20"/>
-          <w:lang w:bidi="ar"/>
-        </w:rPr>
-        <w:fldChar w:fldCharType="end"/>
-      </w:r>
-      <w:r>
-        <w:rPr>
-          <w:rFonts w:eastAsia="黑体"/>
-          <w:kern w:val="2"/>
-          <w:sz w:val="20"/>
-          <w:szCs w:val="20"/>
-          <w:lang w:bidi="ar"/>
-        </w:rPr>
-        <w:t xml:space="preserve"> </w:t>
-      </w:r>
-      <w:r>
-        <w:rPr>
-          <w:rFonts w:eastAsia="黑体" w:cs="黑体" w:hint="eastAsia"/>
-          <w:kern w:val="2"/>
-          <w:sz w:val="20"/>
-          <w:szCs w:val="20"/>
-          <w:lang w:bidi="ar"/>
-        </w:rPr>
         <w:t>显示航点列表接口定义</w:t>
       </w:r>
     </w:p>
@@ -7491,7 +6513,6 @@
       <w:tblPr>
         <w:tblStyle w:val="af1"/>
         <w:tblW w:w="0" w:type="auto"/>
-        <w:tblInd w:w="0" w:type="dxa"/>
         <w:tblLayout w:type="fixed"/>
         <w:tblLook w:val="0000" w:firstRow="0" w:lastRow="0" w:firstColumn="0" w:lastColumn="0" w:noHBand="0" w:noVBand="0"/>
       </w:tblPr>
@@ -7520,7 +6541,6 @@
             </w:pPr>
             <w:r>
               <w:rPr>
-                <w:rFonts w:cs="宋体" w:hint="eastAsia"/>
                 <w:kern w:val="0"/>
                 <w:lang w:bidi="ar"/>
               </w:rPr>
@@ -7548,11 +6568,18 @@
             </w:pPr>
             <w:r>
               <w:rPr>
-                <w:rFonts w:cs="宋体" w:hint="eastAsia"/>
-                <w:kern w:val="0"/>
-                <w:lang w:bidi="ar"/>
-              </w:rPr>
-              <w:t>后端接口</w:t>
+                <w:rFonts w:hint="eastAsia"/>
+                <w:kern w:val="0"/>
+                <w:lang w:bidi="ar"/>
+              </w:rPr>
+              <w:t>U</w:t>
+            </w:r>
+            <w:r>
+              <w:rPr>
+                <w:kern w:val="0"/>
+                <w:lang w:bidi="ar"/>
+              </w:rPr>
+              <w:t>RL</w:t>
             </w:r>
           </w:p>
         </w:tc>
@@ -7600,12 +6627,10 @@
               </w:rPr>
             </w:pPr>
             <w:r>
-              <w:rPr>
-                <w:rFonts w:cs="宋体" w:hint="eastAsia"/>
-                <w:kern w:val="0"/>
-                <w:lang w:bidi="ar"/>
-              </w:rPr>
-              <w:t>请求方式</w:t>
+              <w:t>http</w:t>
+            </w:r>
+            <w:r>
+              <w:t>请求方法</w:t>
             </w:r>
           </w:p>
         </w:tc>
@@ -7654,12 +6679,11 @@
             </w:pPr>
             <w:r>
               <w:rPr>
-                <w:rFonts w:cs="宋体" w:hint="eastAsia"/>
-                <w:kern w:val="0"/>
-                <w:lang w:bidi="ar"/>
-              </w:rPr>
-              <w:lastRenderedPageBreak/>
-              <w:t>应答参数</w:t>
+                <w:rFonts w:hint="eastAsia"/>
+                <w:kern w:val="0"/>
+                <w:lang w:bidi="ar"/>
+              </w:rPr>
+              <w:t>Response</w:t>
             </w:r>
           </w:p>
         </w:tc>
@@ -7681,7 +6705,6 @@
             </w:pPr>
             <w:r>
               <w:rPr>
-                <w:rFonts w:cs="宋体" w:hint="eastAsia"/>
                 <w:kern w:val="0"/>
                 <w:lang w:bidi="ar"/>
               </w:rPr>
@@ -7716,11 +6739,10 @@
             </w:pPr>
             <w:r>
               <w:rPr>
-                <w:rFonts w:cs="宋体" w:hint="eastAsia"/>
-                <w:kern w:val="0"/>
-                <w:lang w:bidi="ar"/>
-              </w:rPr>
-              <w:t>操作</w:t>
+                <w:rFonts w:hint="eastAsia"/>
+                <w:kern w:val="0"/>
+              </w:rPr>
+              <w:t>内容描述</w:t>
             </w:r>
           </w:p>
         </w:tc>
@@ -7742,65 +6764,10 @@
             </w:pPr>
             <w:r>
               <w:rPr>
-                <w:rFonts w:cs="宋体" w:hint="eastAsia"/>
                 <w:kern w:val="0"/>
                 <w:lang w:bidi="ar"/>
               </w:rPr>
               <w:t>后端默认航点文件，解析出标注的航点名称列表反馈给前端。</w:t>
-            </w:r>
-          </w:p>
-        </w:tc>
-      </w:tr>
-      <w:tr>
-        <w:tc>
-          <w:tcPr>
-            <w:tcW w:w="4151" w:type="dxa"/>
-            <w:tcBorders>
-              <w:top w:val="single" w:sz="4" w:space="0" w:color="auto"/>
-              <w:left w:val="single" w:sz="4" w:space="0" w:color="auto"/>
-              <w:bottom w:val="single" w:sz="4" w:space="0" w:color="auto"/>
-              <w:right w:val="single" w:sz="4" w:space="0" w:color="auto"/>
-            </w:tcBorders>
-          </w:tcPr>
-          <w:p>
-            <w:pPr>
-              <w:rPr>
-                <w:kern w:val="0"/>
-              </w:rPr>
-            </w:pPr>
-            <w:r>
-              <w:rPr>
-                <w:rFonts w:cs="宋体" w:hint="eastAsia"/>
-                <w:kern w:val="0"/>
-                <w:lang w:bidi="ar"/>
-              </w:rPr>
-              <w:t>返回</w:t>
-            </w:r>
-          </w:p>
-        </w:tc>
-        <w:tc>
-          <w:tcPr>
-            <w:tcW w:w="4151" w:type="dxa"/>
-            <w:tcBorders>
-              <w:top w:val="single" w:sz="4" w:space="0" w:color="auto"/>
-              <w:left w:val="single" w:sz="4" w:space="0" w:color="auto"/>
-              <w:bottom w:val="single" w:sz="4" w:space="0" w:color="auto"/>
-              <w:right w:val="single" w:sz="4" w:space="0" w:color="auto"/>
-            </w:tcBorders>
-          </w:tcPr>
-          <w:p>
-            <w:pPr>
-              <w:rPr>
-                <w:kern w:val="0"/>
-              </w:rPr>
-            </w:pPr>
-            <w:r>
-              <w:rPr>
-                <w:rFonts w:cs="宋体" w:hint="eastAsia"/>
-                <w:kern w:val="0"/>
-                <w:lang w:bidi="ar"/>
-              </w:rPr>
-              <w:t>返回应答信息。</w:t>
             </w:r>
           </w:p>
         </w:tc>
@@ -7820,23 +6787,13 @@
       </w:pPr>
       <w:r>
         <w:rPr>
-          <w:rFonts w:eastAsia="黑体" w:cs="黑体" w:hint="eastAsia"/>
-          <w:kern w:val="2"/>
-          <w:sz w:val="20"/>
-          <w:szCs w:val="20"/>
-          <w:lang w:bidi="ar"/>
-        </w:rPr>
-        <w:t>表格</w:t>
-      </w:r>
-      <w:r>
-        <w:rPr>
           <w:rFonts w:eastAsia="黑体"/>
           <w:kern w:val="2"/>
           <w:sz w:val="20"/>
           <w:szCs w:val="20"/>
           <w:lang w:bidi="ar"/>
         </w:rPr>
-        <w:t xml:space="preserve"> </w:t>
+        <w:t>表格</w:t>
       </w:r>
       <w:r>
         <w:rPr>
@@ -7846,7 +6803,7 @@
           <w:szCs w:val="20"/>
           <w:lang w:bidi="ar"/>
         </w:rPr>
-        <w:fldChar w:fldCharType="begin"/>
+        <w:t xml:space="preserve"> </w:t>
       </w:r>
       <w:r>
         <w:rPr>
@@ -7856,7 +6813,7 @@
           <w:szCs w:val="20"/>
           <w:lang w:bidi="ar"/>
         </w:rPr>
-        <w:instrText xml:space="preserve"> </w:instrText>
+        <w:t>5</w:t>
       </w:r>
       <w:r>
         <w:rPr>
@@ -7866,17 +6823,7 @@
           <w:szCs w:val="20"/>
           <w:lang w:bidi="ar"/>
         </w:rPr>
-        <w:instrText xml:space="preserve">SEQ </w:instrText>
-      </w:r>
-      <w:r>
-        <w:rPr>
-          <w:rFonts w:eastAsia="黑体" w:cs="黑体" w:hint="eastAsia"/>
-          <w:kern w:val="2"/>
-          <w:sz w:val="20"/>
-          <w:szCs w:val="20"/>
-          <w:lang w:bidi="ar"/>
-        </w:rPr>
-        <w:instrText>表格</w:instrText>
+        <w:t xml:space="preserve"> </w:t>
       </w:r>
       <w:r>
         <w:rPr>
@@ -7886,56 +6833,6 @@
           <w:szCs w:val="20"/>
           <w:lang w:bidi="ar"/>
         </w:rPr>
-        <w:instrText xml:space="preserve"> \* ARABIC </w:instrText>
-      </w:r>
-      <w:r>
-        <w:rPr>
-          <w:rFonts w:eastAsia="黑体"/>
-          <w:kern w:val="2"/>
-          <w:sz w:val="20"/>
-          <w:szCs w:val="20"/>
-          <w:lang w:bidi="ar"/>
-        </w:rPr>
-        <w:fldChar w:fldCharType="separate"/>
-      </w:r>
-      <w:r>
-        <w:rPr>
-          <w:rFonts w:eastAsia="黑体"/>
-          <w:kern w:val="2"/>
-          <w:sz w:val="20"/>
-          <w:szCs w:val="20"/>
-          <w:lang w:bidi="ar"/>
-        </w:rPr>
-        <w:t>11</w:t>
-      </w:r>
-      <w:r>
-        <w:rPr>
-          <w:rFonts w:eastAsia="黑体"/>
-          <w:kern w:val="2"/>
-          <w:sz w:val="20"/>
-          <w:szCs w:val="20"/>
-          <w:lang w:bidi="ar"/>
-        </w:rPr>
-        <w:fldChar w:fldCharType="end"/>
-      </w:r>
-      <w:r>
-        <w:rPr>
-          <w:rFonts w:eastAsia="黑体"/>
-          <w:kern w:val="2"/>
-          <w:sz w:val="20"/>
-          <w:szCs w:val="20"/>
-          <w:lang w:bidi="ar"/>
-        </w:rPr>
-        <w:t xml:space="preserve"> </w:t>
-      </w:r>
-      <w:r>
-        <w:rPr>
-          <w:rFonts w:eastAsia="黑体" w:cs="黑体" w:hint="eastAsia"/>
-          <w:kern w:val="2"/>
-          <w:sz w:val="20"/>
-          <w:szCs w:val="20"/>
-          <w:lang w:bidi="ar"/>
-        </w:rPr>
         <w:t>重命名航点接口定义</w:t>
       </w:r>
     </w:p>
@@ -7943,7 +6840,6 @@
       <w:tblPr>
         <w:tblStyle w:val="af1"/>
         <w:tblW w:w="0" w:type="auto"/>
-        <w:tblInd w:w="0" w:type="dxa"/>
         <w:tblLayout w:type="fixed"/>
         <w:tblLook w:val="0000" w:firstRow="0" w:lastRow="0" w:firstColumn="0" w:lastColumn="0" w:noHBand="0" w:noVBand="0"/>
       </w:tblPr>
@@ -7972,7 +6868,6 @@
             </w:pPr>
             <w:r>
               <w:rPr>
-                <w:rFonts w:cs="宋体" w:hint="eastAsia"/>
                 <w:kern w:val="0"/>
                 <w:lang w:bidi="ar"/>
               </w:rPr>
@@ -8000,11 +6895,18 @@
             </w:pPr>
             <w:r>
               <w:rPr>
-                <w:rFonts w:cs="宋体" w:hint="eastAsia"/>
-                <w:kern w:val="0"/>
-                <w:lang w:bidi="ar"/>
-              </w:rPr>
-              <w:t>后端接口</w:t>
+                <w:rFonts w:hint="eastAsia"/>
+                <w:kern w:val="0"/>
+                <w:lang w:bidi="ar"/>
+              </w:rPr>
+              <w:t>U</w:t>
+            </w:r>
+            <w:r>
+              <w:rPr>
+                <w:kern w:val="0"/>
+                <w:lang w:bidi="ar"/>
+              </w:rPr>
+              <w:t>RL</w:t>
             </w:r>
           </w:p>
         </w:tc>
@@ -8052,12 +6954,10 @@
               </w:rPr>
             </w:pPr>
             <w:r>
-              <w:rPr>
-                <w:rFonts w:cs="宋体" w:hint="eastAsia"/>
-                <w:kern w:val="0"/>
-                <w:lang w:bidi="ar"/>
-              </w:rPr>
-              <w:t>请求方式</w:t>
+              <w:t>http</w:t>
+            </w:r>
+            <w:r>
+              <w:t>请求方法</w:t>
             </w:r>
           </w:p>
         </w:tc>
@@ -8106,17 +7006,16 @@
             </w:pPr>
             <w:r>
               <w:rPr>
-                <w:rFonts w:cs="宋体" w:hint="eastAsia"/>
-                <w:kern w:val="0"/>
-                <w:lang w:bidi="ar"/>
-              </w:rPr>
-              <w:t>请求参数</w:t>
+                <w:rFonts w:hint="eastAsia"/>
+                <w:kern w:val="0"/>
+                <w:lang w:bidi="ar"/>
+              </w:rPr>
+              <w:t>Request</w:t>
             </w:r>
           </w:p>
           <w:p>
             <w:pPr>
               <w:rPr>
-                <w:rFonts w:cs="宋体" w:hint="eastAsia"/>
                 <w:kern w:val="0"/>
                 <w:lang w:bidi="ar"/>
               </w:rPr>
@@ -8125,7 +7024,6 @@
           <w:p>
             <w:pPr>
               <w:rPr>
-                <w:rFonts w:cs="宋体" w:hint="eastAsia"/>
                 <w:kern w:val="0"/>
                 <w:lang w:bidi="ar"/>
               </w:rPr>
@@ -8139,11 +7037,11 @@
             </w:pPr>
             <w:r>
               <w:rPr>
-                <w:rFonts w:cs="宋体" w:hint="eastAsia"/>
-                <w:kern w:val="0"/>
-                <w:lang w:bidi="ar"/>
-              </w:rPr>
-              <w:t>应答参数</w:t>
+                <w:rFonts w:hint="eastAsia"/>
+                <w:kern w:val="0"/>
+                <w:lang w:bidi="ar"/>
+              </w:rPr>
+              <w:t>Response</w:t>
             </w:r>
           </w:p>
         </w:tc>
@@ -8165,7 +7063,6 @@
             </w:pPr>
             <w:r>
               <w:rPr>
-                <w:rFonts w:cs="宋体" w:hint="eastAsia"/>
                 <w:kern w:val="0"/>
                 <w:lang w:bidi="ar"/>
               </w:rPr>
@@ -8187,7 +7084,6 @@
             </w:pPr>
             <w:r>
               <w:rPr>
-                <w:rFonts w:cs="宋体" w:hint="eastAsia"/>
                 <w:kern w:val="0"/>
                 <w:lang w:bidi="ar"/>
               </w:rPr>
@@ -8209,7 +7105,6 @@
             </w:pPr>
             <w:r>
               <w:rPr>
-                <w:rFonts w:cs="宋体" w:hint="eastAsia"/>
                 <w:kern w:val="0"/>
                 <w:lang w:bidi="ar"/>
               </w:rPr>
@@ -8231,7 +7126,6 @@
             </w:pPr>
             <w:r>
               <w:rPr>
-                <w:rFonts w:cs="宋体" w:hint="eastAsia"/>
                 <w:kern w:val="0"/>
                 <w:lang w:bidi="ar"/>
               </w:rPr>
@@ -8253,7 +7147,6 @@
             </w:pPr>
             <w:r>
               <w:rPr>
-                <w:rFonts w:cs="宋体" w:hint="eastAsia"/>
                 <w:kern w:val="0"/>
                 <w:lang w:bidi="ar"/>
               </w:rPr>
@@ -8288,11 +7181,10 @@
             </w:pPr>
             <w:r>
               <w:rPr>
-                <w:rFonts w:cs="宋体" w:hint="eastAsia"/>
-                <w:kern w:val="0"/>
-                <w:lang w:bidi="ar"/>
-              </w:rPr>
-              <w:t>操作</w:t>
+                <w:rFonts w:hint="eastAsia"/>
+                <w:kern w:val="0"/>
+              </w:rPr>
+              <w:t>内容描述</w:t>
             </w:r>
           </w:p>
         </w:tc>
@@ -8314,65 +7206,10 @@
             </w:pPr>
             <w:r>
               <w:rPr>
-                <w:rFonts w:cs="宋体" w:hint="eastAsia"/>
                 <w:kern w:val="0"/>
                 <w:lang w:bidi="ar"/>
               </w:rPr>
               <w:t>后端修改航点文件，并将地图的航点文件保存到对应路径。</w:t>
-            </w:r>
-          </w:p>
-        </w:tc>
-      </w:tr>
-      <w:tr>
-        <w:tc>
-          <w:tcPr>
-            <w:tcW w:w="4147" w:type="dxa"/>
-            <w:tcBorders>
-              <w:top w:val="single" w:sz="4" w:space="0" w:color="auto"/>
-              <w:left w:val="single" w:sz="4" w:space="0" w:color="auto"/>
-              <w:bottom w:val="single" w:sz="4" w:space="0" w:color="auto"/>
-              <w:right w:val="single" w:sz="4" w:space="0" w:color="auto"/>
-            </w:tcBorders>
-          </w:tcPr>
-          <w:p>
-            <w:pPr>
-              <w:rPr>
-                <w:kern w:val="0"/>
-              </w:rPr>
-            </w:pPr>
-            <w:r>
-              <w:rPr>
-                <w:rFonts w:cs="宋体" w:hint="eastAsia"/>
-                <w:kern w:val="0"/>
-                <w:lang w:bidi="ar"/>
-              </w:rPr>
-              <w:t>返回</w:t>
-            </w:r>
-          </w:p>
-        </w:tc>
-        <w:tc>
-          <w:tcPr>
-            <w:tcW w:w="4149" w:type="dxa"/>
-            <w:tcBorders>
-              <w:top w:val="single" w:sz="4" w:space="0" w:color="auto"/>
-              <w:left w:val="single" w:sz="4" w:space="0" w:color="auto"/>
-              <w:bottom w:val="single" w:sz="4" w:space="0" w:color="auto"/>
-              <w:right w:val="single" w:sz="4" w:space="0" w:color="auto"/>
-            </w:tcBorders>
-          </w:tcPr>
-          <w:p>
-            <w:pPr>
-              <w:rPr>
-                <w:kern w:val="0"/>
-              </w:rPr>
-            </w:pPr>
-            <w:r>
-              <w:rPr>
-                <w:rFonts w:cs="宋体" w:hint="eastAsia"/>
-                <w:kern w:val="0"/>
-                <w:lang w:bidi="ar"/>
-              </w:rPr>
-              <w:t>返回应答信息。</w:t>
             </w:r>
           </w:p>
         </w:tc>
@@ -8392,27 +7229,47 @@
       </w:pPr>
       <w:r>
         <w:rPr>
-          <w:rFonts w:eastAsia="黑体" w:cs="黑体" w:hint="eastAsia"/>
-          <w:kern w:val="2"/>
-          <w:sz w:val="20"/>
-          <w:szCs w:val="20"/>
-          <w:lang w:bidi="ar"/>
-        </w:rPr>
-        <w:t>表格</w:t>
-      </w:r>
-      <w:r>
-        <w:rPr>
           <w:rFonts w:eastAsia="黑体"/>
           <w:kern w:val="2"/>
           <w:sz w:val="20"/>
           <w:szCs w:val="20"/>
           <w:lang w:bidi="ar"/>
         </w:rPr>
-        <w:t xml:space="preserve"> 12 </w:t>
-      </w:r>
-      <w:r>
-        <w:rPr>
-          <w:rFonts w:eastAsia="黑体" w:cs="黑体" w:hint="eastAsia"/>
+        <w:t>表格</w:t>
+      </w:r>
+      <w:r>
+        <w:rPr>
+          <w:rFonts w:eastAsia="黑体"/>
+          <w:kern w:val="2"/>
+          <w:sz w:val="20"/>
+          <w:szCs w:val="20"/>
+          <w:lang w:bidi="ar"/>
+        </w:rPr>
+        <w:t xml:space="preserve"> </w:t>
+      </w:r>
+      <w:r>
+        <w:rPr>
+          <w:rFonts w:eastAsia="黑体"/>
+          <w:kern w:val="2"/>
+          <w:sz w:val="20"/>
+          <w:szCs w:val="20"/>
+          <w:lang w:bidi="ar"/>
+        </w:rPr>
+        <w:t>6</w:t>
+      </w:r>
+      <w:r>
+        <w:rPr>
+          <w:rFonts w:eastAsia="黑体"/>
+          <w:kern w:val="2"/>
+          <w:sz w:val="20"/>
+          <w:szCs w:val="20"/>
+          <w:lang w:bidi="ar"/>
+        </w:rPr>
+        <w:t xml:space="preserve"> </w:t>
+      </w:r>
+      <w:r>
+        <w:rPr>
+          <w:rFonts w:eastAsia="黑体"/>
           <w:kern w:val="2"/>
           <w:sz w:val="20"/>
           <w:szCs w:val="20"/>
@@ -8425,7 +7282,6 @@
       <w:tblPr>
         <w:tblStyle w:val="af1"/>
         <w:tblW w:w="0" w:type="auto"/>
-        <w:tblInd w:w="0" w:type="dxa"/>
         <w:tblLayout w:type="fixed"/>
         <w:tblLook w:val="0000" w:firstRow="0" w:lastRow="0" w:firstColumn="0" w:lastColumn="0" w:noHBand="0" w:noVBand="0"/>
       </w:tblPr>
@@ -8454,7 +7310,6 @@
             </w:pPr>
             <w:r>
               <w:rPr>
-                <w:rFonts w:cs="宋体" w:hint="eastAsia"/>
                 <w:kern w:val="0"/>
                 <w:lang w:bidi="ar"/>
               </w:rPr>
@@ -8482,11 +7337,18 @@
             </w:pPr>
             <w:r>
               <w:rPr>
-                <w:rFonts w:cs="宋体" w:hint="eastAsia"/>
-                <w:kern w:val="0"/>
-                <w:lang w:bidi="ar"/>
-              </w:rPr>
-              <w:t>后端接口</w:t>
+                <w:rFonts w:hint="eastAsia"/>
+                <w:kern w:val="0"/>
+                <w:lang w:bidi="ar"/>
+              </w:rPr>
+              <w:t>U</w:t>
+            </w:r>
+            <w:r>
+              <w:rPr>
+                <w:kern w:val="0"/>
+                <w:lang w:bidi="ar"/>
+              </w:rPr>
+              <w:t>RL</w:t>
             </w:r>
           </w:p>
         </w:tc>
@@ -8530,16 +7392,15 @@
           <w:p>
             <w:pPr>
               <w:rPr>
+                <w:rFonts w:hint="eastAsia"/>
                 <w:kern w:val="0"/>
               </w:rPr>
             </w:pPr>
             <w:r>
-              <w:rPr>
-                <w:rFonts w:cs="宋体" w:hint="eastAsia"/>
-                <w:kern w:val="0"/>
-                <w:lang w:bidi="ar"/>
-              </w:rPr>
-              <w:t>请求方式</w:t>
+              <w:t>http</w:t>
+            </w:r>
+            <w:r>
+              <w:t>请求方法</w:t>
             </w:r>
           </w:p>
         </w:tc>
@@ -8588,11 +7449,11 @@
             </w:pPr>
             <w:r>
               <w:rPr>
-                <w:rFonts w:cs="宋体" w:hint="eastAsia"/>
-                <w:kern w:val="0"/>
-                <w:lang w:bidi="ar"/>
-              </w:rPr>
-              <w:t>应答参数</w:t>
+                <w:rFonts w:hint="eastAsia"/>
+                <w:kern w:val="0"/>
+                <w:lang w:bidi="ar"/>
+              </w:rPr>
+              <w:t>Response</w:t>
             </w:r>
           </w:p>
         </w:tc>
@@ -8614,7 +7475,6 @@
             </w:pPr>
             <w:r>
               <w:rPr>
-                <w:rFonts w:cs="宋体" w:hint="eastAsia"/>
                 <w:kern w:val="0"/>
                 <w:lang w:bidi="ar"/>
               </w:rPr>
@@ -8649,11 +7509,10 @@
             </w:pPr>
             <w:r>
               <w:rPr>
-                <w:rFonts w:cs="宋体" w:hint="eastAsia"/>
-                <w:kern w:val="0"/>
-                <w:lang w:bidi="ar"/>
-              </w:rPr>
-              <w:t>操作</w:t>
+                <w:rFonts w:hint="eastAsia"/>
+                <w:kern w:val="0"/>
+              </w:rPr>
+              <w:t>内容描述</w:t>
             </w:r>
           </w:p>
         </w:tc>
@@ -8675,65 +7534,10 @@
             </w:pPr>
             <w:r>
               <w:rPr>
-                <w:rFonts w:cs="宋体" w:hint="eastAsia"/>
                 <w:kern w:val="0"/>
                 <w:lang w:bidi="ar"/>
               </w:rPr>
               <w:t>退出标注功能，回到主界面。</w:t>
-            </w:r>
-          </w:p>
-        </w:tc>
-      </w:tr>
-      <w:tr>
-        <w:tc>
-          <w:tcPr>
-            <w:tcW w:w="4151" w:type="dxa"/>
-            <w:tcBorders>
-              <w:top w:val="single" w:sz="4" w:space="0" w:color="auto"/>
-              <w:left w:val="single" w:sz="4" w:space="0" w:color="auto"/>
-              <w:bottom w:val="single" w:sz="4" w:space="0" w:color="auto"/>
-              <w:right w:val="single" w:sz="4" w:space="0" w:color="auto"/>
-            </w:tcBorders>
-          </w:tcPr>
-          <w:p>
-            <w:pPr>
-              <w:rPr>
-                <w:kern w:val="0"/>
-              </w:rPr>
-            </w:pPr>
-            <w:r>
-              <w:rPr>
-                <w:rFonts w:cs="宋体" w:hint="eastAsia"/>
-                <w:kern w:val="0"/>
-                <w:lang w:bidi="ar"/>
-              </w:rPr>
-              <w:t>返回</w:t>
-            </w:r>
-          </w:p>
-        </w:tc>
-        <w:tc>
-          <w:tcPr>
-            <w:tcW w:w="4151" w:type="dxa"/>
-            <w:tcBorders>
-              <w:top w:val="single" w:sz="4" w:space="0" w:color="auto"/>
-              <w:left w:val="single" w:sz="4" w:space="0" w:color="auto"/>
-              <w:bottom w:val="single" w:sz="4" w:space="0" w:color="auto"/>
-              <w:right w:val="single" w:sz="4" w:space="0" w:color="auto"/>
-            </w:tcBorders>
-          </w:tcPr>
-          <w:p>
-            <w:pPr>
-              <w:rPr>
-                <w:kern w:val="0"/>
-              </w:rPr>
-            </w:pPr>
-            <w:r>
-              <w:rPr>
-                <w:rFonts w:cs="宋体" w:hint="eastAsia"/>
-                <w:kern w:val="0"/>
-                <w:lang w:bidi="ar"/>
-              </w:rPr>
-              <w:t>返回应答信息。</w:t>
             </w:r>
           </w:p>
         </w:tc>
@@ -8754,21 +7558,18 @@
         <w:ind w:firstLine="420"/>
       </w:pPr>
       <w:r>
-        <w:t>用户进入地图详情界面可以查看地图的详细细腻些，并且可以修改地图信</w:t>
-      </w:r>
-      <w:r>
+        <w:t>用户进入地图详情界面可以查看地图的详细细腻些，并且可以修改地图信息。</w:t>
+      </w:r>
+    </w:p>
+    <w:p>
+      <w:pPr>
+        <w:ind w:firstLine="420"/>
+      </w:pPr>
+      <w:r>
+        <w:rPr>
+          <w:noProof/>
+        </w:rPr>
         <w:lastRenderedPageBreak/>
-        <w:t>息。</w:t>
-      </w:r>
-    </w:p>
-    <w:p>
-      <w:pPr>
-        <w:ind w:firstLine="420"/>
-      </w:pPr>
-      <w:r>
-        <w:rPr>
-          <w:noProof/>
-        </w:rPr>
         <w:drawing>
           <wp:inline distT="0" distB="0" distL="0" distR="0" wp14:anchorId="04990367" wp14:editId="4933F262">
             <wp:extent cx="4391025" cy="2457450"/>
@@ -8821,6 +7622,23 @@
     </w:p>
     <w:p>
       <w:pPr>
+        <w:ind w:firstLine="420"/>
+        <w:rPr>
+          <w:rFonts w:hint="eastAsia"/>
+        </w:rPr>
+      </w:pPr>
+      <w:r>
+        <w:rPr>
+          <w:rFonts w:hint="eastAsia"/>
+        </w:rPr>
+        <w:t>/</w:t>
+      </w:r>
+      <w:r>
+        <w:t>TODO</w:t>
+      </w:r>
+    </w:p>
+    <w:p>
+      <w:pPr>
         <w:pStyle w:val="3"/>
         <w:ind w:left="0" w:firstLine="0"/>
       </w:pPr>
@@ -8832,7 +7650,6 @@
       <w:pPr>
         <w:ind w:firstLine="420"/>
         <w:rPr>
-          <w:rFonts w:cs="宋体" w:hint="eastAsia"/>
           <w:lang w:bidi="ar"/>
         </w:rPr>
       </w:pPr>
@@ -8841,7 +7658,6 @@
       </w:r>
       <w:r>
         <w:rPr>
-          <w:rFonts w:cs="宋体" w:hint="eastAsia"/>
           <w:lang w:bidi="ar"/>
         </w:rPr>
         <w:t>输入用户名和密码登录至主界面。</w:t>
@@ -8851,13 +7667,11 @@
       <w:pPr>
         <w:ind w:firstLine="420"/>
         <w:rPr>
-          <w:rFonts w:cs="宋体"/>
-          <w:lang w:bidi="ar"/>
-        </w:rPr>
-      </w:pPr>
-      <w:r>
-        <w:rPr>
-          <w:rFonts w:cs="宋体"/>
+          <w:lang w:bidi="ar"/>
+        </w:rPr>
+      </w:pPr>
+      <w:r>
+        <w:rPr>
           <w:noProof/>
           <w:lang w:bidi="ar"/>
         </w:rPr>
@@ -8915,7 +7729,6 @@
       <w:pPr>
         <w:ind w:firstLine="420"/>
         <w:rPr>
-          <w:rFonts w:cs="宋体"/>
           <w:lang w:bidi="ar"/>
         </w:rPr>
       </w:pPr>
@@ -8929,23 +7742,13 @@
       </w:pPr>
       <w:r>
         <w:rPr>
-          <w:rFonts w:eastAsia="黑体" w:cs="黑体" w:hint="eastAsia"/>
-          <w:kern w:val="2"/>
-          <w:sz w:val="20"/>
-          <w:szCs w:val="20"/>
-          <w:lang w:bidi="ar"/>
-        </w:rPr>
-        <w:t>表格</w:t>
-      </w:r>
-      <w:r>
-        <w:rPr>
           <w:rFonts w:eastAsia="黑体"/>
           <w:kern w:val="2"/>
           <w:sz w:val="20"/>
           <w:szCs w:val="20"/>
           <w:lang w:bidi="ar"/>
         </w:rPr>
-        <w:t xml:space="preserve"> </w:t>
+        <w:t>表格</w:t>
       </w:r>
       <w:r>
         <w:rPr>
@@ -8955,7 +7758,7 @@
           <w:szCs w:val="20"/>
           <w:lang w:bidi="ar"/>
         </w:rPr>
-        <w:fldChar w:fldCharType="begin"/>
+        <w:t xml:space="preserve"> </w:t>
       </w:r>
       <w:r>
         <w:rPr>
@@ -8965,17 +7768,7 @@
           <w:szCs w:val="20"/>
           <w:lang w:bidi="ar"/>
         </w:rPr>
-        <w:instrText xml:space="preserve"> SEQ </w:instrText>
-      </w:r>
-      <w:r>
-        <w:rPr>
-          <w:rFonts w:eastAsia="黑体" w:cs="黑体" w:hint="eastAsia"/>
-          <w:kern w:val="2"/>
-          <w:sz w:val="20"/>
-          <w:szCs w:val="20"/>
-          <w:lang w:bidi="ar"/>
-        </w:rPr>
-        <w:instrText>表格</w:instrText>
+        <w:t>1</w:t>
       </w:r>
       <w:r>
         <w:rPr>
@@ -8985,7 +7778,7 @@
           <w:szCs w:val="20"/>
           <w:lang w:bidi="ar"/>
         </w:rPr>
-        <w:instrText xml:space="preserve"> \* ARABIC </w:instrText>
+        <w:t xml:space="preserve"> </w:t>
       </w:r>
       <w:r>
         <w:rPr>
@@ -8995,64 +7788,13 @@
           <w:szCs w:val="20"/>
           <w:lang w:bidi="ar"/>
         </w:rPr>
-        <w:fldChar w:fldCharType="separate"/>
-      </w:r>
-      <w:r>
-        <w:rPr>
-          <w:rFonts w:eastAsia="黑体"/>
-          <w:kern w:val="2"/>
-          <w:sz w:val="20"/>
-          <w:szCs w:val="20"/>
-          <w:lang w:bidi="ar"/>
-        </w:rPr>
-        <w:t>12</w:t>
-      </w:r>
-      <w:r>
-        <w:rPr>
-          <w:rFonts w:eastAsia="黑体"/>
-          <w:kern w:val="2"/>
-          <w:sz w:val="20"/>
-          <w:szCs w:val="20"/>
-          <w:lang w:bidi="ar"/>
-        </w:rPr>
-        <w:fldChar w:fldCharType="end"/>
-      </w:r>
-      <w:r>
-        <w:rPr>
-          <w:rFonts w:eastAsia="黑体"/>
-          <w:kern w:val="2"/>
-          <w:sz w:val="20"/>
-          <w:szCs w:val="20"/>
-          <w:lang w:bidi="ar"/>
-        </w:rPr>
-        <w:t xml:space="preserve"> </w:t>
-      </w:r>
-      <w:r>
-        <w:rPr>
-          <w:rFonts w:eastAsia="黑体"/>
-          <w:kern w:val="2"/>
-          <w:sz w:val="20"/>
-          <w:szCs w:val="20"/>
-          <w:lang w:bidi="ar"/>
-        </w:rPr>
-        <w:t>登录</w:t>
-      </w:r>
-      <w:r>
-        <w:rPr>
-          <w:rFonts w:eastAsia="黑体" w:cs="黑体" w:hint="eastAsia"/>
-          <w:kern w:val="2"/>
-          <w:sz w:val="20"/>
-          <w:szCs w:val="20"/>
-          <w:lang w:bidi="ar"/>
-        </w:rPr>
-        <w:t>接口定义</w:t>
+        <w:t>登录接口定义</w:t>
       </w:r>
     </w:p>
     <w:tbl>
       <w:tblPr>
         <w:tblStyle w:val="af1"/>
         <w:tblW w:w="0" w:type="auto"/>
-        <w:tblInd w:w="0" w:type="dxa"/>
         <w:tblLayout w:type="fixed"/>
         <w:tblLook w:val="0000" w:firstRow="0" w:lastRow="0" w:firstColumn="0" w:lastColumn="0" w:noHBand="0" w:noVBand="0"/>
       </w:tblPr>
@@ -9106,12 +7848,7 @@
               </w:rPr>
             </w:pPr>
             <w:r>
-              <w:rPr>
-                <w:rFonts w:cs="宋体" w:hint="eastAsia"/>
-                <w:kern w:val="0"/>
-                <w:lang w:bidi="ar"/>
-              </w:rPr>
-              <w:t>后端接口</w:t>
+              <w:t>URL</w:t>
             </w:r>
           </w:p>
         </w:tc>
@@ -9136,14 +7873,7 @@
                 <w:kern w:val="0"/>
                 <w:lang w:bidi="ar"/>
               </w:rPr>
-              <w:t>/backend/</w:t>
-            </w:r>
-            <w:r>
-              <w:rPr>
-                <w:kern w:val="0"/>
-                <w:lang w:bidi="ar"/>
-              </w:rPr>
-              <w:t>register</w:t>
+              <w:t>/backend/register</w:t>
             </w:r>
           </w:p>
         </w:tc>
@@ -9166,12 +7896,10 @@
               </w:rPr>
             </w:pPr>
             <w:r>
-              <w:rPr>
-                <w:rFonts w:cs="宋体" w:hint="eastAsia"/>
-                <w:kern w:val="0"/>
-                <w:lang w:bidi="ar"/>
-              </w:rPr>
-              <w:t>请求方式</w:t>
+              <w:t>http</w:t>
+            </w:r>
+            <w:r>
+              <w:t>请求方法</w:t>
             </w:r>
           </w:p>
         </w:tc>
@@ -9220,17 +7948,16 @@
             </w:pPr>
             <w:r>
               <w:rPr>
-                <w:rFonts w:cs="宋体" w:hint="eastAsia"/>
-                <w:kern w:val="0"/>
-                <w:lang w:bidi="ar"/>
-              </w:rPr>
-              <w:t>请求参数</w:t>
+                <w:rFonts w:hint="eastAsia"/>
+                <w:kern w:val="0"/>
+                <w:lang w:bidi="ar"/>
+              </w:rPr>
+              <w:t>Request</w:t>
             </w:r>
           </w:p>
           <w:p>
             <w:pPr>
               <w:rPr>
-                <w:rFonts w:cs="宋体" w:hint="eastAsia"/>
                 <w:kern w:val="0"/>
                 <w:lang w:bidi="ar"/>
               </w:rPr>
@@ -9244,11 +7971,11 @@
             </w:pPr>
             <w:r>
               <w:rPr>
-                <w:rFonts w:cs="宋体" w:hint="eastAsia"/>
-                <w:kern w:val="0"/>
-                <w:lang w:bidi="ar"/>
-              </w:rPr>
-              <w:t>应答参数</w:t>
+                <w:rFonts w:hint="eastAsia"/>
+                <w:kern w:val="0"/>
+                <w:lang w:bidi="ar"/>
+              </w:rPr>
+              <w:t>Response</w:t>
             </w:r>
           </w:p>
         </w:tc>
@@ -9270,7 +7997,6 @@
             </w:pPr>
             <w:r>
               <w:rPr>
-                <w:rFonts w:cs="宋体"/>
                 <w:kern w:val="0"/>
                 <w:lang w:bidi="ar"/>
               </w:rPr>
@@ -9278,7 +8004,6 @@
             </w:r>
             <w:r>
               <w:rPr>
-                <w:rFonts w:cs="宋体"/>
                 <w:kern w:val="0"/>
                 <w:lang w:bidi="ar"/>
               </w:rPr>
@@ -9288,14 +8013,12 @@
           <w:p>
             <w:pPr>
               <w:rPr>
-                <w:rFonts w:cs="宋体"/>
                 <w:kern w:val="0"/>
                 <w:lang w:bidi="ar"/>
               </w:rPr>
             </w:pPr>
             <w:r>
               <w:rPr>
-                <w:rFonts w:cs="宋体"/>
                 <w:kern w:val="0"/>
                 <w:lang w:bidi="ar"/>
               </w:rPr>
@@ -9303,7 +8026,6 @@
             </w:r>
             <w:r>
               <w:rPr>
-                <w:rFonts w:cs="宋体"/>
                 <w:kern w:val="0"/>
                 <w:lang w:bidi="ar"/>
               </w:rPr>
@@ -9313,14 +8035,12 @@
           <w:p>
             <w:pPr>
               <w:rPr>
-                <w:rFonts w:cs="宋体"/>
                 <w:kern w:val="0"/>
                 <w:lang w:bidi="ar"/>
               </w:rPr>
             </w:pPr>
             <w:r>
               <w:rPr>
-                <w:rFonts w:cs="宋体"/>
                 <w:kern w:val="0"/>
                 <w:lang w:bidi="ar"/>
               </w:rPr>
@@ -9328,7 +8048,6 @@
             </w:r>
             <w:r>
               <w:rPr>
-                <w:rFonts w:cs="宋体"/>
                 <w:kern w:val="0"/>
                 <w:lang w:bidi="ar"/>
               </w:rPr>
@@ -9338,14 +8057,12 @@
           <w:p>
             <w:pPr>
               <w:rPr>
-                <w:rFonts w:cs="宋体"/>
                 <w:kern w:val="0"/>
                 <w:lang w:bidi="ar"/>
               </w:rPr>
             </w:pPr>
             <w:r>
               <w:rPr>
-                <w:rFonts w:cs="宋体"/>
                 <w:kern w:val="0"/>
                 <w:lang w:bidi="ar"/>
               </w:rPr>
@@ -9354,7 +8071,6 @@
             </w:r>
             <w:r>
               <w:rPr>
-                <w:rFonts w:cs="宋体"/>
                 <w:kern w:val="0"/>
                 <w:lang w:bidi="ar"/>
               </w:rPr>
@@ -9381,13 +8097,8 @@
               </w:rPr>
             </w:pPr>
             <w:r>
-              <w:rPr>
-                <w:rFonts w:cs="宋体" w:hint="eastAsia"/>
-                <w:kern w:val="0"/>
-                <w:lang w:bidi="ar"/>
-              </w:rPr>
               <w:lastRenderedPageBreak/>
-              <w:t>操作</w:t>
+              <w:t>内容描述</w:t>
             </w:r>
           </w:p>
         </w:tc>
@@ -9409,73 +8120,10 @@
             </w:pPr>
             <w:r>
               <w:rPr>
-                <w:rFonts w:cs="宋体"/>
-                <w:kern w:val="0"/>
-                <w:lang w:bidi="ar"/>
-              </w:rPr>
-              <w:t>用户输入用户名和密码，登录系统</w:t>
-            </w:r>
-            <w:r>
-              <w:rPr>
-                <w:rFonts w:cs="宋体" w:hint="eastAsia"/>
-                <w:kern w:val="0"/>
-                <w:lang w:bidi="ar"/>
-              </w:rPr>
-              <w:t>。</w:t>
-            </w:r>
-          </w:p>
-        </w:tc>
-      </w:tr>
-      <w:tr>
-        <w:tc>
-          <w:tcPr>
-            <w:tcW w:w="4151" w:type="dxa"/>
-            <w:tcBorders>
-              <w:top w:val="single" w:sz="4" w:space="0" w:color="auto"/>
-              <w:left w:val="single" w:sz="4" w:space="0" w:color="auto"/>
-              <w:bottom w:val="single" w:sz="4" w:space="0" w:color="auto"/>
-              <w:right w:val="single" w:sz="4" w:space="0" w:color="auto"/>
-            </w:tcBorders>
-          </w:tcPr>
-          <w:p>
-            <w:pPr>
-              <w:rPr>
-                <w:kern w:val="0"/>
-              </w:rPr>
-            </w:pPr>
-            <w:r>
-              <w:rPr>
-                <w:rFonts w:cs="宋体" w:hint="eastAsia"/>
-                <w:kern w:val="0"/>
-                <w:lang w:bidi="ar"/>
-              </w:rPr>
-              <w:t>返回</w:t>
-            </w:r>
-          </w:p>
-        </w:tc>
-        <w:tc>
-          <w:tcPr>
-            <w:tcW w:w="4151" w:type="dxa"/>
-            <w:tcBorders>
-              <w:top w:val="single" w:sz="4" w:space="0" w:color="auto"/>
-              <w:left w:val="single" w:sz="4" w:space="0" w:color="auto"/>
-              <w:bottom w:val="single" w:sz="4" w:space="0" w:color="auto"/>
-              <w:right w:val="single" w:sz="4" w:space="0" w:color="auto"/>
-            </w:tcBorders>
-          </w:tcPr>
-          <w:p>
-            <w:pPr>
-              <w:rPr>
-                <w:kern w:val="0"/>
-              </w:rPr>
-            </w:pPr>
-            <w:r>
-              <w:rPr>
-                <w:rFonts w:cs="宋体" w:hint="eastAsia"/>
-                <w:kern w:val="0"/>
-                <w:lang w:bidi="ar"/>
-              </w:rPr>
-              <w:t>返回应答信息。</w:t>
+                <w:kern w:val="0"/>
+                <w:lang w:bidi="ar"/>
+              </w:rPr>
+              <w:t>用户输入用户名和密码，登录系统。</w:t>
             </w:r>
           </w:p>
         </w:tc>
@@ -9490,23 +8138,13 @@
       </w:pPr>
       <w:r>
         <w:rPr>
-          <w:rFonts w:eastAsia="黑体" w:cs="黑体" w:hint="eastAsia"/>
-          <w:kern w:val="2"/>
-          <w:sz w:val="20"/>
-          <w:szCs w:val="20"/>
-          <w:lang w:bidi="ar"/>
-        </w:rPr>
-        <w:t>表格</w:t>
-      </w:r>
-      <w:r>
-        <w:rPr>
           <w:rFonts w:eastAsia="黑体"/>
           <w:kern w:val="2"/>
           <w:sz w:val="20"/>
           <w:szCs w:val="20"/>
           <w:lang w:bidi="ar"/>
         </w:rPr>
-        <w:t xml:space="preserve"> </w:t>
+        <w:t>表格</w:t>
       </w:r>
       <w:r>
         <w:rPr>
@@ -9516,7 +8154,7 @@
           <w:szCs w:val="20"/>
           <w:lang w:bidi="ar"/>
         </w:rPr>
-        <w:fldChar w:fldCharType="begin"/>
+        <w:t xml:space="preserve"> </w:t>
       </w:r>
       <w:r>
         <w:rPr>
@@ -9526,17 +8164,7 @@
           <w:szCs w:val="20"/>
           <w:lang w:bidi="ar"/>
         </w:rPr>
-        <w:instrText xml:space="preserve"> SEQ </w:instrText>
-      </w:r>
-      <w:r>
-        <w:rPr>
-          <w:rFonts w:eastAsia="黑体" w:cs="黑体" w:hint="eastAsia"/>
-          <w:kern w:val="2"/>
-          <w:sz w:val="20"/>
-          <w:szCs w:val="20"/>
-          <w:lang w:bidi="ar"/>
-        </w:rPr>
-        <w:instrText>表格</w:instrText>
+        <w:t>2</w:t>
       </w:r>
       <w:r>
         <w:rPr>
@@ -9546,7 +8174,7 @@
           <w:szCs w:val="20"/>
           <w:lang w:bidi="ar"/>
         </w:rPr>
-        <w:instrText xml:space="preserve"> \* ARABIC </w:instrText>
+        <w:t xml:space="preserve"> </w:t>
       </w:r>
       <w:r>
         <w:rPr>
@@ -9556,46 +8184,6 @@
           <w:szCs w:val="20"/>
           <w:lang w:bidi="ar"/>
         </w:rPr>
-        <w:fldChar w:fldCharType="separate"/>
-      </w:r>
-      <w:r>
-        <w:rPr>
-          <w:rFonts w:eastAsia="黑体"/>
-          <w:kern w:val="2"/>
-          <w:sz w:val="20"/>
-          <w:szCs w:val="20"/>
-          <w:lang w:bidi="ar"/>
-        </w:rPr>
-        <w:t>13</w:t>
-      </w:r>
-      <w:r>
-        <w:rPr>
-          <w:rFonts w:eastAsia="黑体"/>
-          <w:kern w:val="2"/>
-          <w:sz w:val="20"/>
-          <w:szCs w:val="20"/>
-          <w:lang w:bidi="ar"/>
-        </w:rPr>
-        <w:fldChar w:fldCharType="end"/>
-      </w:r>
-      <w:r>
-        <w:rPr>
-          <w:rFonts w:eastAsia="黑体"/>
-          <w:kern w:val="2"/>
-          <w:sz w:val="20"/>
-          <w:szCs w:val="20"/>
-          <w:lang w:bidi="ar"/>
-        </w:rPr>
-        <w:t xml:space="preserve"> </w:t>
-      </w:r>
-      <w:r>
-        <w:rPr>
-          <w:rFonts w:eastAsia="黑体" w:cs="黑体" w:hint="eastAsia"/>
-          <w:kern w:val="2"/>
-          <w:sz w:val="20"/>
-          <w:szCs w:val="20"/>
-          <w:lang w:bidi="ar"/>
-        </w:rPr>
         <w:t>结束服务接口定义</w:t>
       </w:r>
     </w:p>
@@ -9603,7 +8191,6 @@
       <w:tblPr>
         <w:tblStyle w:val="af1"/>
         <w:tblW w:w="0" w:type="auto"/>
-        <w:tblInd w:w="0" w:type="dxa"/>
         <w:tblLayout w:type="fixed"/>
         <w:tblLook w:val="0000" w:firstRow="0" w:lastRow="0" w:firstColumn="0" w:lastColumn="0" w:noHBand="0" w:noVBand="0"/>
       </w:tblPr>
@@ -9632,7 +8219,6 @@
             </w:pPr>
             <w:r>
               <w:rPr>
-                <w:rFonts w:cs="宋体" w:hint="eastAsia"/>
                 <w:kern w:val="0"/>
                 <w:lang w:bidi="ar"/>
               </w:rPr>
@@ -9659,12 +8245,7 @@
               </w:rPr>
             </w:pPr>
             <w:r>
-              <w:rPr>
-                <w:rFonts w:cs="宋体" w:hint="eastAsia"/>
-                <w:kern w:val="0"/>
-                <w:lang w:bidi="ar"/>
-              </w:rPr>
-              <w:t>后端接口</w:t>
+              <w:t>URL</w:t>
             </w:r>
           </w:p>
         </w:tc>
@@ -9712,12 +8293,10 @@
               </w:rPr>
             </w:pPr>
             <w:r>
-              <w:rPr>
-                <w:rFonts w:cs="宋体" w:hint="eastAsia"/>
-                <w:kern w:val="0"/>
-                <w:lang w:bidi="ar"/>
-              </w:rPr>
-              <w:t>请求方式</w:t>
+              <w:t>http</w:t>
+            </w:r>
+            <w:r>
+              <w:t>请求方法</w:t>
             </w:r>
           </w:p>
         </w:tc>
@@ -9766,11 +8345,11 @@
             </w:pPr>
             <w:r>
               <w:rPr>
-                <w:rFonts w:cs="宋体" w:hint="eastAsia"/>
-                <w:kern w:val="0"/>
-                <w:lang w:bidi="ar"/>
-              </w:rPr>
-              <w:t>应答参数</w:t>
+                <w:rFonts w:hint="eastAsia"/>
+                <w:kern w:val="0"/>
+                <w:lang w:bidi="ar"/>
+              </w:rPr>
+              <w:t>Response</w:t>
             </w:r>
           </w:p>
         </w:tc>
@@ -9792,7 +8371,6 @@
             </w:pPr>
             <w:r>
               <w:rPr>
-                <w:rFonts w:cs="宋体" w:hint="eastAsia"/>
                 <w:kern w:val="0"/>
                 <w:lang w:bidi="ar"/>
               </w:rPr>
@@ -9826,12 +8404,7 @@
               </w:rPr>
             </w:pPr>
             <w:r>
-              <w:rPr>
-                <w:rFonts w:cs="宋体" w:hint="eastAsia"/>
-                <w:kern w:val="0"/>
-                <w:lang w:bidi="ar"/>
-              </w:rPr>
-              <w:t>操作</w:t>
+              <w:t>内容描述</w:t>
             </w:r>
           </w:p>
         </w:tc>
@@ -9853,7 +8426,6 @@
             </w:pPr>
             <w:r>
               <w:rPr>
-                <w:rFonts w:cs="宋体" w:hint="eastAsia"/>
                 <w:kern w:val="0"/>
                 <w:lang w:bidi="ar"/>
               </w:rPr>
@@ -9862,66 +8434,11 @@
           </w:p>
         </w:tc>
       </w:tr>
-      <w:tr>
-        <w:tc>
-          <w:tcPr>
-            <w:tcW w:w="4151" w:type="dxa"/>
-            <w:tcBorders>
-              <w:top w:val="single" w:sz="4" w:space="0" w:color="auto"/>
-              <w:left w:val="single" w:sz="4" w:space="0" w:color="auto"/>
-              <w:bottom w:val="single" w:sz="4" w:space="0" w:color="auto"/>
-              <w:right w:val="single" w:sz="4" w:space="0" w:color="auto"/>
-            </w:tcBorders>
-          </w:tcPr>
-          <w:p>
-            <w:pPr>
-              <w:rPr>
-                <w:kern w:val="0"/>
-              </w:rPr>
-            </w:pPr>
-            <w:r>
-              <w:rPr>
-                <w:rFonts w:cs="宋体" w:hint="eastAsia"/>
-                <w:kern w:val="0"/>
-                <w:lang w:bidi="ar"/>
-              </w:rPr>
-              <w:t>返回</w:t>
-            </w:r>
-          </w:p>
-        </w:tc>
-        <w:tc>
-          <w:tcPr>
-            <w:tcW w:w="4151" w:type="dxa"/>
-            <w:tcBorders>
-              <w:top w:val="single" w:sz="4" w:space="0" w:color="auto"/>
-              <w:left w:val="single" w:sz="4" w:space="0" w:color="auto"/>
-              <w:bottom w:val="single" w:sz="4" w:space="0" w:color="auto"/>
-              <w:right w:val="single" w:sz="4" w:space="0" w:color="auto"/>
-            </w:tcBorders>
-          </w:tcPr>
-          <w:p>
-            <w:pPr>
-              <w:rPr>
-                <w:kern w:val="0"/>
-              </w:rPr>
-            </w:pPr>
-            <w:r>
-              <w:rPr>
-                <w:rFonts w:cs="宋体" w:hint="eastAsia"/>
-                <w:kern w:val="0"/>
-                <w:lang w:bidi="ar"/>
-              </w:rPr>
-              <w:t>返回应答信息。</w:t>
-            </w:r>
-          </w:p>
-        </w:tc>
-      </w:tr>
     </w:tbl>
     <w:p>
       <w:pPr>
         <w:ind w:firstLine="420"/>
         <w:rPr>
-          <w:rFonts w:cs="宋体"/>
           <w:lang w:bidi="ar"/>
         </w:rPr>
       </w:pPr>
@@ -10015,23 +8532,13 @@
       </w:pPr>
       <w:r>
         <w:rPr>
-          <w:rFonts w:eastAsia="黑体" w:cs="黑体" w:hint="eastAsia"/>
-          <w:kern w:val="2"/>
-          <w:sz w:val="20"/>
-          <w:szCs w:val="20"/>
-          <w:lang w:bidi="ar"/>
-        </w:rPr>
-        <w:t>表格</w:t>
-      </w:r>
-      <w:r>
-        <w:rPr>
           <w:rFonts w:eastAsia="黑体"/>
           <w:kern w:val="2"/>
           <w:sz w:val="20"/>
           <w:szCs w:val="20"/>
           <w:lang w:bidi="ar"/>
         </w:rPr>
-        <w:t xml:space="preserve"> </w:t>
+        <w:t>表格</w:t>
       </w:r>
       <w:r>
         <w:rPr>
@@ -10041,7 +8548,7 @@
           <w:szCs w:val="20"/>
           <w:lang w:bidi="ar"/>
         </w:rPr>
-        <w:fldChar w:fldCharType="begin"/>
+        <w:t xml:space="preserve"> </w:t>
       </w:r>
       <w:r>
         <w:rPr>
@@ -10051,17 +8558,7 @@
           <w:szCs w:val="20"/>
           <w:lang w:bidi="ar"/>
         </w:rPr>
-        <w:instrText xml:space="preserve"> SEQ </w:instrText>
-      </w:r>
-      <w:r>
-        <w:rPr>
-          <w:rFonts w:eastAsia="黑体" w:cs="黑体" w:hint="eastAsia"/>
-          <w:kern w:val="2"/>
-          <w:sz w:val="20"/>
-          <w:szCs w:val="20"/>
-          <w:lang w:bidi="ar"/>
-        </w:rPr>
-        <w:instrText>表格</w:instrText>
+        <w:t>1</w:t>
       </w:r>
       <w:r>
         <w:rPr>
@@ -10071,7 +8568,7 @@
           <w:szCs w:val="20"/>
           <w:lang w:bidi="ar"/>
         </w:rPr>
-        <w:instrText xml:space="preserve"> \* ARABIC </w:instrText>
+        <w:t xml:space="preserve"> </w:t>
       </w:r>
       <w:r>
         <w:rPr>
@@ -10081,46 +8578,6 @@
           <w:szCs w:val="20"/>
           <w:lang w:bidi="ar"/>
         </w:rPr>
-        <w:fldChar w:fldCharType="separate"/>
-      </w:r>
-      <w:r>
-        <w:rPr>
-          <w:rFonts w:eastAsia="黑体"/>
-          <w:kern w:val="2"/>
-          <w:sz w:val="20"/>
-          <w:szCs w:val="20"/>
-          <w:lang w:bidi="ar"/>
-        </w:rPr>
-        <w:t>12</w:t>
-      </w:r>
-      <w:r>
-        <w:rPr>
-          <w:rFonts w:eastAsia="黑体"/>
-          <w:kern w:val="2"/>
-          <w:sz w:val="20"/>
-          <w:szCs w:val="20"/>
-          <w:lang w:bidi="ar"/>
-        </w:rPr>
-        <w:fldChar w:fldCharType="end"/>
-      </w:r>
-      <w:r>
-        <w:rPr>
-          <w:rFonts w:eastAsia="黑体"/>
-          <w:kern w:val="2"/>
-          <w:sz w:val="20"/>
-          <w:szCs w:val="20"/>
-          <w:lang w:bidi="ar"/>
-        </w:rPr>
-        <w:t xml:space="preserve"> </w:t>
-      </w:r>
-      <w:r>
-        <w:rPr>
-          <w:rFonts w:eastAsia="黑体" w:cs="黑体" w:hint="eastAsia"/>
-          <w:kern w:val="2"/>
-          <w:sz w:val="20"/>
-          <w:szCs w:val="20"/>
-          <w:lang w:bidi="ar"/>
-        </w:rPr>
         <w:t>开始服务接口定义</w:t>
       </w:r>
     </w:p>
@@ -10128,7 +8585,6 @@
       <w:tblPr>
         <w:tblStyle w:val="af1"/>
         <w:tblW w:w="0" w:type="auto"/>
-        <w:tblInd w:w="0" w:type="dxa"/>
         <w:tblLayout w:type="fixed"/>
         <w:tblLook w:val="0000" w:firstRow="0" w:lastRow="0" w:firstColumn="0" w:lastColumn="0" w:noHBand="0" w:noVBand="0"/>
       </w:tblPr>
@@ -10157,7 +8613,6 @@
             </w:pPr>
             <w:r>
               <w:rPr>
-                <w:rFonts w:cs="宋体" w:hint="eastAsia"/>
                 <w:kern w:val="0"/>
                 <w:lang w:bidi="ar"/>
               </w:rPr>
@@ -10184,12 +8639,7 @@
               </w:rPr>
             </w:pPr>
             <w:r>
-              <w:rPr>
-                <w:rFonts w:cs="宋体" w:hint="eastAsia"/>
-                <w:kern w:val="0"/>
-                <w:lang w:bidi="ar"/>
-              </w:rPr>
-              <w:t>后端接口</w:t>
+              <w:t>URL</w:t>
             </w:r>
           </w:p>
         </w:tc>
@@ -10237,12 +8687,10 @@
               </w:rPr>
             </w:pPr>
             <w:r>
-              <w:rPr>
-                <w:rFonts w:cs="宋体" w:hint="eastAsia"/>
-                <w:kern w:val="0"/>
-                <w:lang w:bidi="ar"/>
-              </w:rPr>
-              <w:t>请求方式</w:t>
+              <w:t>http</w:t>
+            </w:r>
+            <w:r>
+              <w:t>请求方法</w:t>
             </w:r>
           </w:p>
         </w:tc>
@@ -10291,11 +8739,16 @@
             </w:pPr>
             <w:r>
               <w:rPr>
-                <w:rFonts w:cs="宋体" w:hint="eastAsia"/>
-                <w:kern w:val="0"/>
-                <w:lang w:bidi="ar"/>
-              </w:rPr>
-              <w:t>请求参数</w:t>
+                <w:kern w:val="0"/>
+              </w:rPr>
+              <w:t>R</w:t>
+            </w:r>
+            <w:r>
+              <w:rPr>
+                <w:rFonts w:hint="eastAsia"/>
+                <w:kern w:val="0"/>
+              </w:rPr>
+              <w:t>equest</w:t>
             </w:r>
           </w:p>
           <w:p>
@@ -10313,11 +8766,11 @@
             </w:pPr>
             <w:r>
               <w:rPr>
-                <w:rFonts w:cs="宋体" w:hint="eastAsia"/>
-                <w:kern w:val="0"/>
-                <w:lang w:bidi="ar"/>
-              </w:rPr>
-              <w:t>应答参数</w:t>
+                <w:rFonts w:hint="eastAsia"/>
+                <w:kern w:val="0"/>
+                <w:lang w:bidi="ar"/>
+              </w:rPr>
+              <w:t>Response</w:t>
             </w:r>
           </w:p>
         </w:tc>
@@ -10339,99 +8792,90 @@
             </w:pPr>
             <w:r>
               <w:rPr>
-                <w:rFonts w:cs="宋体" w:hint="eastAsia"/>
-                <w:kern w:val="0"/>
-                <w:lang w:bidi="ar"/>
-              </w:rPr>
+                <w:kern w:val="0"/>
+                <w:lang w:bidi="ar"/>
+              </w:rPr>
+              <w:t>地图名</w:t>
+            </w:r>
+            <w:r>
+              <w:rPr>
+                <w:kern w:val="0"/>
+                <w:lang w:bidi="ar"/>
+              </w:rPr>
+              <w:t>map_name</w:t>
+            </w:r>
+          </w:p>
+          <w:p>
+            <w:pPr>
+              <w:rPr>
+                <w:kern w:val="0"/>
+              </w:rPr>
+            </w:pPr>
+          </w:p>
+          <w:p>
+            <w:pPr>
+              <w:rPr>
+                <w:kern w:val="0"/>
+              </w:rPr>
+            </w:pPr>
+            <w:r>
+              <w:rPr>
+                <w:kern w:val="0"/>
+                <w:lang w:bidi="ar"/>
+              </w:rPr>
+              <w:t>备注</w:t>
+            </w:r>
+            <w:r>
+              <w:rPr>
+                <w:kern w:val="0"/>
+                <w:lang w:bidi="ar"/>
+              </w:rPr>
+              <w:t>message</w:t>
+            </w:r>
+          </w:p>
+        </w:tc>
+      </w:tr>
+      <w:tr>
+        <w:tc>
+          <w:tcPr>
+            <w:tcW w:w="4151" w:type="dxa"/>
+            <w:tcBorders>
+              <w:top w:val="single" w:sz="4" w:space="0" w:color="auto"/>
+              <w:left w:val="single" w:sz="4" w:space="0" w:color="auto"/>
+              <w:bottom w:val="single" w:sz="4" w:space="0" w:color="auto"/>
+              <w:right w:val="single" w:sz="4" w:space="0" w:color="auto"/>
+            </w:tcBorders>
+          </w:tcPr>
+          <w:p>
+            <w:pPr>
+              <w:rPr>
+                <w:kern w:val="0"/>
+              </w:rPr>
+            </w:pPr>
+            <w:r>
               <w:lastRenderedPageBreak/>
-              <w:t>地图名</w:t>
-            </w:r>
-            <w:r>
-              <w:rPr>
-                <w:kern w:val="0"/>
-                <w:lang w:bidi="ar"/>
-              </w:rPr>
-              <w:t>map_name</w:t>
-            </w:r>
-          </w:p>
+              <w:t>内容描述</w:t>
+            </w:r>
+          </w:p>
+        </w:tc>
+        <w:tc>
+          <w:tcPr>
+            <w:tcW w:w="4151" w:type="dxa"/>
+            <w:tcBorders>
+              <w:top w:val="single" w:sz="4" w:space="0" w:color="auto"/>
+              <w:left w:val="single" w:sz="4" w:space="0" w:color="auto"/>
+              <w:bottom w:val="single" w:sz="4" w:space="0" w:color="auto"/>
+              <w:right w:val="single" w:sz="4" w:space="0" w:color="auto"/>
+            </w:tcBorders>
+          </w:tcPr>
           <w:p>
             <w:pPr>
               <w:rPr>
                 <w:kern w:val="0"/>
               </w:rPr>
             </w:pPr>
-          </w:p>
-          <w:p>
-            <w:pPr>
-              <w:rPr>
-                <w:kern w:val="0"/>
-              </w:rPr>
-            </w:pPr>
-            <w:r>
-              <w:rPr>
-                <w:rFonts w:cs="宋体" w:hint="eastAsia"/>
-                <w:kern w:val="0"/>
-                <w:lang w:bidi="ar"/>
-              </w:rPr>
-              <w:t>备注</w:t>
-            </w:r>
-            <w:r>
-              <w:rPr>
-                <w:kern w:val="0"/>
-                <w:lang w:bidi="ar"/>
-              </w:rPr>
-              <w:t>message</w:t>
-            </w:r>
-          </w:p>
-        </w:tc>
-      </w:tr>
-      <w:tr>
-        <w:tc>
-          <w:tcPr>
-            <w:tcW w:w="4151" w:type="dxa"/>
-            <w:tcBorders>
-              <w:top w:val="single" w:sz="4" w:space="0" w:color="auto"/>
-              <w:left w:val="single" w:sz="4" w:space="0" w:color="auto"/>
-              <w:bottom w:val="single" w:sz="4" w:space="0" w:color="auto"/>
-              <w:right w:val="single" w:sz="4" w:space="0" w:color="auto"/>
-            </w:tcBorders>
-          </w:tcPr>
-          <w:p>
-            <w:pPr>
-              <w:rPr>
-                <w:kern w:val="0"/>
-              </w:rPr>
-            </w:pPr>
-            <w:r>
-              <w:rPr>
-                <w:rFonts w:cs="宋体" w:hint="eastAsia"/>
-                <w:kern w:val="0"/>
-                <w:lang w:bidi="ar"/>
-              </w:rPr>
-              <w:lastRenderedPageBreak/>
-              <w:t>操作</w:t>
-            </w:r>
-          </w:p>
-        </w:tc>
-        <w:tc>
-          <w:tcPr>
-            <w:tcW w:w="4151" w:type="dxa"/>
-            <w:tcBorders>
-              <w:top w:val="single" w:sz="4" w:space="0" w:color="auto"/>
-              <w:left w:val="single" w:sz="4" w:space="0" w:color="auto"/>
-              <w:bottom w:val="single" w:sz="4" w:space="0" w:color="auto"/>
-              <w:right w:val="single" w:sz="4" w:space="0" w:color="auto"/>
-            </w:tcBorders>
-          </w:tcPr>
-          <w:p>
-            <w:pPr>
-              <w:rPr>
-                <w:kern w:val="0"/>
-              </w:rPr>
-            </w:pPr>
-            <w:r>
-              <w:rPr>
-                <w:rFonts w:cs="宋体" w:hint="eastAsia"/>
+            <w:r>
+              <w:rPr>
                 <w:kern w:val="0"/>
                 <w:lang w:bidi="ar"/>
               </w:rPr>
@@ -10446,65 +8890,10 @@
             </w:r>
             <w:r>
               <w:rPr>
-                <w:rFonts w:cs="宋体" w:hint="eastAsia"/>
                 <w:kern w:val="0"/>
                 <w:lang w:bidi="ar"/>
               </w:rPr>
               <w:t>，用户标注起始点后机器人开始服务。</w:t>
-            </w:r>
-          </w:p>
-        </w:tc>
-      </w:tr>
-      <w:tr>
-        <w:tc>
-          <w:tcPr>
-            <w:tcW w:w="4151" w:type="dxa"/>
-            <w:tcBorders>
-              <w:top w:val="single" w:sz="4" w:space="0" w:color="auto"/>
-              <w:left w:val="single" w:sz="4" w:space="0" w:color="auto"/>
-              <w:bottom w:val="single" w:sz="4" w:space="0" w:color="auto"/>
-              <w:right w:val="single" w:sz="4" w:space="0" w:color="auto"/>
-            </w:tcBorders>
-          </w:tcPr>
-          <w:p>
-            <w:pPr>
-              <w:rPr>
-                <w:kern w:val="0"/>
-              </w:rPr>
-            </w:pPr>
-            <w:r>
-              <w:rPr>
-                <w:rFonts w:cs="宋体" w:hint="eastAsia"/>
-                <w:kern w:val="0"/>
-                <w:lang w:bidi="ar"/>
-              </w:rPr>
-              <w:t>返回</w:t>
-            </w:r>
-          </w:p>
-        </w:tc>
-        <w:tc>
-          <w:tcPr>
-            <w:tcW w:w="4151" w:type="dxa"/>
-            <w:tcBorders>
-              <w:top w:val="single" w:sz="4" w:space="0" w:color="auto"/>
-              <w:left w:val="single" w:sz="4" w:space="0" w:color="auto"/>
-              <w:bottom w:val="single" w:sz="4" w:space="0" w:color="auto"/>
-              <w:right w:val="single" w:sz="4" w:space="0" w:color="auto"/>
-            </w:tcBorders>
-          </w:tcPr>
-          <w:p>
-            <w:pPr>
-              <w:rPr>
-                <w:kern w:val="0"/>
-              </w:rPr>
-            </w:pPr>
-            <w:r>
-              <w:rPr>
-                <w:rFonts w:cs="宋体" w:hint="eastAsia"/>
-                <w:kern w:val="0"/>
-                <w:lang w:bidi="ar"/>
-              </w:rPr>
-              <w:t>返回应答信息。</w:t>
             </w:r>
           </w:p>
         </w:tc>
@@ -10519,23 +8908,13 @@
       </w:pPr>
       <w:r>
         <w:rPr>
-          <w:rFonts w:eastAsia="黑体" w:cs="黑体" w:hint="eastAsia"/>
-          <w:kern w:val="2"/>
-          <w:sz w:val="20"/>
-          <w:szCs w:val="20"/>
-          <w:lang w:bidi="ar"/>
-        </w:rPr>
-        <w:t>表格</w:t>
-      </w:r>
-      <w:r>
-        <w:rPr>
           <w:rFonts w:eastAsia="黑体"/>
           <w:kern w:val="2"/>
           <w:sz w:val="20"/>
           <w:szCs w:val="20"/>
           <w:lang w:bidi="ar"/>
         </w:rPr>
-        <w:t xml:space="preserve"> </w:t>
+        <w:t>表格</w:t>
       </w:r>
       <w:r>
         <w:rPr>
@@ -10545,7 +8924,7 @@
           <w:szCs w:val="20"/>
           <w:lang w:bidi="ar"/>
         </w:rPr>
-        <w:fldChar w:fldCharType="begin"/>
+        <w:t xml:space="preserve"> </w:t>
       </w:r>
       <w:r>
         <w:rPr>
@@ -10555,17 +8934,7 @@
           <w:szCs w:val="20"/>
           <w:lang w:bidi="ar"/>
         </w:rPr>
-        <w:instrText xml:space="preserve"> SEQ </w:instrText>
-      </w:r>
-      <w:r>
-        <w:rPr>
-          <w:rFonts w:eastAsia="黑体" w:cs="黑体" w:hint="eastAsia"/>
-          <w:kern w:val="2"/>
-          <w:sz w:val="20"/>
-          <w:szCs w:val="20"/>
-          <w:lang w:bidi="ar"/>
-        </w:rPr>
-        <w:instrText>表格</w:instrText>
+        <w:t>2</w:t>
       </w:r>
       <w:r>
         <w:rPr>
@@ -10575,7 +8944,7 @@
           <w:szCs w:val="20"/>
           <w:lang w:bidi="ar"/>
         </w:rPr>
-        <w:instrText xml:space="preserve"> \* ARABIC </w:instrText>
+        <w:t xml:space="preserve"> </w:t>
       </w:r>
       <w:r>
         <w:rPr>
@@ -10585,46 +8954,6 @@
           <w:szCs w:val="20"/>
           <w:lang w:bidi="ar"/>
         </w:rPr>
-        <w:fldChar w:fldCharType="separate"/>
-      </w:r>
-      <w:r>
-        <w:rPr>
-          <w:rFonts w:eastAsia="黑体"/>
-          <w:kern w:val="2"/>
-          <w:sz w:val="20"/>
-          <w:szCs w:val="20"/>
-          <w:lang w:bidi="ar"/>
-        </w:rPr>
-        <w:t>13</w:t>
-      </w:r>
-      <w:r>
-        <w:rPr>
-          <w:rFonts w:eastAsia="黑体"/>
-          <w:kern w:val="2"/>
-          <w:sz w:val="20"/>
-          <w:szCs w:val="20"/>
-          <w:lang w:bidi="ar"/>
-        </w:rPr>
-        <w:fldChar w:fldCharType="end"/>
-      </w:r>
-      <w:r>
-        <w:rPr>
-          <w:rFonts w:eastAsia="黑体"/>
-          <w:kern w:val="2"/>
-          <w:sz w:val="20"/>
-          <w:szCs w:val="20"/>
-          <w:lang w:bidi="ar"/>
-        </w:rPr>
-        <w:t xml:space="preserve"> </w:t>
-      </w:r>
-      <w:r>
-        <w:rPr>
-          <w:rFonts w:eastAsia="黑体" w:cs="黑体" w:hint="eastAsia"/>
-          <w:kern w:val="2"/>
-          <w:sz w:val="20"/>
-          <w:szCs w:val="20"/>
-          <w:lang w:bidi="ar"/>
-        </w:rPr>
         <w:t>结束服务接口定义</w:t>
       </w:r>
     </w:p>
@@ -10632,7 +8961,6 @@
       <w:tblPr>
         <w:tblStyle w:val="af1"/>
         <w:tblW w:w="0" w:type="auto"/>
-        <w:tblInd w:w="0" w:type="dxa"/>
         <w:tblLayout w:type="fixed"/>
         <w:tblLook w:val="0000" w:firstRow="0" w:lastRow="0" w:firstColumn="0" w:lastColumn="0" w:noHBand="0" w:noVBand="0"/>
       </w:tblPr>
@@ -10661,7 +8989,6 @@
             </w:pPr>
             <w:r>
               <w:rPr>
-                <w:rFonts w:cs="宋体" w:hint="eastAsia"/>
                 <w:kern w:val="0"/>
                 <w:lang w:bidi="ar"/>
               </w:rPr>
@@ -10688,12 +9015,7 @@
               </w:rPr>
             </w:pPr>
             <w:r>
-              <w:rPr>
-                <w:rFonts w:cs="宋体" w:hint="eastAsia"/>
-                <w:kern w:val="0"/>
-                <w:lang w:bidi="ar"/>
-              </w:rPr>
-              <w:t>后端接口</w:t>
+              <w:t>URL</w:t>
             </w:r>
           </w:p>
         </w:tc>
@@ -10741,12 +9063,10 @@
               </w:rPr>
             </w:pPr>
             <w:r>
-              <w:rPr>
-                <w:rFonts w:cs="宋体" w:hint="eastAsia"/>
-                <w:kern w:val="0"/>
-                <w:lang w:bidi="ar"/>
-              </w:rPr>
-              <w:t>请求方式</w:t>
+              <w:t>http</w:t>
+            </w:r>
+            <w:r>
+              <w:t>请求方法</w:t>
             </w:r>
           </w:p>
         </w:tc>
@@ -10794,12 +9114,7 @@
               </w:rPr>
             </w:pPr>
             <w:r>
-              <w:rPr>
-                <w:rFonts w:cs="宋体" w:hint="eastAsia"/>
-                <w:kern w:val="0"/>
-                <w:lang w:bidi="ar"/>
-              </w:rPr>
-              <w:t>应答参数</w:t>
+              <w:t>Response</w:t>
             </w:r>
           </w:p>
         </w:tc>
@@ -10821,7 +9136,6 @@
             </w:pPr>
             <w:r>
               <w:rPr>
-                <w:rFonts w:cs="宋体" w:hint="eastAsia"/>
                 <w:kern w:val="0"/>
                 <w:lang w:bidi="ar"/>
               </w:rPr>
@@ -10855,12 +9169,7 @@
               </w:rPr>
             </w:pPr>
             <w:r>
-              <w:rPr>
-                <w:rFonts w:cs="宋体" w:hint="eastAsia"/>
-                <w:kern w:val="0"/>
-                <w:lang w:bidi="ar"/>
-              </w:rPr>
-              <w:t>操作</w:t>
+              <w:t>内容描述</w:t>
             </w:r>
           </w:p>
         </w:tc>
@@ -10882,65 +9191,10 @@
             </w:pPr>
             <w:r>
               <w:rPr>
-                <w:rFonts w:cs="宋体" w:hint="eastAsia"/>
                 <w:kern w:val="0"/>
                 <w:lang w:bidi="ar"/>
               </w:rPr>
               <w:t>停止服务脚本，回到主界面</w:t>
-            </w:r>
-          </w:p>
-        </w:tc>
-      </w:tr>
-      <w:tr>
-        <w:tc>
-          <w:tcPr>
-            <w:tcW w:w="4151" w:type="dxa"/>
-            <w:tcBorders>
-              <w:top w:val="single" w:sz="4" w:space="0" w:color="auto"/>
-              <w:left w:val="single" w:sz="4" w:space="0" w:color="auto"/>
-              <w:bottom w:val="single" w:sz="4" w:space="0" w:color="auto"/>
-              <w:right w:val="single" w:sz="4" w:space="0" w:color="auto"/>
-            </w:tcBorders>
-          </w:tcPr>
-          <w:p>
-            <w:pPr>
-              <w:rPr>
-                <w:kern w:val="0"/>
-              </w:rPr>
-            </w:pPr>
-            <w:r>
-              <w:rPr>
-                <w:rFonts w:cs="宋体" w:hint="eastAsia"/>
-                <w:kern w:val="0"/>
-                <w:lang w:bidi="ar"/>
-              </w:rPr>
-              <w:t>返回</w:t>
-            </w:r>
-          </w:p>
-        </w:tc>
-        <w:tc>
-          <w:tcPr>
-            <w:tcW w:w="4151" w:type="dxa"/>
-            <w:tcBorders>
-              <w:top w:val="single" w:sz="4" w:space="0" w:color="auto"/>
-              <w:left w:val="single" w:sz="4" w:space="0" w:color="auto"/>
-              <w:bottom w:val="single" w:sz="4" w:space="0" w:color="auto"/>
-              <w:right w:val="single" w:sz="4" w:space="0" w:color="auto"/>
-            </w:tcBorders>
-          </w:tcPr>
-          <w:p>
-            <w:pPr>
-              <w:rPr>
-                <w:kern w:val="0"/>
-              </w:rPr>
-            </w:pPr>
-            <w:r>
-              <w:rPr>
-                <w:rFonts w:cs="宋体" w:hint="eastAsia"/>
-                <w:kern w:val="0"/>
-                <w:lang w:bidi="ar"/>
-              </w:rPr>
-              <w:t>返回应答信息。</w:t>
             </w:r>
           </w:p>
         </w:tc>
@@ -10955,8 +9209,14 @@
       <w:pPr>
         <w:pStyle w:val="2"/>
         <w:ind w:left="0" w:firstLine="0"/>
-      </w:pPr>
-      <w:r>
+        <w:rPr>
+          <w:rFonts w:ascii="Times New Roman" w:hAnsi="Times New Roman"/>
+        </w:rPr>
+      </w:pPr>
+      <w:r>
+        <w:rPr>
+          <w:rFonts w:ascii="Times New Roman" w:hAnsi="Times New Roman"/>
+        </w:rPr>
         <w:t>后端接口</w:t>
       </w:r>
     </w:p>
@@ -10974,10 +9234,7 @@
         <w:t>Gin</w:t>
       </w:r>
       <w:r>
-        <w:t>框架编写，前端调用后端接口，发送给后</w:t>
-      </w:r>
-      <w:r>
-        <w:t>端</w:t>
+        <w:t>框架编写，前端调用后端接口，发送给后端</w:t>
       </w:r>
       <w:r>
         <w:t>request</w:t>
@@ -11024,7 +9281,6 @@
       <w:tblPr>
         <w:tblStyle w:val="af1"/>
         <w:tblW w:w="0" w:type="auto"/>
-        <w:tblInd w:w="0" w:type="dxa"/>
         <w:tblLayout w:type="fixed"/>
         <w:tblLook w:val="0000" w:firstRow="0" w:lastRow="0" w:firstColumn="0" w:lastColumn="0" w:noHBand="0" w:noVBand="0"/>
       </w:tblPr>
@@ -11326,6 +9582,7 @@
         <w:pStyle w:val="3"/>
       </w:pPr>
       <w:r>
+        <w:lastRenderedPageBreak/>
         <w:t>系统服务接口</w:t>
       </w:r>
     </w:p>
@@ -11363,7 +9620,6 @@
       <w:tblPr>
         <w:tblStyle w:val="af1"/>
         <w:tblW w:w="0" w:type="auto"/>
-        <w:tblInd w:w="0" w:type="dxa"/>
         <w:tblLayout w:type="fixed"/>
         <w:tblLook w:val="0000" w:firstRow="0" w:lastRow="0" w:firstColumn="0" w:lastColumn="0" w:noHBand="0" w:noVBand="0"/>
       </w:tblPr>
@@ -11440,10 +9696,7 @@
           </w:tcPr>
           <w:p>
             <w:r>
-              <w:t>system/r</w:t>
-            </w:r>
-            <w:r>
-              <w:t>eset</w:t>
+              <w:t>system/reset</w:t>
             </w:r>
           </w:p>
         </w:tc>
@@ -11701,7 +9954,6 @@
       <w:tblPr>
         <w:tblStyle w:val="af1"/>
         <w:tblW w:w="0" w:type="auto"/>
-        <w:tblInd w:w="0" w:type="dxa"/>
         <w:tblLayout w:type="fixed"/>
         <w:tblLook w:val="0000" w:firstRow="0" w:lastRow="0" w:firstColumn="0" w:lastColumn="0" w:noHBand="0" w:noVBand="0"/>
       </w:tblPr>
@@ -11844,10 +10096,7 @@
           </w:tcPr>
           <w:p>
             <w:r>
-              <w:t>Us</w:t>
-            </w:r>
-            <w:r>
-              <w:t>erId</w:t>
+              <w:t>UserId</w:t>
             </w:r>
           </w:p>
         </w:tc>
@@ -12033,7 +10282,6 @@
       <w:tblPr>
         <w:tblStyle w:val="af1"/>
         <w:tblW w:w="0" w:type="auto"/>
-        <w:tblInd w:w="0" w:type="dxa"/>
         <w:tblLayout w:type="fixed"/>
         <w:tblLook w:val="0000" w:firstRow="0" w:lastRow="0" w:firstColumn="0" w:lastColumn="0" w:noHBand="0" w:noVBand="0"/>
       </w:tblPr>
@@ -12099,6 +10347,7 @@
           </w:tcPr>
           <w:p>
             <w:r>
+              <w:lastRenderedPageBreak/>
               <w:t>URL</w:t>
             </w:r>
           </w:p>
@@ -12214,10 +10463,7 @@
           </w:tcPr>
           <w:p>
             <w:r>
-              <w:t>Respo</w:t>
-            </w:r>
-            <w:r>
-              <w:t>nse</w:t>
+              <w:t>Response</w:t>
             </w:r>
           </w:p>
         </w:tc>
@@ -12403,7 +10649,6 @@
       <w:tblPr>
         <w:tblStyle w:val="af1"/>
         <w:tblW w:w="0" w:type="auto"/>
-        <w:tblInd w:w="0" w:type="dxa"/>
         <w:tblLayout w:type="fixed"/>
         <w:tblLook w:val="0000" w:firstRow="0" w:lastRow="0" w:firstColumn="0" w:lastColumn="0" w:noHBand="0" w:noVBand="0"/>
       </w:tblPr>
@@ -12688,10 +10933,7 @@
               <w:t>中</w:t>
             </w:r>
             <w:r>
-              <w:t>ht</w:t>
-            </w:r>
-            <w:r>
-              <w:t>tp</w:t>
+              <w:t>http</w:t>
             </w:r>
             <w:r>
               <w:t>包内已经定义好的如</w:t>
@@ -12749,60 +10991,60 @@
         <w:pStyle w:val="3"/>
       </w:pPr>
       <w:r>
+        <w:t>用户接口</w:t>
+      </w:r>
+    </w:p>
+    <w:p>
+      <w:r>
+        <w:t>本项目使用了中间件和</w:t>
+      </w:r>
+      <w:r>
+        <w:t>token</w:t>
+      </w:r>
+      <w:r>
+        <w:t>，首先项目设定了一些中间件，</w:t>
+      </w:r>
+    </w:p>
+    <w:p>
+      <w:r>
+        <w:t>简单来说，</w:t>
+      </w:r>
+      <w:r>
+        <w:t>Gin</w:t>
+      </w:r>
+      <w:r>
+        <w:t>中间件的作用有两个：</w:t>
+      </w:r>
+    </w:p>
+    <w:p>
+      <w:r>
+        <w:t>1.Web</w:t>
+      </w:r>
+      <w:r>
+        <w:t>请求到到达我们定义的</w:t>
+      </w:r>
+      <w:r>
+        <w:t>HTTP</w:t>
+      </w:r>
+      <w:r>
+        <w:t>请求处理方法之前，拦截请求并进行相应处理</w:t>
+      </w:r>
+      <w:r>
+        <w:t>(</w:t>
+      </w:r>
+      <w:r>
+        <w:t>比如：权限验证，数据过滤等</w:t>
+      </w:r>
+      <w:r>
+        <w:t>)</w:t>
+      </w:r>
+      <w:r>
+        <w:t>，这个可以类比为前置拦截器或前置过滤器，</w:t>
+      </w:r>
+    </w:p>
+    <w:p>
+      <w:r>
         <w:lastRenderedPageBreak/>
-        <w:t>用户接口</w:t>
-      </w:r>
-    </w:p>
-    <w:p>
-      <w:r>
-        <w:t>本项目使用了中间件和</w:t>
-      </w:r>
-      <w:r>
-        <w:t>token</w:t>
-      </w:r>
-      <w:r>
-        <w:t>，首先项目设定了一些中间件，</w:t>
-      </w:r>
-    </w:p>
-    <w:p>
-      <w:r>
-        <w:t>简单来说，</w:t>
-      </w:r>
-      <w:r>
-        <w:t>Gin</w:t>
-      </w:r>
-      <w:r>
-        <w:t>中间件的作用有两个：</w:t>
-      </w:r>
-    </w:p>
-    <w:p>
-      <w:r>
-        <w:t>1.Web</w:t>
-      </w:r>
-      <w:r>
-        <w:t>请求到到达我们定义的</w:t>
-      </w:r>
-      <w:r>
-        <w:t>HTTP</w:t>
-      </w:r>
-      <w:r>
-        <w:t>请求处理方法之前，拦截请求并进行相应处理</w:t>
-      </w:r>
-      <w:r>
-        <w:t>(</w:t>
-      </w:r>
-      <w:r>
-        <w:t>比如：权限验证，数据过滤等</w:t>
-      </w:r>
-      <w:r>
-        <w:t>)</w:t>
-      </w:r>
-      <w:r>
-        <w:t>，这个可以类比为前置拦截器或前置过滤器，</w:t>
-      </w:r>
-    </w:p>
-    <w:p>
-      <w:r>
         <w:t>2.</w:t>
       </w:r>
       <w:r>
@@ -12878,7 +11120,6 @@
       <w:tblPr>
         <w:tblStyle w:val="af1"/>
         <w:tblW w:w="0" w:type="auto"/>
-        <w:tblInd w:w="0" w:type="dxa"/>
         <w:tblLayout w:type="fixed"/>
         <w:tblLook w:val="0000" w:firstRow="0" w:lastRow="0" w:firstColumn="0" w:lastColumn="0" w:noHBand="0" w:noVBand="0"/>
       </w:tblPr>
@@ -13260,7 +11501,6 @@
       <w:tblPr>
         <w:tblStyle w:val="af1"/>
         <w:tblW w:w="0" w:type="auto"/>
-        <w:tblInd w:w="0" w:type="dxa"/>
         <w:tblLayout w:type="fixed"/>
         <w:tblLook w:val="0000" w:firstRow="0" w:lastRow="0" w:firstColumn="0" w:lastColumn="0" w:noHBand="0" w:noVBand="0"/>
       </w:tblPr>
@@ -13326,7 +11566,6 @@
           </w:tcPr>
           <w:p>
             <w:r>
-              <w:lastRenderedPageBreak/>
               <w:t>URL</w:t>
             </w:r>
           </w:p>
@@ -13405,10 +11644,7 @@
           </w:tcPr>
           <w:p>
             <w:r>
-              <w:t>不设置请求结构</w:t>
-            </w:r>
-            <w:r>
-              <w:t>体，只需要获取</w:t>
+              <w:t>不设置请求结构体，只需要获取</w:t>
             </w:r>
             <w:r>
               <w:t>redis</w:t>
@@ -13577,7 +11813,6 @@
       <w:tblPr>
         <w:tblStyle w:val="af1"/>
         <w:tblW w:w="0" w:type="auto"/>
-        <w:tblInd w:w="0" w:type="dxa"/>
         <w:tblLayout w:type="fixed"/>
         <w:tblLook w:val="0000" w:firstRow="0" w:lastRow="0" w:firstColumn="0" w:lastColumn="0" w:noHBand="0" w:noVBand="0"/>
       </w:tblPr>
@@ -13909,7 +12144,6 @@
       <w:tblPr>
         <w:tblStyle w:val="af1"/>
         <w:tblW w:w="0" w:type="auto"/>
-        <w:tblInd w:w="0" w:type="dxa"/>
         <w:tblLayout w:type="fixed"/>
         <w:tblLook w:val="0000" w:firstRow="0" w:lastRow="0" w:firstColumn="0" w:lastColumn="0" w:noHBand="0" w:noVBand="0"/>
       </w:tblPr>
@@ -14001,10 +12235,7 @@
           </w:tcPr>
           <w:p>
             <w:r>
-              <w:t>Req</w:t>
-            </w:r>
-            <w:r>
-              <w:t>uest</w:t>
+              <w:t>Request</w:t>
             </w:r>
           </w:p>
         </w:tc>
@@ -14293,7 +12524,6 @@
       <w:tblPr>
         <w:tblStyle w:val="af1"/>
         <w:tblW w:w="0" w:type="auto"/>
-        <w:tblInd w:w="0" w:type="dxa"/>
         <w:tblLayout w:type="fixed"/>
         <w:tblLook w:val="0000" w:firstRow="0" w:lastRow="0" w:firstColumn="0" w:lastColumn="0" w:noHBand="0" w:noVBand="0"/>
       </w:tblPr>
@@ -14686,7 +12916,6 @@
       <w:tblPr>
         <w:tblStyle w:val="af1"/>
         <w:tblW w:w="0" w:type="auto"/>
-        <w:tblInd w:w="0" w:type="dxa"/>
         <w:tblLayout w:type="fixed"/>
         <w:tblLook w:val="0000" w:firstRow="0" w:lastRow="0" w:firstColumn="0" w:lastColumn="0" w:noHBand="0" w:noVBand="0"/>
       </w:tblPr>
@@ -14703,7 +12932,6 @@
           </w:tcPr>
           <w:p>
             <w:r>
-              <w:lastRenderedPageBreak/>
               <w:t>接口名称</w:t>
             </w:r>
           </w:p>
@@ -14753,10 +12981,7 @@
           </w:tcPr>
           <w:p>
             <w:r>
-              <w:t>U</w:t>
-            </w:r>
-            <w:r>
-              <w:t>RL</w:t>
+              <w:t>URL</w:t>
             </w:r>
           </w:p>
         </w:tc>
@@ -14960,10 +13185,7 @@
               <w:t>API</w:t>
             </w:r>
             <w:r>
-              <w:t>，建立地图，同时在数据库中添加地图信息，并反馈给前端，出现错误的时候，以文本形式把错误反馈</w:t>
-            </w:r>
-            <w:r>
-              <w:t>给前端</w:t>
+              <w:t>，建立地图，同时在数据库中添加地图信息，并反馈给前端，出现错误的时候，以文本形式把错误反馈给前端</w:t>
             </w:r>
           </w:p>
         </w:tc>
@@ -15003,7 +13225,6 @@
       <w:tblPr>
         <w:tblStyle w:val="af1"/>
         <w:tblW w:w="0" w:type="auto"/>
-        <w:tblInd w:w="0" w:type="dxa"/>
         <w:tblLayout w:type="fixed"/>
         <w:tblLook w:val="0000" w:firstRow="0" w:lastRow="0" w:firstColumn="0" w:lastColumn="0" w:noHBand="0" w:noVBand="0"/>
       </w:tblPr>
@@ -15447,28 +13668,13 @@
           <w:b/>
           <w:bCs/>
         </w:rPr>
-        <w:t>地图</w:t>
-      </w:r>
-      <w:r>
-        <w:rPr>
-          <w:b/>
-          <w:bCs/>
-        </w:rPr>
-        <w:t>展</w:t>
-      </w:r>
-      <w:r>
-        <w:rPr>
-          <w:b/>
-          <w:bCs/>
-        </w:rPr>
-        <w:t>示</w:t>
+        <w:t>地图展示</w:t>
       </w:r>
     </w:p>
     <w:tbl>
       <w:tblPr>
         <w:tblStyle w:val="af1"/>
         <w:tblW w:w="0" w:type="auto"/>
-        <w:tblInd w:w="0" w:type="dxa"/>
         <w:tblLayout w:type="fixed"/>
         <w:tblLook w:val="0000" w:firstRow="0" w:lastRow="0" w:firstColumn="0" w:lastColumn="0" w:noHBand="0" w:noVBand="0"/>
       </w:tblPr>
@@ -15534,7 +13740,6 @@
           </w:tcPr>
           <w:p>
             <w:r>
-              <w:lastRenderedPageBreak/>
               <w:t>URL</w:t>
             </w:r>
           </w:p>
@@ -15863,7 +14068,6 @@
       <w:tblPr>
         <w:tblStyle w:val="af1"/>
         <w:tblW w:w="0" w:type="auto"/>
-        <w:tblInd w:w="0" w:type="dxa"/>
         <w:tblLayout w:type="fixed"/>
         <w:tblLook w:val="0000" w:firstRow="0" w:lastRow="0" w:firstColumn="0" w:lastColumn="0" w:noHBand="0" w:noVBand="0"/>
       </w:tblPr>
@@ -15940,10 +14144,7 @@
           </w:tcPr>
           <w:p>
             <w:r>
-              <w:t>map/modi</w:t>
-            </w:r>
-            <w:r>
-              <w:t>fy-map</w:t>
+              <w:t>map/modify-map</w:t>
             </w:r>
           </w:p>
         </w:tc>
@@ -16197,10 +14398,10 @@
       <w:pPr>
         <w:widowControl/>
         <w:rPr>
-          <w:rFonts w:eastAsia="黑体" w:cs="黑体"/>
-        </w:rPr>
-      </w:pPr>
-      <w:bookmarkStart w:id="12" w:name="_Toc74134766"/>
+          <w:rFonts w:eastAsia="黑体"/>
+        </w:rPr>
+      </w:pPr>
+      <w:bookmarkStart w:id="11" w:name="_Toc74134766"/>
     </w:p>
     <w:p>
       <w:pPr>
@@ -16244,7 +14445,6 @@
       <w:tblPr>
         <w:tblStyle w:val="af1"/>
         <w:tblW w:w="0" w:type="auto"/>
-        <w:tblInd w:w="0" w:type="dxa"/>
         <w:tblLayout w:type="fixed"/>
         <w:tblLook w:val="0000" w:firstRow="0" w:lastRow="0" w:firstColumn="0" w:lastColumn="0" w:noHBand="0" w:noVBand="0"/>
       </w:tblPr>
@@ -16310,7 +14510,6 @@
           </w:tcPr>
           <w:p>
             <w:r>
-              <w:lastRenderedPageBreak/>
               <w:t>URL</w:t>
             </w:r>
           </w:p>
@@ -16322,10 +14521,7 @@
           </w:tcPr>
           <w:p>
             <w:r>
-              <w:t>f</w:t>
-            </w:r>
-            <w:r>
-              <w:t>unc/get-goods</w:t>
+              <w:t>func/get-goods</w:t>
             </w:r>
           </w:p>
         </w:tc>
@@ -16545,12 +14741,9 @@
         <w:pStyle w:val="3"/>
       </w:pPr>
       <w:r>
-        <w:rPr>
-          <w:rFonts w:cs="黑体" w:hint="eastAsia"/>
-        </w:rPr>
         <w:t>状态码定义</w:t>
       </w:r>
-      <w:bookmarkEnd w:id="12"/>
+      <w:bookmarkEnd w:id="11"/>
     </w:p>
     <w:p>
       <w:pPr>
@@ -16558,17 +14751,9 @@
       </w:pPr>
       <w:r>
         <w:rPr>
-          <w:rFonts w:cs="宋体" w:hint="eastAsia"/>
-          <w:lang w:bidi="ar"/>
-        </w:rPr>
-        <w:t>通过定义后端的状态码，给前端准确的信息反馈。详细的状态反馈在</w:t>
-      </w:r>
-      <w:r>
-        <w:rPr>
-          <w:rFonts w:cs="宋体" w:hint="eastAsia"/>
-          <w:lang w:bidi="ar"/>
-        </w:rPr>
-        <w:t>对应的</w:t>
+          <w:lang w:bidi="ar"/>
+        </w:rPr>
+        <w:t>通过定义后端的状态码，给前端准确的信息反馈。详细的状态反馈在对应的</w:t>
       </w:r>
       <w:r>
         <w:rPr>
@@ -16578,7 +14763,6 @@
       </w:r>
       <w:r>
         <w:rPr>
-          <w:rFonts w:cs="宋体" w:hint="eastAsia"/>
           <w:lang w:bidi="ar"/>
         </w:rPr>
         <w:t>里也会体现。</w:t>
@@ -16593,23 +14777,13 @@
       </w:pPr>
       <w:r>
         <w:rPr>
-          <w:rFonts w:eastAsia="黑体" w:cs="黑体" w:hint="eastAsia"/>
-          <w:kern w:val="2"/>
-          <w:sz w:val="20"/>
-          <w:szCs w:val="20"/>
-          <w:lang w:bidi="ar"/>
-        </w:rPr>
-        <w:t>表格</w:t>
-      </w:r>
-      <w:r>
-        <w:rPr>
           <w:rFonts w:eastAsia="黑体"/>
           <w:kern w:val="2"/>
           <w:sz w:val="20"/>
           <w:szCs w:val="20"/>
           <w:lang w:bidi="ar"/>
         </w:rPr>
-        <w:t xml:space="preserve"> </w:t>
+        <w:t>表格</w:t>
       </w:r>
       <w:r>
         <w:rPr>
@@ -16619,7 +14793,7 @@
           <w:szCs w:val="20"/>
           <w:lang w:bidi="ar"/>
         </w:rPr>
-        <w:fldChar w:fldCharType="begin"/>
+        <w:t xml:space="preserve"> </w:t>
       </w:r>
       <w:r>
         <w:rPr>
@@ -16629,17 +14803,7 @@
           <w:szCs w:val="20"/>
           <w:lang w:bidi="ar"/>
         </w:rPr>
-        <w:instrText xml:space="preserve"> SEQ </w:instrText>
-      </w:r>
-      <w:r>
-        <w:rPr>
-          <w:rFonts w:eastAsia="黑体" w:cs="黑体" w:hint="eastAsia"/>
-          <w:kern w:val="2"/>
-          <w:sz w:val="20"/>
-          <w:szCs w:val="20"/>
-          <w:lang w:bidi="ar"/>
-        </w:rPr>
-        <w:instrText>表格</w:instrText>
+        <w:fldChar w:fldCharType="begin"/>
       </w:r>
       <w:r>
         <w:rPr>
@@ -16649,7 +14813,7 @@
           <w:szCs w:val="20"/>
           <w:lang w:bidi="ar"/>
         </w:rPr>
-        <w:instrText xml:space="preserve"> \* ARABIC </w:instrText>
+        <w:instrText xml:space="preserve"> SEQ </w:instrText>
       </w:r>
       <w:r>
         <w:rPr>
@@ -16659,7 +14823,7 @@
           <w:szCs w:val="20"/>
           <w:lang w:bidi="ar"/>
         </w:rPr>
-        <w:fldChar w:fldCharType="separate"/>
+        <w:instrText>表格</w:instrText>
       </w:r>
       <w:r>
         <w:rPr>
@@ -16669,7 +14833,7 @@
           <w:szCs w:val="20"/>
           <w:lang w:bidi="ar"/>
         </w:rPr>
-        <w:t>15</w:t>
+        <w:instrText xml:space="preserve"> \* ARABIC </w:instrText>
       </w:r>
       <w:r>
         <w:rPr>
@@ -16679,7 +14843,7 @@
           <w:szCs w:val="20"/>
           <w:lang w:bidi="ar"/>
         </w:rPr>
-        <w:fldChar w:fldCharType="end"/>
+        <w:fldChar w:fldCharType="separate"/>
       </w:r>
       <w:r>
         <w:rPr>
@@ -16689,11 +14853,31 @@
           <w:szCs w:val="20"/>
           <w:lang w:bidi="ar"/>
         </w:rPr>
+        <w:t>15</w:t>
+      </w:r>
+      <w:r>
+        <w:rPr>
+          <w:rFonts w:eastAsia="黑体"/>
+          <w:kern w:val="2"/>
+          <w:sz w:val="20"/>
+          <w:szCs w:val="20"/>
+          <w:lang w:bidi="ar"/>
+        </w:rPr>
+        <w:fldChar w:fldCharType="end"/>
+      </w:r>
+      <w:r>
+        <w:rPr>
+          <w:rFonts w:eastAsia="黑体"/>
+          <w:kern w:val="2"/>
+          <w:sz w:val="20"/>
+          <w:szCs w:val="20"/>
+          <w:lang w:bidi="ar"/>
+        </w:rPr>
         <w:t xml:space="preserve"> </w:t>
       </w:r>
       <w:r>
         <w:rPr>
-          <w:rFonts w:eastAsia="黑体" w:cs="黑体" w:hint="eastAsia"/>
+          <w:rFonts w:eastAsia="黑体"/>
           <w:kern w:val="2"/>
           <w:sz w:val="20"/>
           <w:szCs w:val="20"/>
@@ -16706,7 +14890,6 @@
       <w:tblPr>
         <w:tblStyle w:val="af1"/>
         <w:tblW w:w="0" w:type="auto"/>
-        <w:tblInd w:w="0" w:type="dxa"/>
         <w:tblLayout w:type="fixed"/>
         <w:tblLook w:val="0000" w:firstRow="0" w:lastRow="0" w:firstColumn="0" w:lastColumn="0" w:noHBand="0" w:noVBand="0"/>
       </w:tblPr>
@@ -16758,7 +14941,6 @@
             </w:pPr>
             <w:r>
               <w:rPr>
-                <w:rFonts w:cs="宋体" w:hint="eastAsia"/>
                 <w:kern w:val="0"/>
                 <w:lang w:bidi="ar"/>
               </w:rPr>
@@ -16811,7 +14993,6 @@
             </w:pPr>
             <w:r>
               <w:rPr>
-                <w:rFonts w:cs="宋体" w:hint="eastAsia"/>
                 <w:kern w:val="0"/>
                 <w:lang w:bidi="ar"/>
               </w:rPr>
@@ -16864,7 +15045,6 @@
             </w:pPr>
             <w:r>
               <w:rPr>
-                <w:rFonts w:cs="宋体" w:hint="eastAsia"/>
                 <w:kern w:val="0"/>
                 <w:lang w:bidi="ar"/>
               </w:rPr>
@@ -16917,7 +15097,6 @@
             </w:pPr>
             <w:r>
               <w:rPr>
-                <w:rFonts w:cs="宋体" w:hint="eastAsia"/>
                 <w:kern w:val="0"/>
                 <w:lang w:bidi="ar"/>
               </w:rPr>
@@ -16970,7 +15149,6 @@
             </w:pPr>
             <w:r>
               <w:rPr>
-                <w:rFonts w:cs="宋体" w:hint="eastAsia"/>
                 <w:kern w:val="0"/>
                 <w:lang w:bidi="ar"/>
               </w:rPr>
@@ -17023,7 +15201,6 @@
             </w:pPr>
             <w:r>
               <w:rPr>
-                <w:rFonts w:cs="宋体" w:hint="eastAsia"/>
                 <w:kern w:val="0"/>
                 <w:lang w:bidi="ar"/>
               </w:rPr>
@@ -17076,7 +15253,6 @@
             </w:pPr>
             <w:r>
               <w:rPr>
-                <w:rFonts w:cs="宋体" w:hint="eastAsia"/>
                 <w:kern w:val="0"/>
                 <w:lang w:bidi="ar"/>
               </w:rPr>
@@ -17129,7 +15305,6 @@
             </w:pPr>
             <w:r>
               <w:rPr>
-                <w:rFonts w:cs="宋体" w:hint="eastAsia"/>
                 <w:kern w:val="0"/>
                 <w:lang w:bidi="ar"/>
               </w:rPr>
@@ -17182,7 +15357,6 @@
             </w:pPr>
             <w:r>
               <w:rPr>
-                <w:rFonts w:cs="宋体" w:hint="eastAsia"/>
                 <w:kern w:val="0"/>
                 <w:lang w:bidi="ar"/>
               </w:rPr>
@@ -17204,33 +15378,37 @@
     <w:p>
       <w:pPr>
         <w:pStyle w:val="2"/>
-      </w:pPr>
-      <w:r>
+        <w:rPr>
+          <w:rFonts w:ascii="Times New Roman" w:hAnsi="Times New Roman"/>
+        </w:rPr>
+      </w:pPr>
+      <w:r>
+        <w:rPr>
+          <w:rFonts w:ascii="Times New Roman" w:hAnsi="Times New Roman"/>
+        </w:rPr>
+        <w:t>调度层接口</w:t>
+      </w:r>
+    </w:p>
+    <w:p>
+      <w:pPr>
+        <w:ind w:firstLine="420"/>
+      </w:pPr>
+      <w:r>
+        <w:rPr>
+          <w:lang w:bidi="ar"/>
+        </w:rPr>
+        <w:t>调度层接口是系统后端与机器人的调度器之间的接口。后端决定执行某个任务，于是向调度器发出指令要求其调度相关硬件资源予以执行。这里规定了调度器开放给后端的接口，允许后端向调度器发送的指令。</w:t>
+      </w:r>
+    </w:p>
+    <w:p>
+      <w:pPr>
+        <w:ind w:firstLine="420"/>
+      </w:pPr>
+      <w:r>
+        <w:rPr>
+          <w:lang w:bidi="ar"/>
+        </w:rPr>
         <w:lastRenderedPageBreak/>
-        <w:t>调度层接口</w:t>
-      </w:r>
-    </w:p>
-    <w:p>
-      <w:pPr>
-        <w:ind w:firstLine="420"/>
-      </w:pPr>
-      <w:r>
-        <w:rPr>
-          <w:rFonts w:cs="宋体" w:hint="eastAsia"/>
-          <w:lang w:bidi="ar"/>
-        </w:rPr>
-        <w:t>调度层接口是系统后端与机器人的调度器之间的接口。后端决定执行某个任务，于是向调度器发出指令要求其调度相关硬件资源予以执行。这里规定了调度器开放给后端的接口，允许后端向调度器发送的指令。</w:t>
-      </w:r>
-    </w:p>
-    <w:p>
-      <w:pPr>
-        <w:ind w:firstLine="420"/>
-      </w:pPr>
-      <w:r>
-        <w:rPr>
-          <w:rFonts w:cs="宋体" w:hint="eastAsia"/>
-          <w:lang w:bidi="ar"/>
-        </w:rPr>
         <w:t>调度器开放如下接口：</w:t>
       </w:r>
     </w:p>
@@ -17245,7 +15423,6 @@
       </w:pPr>
       <w:r>
         <w:rPr>
-          <w:rFonts w:cs="宋体" w:hint="eastAsia"/>
           <w:sz w:val="21"/>
           <w:szCs w:val="21"/>
           <w:highlight w:val="yellow"/>
@@ -17260,7 +15437,7 @@
           <w:highlight w:val="yellow"/>
           <w:lang w:bidi="ar"/>
         </w:rPr>
-        <w:t xml:space="preserve"> </w:t>
+        <w:t xml:space="preserve"> &lt;</w:t>
       </w:r>
       <w:r>
         <w:rPr>
@@ -17269,17 +15446,16 @@
           <w:highlight w:val="yellow"/>
           <w:lang w:bidi="ar"/>
         </w:rPr>
-        <w:t>&lt;</w:t>
-      </w:r>
-      <w:r>
-        <w:rPr>
-          <w:rFonts w:cs="宋体" w:hint="eastAsia"/>
+        <w:t>编号</w:t>
+      </w:r>
+      <w:r>
+        <w:rPr>
           <w:sz w:val="21"/>
           <w:szCs w:val="21"/>
           <w:highlight w:val="yellow"/>
           <w:lang w:bidi="ar"/>
         </w:rPr>
-        <w:t>编号</w:t>
+        <w:t xml:space="preserve">&gt; </w:t>
       </w:r>
       <w:r>
         <w:rPr>
@@ -17288,17 +15464,16 @@
           <w:highlight w:val="yellow"/>
           <w:lang w:bidi="ar"/>
         </w:rPr>
-        <w:t xml:space="preserve">&gt; </w:t>
-      </w:r>
-      <w:r>
-        <w:rPr>
-          <w:rFonts w:cs="宋体" w:hint="eastAsia"/>
+        <w:t>调度器接口定义表（</w:t>
+      </w:r>
+      <w:r>
+        <w:rPr>
           <w:sz w:val="21"/>
           <w:szCs w:val="21"/>
           <w:highlight w:val="yellow"/>
           <w:lang w:bidi="ar"/>
         </w:rPr>
-        <w:t>调度器接口定义表（</w:t>
+        <w:t>TODO</w:t>
       </w:r>
       <w:r>
         <w:rPr>
@@ -17307,23 +15482,12 @@
           <w:highlight w:val="yellow"/>
           <w:lang w:bidi="ar"/>
         </w:rPr>
-        <w:t>TODO</w:t>
-      </w:r>
-      <w:r>
-        <w:rPr>
-          <w:rFonts w:cs="宋体" w:hint="eastAsia"/>
-          <w:sz w:val="21"/>
-          <w:szCs w:val="21"/>
-          <w:highlight w:val="yellow"/>
-          <w:lang w:bidi="ar"/>
-        </w:rPr>
         <w:t>：编号）</w:t>
       </w:r>
     </w:p>
     <w:tbl>
       <w:tblPr>
         <w:tblW w:w="0" w:type="auto"/>
-        <w:tblInd w:w="0" w:type="dxa"/>
         <w:tblBorders>
           <w:top w:val="single" w:sz="4" w:space="0" w:color="auto"/>
           <w:left w:val="single" w:sz="4" w:space="0" w:color="auto"/>
@@ -17355,7 +15519,6 @@
           <w:p>
             <w:r>
               <w:rPr>
-                <w:rFonts w:cs="宋体" w:hint="eastAsia"/>
                 <w:lang w:bidi="ar"/>
               </w:rPr>
               <w:t>接口名</w:t>
@@ -17375,7 +15538,6 @@
           <w:p>
             <w:r>
               <w:rPr>
-                <w:rFonts w:cs="宋体" w:hint="eastAsia"/>
                 <w:lang w:bidi="ar"/>
               </w:rPr>
               <w:t>订阅</w:t>
@@ -17395,7 +15557,6 @@
           <w:p>
             <w:r>
               <w:rPr>
-                <w:rFonts w:cs="宋体" w:hint="eastAsia"/>
                 <w:lang w:bidi="ar"/>
               </w:rPr>
               <w:t>发布</w:t>
@@ -17415,7 +15576,6 @@
           <w:p>
             <w:r>
               <w:rPr>
-                <w:rFonts w:cs="宋体" w:hint="eastAsia"/>
                 <w:lang w:bidi="ar"/>
               </w:rPr>
               <w:t>说明</w:t>
@@ -17456,7 +15616,6 @@
           <w:p>
             <w:r>
               <w:rPr>
-                <w:rFonts w:cs="宋体" w:hint="eastAsia"/>
                 <w:lang w:bidi="ar"/>
               </w:rPr>
               <w:t>无</w:t>
@@ -17476,7 +15635,6 @@
           <w:p>
             <w:r>
               <w:rPr>
-                <w:rFonts w:cs="宋体" w:hint="eastAsia"/>
                 <w:lang w:bidi="ar"/>
               </w:rPr>
               <w:t>无</w:t>
@@ -17496,7 +15654,6 @@
           <w:p>
             <w:r>
               <w:rPr>
-                <w:rFonts w:cs="宋体" w:hint="eastAsia"/>
                 <w:lang w:bidi="ar"/>
               </w:rPr>
               <w:t>启动手动建图工作的指令</w:t>
@@ -17537,7 +15694,6 @@
           <w:p>
             <w:r>
               <w:rPr>
-                <w:rFonts w:cs="宋体" w:hint="eastAsia"/>
                 <w:lang w:bidi="ar"/>
               </w:rPr>
               <w:t>无</w:t>
@@ -17557,7 +15713,6 @@
           <w:p>
             <w:r>
               <w:rPr>
-                <w:rFonts w:cs="宋体" w:hint="eastAsia"/>
                 <w:lang w:bidi="ar"/>
               </w:rPr>
               <w:t>无</w:t>
@@ -17577,7 +15732,6 @@
           <w:p>
             <w:r>
               <w:rPr>
-                <w:rFonts w:cs="宋体" w:hint="eastAsia"/>
                 <w:lang w:bidi="ar"/>
               </w:rPr>
               <w:t>导航指令</w:t>
@@ -17618,7 +15772,6 @@
           <w:p>
             <w:r>
               <w:rPr>
-                <w:rFonts w:cs="宋体" w:hint="eastAsia"/>
                 <w:lang w:bidi="ar"/>
               </w:rPr>
               <w:t>无</w:t>
@@ -17638,7 +15791,6 @@
           <w:p>
             <w:r>
               <w:rPr>
-                <w:rFonts w:cs="宋体" w:hint="eastAsia"/>
                 <w:lang w:bidi="ar"/>
               </w:rPr>
               <w:t>无</w:t>
@@ -17658,7 +15810,6 @@
           <w:p>
             <w:r>
               <w:rPr>
-                <w:rFonts w:cs="宋体" w:hint="eastAsia"/>
                 <w:lang w:bidi="ar"/>
               </w:rPr>
               <w:t>抓取物品指令</w:t>
@@ -17699,7 +15850,6 @@
           <w:p>
             <w:r>
               <w:rPr>
-                <w:rFonts w:cs="宋体" w:hint="eastAsia"/>
                 <w:lang w:bidi="ar"/>
               </w:rPr>
               <w:t>无</w:t>
@@ -17719,7 +15869,6 @@
           <w:p>
             <w:r>
               <w:rPr>
-                <w:rFonts w:cs="宋体" w:hint="eastAsia"/>
                 <w:lang w:bidi="ar"/>
               </w:rPr>
               <w:t>无</w:t>
@@ -17739,7 +15888,6 @@
           <w:p>
             <w:r>
               <w:rPr>
-                <w:rFonts w:cs="宋体" w:hint="eastAsia"/>
                 <w:lang w:bidi="ar"/>
               </w:rPr>
               <w:t>开启语音服务指令，包括语音输入和语音反馈</w:t>
@@ -17751,8 +15899,14 @@
     <w:p>
       <w:pPr>
         <w:pStyle w:val="2"/>
-      </w:pPr>
-      <w:r>
+        <w:rPr>
+          <w:rFonts w:ascii="Times New Roman" w:hAnsi="Times New Roman"/>
+        </w:rPr>
+      </w:pPr>
+      <w:r>
+        <w:rPr>
+          <w:rFonts w:ascii="Times New Roman" w:hAnsi="Times New Roman"/>
+        </w:rPr>
         <w:t>控制层接口</w:t>
       </w:r>
     </w:p>
@@ -17767,7 +15921,6 @@
     <w:tbl>
       <w:tblPr>
         <w:tblW w:w="0" w:type="auto"/>
-        <w:tblInd w:w="0" w:type="dxa"/>
         <w:tblBorders>
           <w:top w:val="single" w:sz="4" w:space="0" w:color="auto"/>
           <w:left w:val="single" w:sz="4" w:space="0" w:color="auto"/>
@@ -17815,7 +15968,6 @@
           <w:p>
             <w:r>
               <w:rPr>
-                <w:rFonts w:cs="宋体" w:hint="eastAsia"/>
                 <w:lang w:bidi="ar"/>
               </w:rPr>
               <w:t>订阅</w:t>
@@ -17835,7 +15987,6 @@
           <w:p>
             <w:r>
               <w:rPr>
-                <w:rFonts w:cs="宋体" w:hint="eastAsia"/>
                 <w:lang w:bidi="ar"/>
               </w:rPr>
               <w:t>发布</w:t>
@@ -17855,7 +16006,6 @@
           <w:p>
             <w:r>
               <w:rPr>
-                <w:rFonts w:cs="宋体" w:hint="eastAsia"/>
                 <w:lang w:bidi="ar"/>
               </w:rPr>
               <w:t>说明</w:t>
@@ -17967,10 +16117,7 @@
               <w:t>需要订阅</w:t>
             </w:r>
             <w:r>
-              <w:t>comm</w:t>
-            </w:r>
-            <w:r>
-              <w:t>and</w:t>
+              <w:t>command</w:t>
             </w:r>
             <w:r>
               <w:t>、机械臂模块、</w:t>
@@ -18089,14 +16236,12 @@
         <w:pStyle w:val="3"/>
       </w:pPr>
       <w:r>
-        <w:lastRenderedPageBreak/>
         <w:t>语音控制</w:t>
       </w:r>
     </w:p>
     <w:tbl>
       <w:tblPr>
         <w:tblW w:w="0" w:type="auto"/>
-        <w:tblInd w:w="0" w:type="dxa"/>
         <w:tblBorders>
           <w:top w:val="single" w:sz="4" w:space="0" w:color="auto"/>
           <w:left w:val="single" w:sz="4" w:space="0" w:color="auto"/>
@@ -18144,7 +16289,6 @@
           <w:p>
             <w:r>
               <w:rPr>
-                <w:rFonts w:cs="宋体" w:hint="eastAsia"/>
                 <w:lang w:bidi="ar"/>
               </w:rPr>
               <w:t>订阅</w:t>
@@ -18164,7 +16308,6 @@
           <w:p>
             <w:r>
               <w:rPr>
-                <w:rFonts w:cs="宋体" w:hint="eastAsia"/>
                 <w:lang w:bidi="ar"/>
               </w:rPr>
               <w:t>发布</w:t>
@@ -18184,7 +16327,6 @@
           <w:p>
             <w:r>
               <w:rPr>
-                <w:rFonts w:cs="宋体" w:hint="eastAsia"/>
                 <w:lang w:bidi="ar"/>
               </w:rPr>
               <w:t>说明</w:t>
@@ -18256,7 +16398,11 @@
               <w:t>向调度层发布指令信息，保存在</w:t>
             </w:r>
             <w:r>
-              <w:t xml:space="preserve"> Command </w:t>
+              <w:t xml:space="preserve"> </w:t>
+            </w:r>
+            <w:r>
+              <w:lastRenderedPageBreak/>
+              <w:t xml:space="preserve">Command </w:t>
             </w:r>
             <w:r>
               <w:t>类里</w:t>
@@ -18270,13 +16416,13 @@
         <w:pStyle w:val="3"/>
       </w:pPr>
       <w:r>
+        <w:lastRenderedPageBreak/>
         <w:t>地图控制</w:t>
       </w:r>
     </w:p>
     <w:tbl>
       <w:tblPr>
         <w:tblW w:w="0" w:type="auto"/>
-        <w:tblInd w:w="0" w:type="dxa"/>
         <w:tblBorders>
           <w:top w:val="single" w:sz="4" w:space="0" w:color="auto"/>
           <w:left w:val="single" w:sz="4" w:space="0" w:color="auto"/>
@@ -18324,7 +16470,6 @@
           <w:p>
             <w:r>
               <w:rPr>
-                <w:rFonts w:cs="宋体" w:hint="eastAsia"/>
                 <w:lang w:bidi="ar"/>
               </w:rPr>
               <w:t>订阅</w:t>
@@ -18344,7 +16489,6 @@
           <w:p>
             <w:r>
               <w:rPr>
-                <w:rFonts w:cs="宋体" w:hint="eastAsia"/>
                 <w:lang w:bidi="ar"/>
               </w:rPr>
               <w:t>发布</w:t>
@@ -18364,7 +16508,6 @@
           <w:p>
             <w:r>
               <w:rPr>
-                <w:rFonts w:cs="宋体" w:hint="eastAsia"/>
                 <w:lang w:bidi="ar"/>
               </w:rPr>
               <w:t>说明</w:t>
@@ -18467,10 +16610,7 @@
           </w:tcPr>
           <w:p>
             <w:r>
-              <w:t>需要订阅传感</w:t>
-            </w:r>
-            <w:r>
-              <w:t>器相关主题</w:t>
+              <w:t>需要订阅传感器相关主题</w:t>
             </w:r>
           </w:p>
         </w:tc>
@@ -18487,7 +16627,6 @@
           <w:p>
             <w:r>
               <w:rPr>
-                <w:rFonts w:cs="宋体" w:hint="eastAsia"/>
                 <w:lang w:bidi="ar"/>
               </w:rPr>
               <w:t>无</w:t>
@@ -18581,15 +16720,15 @@
     <w:p>
       <w:pPr>
         <w:pStyle w:val="2"/>
-      </w:pPr>
-      <w:r>
-        <w:t>硬件</w:t>
-      </w:r>
-      <w:r>
-        <w:t>层</w:t>
-      </w:r>
-      <w:r>
-        <w:t>接口</w:t>
+        <w:rPr>
+          <w:rFonts w:ascii="Times New Roman" w:hAnsi="Times New Roman"/>
+        </w:rPr>
+      </w:pPr>
+      <w:r>
+        <w:rPr>
+          <w:rFonts w:ascii="Times New Roman" w:hAnsi="Times New Roman"/>
+        </w:rPr>
+        <w:t>硬件层接口</w:t>
       </w:r>
     </w:p>
     <w:p>
@@ -18598,7 +16737,6 @@
       </w:pPr>
       <w:r>
         <w:rPr>
-          <w:rFonts w:cs="宋体" w:hint="eastAsia"/>
           <w:lang w:bidi="ar"/>
         </w:rPr>
         <w:t>硬件层接口是操作硬件模块的层次。它给控制层提供操作硬件模块的接口，而在其内部向硬件模块发送对应指令，以操作硬件完成工作。</w:t>
@@ -18608,13 +16746,11 @@
       <w:pPr>
         <w:ind w:firstLine="420"/>
         <w:rPr>
-          <w:rFonts w:cs="宋体" w:hint="eastAsia"/>
-          <w:lang w:bidi="ar"/>
-        </w:rPr>
-      </w:pPr>
-      <w:r>
-        <w:rPr>
-          <w:rFonts w:cs="宋体" w:hint="eastAsia"/>
+          <w:lang w:bidi="ar"/>
+        </w:rPr>
+      </w:pPr>
+      <w:r>
+        <w:rPr>
           <w:lang w:bidi="ar"/>
         </w:rPr>
         <w:t>硬件层的接口主要由</w:t>
@@ -18627,7 +16763,6 @@
       </w:r>
       <w:r>
         <w:rPr>
-          <w:rFonts w:cs="宋体" w:hint="eastAsia"/>
           <w:lang w:bidi="ar"/>
         </w:rPr>
         <w:t>和机器人功能包提供，主要内容如下：</w:t>
@@ -18643,24 +16778,10 @@
       </w:pPr>
       <w:r>
         <w:rPr>
-          <w:rFonts w:eastAsia="宋体" w:cs="宋体"/>
-          <w:lang w:bidi="ar"/>
-        </w:rPr>
-        <w:t>激光</w:t>
-      </w:r>
-      <w:r>
-        <w:rPr>
-          <w:rFonts w:eastAsia="宋体" w:cs="宋体" w:hint="eastAsia"/>
-          <w:lang w:bidi="ar"/>
-        </w:rPr>
-        <w:t>雷达</w:t>
-      </w:r>
-      <w:r>
-        <w:rPr>
-          <w:rFonts w:eastAsia="宋体" w:cs="宋体"/>
-          <w:lang w:bidi="ar"/>
-        </w:rPr>
-        <w:t>模块</w:t>
+          <w:rFonts w:eastAsia="宋体"/>
+          <w:lang w:bidi="ar"/>
+        </w:rPr>
+        <w:t>激光雷达模块</w:t>
       </w:r>
     </w:p>
     <w:p>
@@ -18669,7 +16790,6 @@
       </w:pPr>
       <w:r>
         <w:rPr>
-          <w:rFonts w:cs="宋体" w:hint="eastAsia"/>
           <w:lang w:bidi="ar"/>
         </w:rPr>
         <w:t>激光雷达向机器人四周</w:t>
@@ -18678,14 +16798,13 @@
         <w:rPr>
           <w:lang w:bidi="ar"/>
         </w:rPr>
-        <w:t>360</w:t>
-      </w:r>
-      <w:r>
-        <w:rPr>
-          <w:rFonts w:cs="宋体" w:hint="eastAsia"/>
-          <w:lang w:bidi="ar"/>
-        </w:rPr>
-        <w:t>°扫描，得到的数据可以通过</w:t>
+        <w:t>360°</w:t>
+      </w:r>
+      <w:r>
+        <w:rPr>
+          <w:lang w:bidi="ar"/>
+        </w:rPr>
+        <w:t>扫描，得到的数据可以通过</w:t>
       </w:r>
       <w:r>
         <w:rPr>
@@ -18695,7 +16814,6 @@
       </w:r>
       <w:r>
         <w:rPr>
-          <w:rFonts w:cs="宋体" w:hint="eastAsia"/>
           <w:lang w:bidi="ar"/>
         </w:rPr>
         <w:t>获取。接口如下：</w:t>
@@ -18705,7 +16823,6 @@
       <w:tblPr>
         <w:tblStyle w:val="af1"/>
         <w:tblW w:w="0" w:type="auto"/>
-        <w:tblInd w:w="0" w:type="dxa"/>
         <w:tblLayout w:type="fixed"/>
         <w:tblLook w:val="0000" w:firstRow="0" w:lastRow="0" w:firstColumn="0" w:lastColumn="0" w:noHBand="0" w:noVBand="0"/>
       </w:tblPr>
@@ -18729,7 +16846,6 @@
           <w:p>
             <w:r>
               <w:rPr>
-                <w:rFonts w:cs="宋体" w:hint="eastAsia"/>
                 <w:lang w:bidi="ar"/>
               </w:rPr>
               <w:t>接口名称</w:t>
@@ -18749,7 +16865,6 @@
           <w:p>
             <w:r>
               <w:rPr>
-                <w:rFonts w:cs="宋体" w:hint="eastAsia"/>
                 <w:lang w:bidi="ar"/>
               </w:rPr>
               <w:t>订阅</w:t>
@@ -18769,7 +16884,6 @@
           <w:p>
             <w:r>
               <w:rPr>
-                <w:rFonts w:cs="宋体" w:hint="eastAsia"/>
                 <w:lang w:bidi="ar"/>
               </w:rPr>
               <w:t>发布</w:t>
@@ -18789,7 +16903,6 @@
           <w:p>
             <w:r>
               <w:rPr>
-                <w:rFonts w:cs="宋体" w:hint="eastAsia"/>
                 <w:lang w:bidi="ar"/>
               </w:rPr>
               <w:t>说明</w:t>
@@ -18830,7 +16943,6 @@
           <w:p>
             <w:r>
               <w:rPr>
-                <w:rFonts w:cs="宋体" w:hint="eastAsia"/>
                 <w:lang w:bidi="ar"/>
               </w:rPr>
               <w:t>需要使用雷达的模块</w:t>
@@ -18869,7 +16981,6 @@
           <w:p>
             <w:r>
               <w:rPr>
-                <w:rFonts w:cs="宋体" w:hint="eastAsia"/>
                 <w:lang w:bidi="ar"/>
               </w:rPr>
               <w:t>其从</w:t>
@@ -18882,7 +16993,6 @@
             </w:r>
             <w:r>
               <w:rPr>
-                <w:rFonts w:cs="宋体" w:hint="eastAsia"/>
                 <w:lang w:bidi="ar"/>
               </w:rPr>
               <w:t>获取数据，存储于一个</w:t>
@@ -18891,17 +17001,10 @@
               <w:rPr>
                 <w:lang w:bidi="ar"/>
               </w:rPr>
-              <w:t>La</w:t>
-            </w:r>
-            <w:r>
-              <w:rPr>
-                <w:lang w:bidi="ar"/>
-              </w:rPr>
-              <w:t>serScan</w:t>
-            </w:r>
-            <w:r>
-              <w:rPr>
-                <w:rFonts w:cs="宋体" w:hint="eastAsia"/>
+              <w:t>LaserScan</w:t>
+            </w:r>
+            <w:r>
+              <w:rPr>
                 <w:lang w:bidi="ar"/>
               </w:rPr>
               <w:t>类型内供上级模块使用。</w:t>
@@ -18920,10 +17023,9 @@
       </w:pPr>
       <w:r>
         <w:rPr>
-          <w:rFonts w:eastAsia="宋体" w:cs="宋体" w:hint="eastAsia"/>
-          <w:lang w:bidi="ar"/>
-        </w:rPr>
-        <w:lastRenderedPageBreak/>
+          <w:rFonts w:eastAsia="宋体"/>
+          <w:lang w:bidi="ar"/>
+        </w:rPr>
         <w:t>运动模块</w:t>
       </w:r>
     </w:p>
@@ -18933,7 +17035,6 @@
       </w:pPr>
       <w:r>
         <w:rPr>
-          <w:rFonts w:cs="宋体" w:hint="eastAsia"/>
           <w:lang w:bidi="ar"/>
         </w:rPr>
         <w:t>速度控制包由被发布到主题</w:t>
@@ -18946,7 +17047,6 @@
       </w:r>
       <w:r>
         <w:rPr>
-          <w:rFonts w:cs="宋体" w:hint="eastAsia"/>
           <w:lang w:bidi="ar"/>
         </w:rPr>
         <w:t>中，启智</w:t>
@@ -18959,7 +17059,6 @@
       </w:r>
       <w:r>
         <w:rPr>
-          <w:rFonts w:cs="宋体" w:hint="eastAsia"/>
           <w:lang w:bidi="ar"/>
         </w:rPr>
         <w:t>机器人的核心节点</w:t>
@@ -18972,7 +17071,6 @@
       </w:r>
       <w:r>
         <w:rPr>
-          <w:rFonts w:cs="宋体" w:hint="eastAsia"/>
           <w:lang w:bidi="ar"/>
         </w:rPr>
         <w:t>会从这个主题获取速度消息包，对机器人底盘硬件进行速度控制。</w:t>
@@ -18982,7 +17080,6 @@
       <w:tblPr>
         <w:tblStyle w:val="af1"/>
         <w:tblW w:w="0" w:type="auto"/>
-        <w:tblInd w:w="0" w:type="dxa"/>
         <w:tblLayout w:type="fixed"/>
         <w:tblLook w:val="0000" w:firstRow="0" w:lastRow="0" w:firstColumn="0" w:lastColumn="0" w:noHBand="0" w:noVBand="0"/>
       </w:tblPr>
@@ -19006,9 +17103,9 @@
           <w:p>
             <w:r>
               <w:rPr>
-                <w:rFonts w:cs="宋体" w:hint="eastAsia"/>
-                <w:lang w:bidi="ar"/>
-              </w:rPr>
+                <w:lang w:bidi="ar"/>
+              </w:rPr>
+              <w:lastRenderedPageBreak/>
               <w:t>接口名称</w:t>
             </w:r>
           </w:p>
@@ -19026,7 +17123,6 @@
           <w:p>
             <w:r>
               <w:rPr>
-                <w:rFonts w:cs="宋体" w:hint="eastAsia"/>
                 <w:lang w:bidi="ar"/>
               </w:rPr>
               <w:t>订阅</w:t>
@@ -19046,7 +17142,6 @@
           <w:p>
             <w:r>
               <w:rPr>
-                <w:rFonts w:cs="宋体" w:hint="eastAsia"/>
                 <w:lang w:bidi="ar"/>
               </w:rPr>
               <w:t>发布</w:t>
@@ -19066,7 +17161,6 @@
           <w:p>
             <w:r>
               <w:rPr>
-                <w:rFonts w:cs="宋体" w:hint="eastAsia"/>
                 <w:lang w:bidi="ar"/>
               </w:rPr>
               <w:t>说明</w:t>
@@ -19126,7 +17220,6 @@
           <w:p>
             <w:r>
               <w:rPr>
-                <w:rFonts w:cs="宋体" w:hint="eastAsia"/>
                 <w:lang w:bidi="ar"/>
               </w:rPr>
               <w:t>无</w:t>
@@ -19146,7 +17239,6 @@
           <w:p>
             <w:r>
               <w:rPr>
-                <w:rFonts w:cs="宋体" w:hint="eastAsia"/>
                 <w:lang w:bidi="ar"/>
               </w:rPr>
               <w:t>该主题向</w:t>
@@ -19159,7 +17251,6 @@
             </w:r>
             <w:r>
               <w:rPr>
-                <w:rFonts w:cs="宋体" w:hint="eastAsia"/>
                 <w:lang w:bidi="ar"/>
               </w:rPr>
               <w:t>发布速度消息包，控制机器人运动</w:t>
@@ -19178,7 +17269,7 @@
       </w:pPr>
       <w:r>
         <w:rPr>
-          <w:rFonts w:eastAsia="宋体" w:cs="宋体" w:hint="eastAsia"/>
+          <w:rFonts w:eastAsia="宋体"/>
           <w:lang w:bidi="ar"/>
         </w:rPr>
         <w:t>机械臂控制模块</w:t>
@@ -19190,7 +17281,6 @@
       </w:pPr>
       <w:r>
         <w:rPr>
-          <w:rFonts w:cs="宋体" w:hint="eastAsia"/>
           <w:lang w:bidi="ar"/>
         </w:rPr>
         <w:t>在主题</w:t>
@@ -19203,7 +17293,6 @@
       </w:r>
       <w:r>
         <w:rPr>
-          <w:rFonts w:cs="宋体" w:hint="eastAsia"/>
           <w:lang w:bidi="ar"/>
         </w:rPr>
         <w:t>里广播</w:t>
@@ -19216,24 +17305,15 @@
       </w:r>
       <w:r>
         <w:rPr>
-          <w:rFonts w:cs="宋体" w:hint="eastAsia"/>
-          <w:lang w:bidi="ar"/>
-        </w:rPr>
-        <w:t>类型的数据。机器人的核心节点会从这个主题获</w:t>
-      </w:r>
-      <w:r>
-        <w:rPr>
-          <w:rFonts w:cs="宋体" w:hint="eastAsia"/>
-          <w:lang w:bidi="ar"/>
-        </w:rPr>
-        <w:t>取机械臂控制量，然后发送到硬件去执行。</w:t>
+          <w:lang w:bidi="ar"/>
+        </w:rPr>
+        <w:t>类型的数据。机器人的核心节点会从这个主题获取机械臂控制量，然后发送到硬件去执行。</w:t>
       </w:r>
     </w:p>
     <w:tbl>
       <w:tblPr>
         <w:tblStyle w:val="af1"/>
         <w:tblW w:w="0" w:type="auto"/>
-        <w:tblInd w:w="0" w:type="dxa"/>
         <w:tblLayout w:type="fixed"/>
         <w:tblLook w:val="0000" w:firstRow="0" w:lastRow="0" w:firstColumn="0" w:lastColumn="0" w:noHBand="0" w:noVBand="0"/>
       </w:tblPr>
@@ -19257,7 +17337,6 @@
           <w:p>
             <w:r>
               <w:rPr>
-                <w:rFonts w:cs="宋体" w:hint="eastAsia"/>
                 <w:lang w:bidi="ar"/>
               </w:rPr>
               <w:t>接口名称</w:t>
@@ -19277,7 +17356,6 @@
           <w:p>
             <w:r>
               <w:rPr>
-                <w:rFonts w:cs="宋体" w:hint="eastAsia"/>
                 <w:lang w:bidi="ar"/>
               </w:rPr>
               <w:t>订阅</w:t>
@@ -19297,7 +17375,6 @@
           <w:p>
             <w:r>
               <w:rPr>
-                <w:rFonts w:cs="宋体" w:hint="eastAsia"/>
                 <w:lang w:bidi="ar"/>
               </w:rPr>
               <w:t>发布</w:t>
@@ -19317,7 +17394,6 @@
           <w:p>
             <w:r>
               <w:rPr>
-                <w:rFonts w:cs="宋体" w:hint="eastAsia"/>
                 <w:lang w:bidi="ar"/>
               </w:rPr>
               <w:t>说明</w:t>
@@ -19377,7 +17453,6 @@
           <w:p>
             <w:r>
               <w:rPr>
-                <w:rFonts w:cs="宋体" w:hint="eastAsia"/>
                 <w:lang w:bidi="ar"/>
               </w:rPr>
               <w:t>无</w:t>
@@ -19397,7 +17472,6 @@
           <w:p>
             <w:r>
               <w:rPr>
-                <w:rFonts w:cs="宋体" w:hint="eastAsia"/>
                 <w:lang w:bidi="ar"/>
               </w:rPr>
               <w:t>该主题向</w:t>
@@ -19410,7 +17484,6 @@
             </w:r>
             <w:r>
               <w:rPr>
-                <w:rFonts w:cs="宋体" w:hint="eastAsia"/>
                 <w:lang w:bidi="ar"/>
               </w:rPr>
               <w:t>发布机械臂控制消息包，控制机器人机械臂运动</w:t>
@@ -19436,7 +17509,7 @@
       </w:r>
       <w:r>
         <w:rPr>
-          <w:rFonts w:eastAsia="宋体" w:cs="宋体" w:hint="eastAsia"/>
+          <w:rFonts w:eastAsia="宋体"/>
           <w:lang w:bidi="ar"/>
         </w:rPr>
         <w:t>三维点云模块</w:t>
@@ -19454,7 +17527,6 @@
       </w:r>
       <w:r>
         <w:rPr>
-          <w:rFonts w:cs="宋体" w:hint="eastAsia"/>
           <w:lang w:bidi="ar"/>
         </w:rPr>
         <w:t>的</w:t>
@@ -19467,7 +17539,6 @@
       </w:r>
       <w:r>
         <w:rPr>
-          <w:rFonts w:cs="宋体" w:hint="eastAsia"/>
           <w:lang w:bidi="ar"/>
         </w:rPr>
         <w:t>节点在</w:t>
@@ -19480,7 +17551,6 @@
       </w:r>
       <w:r>
         <w:rPr>
-          <w:rFonts w:cs="宋体" w:hint="eastAsia"/>
           <w:lang w:bidi="ar"/>
         </w:rPr>
         <w:t>发布三维点云，订阅这个主题即可收到三维点云数据。</w:t>
@@ -19490,7 +17560,6 @@
       <w:tblPr>
         <w:tblStyle w:val="af1"/>
         <w:tblW w:w="0" w:type="auto"/>
-        <w:tblInd w:w="0" w:type="dxa"/>
         <w:tblLayout w:type="fixed"/>
         <w:tblLook w:val="0000" w:firstRow="0" w:lastRow="0" w:firstColumn="0" w:lastColumn="0" w:noHBand="0" w:noVBand="0"/>
       </w:tblPr>
@@ -19514,7 +17583,6 @@
           <w:p>
             <w:r>
               <w:rPr>
-                <w:rFonts w:cs="宋体" w:hint="eastAsia"/>
                 <w:lang w:bidi="ar"/>
               </w:rPr>
               <w:t>接口名称</w:t>
@@ -19534,7 +17602,6 @@
           <w:p>
             <w:r>
               <w:rPr>
-                <w:rFonts w:cs="宋体" w:hint="eastAsia"/>
                 <w:lang w:bidi="ar"/>
               </w:rPr>
               <w:t>订阅</w:t>
@@ -19554,7 +17621,6 @@
           <w:p>
             <w:r>
               <w:rPr>
-                <w:rFonts w:cs="宋体" w:hint="eastAsia"/>
                 <w:lang w:bidi="ar"/>
               </w:rPr>
               <w:t>发布</w:t>
@@ -19574,7 +17640,6 @@
           <w:p>
             <w:r>
               <w:rPr>
-                <w:rFonts w:cs="宋体" w:hint="eastAsia"/>
                 <w:lang w:bidi="ar"/>
               </w:rPr>
               <w:t>说明</w:t>
@@ -19615,7 +17680,6 @@
           <w:p>
             <w:r>
               <w:rPr>
-                <w:rFonts w:cs="宋体" w:hint="eastAsia"/>
                 <w:lang w:bidi="ar"/>
               </w:rPr>
               <w:t>需要使用点云的节点</w:t>
@@ -19635,7 +17699,6 @@
           <w:p>
             <w:r>
               <w:rPr>
-                <w:rFonts w:cs="宋体" w:hint="eastAsia"/>
                 <w:lang w:bidi="ar"/>
               </w:rPr>
               <w:t>无</w:t>
@@ -19655,7 +17718,6 @@
           <w:p>
             <w:r>
               <w:rPr>
-                <w:rFonts w:cs="宋体" w:hint="eastAsia"/>
                 <w:lang w:bidi="ar"/>
               </w:rPr>
               <w:t>该主题发布三维点云消息包</w:t>
@@ -19680,17 +17742,10 @@
       </w:pPr>
       <w:r>
         <w:rPr>
-          <w:rFonts w:eastAsia="宋体" w:cs="宋体"/>
-          <w:lang w:bidi="ar"/>
-        </w:rPr>
-        <w:t>摄像头</w:t>
-      </w:r>
-      <w:r>
-        <w:rPr>
-          <w:rFonts w:eastAsia="宋体" w:cs="宋体" w:hint="eastAsia"/>
-          <w:lang w:bidi="ar"/>
-        </w:rPr>
-        <w:t>模块</w:t>
+          <w:rFonts w:eastAsia="宋体"/>
+          <w:lang w:bidi="ar"/>
+        </w:rPr>
+        <w:t>摄像头模块</w:t>
       </w:r>
     </w:p>
     <w:p>
@@ -19699,79 +17754,27 @@
       </w:pPr>
       <w:r>
         <w:rPr>
-          <w:rFonts w:cs="宋体"/>
-          <w:lang w:bidi="ar"/>
-        </w:rPr>
-        <w:lastRenderedPageBreak/>
-        <w:t>摄像头</w:t>
-      </w:r>
-      <w:r>
-        <w:rPr>
-          <w:rFonts w:cs="宋体" w:hint="eastAsia"/>
-          <w:lang w:bidi="ar"/>
-        </w:rPr>
-        <w:t>节</w:t>
-      </w:r>
-      <w:r>
-        <w:rPr>
-          <w:rFonts w:cs="宋体" w:hint="eastAsia"/>
-          <w:lang w:bidi="ar"/>
-        </w:rPr>
-        <w:t>点在</w:t>
-      </w:r>
-      <w:r>
-        <w:rPr>
-          <w:lang w:bidi="ar"/>
-        </w:rPr>
-        <w:t>/</w:t>
-      </w:r>
-      <w:r>
-        <w:rPr>
-          <w:lang w:bidi="ar"/>
-        </w:rPr>
-        <w:t>camera_image</w:t>
-      </w:r>
-      <w:r>
-        <w:rPr>
-          <w:rFonts w:cs="宋体" w:hint="eastAsia"/>
-          <w:lang w:bidi="ar"/>
-        </w:rPr>
-        <w:t>发布</w:t>
-      </w:r>
-      <w:r>
-        <w:rPr>
-          <w:rFonts w:cs="宋体"/>
-          <w:lang w:bidi="ar"/>
-        </w:rPr>
-        <w:t>实时收到的图片</w:t>
-      </w:r>
-      <w:r>
-        <w:rPr>
-          <w:rFonts w:cs="宋体" w:hint="eastAsia"/>
-          <w:lang w:bidi="ar"/>
-        </w:rPr>
-        <w:t>，订阅这个主题即可收到</w:t>
-      </w:r>
-      <w:r>
-        <w:rPr>
-          <w:rFonts w:cs="宋体"/>
-          <w:lang w:bidi="ar"/>
-        </w:rPr>
-        <w:t>摄像头捕获的图片</w:t>
-      </w:r>
-      <w:r>
-        <w:rPr>
-          <w:rFonts w:cs="宋体" w:hint="eastAsia"/>
-          <w:lang w:bidi="ar"/>
-        </w:rPr>
-        <w:t>。</w:t>
+          <w:lang w:bidi="ar"/>
+        </w:rPr>
+        <w:t>摄像头节点在</w:t>
+      </w:r>
+      <w:r>
+        <w:rPr>
+          <w:lang w:bidi="ar"/>
+        </w:rPr>
+        <w:t>/camera_image</w:t>
+      </w:r>
+      <w:r>
+        <w:rPr>
+          <w:lang w:bidi="ar"/>
+        </w:rPr>
+        <w:t>发布实时收到的图片，订阅这个主题即可收到摄像头捕获的图片。</w:t>
       </w:r>
     </w:p>
     <w:tbl>
       <w:tblPr>
         <w:tblStyle w:val="af1"/>
         <w:tblW w:w="0" w:type="auto"/>
-        <w:tblInd w:w="0" w:type="dxa"/>
         <w:tblLayout w:type="fixed"/>
         <w:tblLook w:val="0000" w:firstRow="0" w:lastRow="0" w:firstColumn="0" w:lastColumn="0" w:noHBand="0" w:noVBand="0"/>
       </w:tblPr>
@@ -19795,7 +17798,6 @@
           <w:p>
             <w:r>
               <w:rPr>
-                <w:rFonts w:cs="宋体" w:hint="eastAsia"/>
                 <w:lang w:bidi="ar"/>
               </w:rPr>
               <w:t>接口名称</w:t>
@@ -19815,7 +17817,6 @@
           <w:p>
             <w:r>
               <w:rPr>
-                <w:rFonts w:cs="宋体" w:hint="eastAsia"/>
                 <w:lang w:bidi="ar"/>
               </w:rPr>
               <w:t>订阅</w:t>
@@ -19835,7 +17836,6 @@
           <w:p>
             <w:r>
               <w:rPr>
-                <w:rFonts w:cs="宋体" w:hint="eastAsia"/>
                 <w:lang w:bidi="ar"/>
               </w:rPr>
               <w:t>发布</w:t>
@@ -19855,7 +17855,6 @@
           <w:p>
             <w:r>
               <w:rPr>
-                <w:rFonts w:cs="宋体" w:hint="eastAsia"/>
                 <w:lang w:bidi="ar"/>
               </w:rPr>
               <w:t>说明</w:t>
@@ -19879,13 +17878,7 @@
               <w:rPr>
                 <w:lang w:bidi="ar"/>
               </w:rPr>
-              <w:t>/</w:t>
-            </w:r>
-            <w:r>
-              <w:rPr>
-                <w:lang w:bidi="ar"/>
-              </w:rPr>
-              <w:t>camera_image</w:t>
+              <w:t>/camera_image</w:t>
             </w:r>
           </w:p>
         </w:tc>
@@ -19918,7 +17911,6 @@
           <w:p>
             <w:r>
               <w:rPr>
-                <w:rFonts w:cs="宋体" w:hint="eastAsia"/>
                 <w:lang w:bidi="ar"/>
               </w:rPr>
               <w:t>无</w:t>
@@ -19938,17 +17930,9 @@
           <w:p>
             <w:r>
               <w:rPr>
-                <w:rFonts w:cs="宋体" w:hint="eastAsia"/>
-                <w:lang w:bidi="ar"/>
-              </w:rPr>
-              <w:t>该主题发布</w:t>
-            </w:r>
-            <w:r>
-              <w:rPr>
-                <w:rFonts w:cs="宋体"/>
-                <w:lang w:bidi="ar"/>
-              </w:rPr>
-              <w:t>摄像头图片消息包</w:t>
+                <w:lang w:bidi="ar"/>
+              </w:rPr>
+              <w:t>该主题发布摄像头图片消息包</w:t>
             </w:r>
           </w:p>
         </w:tc>
@@ -19958,62 +17942,28 @@
     <w:p>
       <w:pPr>
         <w:pStyle w:val="1"/>
-        <w:rPr>
-          <w:rFonts w:hint="eastAsia"/>
-        </w:rPr>
-      </w:pPr>
-      <w:bookmarkStart w:id="13" w:name="_Toc265683291"/>
-      <w:bookmarkEnd w:id="11"/>
-      <w:r>
-        <w:rPr>
-          <w:rFonts w:hint="eastAsia"/>
-        </w:rPr>
+      </w:pPr>
+      <w:bookmarkStart w:id="12" w:name="_Toc265683291"/>
+      <w:bookmarkEnd w:id="10"/>
+      <w:r>
         <w:t>详细设计</w:t>
       </w:r>
-      <w:bookmarkEnd w:id="13"/>
+      <w:bookmarkEnd w:id="12"/>
     </w:p>
     <w:p>
       <w:pPr>
         <w:ind w:firstLine="420"/>
-        <w:rPr>
-          <w:rFonts w:hint="eastAsia"/>
-        </w:rPr>
-      </w:pPr>
-      <w:r>
-        <w:rPr>
-          <w:rFonts w:hint="eastAsia"/>
-        </w:rPr>
-        <w:t>【对于</w:t>
-      </w:r>
-      <w:r>
-        <w:t>系统的</w:t>
-      </w:r>
-      <w:r>
-        <w:rPr>
-          <w:rFonts w:hint="eastAsia"/>
-        </w:rPr>
-        <w:t>每个</w:t>
-      </w:r>
-      <w:r>
-        <w:t>关键</w:t>
-      </w:r>
-      <w:r>
-        <w:rPr>
-          <w:rFonts w:hint="eastAsia"/>
-        </w:rPr>
-        <w:t>模块（构件），用小节逐个给出一个模块（构件）的详细设计方案。建议采用详细的</w:t>
-      </w:r>
-      <w:r>
-        <w:rPr>
-          <w:rFonts w:hint="eastAsia"/>
+      </w:pPr>
+      <w:r>
+        <w:t>【对于系统的每个关键模块（构件），用小节逐个给出一个模块（构件）的详细设计方案。建议采用详细的</w:t>
+      </w:r>
+      <w:r>
+        <w:rPr>
           <w:i/>
         </w:rPr>
         <w:t>类图、状态图、活动图、流程图</w:t>
       </w:r>
       <w:r>
-        <w:rPr>
-          <w:rFonts w:hint="eastAsia"/>
-        </w:rPr>
         <w:t>等。】</w:t>
       </w:r>
     </w:p>
@@ -20023,7 +17973,6 @@
       </w:pPr>
       <w:r>
         <w:rPr>
-          <w:rFonts w:cs="宋体" w:hint="eastAsia"/>
           <w:lang w:bidi="ar"/>
         </w:rPr>
         <w:t>我们根据接口的规范进行了更详细的设计规划，对于更多设计细节我们会在后续的实现后进行迭代补充。</w:t>
@@ -20033,13 +17982,19 @@
       <w:pPr>
         <w:pStyle w:val="2"/>
         <w:ind w:left="0" w:firstLine="0"/>
-      </w:pPr>
-      <w:bookmarkStart w:id="14" w:name="_Toc74134778"/>
-      <w:r>
+        <w:rPr>
+          <w:rFonts w:ascii="Times New Roman" w:hAnsi="Times New Roman"/>
+        </w:rPr>
+      </w:pPr>
+      <w:bookmarkStart w:id="13" w:name="_Toc74134778"/>
+      <w:r>
+        <w:rPr>
+          <w:rFonts w:ascii="Times New Roman" w:hAnsi="Times New Roman"/>
+        </w:rPr>
         <w:t>基础模块设计</w:t>
       </w:r>
     </w:p>
-    <w:bookmarkEnd w:id="14"/>
+    <w:bookmarkEnd w:id="13"/>
     <w:p>
       <w:pPr>
         <w:pStyle w:val="3"/>
@@ -20051,10 +18006,7 @@
     </w:p>
     <w:p>
       <w:r>
-        <w:t>用户首先需要打开手动建图界面，点击开始按钮发起手动建图，将命令传给</w:t>
-      </w:r>
-      <w:r>
-        <w:t>调度器，调度器给硬件层传递</w:t>
+        <w:t>用户首先需要打开手动建图界面，点击开始按钮发起手动建图，将命令传给调度器，调度器给硬件层传递</w:t>
       </w:r>
       <w:r>
         <w:t>MapEstablish()</w:t>
@@ -20068,7 +18020,6 @@
         <w:rPr>
           <w:noProof/>
         </w:rPr>
-        <w:lastRenderedPageBreak/>
         <w:drawing>
           <wp:inline distT="0" distB="0" distL="0" distR="0" wp14:anchorId="7D4F84C2" wp14:editId="0D2C3262">
             <wp:extent cx="5276850" cy="2743200"/>
@@ -20134,7 +18085,6 @@
       </w:pPr>
       <w:r>
         <w:rPr>
-          <w:rFonts w:cs="宋体" w:hint="eastAsia"/>
           <w:lang w:bidi="ar"/>
         </w:rPr>
         <w:t>地图标注接口主要由</w:t>
@@ -20147,7 +18097,6 @@
       </w:r>
       <w:r>
         <w:rPr>
-          <w:rFonts w:cs="宋体" w:hint="eastAsia"/>
           <w:lang w:bidi="ar"/>
         </w:rPr>
         <w:t>工具实现。</w:t>
@@ -20160,7 +18109,6 @@
       </w:r>
       <w:r>
         <w:rPr>
-          <w:rFonts w:cs="宋体" w:hint="eastAsia"/>
           <w:lang w:bidi="ar"/>
         </w:rPr>
         <w:t>工具能够在</w:t>
@@ -20173,33 +18121,30 @@
       </w:r>
       <w:r>
         <w:rPr>
-          <w:rFonts w:cs="宋体" w:hint="eastAsia"/>
-          <w:lang w:bidi="ar"/>
-        </w:rPr>
-        <w:t>下打开，标记导航点并保存导航点的数据。</w:t>
+          <w:lang w:bidi="ar"/>
+        </w:rPr>
+        <w:t>下打</w:t>
+      </w:r>
+      <w:r>
+        <w:rPr>
+          <w:lang w:bidi="ar"/>
+        </w:rPr>
+        <w:lastRenderedPageBreak/>
+        <w:t>开，标记导航点并保存导航点的数据。</w:t>
       </w:r>
     </w:p>
     <w:p>
       <w:pPr>
         <w:ind w:firstLine="420"/>
         <w:rPr>
-          <w:rFonts w:cs="宋体" w:hint="eastAsia"/>
-          <w:lang w:bidi="ar"/>
-        </w:rPr>
-      </w:pPr>
-      <w:r>
-        <w:rPr>
-          <w:rFonts w:cs="宋体" w:hint="eastAsia"/>
-          <w:lang w:bidi="ar"/>
-        </w:rPr>
-        <w:t>用户在用户界面选择标注模式，进入到地图选择界面，后端会从数据库中找到对应的地图，将地图拷贝</w:t>
-      </w:r>
-      <w:r>
-        <w:rPr>
-          <w:rFonts w:cs="宋体" w:hint="eastAsia"/>
-          <w:lang w:bidi="ar"/>
-        </w:rPr>
-        <w:t>到</w:t>
+          <w:lang w:bidi="ar"/>
+        </w:rPr>
+      </w:pPr>
+      <w:r>
+        <w:rPr>
+          <w:lang w:bidi="ar"/>
+        </w:rPr>
+        <w:t>用户在用户界面选择标注模式，进入到地图选择界面，后端会从数据库中找到对应的地图，将地图拷贝到</w:t>
       </w:r>
       <w:r>
         <w:rPr>
@@ -20209,7 +18154,6 @@
       </w:r>
       <w:r>
         <w:rPr>
-          <w:rFonts w:cs="宋体" w:hint="eastAsia"/>
           <w:lang w:bidi="ar"/>
         </w:rPr>
         <w:t>文件夹下，然后通知总调度器启动标注服务。接着调度器会选择的地图将会被直接呈现在用户界面上，用户标注导航点后，在界面上点击保存，将通知总调度器调用地图的</w:t>
@@ -20222,7 +18166,6 @@
       </w:r>
       <w:r>
         <w:rPr>
-          <w:rFonts w:cs="宋体" w:hint="eastAsia"/>
           <w:lang w:bidi="ar"/>
         </w:rPr>
         <w:t>函数，</w:t>
@@ -20235,7 +18178,6 @@
       </w:r>
       <w:r>
         <w:rPr>
-          <w:rFonts w:cs="宋体" w:hint="eastAsia"/>
           <w:lang w:bidi="ar"/>
         </w:rPr>
         <w:t>函数保存导航点数据，同时用户界面将导航点文件拷贝到指定位置，并将文件信息写入数据库，然后通知用户标注完成，结束任务。</w:t>
@@ -20245,22 +18187,18 @@
       <w:pPr>
         <w:ind w:firstLine="420"/>
         <w:rPr>
-          <w:rFonts w:cs="宋体"/>
-          <w:lang w:bidi="ar"/>
-        </w:rPr>
-      </w:pPr>
-      <w:r>
-        <w:rPr>
-          <w:rFonts w:cs="宋体"/>
+          <w:lang w:bidi="ar"/>
+        </w:rPr>
+      </w:pPr>
+      <w:r>
+        <w:rPr>
           <w:noProof/>
-          <w:lang w:bidi="ar"/>
-        </w:rPr>
-        <w:lastRenderedPageBreak/>
+        </w:rPr>
         <w:drawing>
-          <wp:inline distT="0" distB="0" distL="0" distR="0" wp14:anchorId="6EA4FC30" wp14:editId="1A748E03">
-            <wp:extent cx="5276850" cy="5057775"/>
+          <wp:inline distT="0" distB="0" distL="0" distR="0" wp14:anchorId="70E18A98" wp14:editId="74741032">
+            <wp:extent cx="4425315" cy="4347845"/>
             <wp:effectExtent l="0" t="0" r="0" b="0"/>
-            <wp:docPr id="11" name="图片 11"/>
+            <wp:docPr id="19" name="图片 19"/>
             <wp:cNvGraphicFramePr>
               <a:graphicFrameLocks xmlns:a="http://schemas.openxmlformats.org/drawingml/2006/main" noChangeAspect="1"/>
             </wp:cNvGraphicFramePr>
@@ -20268,7 +18206,7 @@
               <a:graphicData uri="http://schemas.openxmlformats.org/drawingml/2006/picture">
                 <pic:pic xmlns:pic="http://schemas.openxmlformats.org/drawingml/2006/picture">
                   <pic:nvPicPr>
-                    <pic:cNvPr id="0" name="图片 11"/>
+                    <pic:cNvPr id="0" name="Picture 1"/>
                     <pic:cNvPicPr>
                       <a:picLocks noChangeAspect="1" noChangeArrowheads="1"/>
                     </pic:cNvPicPr>
@@ -20289,7 +18227,7 @@
                   <pic:spPr bwMode="auto">
                     <a:xfrm>
                       <a:off x="0" y="0"/>
-                      <a:ext cx="5276850" cy="5057775"/>
+                      <a:ext cx="4425315" cy="4347845"/>
                     </a:xfrm>
                     <a:prstGeom prst="rect">
                       <a:avLst/>
@@ -20308,123 +18246,6 @@
     </w:p>
     <w:p>
       <w:pPr>
-        <w:pStyle w:val="a9"/>
-        <w:spacing w:before="0" w:beforeAutospacing="0" w:after="0" w:afterAutospacing="0"/>
-        <w:jc w:val="center"/>
-      </w:pPr>
-      <w:r>
-        <w:rPr>
-          <w:rFonts w:eastAsia="黑体" w:cs="黑体" w:hint="eastAsia"/>
-          <w:kern w:val="2"/>
-          <w:sz w:val="20"/>
-          <w:szCs w:val="20"/>
-          <w:lang w:bidi="ar"/>
-        </w:rPr>
-        <w:t>图</w:t>
-      </w:r>
-      <w:r>
-        <w:rPr>
-          <w:rFonts w:eastAsia="黑体"/>
-          <w:kern w:val="2"/>
-          <w:sz w:val="20"/>
-          <w:szCs w:val="20"/>
-          <w:lang w:bidi="ar"/>
-        </w:rPr>
-        <w:t xml:space="preserve"> </w:t>
-      </w:r>
-      <w:r>
-        <w:rPr>
-          <w:rFonts w:eastAsia="黑体"/>
-          <w:kern w:val="2"/>
-          <w:sz w:val="20"/>
-          <w:szCs w:val="20"/>
-          <w:lang w:bidi="ar"/>
-        </w:rPr>
-        <w:fldChar w:fldCharType="begin"/>
-      </w:r>
-      <w:r>
-        <w:rPr>
-          <w:rFonts w:eastAsia="黑体"/>
-          <w:kern w:val="2"/>
-          <w:sz w:val="20"/>
-          <w:szCs w:val="20"/>
-          <w:lang w:bidi="ar"/>
-        </w:rPr>
-        <w:instrText xml:space="preserve"> SEQ </w:instrText>
-      </w:r>
-      <w:r>
-        <w:rPr>
-          <w:rFonts w:eastAsia="黑体" w:cs="黑体" w:hint="eastAsia"/>
-          <w:kern w:val="2"/>
-          <w:sz w:val="20"/>
-          <w:szCs w:val="20"/>
-          <w:lang w:bidi="ar"/>
-        </w:rPr>
-        <w:instrText>图</w:instrText>
-      </w:r>
-      <w:r>
-        <w:rPr>
-          <w:rFonts w:eastAsia="黑体"/>
-          <w:kern w:val="2"/>
-          <w:sz w:val="20"/>
-          <w:szCs w:val="20"/>
-          <w:lang w:bidi="ar"/>
-        </w:rPr>
-        <w:instrText xml:space="preserve"> \* ARABIC </w:instrText>
-      </w:r>
-      <w:r>
-        <w:rPr>
-          <w:rFonts w:eastAsia="黑体"/>
-          <w:kern w:val="2"/>
-          <w:sz w:val="20"/>
-          <w:szCs w:val="20"/>
-          <w:lang w:bidi="ar"/>
-        </w:rPr>
-        <w:fldChar w:fldCharType="separate"/>
-      </w:r>
-      <w:r>
-        <w:rPr>
-          <w:rFonts w:eastAsia="黑体"/>
-          <w:kern w:val="2"/>
-          <w:sz w:val="20"/>
-          <w:szCs w:val="20"/>
-          <w:lang w:bidi="ar"/>
-        </w:rPr>
-        <w:t>10</w:t>
-      </w:r>
-      <w:r>
-        <w:rPr>
-          <w:rFonts w:eastAsia="黑体"/>
-          <w:kern w:val="2"/>
-          <w:sz w:val="20"/>
-          <w:szCs w:val="20"/>
-          <w:lang w:bidi="ar"/>
-        </w:rPr>
-        <w:fldChar w:fldCharType="end"/>
-      </w:r>
-      <w:r>
-        <w:rPr>
-          <w:rFonts w:eastAsia="黑体"/>
-          <w:kern w:val="2"/>
-          <w:sz w:val="20"/>
-          <w:szCs w:val="20"/>
-          <w:lang w:bidi="ar"/>
-        </w:rPr>
-        <w:t xml:space="preserve"> </w:t>
-      </w:r>
-      <w:r>
-        <w:rPr>
-          <w:rFonts w:eastAsia="黑体" w:cs="黑体" w:hint="eastAsia"/>
-          <w:kern w:val="2"/>
-          <w:sz w:val="20"/>
-          <w:szCs w:val="20"/>
-          <w:lang w:bidi="ar"/>
-        </w:rPr>
-        <w:t>地图标注时序图</w:t>
-      </w:r>
-    </w:p>
-    <w:p>
-      <w:pPr>
         <w:pStyle w:val="3"/>
         <w:ind w:left="0" w:firstLine="0"/>
       </w:pPr>
@@ -20438,17 +18259,9 @@
       </w:pPr>
       <w:r>
         <w:rPr>
-          <w:rFonts w:cs="宋体" w:hint="eastAsia"/>
-          <w:lang w:bidi="ar"/>
-        </w:rPr>
-        <w:t>用户首先需要启动服务。在主界面选择服务模式后，进入地图选择界面，选好地图后，用户界面将根据选定地图的文件路</w:t>
-      </w:r>
-      <w:r>
-        <w:rPr>
-          <w:rFonts w:cs="宋体" w:hint="eastAsia"/>
-          <w:lang w:bidi="ar"/>
-        </w:rPr>
-        <w:t>径将文件载入指定文件夹，然后启动调度器，运行</w:t>
+          <w:lang w:bidi="ar"/>
+        </w:rPr>
+        <w:t>用户首先需要启动服务。在主界面选择服务模式后，进入地图选择界面，选好地图后，用户界面将根据选定地图的文件路径将文件载入指定文件夹，然后启动调度器，运行</w:t>
       </w:r>
       <w:r>
         <w:rPr>
@@ -20458,7 +18271,6 @@
       </w:r>
       <w:r>
         <w:rPr>
-          <w:rFonts w:cs="宋体" w:hint="eastAsia"/>
           <w:lang w:bidi="ar"/>
         </w:rPr>
         <w:t>函数，启动任务管理系统，并调用相应函数向用户展示地图。接下来调用传感器的函数启动相应节点，做好随时接受语音指令的准备。在此期间，用户完成对机器人初始位置进行标定，协助机器人确定位置。</w:t>
@@ -20475,10 +18287,10 @@
         </w:rPr>
         <w:lastRenderedPageBreak/>
         <w:drawing>
-          <wp:inline distT="0" distB="0" distL="0" distR="0" wp14:anchorId="4A6BA510" wp14:editId="3DF3722E">
-            <wp:extent cx="5276850" cy="4362450"/>
-            <wp:effectExtent l="0" t="0" r="0" b="0"/>
-            <wp:docPr id="12" name="图片 13"/>
+          <wp:inline distT="0" distB="0" distL="0" distR="0" wp14:anchorId="6A9DBEA2" wp14:editId="486C9606">
+            <wp:extent cx="5278120" cy="4242696"/>
+            <wp:effectExtent l="0" t="0" r="0" b="5715"/>
+            <wp:docPr id="20" name="图片 20"/>
             <wp:cNvGraphicFramePr>
               <a:graphicFrameLocks xmlns:a="http://schemas.openxmlformats.org/drawingml/2006/main" noChangeAspect="1"/>
             </wp:cNvGraphicFramePr>
@@ -20486,7 +18298,7 @@
               <a:graphicData uri="http://schemas.openxmlformats.org/drawingml/2006/picture">
                 <pic:pic xmlns:pic="http://schemas.openxmlformats.org/drawingml/2006/picture">
                   <pic:nvPicPr>
-                    <pic:cNvPr id="0" name="图片 13"/>
+                    <pic:cNvPr id="0" name="Picture 3"/>
                     <pic:cNvPicPr>
                       <a:picLocks noChangeAspect="1" noChangeArrowheads="1"/>
                     </pic:cNvPicPr>
@@ -20507,7 +18319,7 @@
                   <pic:spPr bwMode="auto">
                     <a:xfrm>
                       <a:off x="0" y="0"/>
-                      <a:ext cx="5276850" cy="4362450"/>
+                      <a:ext cx="5278120" cy="4242696"/>
                     </a:xfrm>
                     <a:prstGeom prst="rect">
                       <a:avLst/>
@@ -20526,127 +18338,18 @@
     </w:p>
     <w:p>
       <w:pPr>
-        <w:pStyle w:val="a9"/>
-        <w:spacing w:before="0" w:beforeAutospacing="0" w:after="0" w:afterAutospacing="0"/>
-        <w:jc w:val="center"/>
-      </w:pPr>
-      <w:r>
-        <w:rPr>
-          <w:rFonts w:eastAsia="黑体" w:cs="黑体" w:hint="eastAsia"/>
-          <w:kern w:val="2"/>
-          <w:sz w:val="20"/>
-          <w:szCs w:val="20"/>
-          <w:lang w:bidi="ar"/>
-        </w:rPr>
-        <w:t>图</w:t>
-      </w:r>
-      <w:r>
-        <w:rPr>
-          <w:rFonts w:eastAsia="黑体"/>
-          <w:kern w:val="2"/>
-          <w:sz w:val="20"/>
-          <w:szCs w:val="20"/>
-          <w:lang w:bidi="ar"/>
-        </w:rPr>
-        <w:t xml:space="preserve"> </w:t>
-      </w:r>
-      <w:r>
-        <w:rPr>
-          <w:rFonts w:eastAsia="黑体"/>
-          <w:kern w:val="2"/>
-          <w:sz w:val="20"/>
-          <w:szCs w:val="20"/>
-          <w:lang w:bidi="ar"/>
-        </w:rPr>
-        <w:fldChar w:fldCharType="begin"/>
-      </w:r>
-      <w:r>
-        <w:rPr>
-          <w:rFonts w:eastAsia="黑体"/>
-          <w:kern w:val="2"/>
-          <w:sz w:val="20"/>
-          <w:szCs w:val="20"/>
-          <w:lang w:bidi="ar"/>
-        </w:rPr>
-        <w:instrText xml:space="preserve"> SEQ </w:instrText>
-      </w:r>
-      <w:r>
-        <w:rPr>
-          <w:rFonts w:eastAsia="黑体" w:cs="黑体" w:hint="eastAsia"/>
-          <w:kern w:val="2"/>
-          <w:sz w:val="20"/>
-          <w:szCs w:val="20"/>
-          <w:lang w:bidi="ar"/>
-        </w:rPr>
-        <w:instrText>图</w:instrText>
-      </w:r>
-      <w:r>
-        <w:rPr>
-          <w:rFonts w:eastAsia="黑体"/>
-          <w:kern w:val="2"/>
-          <w:sz w:val="20"/>
-          <w:szCs w:val="20"/>
-          <w:lang w:bidi="ar"/>
-        </w:rPr>
-        <w:instrText xml:space="preserve"> \* ARABIC </w:instrText>
-      </w:r>
-      <w:r>
-        <w:rPr>
-          <w:rFonts w:eastAsia="黑体"/>
-          <w:kern w:val="2"/>
-          <w:sz w:val="20"/>
-          <w:szCs w:val="20"/>
-          <w:lang w:bidi="ar"/>
-        </w:rPr>
-        <w:fldChar w:fldCharType="separate"/>
-      </w:r>
-      <w:r>
-        <w:rPr>
-          <w:rFonts w:eastAsia="黑体"/>
-          <w:kern w:val="2"/>
-          <w:sz w:val="20"/>
-          <w:szCs w:val="20"/>
-          <w:lang w:bidi="ar"/>
-        </w:rPr>
-        <w:t>11</w:t>
-      </w:r>
-      <w:r>
-        <w:rPr>
-          <w:rFonts w:eastAsia="黑体"/>
-          <w:kern w:val="2"/>
-          <w:sz w:val="20"/>
-          <w:szCs w:val="20"/>
-          <w:lang w:bidi="ar"/>
-        </w:rPr>
-        <w:fldChar w:fldCharType="end"/>
-      </w:r>
-      <w:r>
-        <w:rPr>
-          <w:rFonts w:eastAsia="黑体"/>
-          <w:kern w:val="2"/>
-          <w:sz w:val="20"/>
-          <w:szCs w:val="20"/>
-          <w:lang w:bidi="ar"/>
-        </w:rPr>
-        <w:t xml:space="preserve"> </w:t>
-      </w:r>
-      <w:r>
-        <w:rPr>
-          <w:rFonts w:eastAsia="黑体" w:cs="黑体" w:hint="eastAsia"/>
-          <w:kern w:val="2"/>
-          <w:sz w:val="20"/>
-          <w:szCs w:val="20"/>
-          <w:lang w:bidi="ar"/>
-        </w:rPr>
-        <w:t>启动服务时序图</w:t>
-      </w:r>
-    </w:p>
-    <w:p>
-      <w:pPr>
         <w:pStyle w:val="2"/>
         <w:ind w:left="0" w:firstLine="0"/>
-      </w:pPr>
-      <w:r>
+        <w:rPr>
+          <w:rFonts w:ascii="Times New Roman" w:hAnsi="Times New Roman"/>
+        </w:rPr>
+      </w:pPr>
+      <w:bookmarkStart w:id="14" w:name="_GoBack"/>
+      <w:bookmarkEnd w:id="14"/>
+      <w:r>
+        <w:rPr>
+          <w:rFonts w:ascii="Times New Roman" w:hAnsi="Times New Roman"/>
+        </w:rPr>
         <w:t>功能模块设计</w:t>
       </w:r>
     </w:p>
@@ -20656,10 +18359,7 @@
         <w:ind w:left="0" w:firstLine="0"/>
       </w:pPr>
       <w:r>
-        <w:t>物品</w:t>
-      </w:r>
-      <w:r>
-        <w:t>抓取</w:t>
+        <w:t>物品抓取</w:t>
       </w:r>
     </w:p>
     <w:p>
@@ -20679,10 +18379,7 @@
         <w:t>节点，作为抓取任务的执行者。</w:t>
       </w:r>
       <w:r>
-        <w:t>grabSe</w:t>
-      </w:r>
-      <w:r>
-        <w:t>rver</w:t>
+        <w:t>grabServer</w:t>
       </w:r>
       <w:r>
         <w:t>向摄像头请求点云数据，得到摄像头返回的数据后，</w:t>
@@ -20791,10 +18488,7 @@
     </w:p>
     <w:p>
       <w:r>
-        <w:t>用户通过给麦克风发送语音运行语音识别，硬件层会向调度器发送语</w:t>
-      </w:r>
-      <w:r>
-        <w:t>音信息，调度器会处理语音信息并进行识别，识别成功后会调用硬件层相应的功能</w:t>
+        <w:t>用户通过给麦克风发送语音运行语音识别，硬件层会向调度器发送语音信息，调度器会处理语音信息并进行识别，识别成功后会调用硬件层相应的功能</w:t>
       </w:r>
     </w:p>
     <w:p>
@@ -20939,10 +18633,13 @@
         <w:pStyle w:val="2"/>
         <w:ind w:left="0" w:firstLine="0"/>
         <w:rPr>
-          <w:rFonts w:hint="eastAsia"/>
-        </w:rPr>
-      </w:pPr>
-      <w:r>
+          <w:rFonts w:ascii="Times New Roman" w:hAnsi="Times New Roman"/>
+        </w:rPr>
+      </w:pPr>
+      <w:r>
+        <w:rPr>
+          <w:rFonts w:ascii="Times New Roman" w:hAnsi="Times New Roman"/>
+        </w:rPr>
         <w:lastRenderedPageBreak/>
         <w:t>错误处理设计</w:t>
       </w:r>
@@ -20956,12 +18653,12 @@
       <w:pPr>
         <w:pStyle w:val="3"/>
         <w:rPr>
-          <w:rFonts w:ascii="等线" w:eastAsia="等线" w:hAnsi="等线" w:cs="等线" w:hint="eastAsia"/>
-        </w:rPr>
-      </w:pPr>
-      <w:r>
-        <w:rPr>
-          <w:rFonts w:ascii="等线" w:eastAsia="等线" w:hAnsi="等线" w:cs="等线" w:hint="eastAsia"/>
+          <w:rFonts w:eastAsia="等线"/>
+        </w:rPr>
+      </w:pPr>
+      <w:r>
+        <w:rPr>
+          <w:rFonts w:eastAsia="等线"/>
         </w:rPr>
         <w:t>路径规划失败</w:t>
       </w:r>
@@ -20970,119 +18667,24 @@
       <w:pPr>
         <w:ind w:firstLineChars="200" w:firstLine="480"/>
         <w:rPr>
-          <w:rFonts w:cs="宋体"/>
-          <w:lang w:bidi="ar"/>
-        </w:rPr>
-      </w:pPr>
-      <w:r>
-        <w:rPr>
-          <w:rFonts w:cs="宋体"/>
-          <w:lang w:bidi="ar"/>
-        </w:rPr>
-        <w:t>机器人在路径移动时，若</w:t>
-      </w:r>
-      <w:r>
-        <w:rPr>
-          <w:rFonts w:cs="宋体" w:hint="eastAsia"/>
-          <w:lang w:bidi="ar"/>
-        </w:rPr>
-        <w:t>检测到障碍物过多或者因其他因素导致的路径规划算法</w:t>
-      </w:r>
-      <w:r>
-        <w:rPr>
-          <w:rFonts w:cs="宋体" w:hint="eastAsia"/>
-          <w:lang w:bidi="ar"/>
-        </w:rPr>
-        <w:t>失效，</w:t>
-      </w:r>
-      <w:r>
-        <w:rPr>
-          <w:rFonts w:cs="宋体"/>
-          <w:lang w:bidi="ar"/>
-        </w:rPr>
-        <w:t>使机器人</w:t>
-      </w:r>
-      <w:r>
-        <w:rPr>
-          <w:rFonts w:cs="宋体" w:hint="eastAsia"/>
-          <w:lang w:bidi="ar"/>
-        </w:rPr>
-        <w:t>无法到达指定位置时</w:t>
-      </w:r>
-      <w:r>
-        <w:rPr>
-          <w:rFonts w:cs="宋体"/>
-          <w:lang w:bidi="ar"/>
-        </w:rPr>
-        <w:t>，运动控制模块将会向调度器返回终止命令</w:t>
-      </w:r>
-      <w:r>
-        <w:rPr>
-          <w:rFonts w:cs="宋体"/>
-          <w:lang w:bidi="ar"/>
-        </w:rPr>
-        <w:t>。然后调度器会要求运动控制模块</w:t>
-      </w:r>
-      <w:r>
-        <w:rPr>
-          <w:rFonts w:cs="宋体"/>
-          <w:lang w:bidi="ar"/>
-        </w:rPr>
-        <w:t>尝试回到指令</w:t>
-      </w:r>
-      <w:r>
-        <w:rPr>
-          <w:rFonts w:cs="宋体"/>
-          <w:lang w:bidi="ar"/>
-        </w:rPr>
-        <w:t>开始</w:t>
-      </w:r>
-      <w:r>
-        <w:rPr>
-          <w:rFonts w:cs="宋体"/>
-          <w:lang w:bidi="ar"/>
-        </w:rPr>
-        <w:t>时所在的位置</w:t>
-      </w:r>
-      <w:r>
-        <w:rPr>
-          <w:rFonts w:cs="宋体"/>
-          <w:lang w:bidi="ar"/>
-        </w:rPr>
-        <w:t>。</w:t>
-      </w:r>
-      <w:r>
-        <w:rPr>
-          <w:rFonts w:cs="宋体"/>
-          <w:lang w:bidi="ar"/>
-        </w:rPr>
-        <w:t>调度器向用户界面返回相应错误提示，表示机器人目前遇到障碍</w:t>
-      </w:r>
-      <w:r>
-        <w:rPr>
-          <w:rFonts w:cs="宋体" w:hint="eastAsia"/>
-          <w:lang w:bidi="ar"/>
-        </w:rPr>
-        <w:t>。</w:t>
-      </w:r>
-      <w:r>
-        <w:rPr>
-          <w:rFonts w:cs="宋体"/>
-          <w:lang w:bidi="ar"/>
-        </w:rPr>
-        <w:t>若在回到原地时同样无法到达指定位置，则调度器通知运动模块停止运动，并向用户界面返回提示表示机器人无法回到原地。</w:t>
-      </w:r>
-    </w:p>
-    <w:p>
-      <w:pPr>
-        <w:rPr>
-          <w:rFonts w:cs="宋体"/>
-          <w:lang w:bidi="ar"/>
-        </w:rPr>
-      </w:pPr>
-      <w:r>
-        <w:rPr>
-          <w:rFonts w:cs="宋体"/>
+          <w:lang w:bidi="ar"/>
+        </w:rPr>
+      </w:pPr>
+      <w:r>
+        <w:rPr>
+          <w:lang w:bidi="ar"/>
+        </w:rPr>
+        <w:t>机器人在路径移动时，若检测到障碍物过多或者因其他因素导致的路径规划算法失效，使机器人无法到达指定位置时，运动控制模块将会向调度器返回终止命令。然后调度器会要求运动控制模块尝试回到指令开始时所在的位置。调度器向用户界面返回相应错误提示，表示机器人目前遇到障碍。若在回到原地时同样无法到达指定位置，则调度器通知运动模块停止运动，并向用户界面返回提示表示机器人无法回到原地。</w:t>
+      </w:r>
+    </w:p>
+    <w:p>
+      <w:pPr>
+        <w:rPr>
+          <w:lang w:bidi="ar"/>
+        </w:rPr>
+      </w:pPr>
+      <w:r>
+        <w:rPr>
           <w:noProof/>
           <w:lang w:bidi="ar"/>
         </w:rPr>
@@ -21140,12 +18742,12 @@
       <w:pPr>
         <w:pStyle w:val="3"/>
         <w:rPr>
-          <w:rFonts w:ascii="等线" w:eastAsia="等线" w:hAnsi="等线" w:cs="等线" w:hint="eastAsia"/>
-        </w:rPr>
-      </w:pPr>
-      <w:r>
-        <w:rPr>
-          <w:rFonts w:ascii="等线" w:eastAsia="等线" w:hAnsi="等线" w:cs="等线" w:hint="eastAsia"/>
+          <w:rFonts w:eastAsia="等线"/>
+        </w:rPr>
+      </w:pPr>
+      <w:r>
+        <w:rPr>
+          <w:rFonts w:eastAsia="等线"/>
         </w:rPr>
         <w:lastRenderedPageBreak/>
         <w:t>物品识别失败</w:t>
@@ -21155,107 +18757,14 @@
       <w:pPr>
         <w:ind w:firstLineChars="200" w:firstLine="480"/>
         <w:rPr>
-          <w:rFonts w:cs="宋体"/>
-          <w:lang w:bidi="ar"/>
-        </w:rPr>
-      </w:pPr>
-      <w:r>
-        <w:rPr>
-          <w:rFonts w:cs="宋体" w:hint="eastAsia"/>
-          <w:lang w:bidi="ar"/>
-        </w:rPr>
-        <w:t>在</w:t>
-      </w:r>
-      <w:r>
-        <w:rPr>
-          <w:rFonts w:cs="宋体"/>
-          <w:lang w:bidi="ar"/>
-        </w:rPr>
-        <w:t>机器人</w:t>
-      </w:r>
-      <w:r>
-        <w:rPr>
-          <w:rFonts w:cs="宋体" w:hint="eastAsia"/>
-          <w:lang w:bidi="ar"/>
-        </w:rPr>
-        <w:t>抓取</w:t>
-      </w:r>
-      <w:r>
-        <w:rPr>
-          <w:rFonts w:cs="宋体"/>
-          <w:lang w:bidi="ar"/>
-        </w:rPr>
-        <w:t>物品</w:t>
-      </w:r>
-      <w:r>
-        <w:rPr>
-          <w:rFonts w:cs="宋体" w:hint="eastAsia"/>
-          <w:lang w:bidi="ar"/>
-        </w:rPr>
-        <w:t>时</w:t>
-      </w:r>
-      <w:r>
-        <w:rPr>
-          <w:rFonts w:cs="宋体"/>
-          <w:lang w:bidi="ar"/>
-        </w:rPr>
-        <w:t>，</w:t>
-      </w:r>
-      <w:r>
-        <w:rPr>
-          <w:rFonts w:cs="宋体" w:hint="eastAsia"/>
-          <w:lang w:bidi="ar"/>
-        </w:rPr>
-        <w:t>如果图像识别算法无法识别物品，或没有识别到相应的物品时，</w:t>
-      </w:r>
-      <w:r>
-        <w:rPr>
-          <w:rFonts w:cs="宋体"/>
-          <w:lang w:bidi="ar"/>
-        </w:rPr>
-        <w:t>运动控制模块将会向运动调度器返回终止命令，同时尝试回到接受指令时所在的位置；调度器向用户界面返回相应错误提示，表示机器</w:t>
-      </w:r>
-      <w:r>
-        <w:rPr>
-          <w:rFonts w:cs="宋体"/>
-          <w:lang w:bidi="ar"/>
-        </w:rPr>
-        <w:t>人</w:t>
-      </w:r>
-      <w:r>
-        <w:rPr>
-          <w:rFonts w:cs="宋体"/>
-          <w:lang w:bidi="ar"/>
-        </w:rPr>
-        <w:t>目前未识别到物品</w:t>
-      </w:r>
-      <w:r>
-        <w:rPr>
-          <w:rFonts w:cs="宋体" w:hint="eastAsia"/>
-          <w:lang w:bidi="ar"/>
-        </w:rPr>
-        <w:t>。</w:t>
-      </w:r>
-      <w:r>
-        <w:rPr>
-          <w:rFonts w:cs="宋体"/>
-          <w:lang w:bidi="ar"/>
-        </w:rPr>
-        <w:t>若在回到原地时同样无法到达指定位置，则调度器通知运动模块停止运动，并向用户界面返回提示表示机器人无法</w:t>
-      </w:r>
-      <w:r>
-        <w:rPr>
-          <w:rFonts w:cs="宋体"/>
-          <w:lang w:bidi="ar"/>
-        </w:rPr>
-        <w:t>回到原地</w:t>
-      </w:r>
-      <w:r>
-        <w:rPr>
-          <w:rFonts w:cs="宋体"/>
-          <w:lang w:bidi="ar"/>
-        </w:rPr>
-        <w:t>。</w:t>
+          <w:lang w:bidi="ar"/>
+        </w:rPr>
+      </w:pPr>
+      <w:r>
+        <w:rPr>
+          <w:lang w:bidi="ar"/>
+        </w:rPr>
+        <w:t>在机器人抓取物品时，如果图像识别算法无法识别物品，或没有识别到相应的物品时，运动控制模块将会向运动调度器返回终止命令，同时尝试回到接受指令时所在的位置；调度器向用户界面返回相应错误提示，表示机器人目前未识别到物品。若在回到原地时同样无法到达指定位置，则调度器通知运动模块停止运动，并向用户界面返回提示表示机器人无法回到原地。</w:t>
       </w:r>
     </w:p>
     <w:p>
@@ -21263,13 +18772,11 @@
         <w:ind w:firstLineChars="200" w:firstLine="480"/>
         <w:jc w:val="center"/>
         <w:rPr>
-          <w:rFonts w:cs="宋体"/>
-          <w:lang w:bidi="ar"/>
-        </w:rPr>
-      </w:pPr>
-      <w:r>
-        <w:rPr>
-          <w:rFonts w:cs="宋体"/>
+          <w:lang w:bidi="ar"/>
+        </w:rPr>
+      </w:pPr>
+      <w:r>
+        <w:rPr>
           <w:noProof/>
           <w:lang w:bidi="ar"/>
         </w:rPr>
@@ -21327,12 +18834,12 @@
       <w:pPr>
         <w:pStyle w:val="3"/>
         <w:rPr>
-          <w:rFonts w:ascii="等线" w:eastAsia="等线" w:hAnsi="等线" w:cs="等线"/>
-        </w:rPr>
-      </w:pPr>
-      <w:r>
-        <w:rPr>
-          <w:rFonts w:ascii="等线" w:eastAsia="等线" w:hAnsi="等线" w:cs="等线"/>
+          <w:rFonts w:eastAsia="等线"/>
+        </w:rPr>
+      </w:pPr>
+      <w:r>
+        <w:rPr>
+          <w:rFonts w:eastAsia="等线"/>
         </w:rPr>
         <w:t>语音识别失败</w:t>
       </w:r>
@@ -21341,100 +18848,14 @@
       <w:pPr>
         <w:ind w:firstLineChars="200" w:firstLine="480"/>
         <w:rPr>
-          <w:rFonts w:cs="宋体" w:hint="eastAsia"/>
-          <w:lang w:bidi="ar"/>
-        </w:rPr>
-      </w:pPr>
-      <w:r>
-        <w:rPr>
-          <w:rFonts w:cs="宋体" w:hint="eastAsia"/>
-          <w:lang w:bidi="ar"/>
-        </w:rPr>
-        <w:t>当用户通过语音</w:t>
-      </w:r>
-      <w:r>
-        <w:rPr>
-          <w:rFonts w:cs="宋体"/>
-          <w:lang w:bidi="ar"/>
-        </w:rPr>
-        <w:t>唤醒机器人，并</w:t>
-      </w:r>
-      <w:r>
-        <w:rPr>
-          <w:rFonts w:cs="宋体" w:hint="eastAsia"/>
-          <w:lang w:bidi="ar"/>
-        </w:rPr>
-        <w:t>给机器人下达指令的时候，机器人会做出相应指令</w:t>
-      </w:r>
-      <w:r>
-        <w:rPr>
-          <w:rFonts w:cs="宋体"/>
-          <w:lang w:bidi="ar"/>
-        </w:rPr>
-        <w:t>。</w:t>
-      </w:r>
-      <w:r>
-        <w:rPr>
-          <w:rFonts w:cs="宋体" w:hint="eastAsia"/>
-          <w:lang w:bidi="ar"/>
-        </w:rPr>
-        <w:t>如果语音</w:t>
-      </w:r>
-      <w:r>
-        <w:rPr>
-          <w:rFonts w:cs="宋体"/>
-          <w:lang w:bidi="ar"/>
-        </w:rPr>
-        <w:t>控制模块无法</w:t>
-      </w:r>
-      <w:r>
-        <w:rPr>
-          <w:rFonts w:cs="宋体" w:hint="eastAsia"/>
-          <w:lang w:bidi="ar"/>
-        </w:rPr>
-        <w:t>识别</w:t>
-      </w:r>
-      <w:r>
-        <w:rPr>
-          <w:rFonts w:cs="宋体"/>
-          <w:lang w:bidi="ar"/>
-        </w:rPr>
-        <w:t>语音对应的指令</w:t>
-      </w:r>
-      <w:r>
-        <w:rPr>
-          <w:rFonts w:cs="宋体" w:hint="eastAsia"/>
-          <w:lang w:bidi="ar"/>
-        </w:rPr>
-        <w:t>，机器人</w:t>
-      </w:r>
-      <w:r>
-        <w:rPr>
-          <w:rFonts w:cs="宋体"/>
-          <w:lang w:bidi="ar"/>
-        </w:rPr>
-        <w:t>将</w:t>
-      </w:r>
-      <w:r>
-        <w:rPr>
-          <w:rFonts w:cs="宋体" w:hint="eastAsia"/>
-          <w:lang w:bidi="ar"/>
-        </w:rPr>
-        <w:t>不会进行</w:t>
-      </w:r>
-      <w:r>
-        <w:rPr>
-          <w:rFonts w:cs="宋体"/>
-          <w:lang w:bidi="ar"/>
-        </w:rPr>
-        <w:t>任何指令操作。同时，语音控制模块将会向调度器反馈识别失败信息，调度器向</w:t>
-      </w:r>
-      <w:r>
-        <w:rPr>
-          <w:rFonts w:cs="宋体" w:hint="eastAsia"/>
-          <w:lang w:bidi="ar"/>
-        </w:rPr>
-        <w:t>用户的</w:t>
+          <w:lang w:bidi="ar"/>
+        </w:rPr>
+      </w:pPr>
+      <w:r>
+        <w:rPr>
+          <w:lang w:bidi="ar"/>
+        </w:rPr>
+        <w:t>当用户通过语音唤醒机器人，并给机器人下达指令的时候，机器人会做出相应指令。如果语音控制模块无法识别语音对应的指令，机器人将不会进行任何指令操作。同时，语音控制模块将会向调度器反馈识别失败信息，调度器向用户的</w:t>
       </w:r>
       <w:r>
         <w:rPr>
@@ -21444,36 +18865,19 @@
       </w:r>
       <w:r>
         <w:rPr>
-          <w:rFonts w:cs="宋体" w:hint="eastAsia"/>
-          <w:lang w:bidi="ar"/>
-        </w:rPr>
-        <w:t>界面</w:t>
-      </w:r>
-      <w:r>
-        <w:rPr>
-          <w:rFonts w:cs="宋体"/>
-          <w:lang w:bidi="ar"/>
-        </w:rPr>
-        <w:t>提示识别失败，向语音控制模块发送识别失败消息并控制麦克风模块播放失败提示</w:t>
-      </w:r>
-      <w:r>
-        <w:rPr>
-          <w:rFonts w:cs="宋体" w:hint="eastAsia"/>
-          <w:lang w:bidi="ar"/>
-        </w:rPr>
-        <w:t>。</w:t>
-      </w:r>
-    </w:p>
-    <w:p>
-      <w:pPr>
-        <w:rPr>
-          <w:rFonts w:cs="宋体" w:hint="eastAsia"/>
-          <w:lang w:bidi="ar"/>
-        </w:rPr>
-      </w:pPr>
-      <w:r>
-        <w:rPr>
-          <w:rFonts w:cs="宋体" w:hint="eastAsia"/>
+          <w:lang w:bidi="ar"/>
+        </w:rPr>
+        <w:t>界面提示识别失败，向语音控制模块发送识别失败消息并控制麦克风模块播放失败提示。</w:t>
+      </w:r>
+    </w:p>
+    <w:p>
+      <w:pPr>
+        <w:rPr>
+          <w:lang w:bidi="ar"/>
+        </w:rPr>
+      </w:pPr>
+      <w:r>
+        <w:rPr>
           <w:noProof/>
           <w:lang w:bidi="ar"/>
         </w:rPr>
@@ -21531,25 +18935,13 @@
     <w:p>
       <w:pPr>
         <w:pStyle w:val="1"/>
-        <w:rPr>
-          <w:rFonts w:hint="eastAsia"/>
-        </w:rPr>
       </w:pPr>
       <w:bookmarkStart w:id="15" w:name="_Toc264820575"/>
       <w:r>
-        <w:rPr>
-          <w:rFonts w:hint="eastAsia"/>
-        </w:rPr>
-        <w:t>运行与</w:t>
-      </w:r>
-      <w:r>
-        <w:t>开发</w:t>
+        <w:t>运行与开发</w:t>
       </w:r>
       <w:bookmarkEnd w:id="15"/>
       <w:r>
-        <w:rPr>
-          <w:rFonts w:hint="eastAsia"/>
-        </w:rPr>
         <w:t>环境</w:t>
       </w:r>
     </w:p>
@@ -21557,12 +18949,12 @@
       <w:pPr>
         <w:pStyle w:val="2"/>
         <w:rPr>
-          <w:rFonts w:hint="eastAsia"/>
-        </w:rPr>
-      </w:pPr>
-      <w:r>
-        <w:rPr>
-          <w:rFonts w:hint="eastAsia"/>
+          <w:rFonts w:ascii="Times New Roman" w:hAnsi="Times New Roman"/>
+        </w:rPr>
+      </w:pPr>
+      <w:r>
+        <w:rPr>
+          <w:rFonts w:ascii="Times New Roman" w:hAnsi="Times New Roman"/>
         </w:rPr>
         <w:t>运行环境</w:t>
       </w:r>
@@ -21574,7 +18966,6 @@
       <w:bookmarkStart w:id="16" w:name="_Toc264820577"/>
       <w:r>
         <w:rPr>
-          <w:rFonts w:cs="宋体" w:hint="eastAsia"/>
           <w:lang w:bidi="ar"/>
         </w:rPr>
         <w:t>本系统运行的硬件环境为</w:t>
@@ -21595,7 +18986,6 @@
       </w:pPr>
       <w:r>
         <w:rPr>
-          <w:rFonts w:cs="宋体" w:hint="eastAsia"/>
           <w:lang w:bidi="ar"/>
         </w:rPr>
         <w:t>启智</w:t>
@@ -21608,17 +18998,9 @@
       </w:r>
       <w:r>
         <w:rPr>
-          <w:rFonts w:cs="宋体" w:hint="eastAsia"/>
-          <w:lang w:bidi="ar"/>
-        </w:rPr>
-        <w:t>机器人</w:t>
-      </w:r>
-      <w:r>
-        <w:rPr>
-          <w:rFonts w:cs="宋体" w:hint="eastAsia"/>
-          <w:lang w:bidi="ar"/>
-        </w:rPr>
-        <w:t>；</w:t>
+          <w:lang w:bidi="ar"/>
+        </w:rPr>
+        <w:t>机器人；</w:t>
       </w:r>
     </w:p>
     <w:p>
@@ -21630,7 +19012,6 @@
       </w:pPr>
       <w:r>
         <w:rPr>
-          <w:rFonts w:cs="宋体" w:hint="eastAsia"/>
           <w:lang w:bidi="ar"/>
         </w:rPr>
         <w:t>启智</w:t>
@@ -21643,7 +19024,6 @@
       </w:r>
       <w:r>
         <w:rPr>
-          <w:rFonts w:cs="宋体" w:hint="eastAsia"/>
           <w:lang w:bidi="ar"/>
         </w:rPr>
         <w:t>机器人配套机械臂；</w:t>
@@ -21658,7 +19038,6 @@
       </w:pPr>
       <w:r>
         <w:rPr>
-          <w:rFonts w:cs="宋体" w:hint="eastAsia"/>
           <w:lang w:bidi="ar"/>
         </w:rPr>
         <w:t>互联网连接。</w:t>
@@ -21670,7 +19049,6 @@
       </w:pPr>
       <w:r>
         <w:rPr>
-          <w:rFonts w:cs="宋体" w:hint="eastAsia"/>
           <w:lang w:bidi="ar"/>
         </w:rPr>
         <w:t>本系统运行的软件环境为：</w:t>
@@ -21691,7 +19069,6 @@
       </w:r>
       <w:r>
         <w:rPr>
-          <w:rFonts w:cs="宋体" w:hint="eastAsia"/>
           <w:lang w:bidi="ar"/>
         </w:rPr>
         <w:t>；</w:t>
@@ -21712,7 +19089,6 @@
       </w:r>
       <w:r>
         <w:rPr>
-          <w:rFonts w:cs="宋体" w:hint="eastAsia"/>
           <w:lang w:bidi="ar"/>
         </w:rPr>
         <w:t>；</w:t>
@@ -21727,7 +19103,6 @@
       </w:pPr>
       <w:r>
         <w:rPr>
-          <w:rFonts w:cs="宋体" w:hint="eastAsia"/>
           <w:lang w:bidi="ar"/>
         </w:rPr>
         <w:t>启智</w:t>
@@ -21740,7 +19115,6 @@
       </w:r>
       <w:r>
         <w:rPr>
-          <w:rFonts w:cs="宋体" w:hint="eastAsia"/>
           <w:lang w:bidi="ar"/>
         </w:rPr>
         <w:t>机器人相关基础包和驱动；</w:t>
@@ -21761,7 +19135,6 @@
       </w:r>
       <w:r>
         <w:rPr>
-          <w:rFonts w:cs="宋体" w:hint="eastAsia"/>
           <w:lang w:bidi="ar"/>
         </w:rPr>
         <w:t>仿真环境。</w:t>
@@ -21770,13 +19143,9 @@
     <w:p>
       <w:pPr>
         <w:ind w:firstLine="420"/>
-        <w:rPr>
-          <w:rFonts w:hint="eastAsia"/>
-        </w:rPr>
-      </w:pPr>
-      <w:r>
-        <w:rPr>
-          <w:rFonts w:cs="宋体" w:hint="eastAsia"/>
+      </w:pPr>
+      <w:r>
+        <w:rPr>
           <w:lang w:bidi="ar"/>
         </w:rPr>
         <w:t>在开发阶段，系统主要在仿真环境下运行；在完成仿真开发迭代后，会将系统在真实的机器人环境下进行运行和测试。</w:t>
@@ -21787,18 +19156,15 @@
       <w:pPr>
         <w:pStyle w:val="2"/>
         <w:rPr>
-          <w:rFonts w:hint="eastAsia"/>
-        </w:rPr>
-      </w:pPr>
-      <w:r>
+          <w:rFonts w:ascii="Times New Roman" w:hAnsi="Times New Roman"/>
+        </w:rPr>
+      </w:pPr>
+      <w:r>
+        <w:rPr>
+          <w:rFonts w:ascii="Times New Roman" w:hAnsi="Times New Roman"/>
+        </w:rPr>
         <w:lastRenderedPageBreak/>
-        <w:t>开发</w:t>
-      </w:r>
-      <w:r>
-        <w:rPr>
-          <w:rFonts w:hint="eastAsia"/>
-        </w:rPr>
-        <w:t>环境</w:t>
+        <w:t>开发环境</w:t>
       </w:r>
     </w:p>
     <w:p>
@@ -21808,7 +19174,6 @@
       <w:bookmarkStart w:id="17" w:name="_Toc264820578"/>
       <w:r>
         <w:rPr>
-          <w:rFonts w:cs="宋体" w:hint="eastAsia"/>
           <w:lang w:bidi="ar"/>
         </w:rPr>
         <w:t>本系统开发所需的硬件环境为：</w:t>
@@ -21823,7 +19188,6 @@
       </w:pPr>
       <w:r>
         <w:rPr>
-          <w:rFonts w:cs="宋体" w:hint="eastAsia"/>
           <w:lang w:bidi="ar"/>
         </w:rPr>
         <w:t>开发用计算机；</w:t>
@@ -21838,7 +19202,6 @@
       </w:pPr>
       <w:r>
         <w:rPr>
-          <w:rFonts w:cs="宋体" w:hint="eastAsia"/>
           <w:lang w:bidi="ar"/>
         </w:rPr>
         <w:t>启智</w:t>
@@ -21851,7 +19214,6 @@
       </w:r>
       <w:r>
         <w:rPr>
-          <w:rFonts w:cs="宋体" w:hint="eastAsia"/>
           <w:lang w:bidi="ar"/>
         </w:rPr>
         <w:t>机器人；</w:t>
@@ -21866,7 +19228,6 @@
       </w:pPr>
       <w:r>
         <w:rPr>
-          <w:rFonts w:cs="宋体" w:hint="eastAsia"/>
           <w:lang w:bidi="ar"/>
         </w:rPr>
         <w:t>启智</w:t>
@@ -21879,7 +19240,6 @@
       </w:r>
       <w:r>
         <w:rPr>
-          <w:rFonts w:cs="宋体" w:hint="eastAsia"/>
           <w:lang w:bidi="ar"/>
         </w:rPr>
         <w:t>机器人配套机械臂；</w:t>
@@ -21894,7 +19254,6 @@
       </w:pPr>
       <w:r>
         <w:rPr>
-          <w:rFonts w:cs="宋体" w:hint="eastAsia"/>
           <w:lang w:bidi="ar"/>
         </w:rPr>
         <w:t>互联网连接。</w:t>
@@ -21906,7 +19265,6 @@
       </w:pPr>
       <w:r>
         <w:rPr>
-          <w:rFonts w:cs="宋体" w:hint="eastAsia"/>
           <w:lang w:bidi="ar"/>
         </w:rPr>
         <w:t>本系统开发所需的软件环境为：</w:t>
@@ -21927,7 +19285,6 @@
       </w:r>
       <w:r>
         <w:rPr>
-          <w:rFonts w:cs="宋体" w:hint="eastAsia"/>
           <w:lang w:bidi="ar"/>
         </w:rPr>
         <w:t>；</w:t>
@@ -21944,17 +19301,10 @@
         <w:rPr>
           <w:lang w:bidi="ar"/>
         </w:rPr>
-        <w:t xml:space="preserve">ROS </w:t>
-      </w:r>
-      <w:r>
-        <w:rPr>
-          <w:lang w:bidi="ar"/>
-        </w:rPr>
-        <w:t>Melodic Morenia</w:t>
-      </w:r>
-      <w:r>
-        <w:rPr>
-          <w:rFonts w:cs="宋体" w:hint="eastAsia"/>
+        <w:t>ROS Melodic Morenia</w:t>
+      </w:r>
+      <w:r>
+        <w:rPr>
           <w:lang w:bidi="ar"/>
         </w:rPr>
         <w:t>；</w:t>
@@ -21969,7 +19319,6 @@
       </w:pPr>
       <w:r>
         <w:rPr>
-          <w:rFonts w:cs="宋体" w:hint="eastAsia"/>
           <w:lang w:bidi="ar"/>
         </w:rPr>
         <w:t>启智</w:t>
@@ -21982,7 +19331,6 @@
       </w:r>
       <w:r>
         <w:rPr>
-          <w:rFonts w:cs="宋体" w:hint="eastAsia"/>
           <w:lang w:bidi="ar"/>
         </w:rPr>
         <w:t>机器人相关基础包和驱动</w:t>
@@ -21990,7 +19338,6 @@
       <w:bookmarkStart w:id="18" w:name="_Hlk66049291"/>
       <w:r>
         <w:rPr>
-          <w:rFonts w:cs="宋体" w:hint="eastAsia"/>
           <w:lang w:bidi="ar"/>
         </w:rPr>
         <w:t>；</w:t>
@@ -22011,7 +19358,6 @@
       </w:r>
       <w:r>
         <w:rPr>
-          <w:rFonts w:cs="宋体" w:hint="eastAsia"/>
           <w:lang w:bidi="ar"/>
         </w:rPr>
         <w:t>可视化平台与</w:t>
@@ -22024,7 +19370,6 @@
       </w:r>
       <w:r>
         <w:rPr>
-          <w:rFonts w:cs="宋体" w:hint="eastAsia"/>
           <w:lang w:bidi="ar"/>
         </w:rPr>
         <w:t>仿真环境</w:t>
@@ -22032,7 +19377,6 @@
       <w:bookmarkEnd w:id="18"/>
       <w:r>
         <w:rPr>
-          <w:rFonts w:cs="宋体" w:hint="eastAsia"/>
           <w:lang w:bidi="ar"/>
         </w:rPr>
         <w:t>；</w:t>
@@ -22044,9 +19388,6 @@
           <w:ilvl w:val="0"/>
           <w:numId w:val="17"/>
         </w:numPr>
-        <w:rPr>
-          <w:rFonts w:hint="eastAsia"/>
-        </w:rPr>
       </w:pPr>
       <w:r>
         <w:rPr>
@@ -22056,7 +19397,6 @@
       </w:r>
       <w:r>
         <w:rPr>
-          <w:rFonts w:cs="宋体" w:hint="eastAsia"/>
           <w:lang w:bidi="ar"/>
         </w:rPr>
         <w:t>集成开发环境。</w:t>
@@ -22066,67 +19406,34 @@
     <w:p>
       <w:pPr>
         <w:pStyle w:val="1"/>
-        <w:rPr>
-          <w:rFonts w:hint="eastAsia"/>
-        </w:rPr>
-      </w:pPr>
-      <w:r>
-        <w:rPr>
-          <w:rFonts w:hint="eastAsia"/>
-        </w:rPr>
-        <w:t>需求可</w:t>
-      </w:r>
-      <w:r>
-        <w:t>追踪性说明</w:t>
+      </w:pPr>
+      <w:r>
+        <w:t>需求可追踪性说明</w:t>
       </w:r>
     </w:p>
     <w:p>
       <w:pPr>
         <w:ind w:firstLine="420"/>
-        <w:rPr>
-          <w:rFonts w:hint="eastAsia"/>
-        </w:rPr>
-      </w:pPr>
-      <w:r>
-        <w:rPr>
-          <w:rFonts w:hint="eastAsia"/>
-        </w:rPr>
+      </w:pPr>
+      <w:r>
         <w:t>【说明系统设计方案如何满足系统需求规格说明书要求。建议给出</w:t>
       </w:r>
       <w:r>
-        <w:rPr>
-          <w:rFonts w:hint="eastAsia"/>
-        </w:rPr>
         <w:t>SRS</w:t>
       </w:r>
       <w:r>
-        <w:rPr>
-          <w:rFonts w:hint="eastAsia"/>
-        </w:rPr>
         <w:t>文档中功能</w:t>
       </w:r>
       <w:r>
-        <w:rPr>
-          <w:rFonts w:hint="eastAsia"/>
-        </w:rPr>
         <w:t>/</w:t>
       </w:r>
       <w:r>
-        <w:rPr>
-          <w:rFonts w:hint="eastAsia"/>
-        </w:rPr>
-        <w:t>非功能需求——</w:t>
-      </w:r>
-      <w:r>
-        <w:rPr>
-          <w:rFonts w:hint="eastAsia"/>
-        </w:rPr>
-        <w:t>SDD</w:t>
-      </w:r>
-      <w:r>
-        <w:rPr>
-          <w:rFonts w:hint="eastAsia"/>
-        </w:rPr>
+        <w:t>非功能需求</w:t>
+      </w:r>
+      <w:r>
+        <w:t>——SDD</w:t>
+      </w:r>
+      <w:r>
         <w:t>文档体系结构设计这两部分内容的对应关系。】</w:t>
       </w:r>
     </w:p>
@@ -22134,7 +19441,6 @@
       <w:tblPr>
         <w:tblStyle w:val="af1"/>
         <w:tblW w:w="0" w:type="auto"/>
-        <w:tblInd w:w="0" w:type="dxa"/>
         <w:tblLayout w:type="fixed"/>
         <w:tblLook w:val="0000" w:firstRow="0" w:lastRow="0" w:firstColumn="0" w:lastColumn="0" w:noHBand="0" w:noVBand="0"/>
       </w:tblPr>
@@ -22196,25 +19502,13 @@
           <w:tcPr>
             <w:tcW w:w="3683" w:type="dxa"/>
           </w:tcPr>
-          <w:p>
-            <w:pPr>
-              <w:rPr>
-                <w:rFonts w:hint="eastAsia"/>
-              </w:rPr>
-            </w:pPr>
-          </w:p>
+          <w:p/>
         </w:tc>
         <w:tc>
           <w:tcPr>
             <w:tcW w:w="3818" w:type="dxa"/>
           </w:tcPr>
-          <w:p>
-            <w:pPr>
-              <w:rPr>
-                <w:rFonts w:hint="eastAsia"/>
-              </w:rPr>
-            </w:pPr>
-          </w:p>
+          <w:p/>
         </w:tc>
       </w:tr>
       <w:tr>
@@ -22232,25 +19526,13 @@
           <w:tcPr>
             <w:tcW w:w="3683" w:type="dxa"/>
           </w:tcPr>
-          <w:p>
-            <w:pPr>
-              <w:rPr>
-                <w:rFonts w:hint="eastAsia"/>
-              </w:rPr>
-            </w:pPr>
-          </w:p>
+          <w:p/>
         </w:tc>
         <w:tc>
           <w:tcPr>
             <w:tcW w:w="3818" w:type="dxa"/>
           </w:tcPr>
-          <w:p>
-            <w:pPr>
-              <w:rPr>
-                <w:rFonts w:hint="eastAsia"/>
-              </w:rPr>
-            </w:pPr>
-          </w:p>
+          <w:p/>
         </w:tc>
       </w:tr>
       <w:tr>
@@ -22268,25 +19550,13 @@
           <w:tcPr>
             <w:tcW w:w="3683" w:type="dxa"/>
           </w:tcPr>
-          <w:p>
-            <w:pPr>
-              <w:rPr>
-                <w:rFonts w:hint="eastAsia"/>
-              </w:rPr>
-            </w:pPr>
-          </w:p>
+          <w:p/>
         </w:tc>
         <w:tc>
           <w:tcPr>
             <w:tcW w:w="3818" w:type="dxa"/>
           </w:tcPr>
-          <w:p>
-            <w:pPr>
-              <w:rPr>
-                <w:rFonts w:hint="eastAsia"/>
-              </w:rPr>
-            </w:pPr>
-          </w:p>
+          <w:p/>
         </w:tc>
       </w:tr>
       <w:tr>
@@ -22304,58 +19574,34 @@
           <w:tcPr>
             <w:tcW w:w="3683" w:type="dxa"/>
           </w:tcPr>
-          <w:p>
-            <w:pPr>
-              <w:rPr>
-                <w:rFonts w:hint="eastAsia"/>
-              </w:rPr>
-            </w:pPr>
-          </w:p>
+          <w:p/>
         </w:tc>
         <w:tc>
           <w:tcPr>
             <w:tcW w:w="3818" w:type="dxa"/>
           </w:tcPr>
-          <w:p>
-            <w:pPr>
-              <w:rPr>
-                <w:rFonts w:hint="eastAsia"/>
-              </w:rPr>
-            </w:pPr>
-          </w:p>
+          <w:p/>
         </w:tc>
       </w:tr>
     </w:tbl>
     <w:p>
       <w:pPr>
         <w:ind w:firstLine="420"/>
-        <w:rPr>
-          <w:rFonts w:hint="eastAsia"/>
-        </w:rPr>
       </w:pPr>
     </w:p>
     <w:p>
       <w:pPr>
         <w:ind w:firstLine="420"/>
-        <w:rPr>
-          <w:rFonts w:hint="eastAsia"/>
-        </w:rPr>
       </w:pPr>
     </w:p>
     <w:p>
       <w:pPr>
         <w:ind w:firstLine="420"/>
-        <w:rPr>
-          <w:rFonts w:hint="eastAsia"/>
-        </w:rPr>
       </w:pPr>
     </w:p>
     <w:p>
       <w:pPr>
         <w:ind w:firstLine="420"/>
-        <w:rPr>
-          <w:rFonts w:hint="eastAsia"/>
-        </w:rPr>
       </w:pPr>
     </w:p>
     <w:sectPr>
@@ -22372,7 +19618,7 @@
 </file>
 
 <file path=word/endnotes.xml><?xml version="1.0" encoding="utf-8"?>
-<w:endnotes xmlns:wpc="http://schemas.microsoft.com/office/word/2010/wordprocessingCanvas" xmlns:cx="http://schemas.microsoft.com/office/drawing/2014/chartex" xmlns:cx1="http://schemas.microsoft.com/office/drawing/2015/9/8/chartex" xmlns:cx2="http://schemas.microsoft.com/office/drawing/2015/10/21/chartex" xmlns:cx3="http://schemas.microsoft.com/office/drawing/2016/5/9/chartex" xmlns:cx4="http://schemas.microsoft.com/office/drawing/2016/5/10/chartex" xmlns:cx5="http://schemas.microsoft.com/office/drawing/2016/5/11/chartex" xmlns:cx6="http://schemas.microsoft.com/office/drawing/2016/5/12/chartex" xmlns:cx7="http://schemas.microsoft.com/office/drawing/2016/5/13/chartex" xmlns:cx8="http://schemas.microsoft.com/office/drawing/2016/5/14/chartex" xmlns:mc="http://schemas.openxmlformats.org/markup-compatibility/2006" xmlns:aink="http://schemas.microsoft.com/office/drawing/2016/ink" xmlns:am3d="http://schemas.microsoft.com/office/drawing/2017/model3d" xmlns:o="urn:schemas-microsoft-com:office:office" xmlns:r="http://schemas.openxmlformats.org/officeDocument/2006/relationships" xmlns:m="http://schemas.openxmlformats.org/officeDocument/2006/math" xmlns:v="urn:schemas-microsoft-com:vml" xmlns:wp14="http://schemas.microsoft.com/office/word/2010/wordprocessingDrawing" xmlns:wp="http://schemas.openxmlformats.org/drawingml/2006/wordprocessingDrawing" xmlns:w10="urn:schemas-microsoft-com:office:word" xmlns:w="http://schemas.openxmlformats.org/wordprocessingml/2006/main" xmlns:w14="http://schemas.microsoft.com/office/word/2010/wordml" xmlns:w15="http://schemas.microsoft.com/office/word/2012/wordml" xmlns:w16cex="http://schemas.microsoft.com/office/word/2018/wordml/cex" xmlns:w16cid="http://schemas.microsoft.com/office/word/2016/wordml/cid" xmlns:w16="http://schemas.microsoft.com/office/word/2018/wordml" xmlns:w16sdtdh="http://schemas.microsoft.com/office/word/2020/wordml/sdtdatahash" xmlns:w16se="http://schemas.microsoft.com/office/word/2015/wordml/symex" xmlns:wpg="http://schemas.microsoft.com/office/word/2010/wordprocessingGroup" xmlns:wpi="http://schemas.microsoft.com/office/word/2010/wordprocessingInk" xmlns:wne="http://schemas.microsoft.com/office/word/2006/wordml" xmlns:wps="http://schemas.microsoft.com/office/word/2010/wordprocessingShape" mc:Ignorable="w14 w15 w16se w16cid w16 w16cex w16sdtdh wp14">
+<w:endnotes xmlns:wpc="http://schemas.microsoft.com/office/word/2010/wordprocessingCanvas" xmlns:cx="http://schemas.microsoft.com/office/drawing/2014/chartex" xmlns:cx1="http://schemas.microsoft.com/office/drawing/2015/9/8/chartex" xmlns:cx2="http://schemas.microsoft.com/office/drawing/2015/10/21/chartex" xmlns:cx3="http://schemas.microsoft.com/office/drawing/2016/5/9/chartex" xmlns:cx4="http://schemas.microsoft.com/office/drawing/2016/5/10/chartex" xmlns:cx5="http://schemas.microsoft.com/office/drawing/2016/5/11/chartex" xmlns:cx6="http://schemas.microsoft.com/office/drawing/2016/5/12/chartex" xmlns:cx7="http://schemas.microsoft.com/office/drawing/2016/5/13/chartex" xmlns:cx8="http://schemas.microsoft.com/office/drawing/2016/5/14/chartex" xmlns:mc="http://schemas.openxmlformats.org/markup-compatibility/2006" xmlns:aink="http://schemas.microsoft.com/office/drawing/2016/ink" xmlns:am3d="http://schemas.microsoft.com/office/drawing/2017/model3d" xmlns:o="urn:schemas-microsoft-com:office:office" xmlns:r="http://schemas.openxmlformats.org/officeDocument/2006/relationships" xmlns:m="http://schemas.openxmlformats.org/officeDocument/2006/math" xmlns:v="urn:schemas-microsoft-com:vml" xmlns:wp14="http://schemas.microsoft.com/office/word/2010/wordprocessingDrawing" xmlns:wp="http://schemas.openxmlformats.org/drawingml/2006/wordprocessingDrawing" xmlns:w10="urn:schemas-microsoft-com:office:word" xmlns:w="http://schemas.openxmlformats.org/wordprocessingml/2006/main" xmlns:w14="http://schemas.microsoft.com/office/word/2010/wordml" xmlns:w15="http://schemas.microsoft.com/office/word/2012/wordml" xmlns:w16cid="http://schemas.microsoft.com/office/word/2016/wordml/cid" xmlns:w16se="http://schemas.microsoft.com/office/word/2015/wordml/symex" xmlns:wpg="http://schemas.microsoft.com/office/word/2010/wordprocessingGroup" xmlns:wpi="http://schemas.microsoft.com/office/word/2010/wordprocessingInk" xmlns:wne="http://schemas.microsoft.com/office/word/2006/wordml" xmlns:wps="http://schemas.microsoft.com/office/word/2010/wordprocessingShape" mc:Ignorable="w14 w15 w16se w16cid wp14">
   <w:endnote w:type="separator" w:id="-1">
     <w:p>
       <w:pPr>
@@ -22397,7 +19643,7 @@
 </file>
 
 <file path=word/footer1.xml><?xml version="1.0" encoding="utf-8"?>
-<w:ftr xmlns:wpc="http://schemas.microsoft.com/office/word/2010/wordprocessingCanvas" xmlns:cx="http://schemas.microsoft.com/office/drawing/2014/chartex" xmlns:cx1="http://schemas.microsoft.com/office/drawing/2015/9/8/chartex" xmlns:cx2="http://schemas.microsoft.com/office/drawing/2015/10/21/chartex" xmlns:cx3="http://schemas.microsoft.com/office/drawing/2016/5/9/chartex" xmlns:cx4="http://schemas.microsoft.com/office/drawing/2016/5/10/chartex" xmlns:cx5="http://schemas.microsoft.com/office/drawing/2016/5/11/chartex" xmlns:cx6="http://schemas.microsoft.com/office/drawing/2016/5/12/chartex" xmlns:cx7="http://schemas.microsoft.com/office/drawing/2016/5/13/chartex" xmlns:cx8="http://schemas.microsoft.com/office/drawing/2016/5/14/chartex" xmlns:mc="http://schemas.openxmlformats.org/markup-compatibility/2006" xmlns:aink="http://schemas.microsoft.com/office/drawing/2016/ink" xmlns:am3d="http://schemas.microsoft.com/office/drawing/2017/model3d" xmlns:o="urn:schemas-microsoft-com:office:office" xmlns:r="http://schemas.openxmlformats.org/officeDocument/2006/relationships" xmlns:m="http://schemas.openxmlformats.org/officeDocument/2006/math" xmlns:v="urn:schemas-microsoft-com:vml" xmlns:wp14="http://schemas.microsoft.com/office/word/2010/wordprocessingDrawing" xmlns:wp="http://schemas.openxmlformats.org/drawingml/2006/wordprocessingDrawing" xmlns:w10="urn:schemas-microsoft-com:office:word" xmlns:w="http://schemas.openxmlformats.org/wordprocessingml/2006/main" xmlns:w14="http://schemas.microsoft.com/office/word/2010/wordml" xmlns:w15="http://schemas.microsoft.com/office/word/2012/wordml" xmlns:w16cex="http://schemas.microsoft.com/office/word/2018/wordml/cex" xmlns:w16cid="http://schemas.microsoft.com/office/word/2016/wordml/cid" xmlns:w16="http://schemas.microsoft.com/office/word/2018/wordml" xmlns:w16sdtdh="http://schemas.microsoft.com/office/word/2020/wordml/sdtdatahash" xmlns:w16se="http://schemas.microsoft.com/office/word/2015/wordml/symex" xmlns:wpg="http://schemas.microsoft.com/office/word/2010/wordprocessingGroup" xmlns:wpi="http://schemas.microsoft.com/office/word/2010/wordprocessingInk" xmlns:wne="http://schemas.microsoft.com/office/word/2006/wordml" xmlns:wps="http://schemas.microsoft.com/office/word/2010/wordprocessingShape" mc:Ignorable="w14 w15 w16se w16cid w16 w16cex w16sdtdh wp14">
+<w:ftr xmlns:wpc="http://schemas.microsoft.com/office/word/2010/wordprocessingCanvas" xmlns:cx="http://schemas.microsoft.com/office/drawing/2014/chartex" xmlns:cx1="http://schemas.microsoft.com/office/drawing/2015/9/8/chartex" xmlns:cx2="http://schemas.microsoft.com/office/drawing/2015/10/21/chartex" xmlns:cx3="http://schemas.microsoft.com/office/drawing/2016/5/9/chartex" xmlns:cx4="http://schemas.microsoft.com/office/drawing/2016/5/10/chartex" xmlns:cx5="http://schemas.microsoft.com/office/drawing/2016/5/11/chartex" xmlns:cx6="http://schemas.microsoft.com/office/drawing/2016/5/12/chartex" xmlns:cx7="http://schemas.microsoft.com/office/drawing/2016/5/13/chartex" xmlns:cx8="http://schemas.microsoft.com/office/drawing/2016/5/14/chartex" xmlns:mc="http://schemas.openxmlformats.org/markup-compatibility/2006" xmlns:aink="http://schemas.microsoft.com/office/drawing/2016/ink" xmlns:am3d="http://schemas.microsoft.com/office/drawing/2017/model3d" xmlns:o="urn:schemas-microsoft-com:office:office" xmlns:r="http://schemas.openxmlformats.org/officeDocument/2006/relationships" xmlns:m="http://schemas.openxmlformats.org/officeDocument/2006/math" xmlns:v="urn:schemas-microsoft-com:vml" xmlns:wp14="http://schemas.microsoft.com/office/word/2010/wordprocessingDrawing" xmlns:wp="http://schemas.openxmlformats.org/drawingml/2006/wordprocessingDrawing" xmlns:w10="urn:schemas-microsoft-com:office:word" xmlns:w="http://schemas.openxmlformats.org/wordprocessingml/2006/main" xmlns:w14="http://schemas.microsoft.com/office/word/2010/wordml" xmlns:w15="http://schemas.microsoft.com/office/word/2012/wordml" xmlns:w16cid="http://schemas.microsoft.com/office/word/2016/wordml/cid" xmlns:w16se="http://schemas.microsoft.com/office/word/2015/wordml/symex" xmlns:wpg="http://schemas.microsoft.com/office/word/2010/wordprocessingGroup" xmlns:wpi="http://schemas.microsoft.com/office/word/2010/wordprocessingInk" xmlns:wne="http://schemas.microsoft.com/office/word/2006/wordml" xmlns:wps="http://schemas.microsoft.com/office/word/2010/wordprocessingShape" mc:Ignorable="w14 w15 w16se w16cid wp14">
   <w:p>
     <w:pPr>
       <w:pStyle w:val="ab"/>
@@ -22421,7 +19667,6 @@
     <w:r>
       <w:rPr>
         <w:rStyle w:val="a5"/>
-        <w:lang w:val="en-US" w:eastAsia="zh-CN"/>
       </w:rPr>
       <w:t>2</w:t>
     </w:r>
@@ -22438,7 +19683,7 @@
 </file>
 
 <file path=word/footnotes.xml><?xml version="1.0" encoding="utf-8"?>
-<w:footnotes xmlns:wpc="http://schemas.microsoft.com/office/word/2010/wordprocessingCanvas" xmlns:cx="http://schemas.microsoft.com/office/drawing/2014/chartex" xmlns:cx1="http://schemas.microsoft.com/office/drawing/2015/9/8/chartex" xmlns:cx2="http://schemas.microsoft.com/office/drawing/2015/10/21/chartex" xmlns:cx3="http://schemas.microsoft.com/office/drawing/2016/5/9/chartex" xmlns:cx4="http://schemas.microsoft.com/office/drawing/2016/5/10/chartex" xmlns:cx5="http://schemas.microsoft.com/office/drawing/2016/5/11/chartex" xmlns:cx6="http://schemas.microsoft.com/office/drawing/2016/5/12/chartex" xmlns:cx7="http://schemas.microsoft.com/office/drawing/2016/5/13/chartex" xmlns:cx8="http://schemas.microsoft.com/office/drawing/2016/5/14/chartex" xmlns:mc="http://schemas.openxmlformats.org/markup-compatibility/2006" xmlns:aink="http://schemas.microsoft.com/office/drawing/2016/ink" xmlns:am3d="http://schemas.microsoft.com/office/drawing/2017/model3d" xmlns:o="urn:schemas-microsoft-com:office:office" xmlns:r="http://schemas.openxmlformats.org/officeDocument/2006/relationships" xmlns:m="http://schemas.openxmlformats.org/officeDocument/2006/math" xmlns:v="urn:schemas-microsoft-com:vml" xmlns:wp14="http://schemas.microsoft.com/office/word/2010/wordprocessingDrawing" xmlns:wp="http://schemas.openxmlformats.org/drawingml/2006/wordprocessingDrawing" xmlns:w10="urn:schemas-microsoft-com:office:word" xmlns:w="http://schemas.openxmlformats.org/wordprocessingml/2006/main" xmlns:w14="http://schemas.microsoft.com/office/word/2010/wordml" xmlns:w15="http://schemas.microsoft.com/office/word/2012/wordml" xmlns:w16cex="http://schemas.microsoft.com/office/word/2018/wordml/cex" xmlns:w16cid="http://schemas.microsoft.com/office/word/2016/wordml/cid" xmlns:w16="http://schemas.microsoft.com/office/word/2018/wordml" xmlns:w16sdtdh="http://schemas.microsoft.com/office/word/2020/wordml/sdtdatahash" xmlns:w16se="http://schemas.microsoft.com/office/word/2015/wordml/symex" xmlns:wpg="http://schemas.microsoft.com/office/word/2010/wordprocessingGroup" xmlns:wpi="http://schemas.microsoft.com/office/word/2010/wordprocessingInk" xmlns:wne="http://schemas.microsoft.com/office/word/2006/wordml" xmlns:wps="http://schemas.microsoft.com/office/word/2010/wordprocessingShape" mc:Ignorable="w14 w15 w16se w16cid w16 w16cex w16sdtdh wp14">
+<w:footnotes xmlns:wpc="http://schemas.microsoft.com/office/word/2010/wordprocessingCanvas" xmlns:cx="http://schemas.microsoft.com/office/drawing/2014/chartex" xmlns:cx1="http://schemas.microsoft.com/office/drawing/2015/9/8/chartex" xmlns:cx2="http://schemas.microsoft.com/office/drawing/2015/10/21/chartex" xmlns:cx3="http://schemas.microsoft.com/office/drawing/2016/5/9/chartex" xmlns:cx4="http://schemas.microsoft.com/office/drawing/2016/5/10/chartex" xmlns:cx5="http://schemas.microsoft.com/office/drawing/2016/5/11/chartex" xmlns:cx6="http://schemas.microsoft.com/office/drawing/2016/5/12/chartex" xmlns:cx7="http://schemas.microsoft.com/office/drawing/2016/5/13/chartex" xmlns:cx8="http://schemas.microsoft.com/office/drawing/2016/5/14/chartex" xmlns:mc="http://schemas.openxmlformats.org/markup-compatibility/2006" xmlns:aink="http://schemas.microsoft.com/office/drawing/2016/ink" xmlns:am3d="http://schemas.microsoft.com/office/drawing/2017/model3d" xmlns:o="urn:schemas-microsoft-com:office:office" xmlns:r="http://schemas.openxmlformats.org/officeDocument/2006/relationships" xmlns:m="http://schemas.openxmlformats.org/officeDocument/2006/math" xmlns:v="urn:schemas-microsoft-com:vml" xmlns:wp14="http://schemas.microsoft.com/office/word/2010/wordprocessingDrawing" xmlns:wp="http://schemas.openxmlformats.org/drawingml/2006/wordprocessingDrawing" xmlns:w10="urn:schemas-microsoft-com:office:word" xmlns:w="http://schemas.openxmlformats.org/wordprocessingml/2006/main" xmlns:w14="http://schemas.microsoft.com/office/word/2010/wordml" xmlns:w15="http://schemas.microsoft.com/office/word/2012/wordml" xmlns:w16cid="http://schemas.microsoft.com/office/word/2016/wordml/cid" xmlns:w16se="http://schemas.microsoft.com/office/word/2015/wordml/symex" xmlns:wpg="http://schemas.microsoft.com/office/word/2010/wordprocessingGroup" xmlns:wpi="http://schemas.microsoft.com/office/word/2010/wordprocessingInk" xmlns:wne="http://schemas.microsoft.com/office/word/2006/wordml" xmlns:wps="http://schemas.microsoft.com/office/word/2010/wordprocessingShape" mc:Ignorable="w14 w15 w16se w16cid wp14">
   <w:footnote w:type="separator" w:id="-1">
     <w:p>
       <w:pPr>
@@ -22463,7 +19708,7 @@
 </file>
 
 <file path=word/header1.xml><?xml version="1.0" encoding="utf-8"?>
-<w:hdr xmlns:wpc="http://schemas.microsoft.com/office/word/2010/wordprocessingCanvas" xmlns:cx="http://schemas.microsoft.com/office/drawing/2014/chartex" xmlns:cx1="http://schemas.microsoft.com/office/drawing/2015/9/8/chartex" xmlns:cx2="http://schemas.microsoft.com/office/drawing/2015/10/21/chartex" xmlns:cx3="http://schemas.microsoft.com/office/drawing/2016/5/9/chartex" xmlns:cx4="http://schemas.microsoft.com/office/drawing/2016/5/10/chartex" xmlns:cx5="http://schemas.microsoft.com/office/drawing/2016/5/11/chartex" xmlns:cx6="http://schemas.microsoft.com/office/drawing/2016/5/12/chartex" xmlns:cx7="http://schemas.microsoft.com/office/drawing/2016/5/13/chartex" xmlns:cx8="http://schemas.microsoft.com/office/drawing/2016/5/14/chartex" xmlns:mc="http://schemas.openxmlformats.org/markup-compatibility/2006" xmlns:aink="http://schemas.microsoft.com/office/drawing/2016/ink" xmlns:am3d="http://schemas.microsoft.com/office/drawing/2017/model3d" xmlns:o="urn:schemas-microsoft-com:office:office" xmlns:r="http://schemas.openxmlformats.org/officeDocument/2006/relationships" xmlns:m="http://schemas.openxmlformats.org/officeDocument/2006/math" xmlns:v="urn:schemas-microsoft-com:vml" xmlns:wp14="http://schemas.microsoft.com/office/word/2010/wordprocessingDrawing" xmlns:wp="http://schemas.openxmlformats.org/drawingml/2006/wordprocessingDrawing" xmlns:w10="urn:schemas-microsoft-com:office:word" xmlns:w="http://schemas.openxmlformats.org/wordprocessingml/2006/main" xmlns:w14="http://schemas.microsoft.com/office/word/2010/wordml" xmlns:w15="http://schemas.microsoft.com/office/word/2012/wordml" xmlns:w16cex="http://schemas.microsoft.com/office/word/2018/wordml/cex" xmlns:w16cid="http://schemas.microsoft.com/office/word/2016/wordml/cid" xmlns:w16="http://schemas.microsoft.com/office/word/2018/wordml" xmlns:w16sdtdh="http://schemas.microsoft.com/office/word/2020/wordml/sdtdatahash" xmlns:w16se="http://schemas.microsoft.com/office/word/2015/wordml/symex" xmlns:wpg="http://schemas.microsoft.com/office/word/2010/wordprocessingGroup" xmlns:wpi="http://schemas.microsoft.com/office/word/2010/wordprocessingInk" xmlns:wne="http://schemas.microsoft.com/office/word/2006/wordml" xmlns:wps="http://schemas.microsoft.com/office/word/2010/wordprocessingShape" mc:Ignorable="w14 w15 w16se w16cid w16 w16cex w16sdtdh wp14">
+<w:hdr xmlns:wpc="http://schemas.microsoft.com/office/word/2010/wordprocessingCanvas" xmlns:cx="http://schemas.microsoft.com/office/drawing/2014/chartex" xmlns:cx1="http://schemas.microsoft.com/office/drawing/2015/9/8/chartex" xmlns:cx2="http://schemas.microsoft.com/office/drawing/2015/10/21/chartex" xmlns:cx3="http://schemas.microsoft.com/office/drawing/2016/5/9/chartex" xmlns:cx4="http://schemas.microsoft.com/office/drawing/2016/5/10/chartex" xmlns:cx5="http://schemas.microsoft.com/office/drawing/2016/5/11/chartex" xmlns:cx6="http://schemas.microsoft.com/office/drawing/2016/5/12/chartex" xmlns:cx7="http://schemas.microsoft.com/office/drawing/2016/5/13/chartex" xmlns:cx8="http://schemas.microsoft.com/office/drawing/2016/5/14/chartex" xmlns:mc="http://schemas.openxmlformats.org/markup-compatibility/2006" xmlns:aink="http://schemas.microsoft.com/office/drawing/2016/ink" xmlns:am3d="http://schemas.microsoft.com/office/drawing/2017/model3d" xmlns:o="urn:schemas-microsoft-com:office:office" xmlns:r="http://schemas.openxmlformats.org/officeDocument/2006/relationships" xmlns:m="http://schemas.openxmlformats.org/officeDocument/2006/math" xmlns:v="urn:schemas-microsoft-com:vml" xmlns:wp14="http://schemas.microsoft.com/office/word/2010/wordprocessingDrawing" xmlns:wp="http://schemas.openxmlformats.org/drawingml/2006/wordprocessingDrawing" xmlns:w10="urn:schemas-microsoft-com:office:word" xmlns:w="http://schemas.openxmlformats.org/wordprocessingml/2006/main" xmlns:w14="http://schemas.microsoft.com/office/word/2010/wordml" xmlns:w15="http://schemas.microsoft.com/office/word/2012/wordml" xmlns:w16cid="http://schemas.microsoft.com/office/word/2016/wordml/cid" xmlns:w16se="http://schemas.microsoft.com/office/word/2015/wordml/symex" xmlns:wpg="http://schemas.microsoft.com/office/word/2010/wordprocessingGroup" xmlns:wpi="http://schemas.microsoft.com/office/word/2010/wordprocessingInk" xmlns:wne="http://schemas.microsoft.com/office/word/2006/wordml" xmlns:wps="http://schemas.microsoft.com/office/word/2010/wordprocessingShape" mc:Ignorable="w14 w15 w16se w16cid wp14">
   <w:p>
     <w:pPr>
       <w:pStyle w:val="aa"/>
@@ -22497,7 +19742,7 @@
 </file>
 
 <file path=word/numbering.xml><?xml version="1.0" encoding="utf-8"?>
-<w:numbering xmlns:wpc="http://schemas.microsoft.com/office/word/2010/wordprocessingCanvas" xmlns:cx="http://schemas.microsoft.com/office/drawing/2014/chartex" xmlns:cx1="http://schemas.microsoft.com/office/drawing/2015/9/8/chartex" xmlns:cx2="http://schemas.microsoft.com/office/drawing/2015/10/21/chartex" xmlns:cx3="http://schemas.microsoft.com/office/drawing/2016/5/9/chartex" xmlns:cx4="http://schemas.microsoft.com/office/drawing/2016/5/10/chartex" xmlns:cx5="http://schemas.microsoft.com/office/drawing/2016/5/11/chartex" xmlns:cx6="http://schemas.microsoft.com/office/drawing/2016/5/12/chartex" xmlns:cx7="http://schemas.microsoft.com/office/drawing/2016/5/13/chartex" xmlns:cx8="http://schemas.microsoft.com/office/drawing/2016/5/14/chartex" xmlns:mc="http://schemas.openxmlformats.org/markup-compatibility/2006" xmlns:aink="http://schemas.microsoft.com/office/drawing/2016/ink" xmlns:am3d="http://schemas.microsoft.com/office/drawing/2017/model3d" xmlns:o="urn:schemas-microsoft-com:office:office" xmlns:r="http://schemas.openxmlformats.org/officeDocument/2006/relationships" xmlns:m="http://schemas.openxmlformats.org/officeDocument/2006/math" xmlns:v="urn:schemas-microsoft-com:vml" xmlns:wp14="http://schemas.microsoft.com/office/word/2010/wordprocessingDrawing" xmlns:wp="http://schemas.openxmlformats.org/drawingml/2006/wordprocessingDrawing" xmlns:w10="urn:schemas-microsoft-com:office:word" xmlns:w="http://schemas.openxmlformats.org/wordprocessingml/2006/main" xmlns:w14="http://schemas.microsoft.com/office/word/2010/wordml" xmlns:w15="http://schemas.microsoft.com/office/word/2012/wordml" xmlns:w16cex="http://schemas.microsoft.com/office/word/2018/wordml/cex" xmlns:w16cid="http://schemas.microsoft.com/office/word/2016/wordml/cid" xmlns:w16="http://schemas.microsoft.com/office/word/2018/wordml" xmlns:w16sdtdh="http://schemas.microsoft.com/office/word/2020/wordml/sdtdatahash" xmlns:w16se="http://schemas.microsoft.com/office/word/2015/wordml/symex" xmlns:wpg="http://schemas.microsoft.com/office/word/2010/wordprocessingGroup" xmlns:wpi="http://schemas.microsoft.com/office/word/2010/wordprocessingInk" xmlns:wne="http://schemas.microsoft.com/office/word/2006/wordml" xmlns:wps="http://schemas.microsoft.com/office/word/2010/wordprocessingShape" mc:Ignorable="w14 w15 w16se w16cid w16 w16cex w16sdtdh wp14">
+<w:numbering xmlns:wpc="http://schemas.microsoft.com/office/word/2010/wordprocessingCanvas" xmlns:cx="http://schemas.microsoft.com/office/drawing/2014/chartex" xmlns:cx1="http://schemas.microsoft.com/office/drawing/2015/9/8/chartex" xmlns:cx2="http://schemas.microsoft.com/office/drawing/2015/10/21/chartex" xmlns:cx3="http://schemas.microsoft.com/office/drawing/2016/5/9/chartex" xmlns:cx4="http://schemas.microsoft.com/office/drawing/2016/5/10/chartex" xmlns:cx5="http://schemas.microsoft.com/office/drawing/2016/5/11/chartex" xmlns:cx6="http://schemas.microsoft.com/office/drawing/2016/5/12/chartex" xmlns:cx7="http://schemas.microsoft.com/office/drawing/2016/5/13/chartex" xmlns:cx8="http://schemas.microsoft.com/office/drawing/2016/5/14/chartex" xmlns:mc="http://schemas.openxmlformats.org/markup-compatibility/2006" xmlns:aink="http://schemas.microsoft.com/office/drawing/2016/ink" xmlns:am3d="http://schemas.microsoft.com/office/drawing/2017/model3d" xmlns:o="urn:schemas-microsoft-com:office:office" xmlns:r="http://schemas.openxmlformats.org/officeDocument/2006/relationships" xmlns:m="http://schemas.openxmlformats.org/officeDocument/2006/math" xmlns:v="urn:schemas-microsoft-com:vml" xmlns:wp14="http://schemas.microsoft.com/office/word/2010/wordprocessingDrawing" xmlns:wp="http://schemas.openxmlformats.org/drawingml/2006/wordprocessingDrawing" xmlns:w10="urn:schemas-microsoft-com:office:word" xmlns:w="http://schemas.openxmlformats.org/wordprocessingml/2006/main" xmlns:w14="http://schemas.microsoft.com/office/word/2010/wordml" xmlns:w15="http://schemas.microsoft.com/office/word/2012/wordml" xmlns:w16cid="http://schemas.microsoft.com/office/word/2016/wordml/cid" xmlns:w16se="http://schemas.microsoft.com/office/word/2015/wordml/symex" xmlns:wpg="http://schemas.microsoft.com/office/word/2010/wordprocessingGroup" xmlns:wpi="http://schemas.microsoft.com/office/word/2010/wordprocessingInk" xmlns:wne="http://schemas.microsoft.com/office/word/2006/wordml" xmlns:wps="http://schemas.microsoft.com/office/word/2010/wordprocessingShape" mc:Ignorable="w14 w15 w16se w16cid wp14">
   <w:abstractNum w:abstractNumId="0" w15:restartNumberingAfterBreak="0">
     <w:nsid w:val="B7EE7E2F"/>
     <w:multiLevelType w:val="singleLevel"/>
@@ -23676,6 +20921,7 @@
     <w:lvl w:ilvl="0">
       <w:start w:val="1"/>
       <w:numFmt w:val="decimal"/>
+      <w:pStyle w:val="1"/>
       <w:lvlText w:val="%1."/>
       <w:lvlJc w:val="left"/>
       <w:pPr>
@@ -23691,6 +20937,7 @@
     <w:lvl w:ilvl="1">
       <w:start w:val="1"/>
       <w:numFmt w:val="decimal"/>
+      <w:pStyle w:val="2"/>
       <w:lvlText w:val="%1.%2"/>
       <w:lvlJc w:val="left"/>
       <w:pPr>
@@ -23706,6 +20953,7 @@
     <w:lvl w:ilvl="2">
       <w:start w:val="1"/>
       <w:numFmt w:val="decimal"/>
+      <w:pStyle w:val="3"/>
       <w:lvlText w:val="%1.%2.%3"/>
       <w:lvlJc w:val="left"/>
       <w:pPr>
@@ -23721,6 +20969,7 @@
     <w:lvl w:ilvl="3">
       <w:start w:val="1"/>
       <w:numFmt w:val="decimal"/>
+      <w:pStyle w:val="4"/>
       <w:lvlText w:val="%1.%2.%3.%4"/>
       <w:lvlJc w:val="left"/>
       <w:pPr>
@@ -23736,6 +20985,7 @@
     <w:lvl w:ilvl="4">
       <w:start w:val="1"/>
       <w:numFmt w:val="decimal"/>
+      <w:pStyle w:val="5"/>
       <w:lvlText w:val="%1.%2.%3.%4.%5"/>
       <w:lvlJc w:val="left"/>
       <w:pPr>
@@ -23751,6 +21001,7 @@
     <w:lvl w:ilvl="5">
       <w:start w:val="1"/>
       <w:numFmt w:val="decimal"/>
+      <w:pStyle w:val="6"/>
       <w:lvlText w:val="%1.%2.%3.%4.%5.%6"/>
       <w:lvlJc w:val="left"/>
       <w:pPr>
@@ -23766,6 +21017,7 @@
     <w:lvl w:ilvl="6">
       <w:start w:val="1"/>
       <w:numFmt w:val="decimal"/>
+      <w:pStyle w:val="7"/>
       <w:lvlText w:val="%1.%2.%3.%4.%5.%6.%7"/>
       <w:lvlJc w:val="left"/>
       <w:pPr>
@@ -23781,6 +21033,7 @@
     <w:lvl w:ilvl="7">
       <w:start w:val="1"/>
       <w:numFmt w:val="decimal"/>
+      <w:pStyle w:val="8"/>
       <w:lvlText w:val="%1.%2.%3.%4.%5.%6.%7.%8"/>
       <w:lvlJc w:val="left"/>
       <w:pPr>
@@ -23796,6 +21049,7 @@
     <w:lvl w:ilvl="8">
       <w:start w:val="1"/>
       <w:numFmt w:val="decimal"/>
+      <w:pStyle w:val="9"/>
       <w:lvlText w:val="%1.%2.%3.%4.%5.%6.%7.%8.%9"/>
       <w:lvlJc w:val="left"/>
       <w:pPr>
@@ -24089,62 +21343,62 @@
       </w:rPr>
     </w:lvl>
   </w:abstractNum>
-  <w:num w:numId="1" w16cid:durableId="1853952494">
+  <w:num w:numId="1">
     <w:abstractNumId w:val="14"/>
   </w:num>
-  <w:num w:numId="2" w16cid:durableId="326832884">
+  <w:num w:numId="2">
     <w:abstractNumId w:val="8"/>
   </w:num>
-  <w:num w:numId="3" w16cid:durableId="1333725766">
+  <w:num w:numId="3">
     <w:abstractNumId w:val="11"/>
   </w:num>
-  <w:num w:numId="4" w16cid:durableId="1041831416">
+  <w:num w:numId="4">
     <w:abstractNumId w:val="7"/>
   </w:num>
-  <w:num w:numId="5" w16cid:durableId="1983343285">
+  <w:num w:numId="5">
     <w:abstractNumId w:val="15"/>
   </w:num>
-  <w:num w:numId="6" w16cid:durableId="26638914">
+  <w:num w:numId="6">
     <w:abstractNumId w:val="16"/>
   </w:num>
-  <w:num w:numId="7" w16cid:durableId="460466099">
+  <w:num w:numId="7">
     <w:abstractNumId w:val="3"/>
   </w:num>
-  <w:num w:numId="8" w16cid:durableId="846286775">
+  <w:num w:numId="8">
     <w:abstractNumId w:val="1"/>
   </w:num>
-  <w:num w:numId="9" w16cid:durableId="1694918541">
+  <w:num w:numId="9">
     <w:abstractNumId w:val="5"/>
   </w:num>
-  <w:num w:numId="10" w16cid:durableId="1438717347">
+  <w:num w:numId="10">
     <w:abstractNumId w:val="2"/>
   </w:num>
-  <w:num w:numId="11" w16cid:durableId="1383283614">
+  <w:num w:numId="11">
     <w:abstractNumId w:val="9"/>
   </w:num>
-  <w:num w:numId="12" w16cid:durableId="1647121061">
+  <w:num w:numId="12">
     <w:abstractNumId w:val="0"/>
   </w:num>
-  <w:num w:numId="13" w16cid:durableId="22367034">
+  <w:num w:numId="13">
     <w:abstractNumId w:val="12"/>
   </w:num>
-  <w:num w:numId="14" w16cid:durableId="675574583">
+  <w:num w:numId="14">
     <w:abstractNumId w:val="6"/>
   </w:num>
-  <w:num w:numId="15" w16cid:durableId="1641693442">
+  <w:num w:numId="15">
     <w:abstractNumId w:val="10"/>
   </w:num>
-  <w:num w:numId="16" w16cid:durableId="764422057">
+  <w:num w:numId="16">
     <w:abstractNumId w:val="13"/>
   </w:num>
-  <w:num w:numId="17" w16cid:durableId="724642406">
+  <w:num w:numId="17">
     <w:abstractNumId w:val="4"/>
   </w:num>
 </w:numbering>
 </file>
 
 <file path=word/styles.xml><?xml version="1.0" encoding="utf-8"?>
-<w:styles xmlns:mc="http://schemas.openxmlformats.org/markup-compatibility/2006" xmlns:r="http://schemas.openxmlformats.org/officeDocument/2006/relationships" xmlns:w="http://schemas.openxmlformats.org/wordprocessingml/2006/main" xmlns:w14="http://schemas.microsoft.com/office/word/2010/wordml" xmlns:w15="http://schemas.microsoft.com/office/word/2012/wordml" xmlns:w16cex="http://schemas.microsoft.com/office/word/2018/wordml/cex" xmlns:w16cid="http://schemas.microsoft.com/office/word/2016/wordml/cid" xmlns:w16="http://schemas.microsoft.com/office/word/2018/wordml" xmlns:w16sdtdh="http://schemas.microsoft.com/office/word/2020/wordml/sdtdatahash" xmlns:w16se="http://schemas.microsoft.com/office/word/2015/wordml/symex" mc:Ignorable="w14 w15 w16se w16cid w16 w16cex w16sdtdh">
+<w:styles xmlns:mc="http://schemas.openxmlformats.org/markup-compatibility/2006" xmlns:r="http://schemas.openxmlformats.org/officeDocument/2006/relationships" xmlns:w="http://schemas.openxmlformats.org/wordprocessingml/2006/main" xmlns:w14="http://schemas.microsoft.com/office/word/2010/wordml" xmlns:w15="http://schemas.microsoft.com/office/word/2012/wordml" xmlns:w16cid="http://schemas.microsoft.com/office/word/2016/wordml/cid" xmlns:w16se="http://schemas.microsoft.com/office/word/2015/wordml/symex" mc:Ignorable="w14 w15 w16se w16cid">
   <w:docDefaults>
     <w:rPrDefault>
       <w:rPr>
@@ -24154,7 +21408,7 @@
     </w:rPrDefault>
     <w:pPrDefault/>
   </w:docDefaults>
-  <w:latentStyles w:defLockedState="0" w:defUIPriority="0" w:defSemiHidden="0" w:defUnhideWhenUsed="0" w:defQFormat="0" w:count="376">
+  <w:latentStyles w:defLockedState="0" w:defUIPriority="0" w:defSemiHidden="0" w:defUnhideWhenUsed="0" w:defQFormat="0" w:count="375">
     <w:lsdException w:name="Normal" w:qFormat="1"/>
     <w:lsdException w:name="heading 1" w:qFormat="1"/>
     <w:lsdException w:name="heading 2" w:qFormat="1"/>
@@ -24177,12 +21431,55 @@
     <w:lsdException w:name="Document Map" w:semiHidden="1"/>
     <w:lsdException w:name="HTML Top of Form" w:semiHidden="1" w:uiPriority="99" w:unhideWhenUsed="1"/>
     <w:lsdException w:name="HTML Bottom of Form" w:semiHidden="1" w:uiPriority="99" w:unhideWhenUsed="1"/>
-    <w:lsdException w:name="Normal Table" w:semiHidden="1"/>
+    <w:lsdException w:name="Normal Table" w:semiHidden="1" w:unhideWhenUsed="1"/>
     <w:lsdException w:name="No List" w:semiHidden="1" w:uiPriority="99" w:unhideWhenUsed="1"/>
     <w:lsdException w:name="Outline List 1" w:semiHidden="1" w:uiPriority="99" w:unhideWhenUsed="1"/>
     <w:lsdException w:name="Outline List 2" w:semiHidden="1" w:uiPriority="99" w:unhideWhenUsed="1"/>
     <w:lsdException w:name="Outline List 3" w:semiHidden="1" w:uiPriority="99" w:unhideWhenUsed="1"/>
+    <w:lsdException w:name="Table Simple 1" w:semiHidden="1" w:unhideWhenUsed="1"/>
+    <w:lsdException w:name="Table Simple 2" w:semiHidden="1" w:unhideWhenUsed="1"/>
+    <w:lsdException w:name="Table Simple 3" w:semiHidden="1" w:unhideWhenUsed="1"/>
+    <w:lsdException w:name="Table Classic 1" w:semiHidden="1" w:unhideWhenUsed="1"/>
+    <w:lsdException w:name="Table Classic 2" w:semiHidden="1" w:unhideWhenUsed="1"/>
+    <w:lsdException w:name="Table Classic 3" w:semiHidden="1" w:unhideWhenUsed="1"/>
+    <w:lsdException w:name="Table Classic 4" w:semiHidden="1" w:unhideWhenUsed="1"/>
+    <w:lsdException w:name="Table Colorful 1" w:semiHidden="1" w:unhideWhenUsed="1"/>
+    <w:lsdException w:name="Table Colorful 2" w:semiHidden="1" w:unhideWhenUsed="1"/>
+    <w:lsdException w:name="Table Colorful 3" w:semiHidden="1" w:unhideWhenUsed="1"/>
+    <w:lsdException w:name="Table Columns 1" w:semiHidden="1" w:unhideWhenUsed="1"/>
+    <w:lsdException w:name="Table Columns 2" w:semiHidden="1" w:unhideWhenUsed="1"/>
+    <w:lsdException w:name="Table Columns 3" w:semiHidden="1" w:unhideWhenUsed="1"/>
+    <w:lsdException w:name="Table Columns 4" w:semiHidden="1" w:unhideWhenUsed="1"/>
+    <w:lsdException w:name="Table Columns 5" w:semiHidden="1" w:unhideWhenUsed="1"/>
+    <w:lsdException w:name="Table Grid 1" w:semiHidden="1" w:unhideWhenUsed="1"/>
+    <w:lsdException w:name="Table Grid 2" w:semiHidden="1" w:unhideWhenUsed="1"/>
+    <w:lsdException w:name="Table Grid 3" w:semiHidden="1" w:unhideWhenUsed="1"/>
+    <w:lsdException w:name="Table Grid 4" w:semiHidden="1" w:unhideWhenUsed="1"/>
+    <w:lsdException w:name="Table Grid 5" w:semiHidden="1" w:unhideWhenUsed="1"/>
+    <w:lsdException w:name="Table Grid 6" w:semiHidden="1" w:unhideWhenUsed="1"/>
+    <w:lsdException w:name="Table Grid 7" w:semiHidden="1" w:unhideWhenUsed="1"/>
+    <w:lsdException w:name="Table Grid 8" w:semiHidden="1" w:unhideWhenUsed="1"/>
+    <w:lsdException w:name="Table List 1" w:semiHidden="1" w:unhideWhenUsed="1"/>
+    <w:lsdException w:name="Table List 2" w:semiHidden="1" w:unhideWhenUsed="1"/>
+    <w:lsdException w:name="Table List 3" w:semiHidden="1" w:unhideWhenUsed="1"/>
+    <w:lsdException w:name="Table List 4" w:semiHidden="1" w:unhideWhenUsed="1"/>
+    <w:lsdException w:name="Table List 5" w:semiHidden="1" w:unhideWhenUsed="1"/>
+    <w:lsdException w:name="Table List 6" w:semiHidden="1" w:unhideWhenUsed="1"/>
+    <w:lsdException w:name="Table List 7" w:semiHidden="1" w:unhideWhenUsed="1"/>
+    <w:lsdException w:name="Table List 8" w:semiHidden="1" w:unhideWhenUsed="1"/>
+    <w:lsdException w:name="Table 3D effects 1" w:semiHidden="1" w:unhideWhenUsed="1"/>
+    <w:lsdException w:name="Table 3D effects 2" w:semiHidden="1" w:unhideWhenUsed="1"/>
+    <w:lsdException w:name="Table 3D effects 3" w:semiHidden="1" w:unhideWhenUsed="1"/>
+    <w:lsdException w:name="Table Contemporary" w:semiHidden="1" w:unhideWhenUsed="1"/>
+    <w:lsdException w:name="Table Elegant" w:semiHidden="1" w:unhideWhenUsed="1"/>
+    <w:lsdException w:name="Table Professional" w:semiHidden="1" w:unhideWhenUsed="1"/>
+    <w:lsdException w:name="Table Subtle 1" w:semiHidden="1" w:unhideWhenUsed="1"/>
+    <w:lsdException w:name="Table Subtle 2" w:semiHidden="1" w:unhideWhenUsed="1"/>
+    <w:lsdException w:name="Table Web 1" w:semiHidden="1" w:unhideWhenUsed="1"/>
+    <w:lsdException w:name="Table Web 2" w:semiHidden="1" w:unhideWhenUsed="1"/>
+    <w:lsdException w:name="Table Web 3" w:semiHidden="1" w:unhideWhenUsed="1"/>
     <w:lsdException w:name="Balloon Text" w:semiHidden="1"/>
+    <w:lsdException w:name="Table Theme" w:semiHidden="1" w:unhideWhenUsed="1"/>
     <w:lsdException w:name="Placeholder Text" w:semiHidden="1" w:uiPriority="99" w:unhideWhenUsed="1"/>
     <w:lsdException w:name="No Spacing" w:uiPriority="99" w:qFormat="1"/>
     <w:lsdException w:name="Light Shading" w:uiPriority="60"/>
@@ -24402,7 +21699,6 @@
     <w:lsdException w:name="Smart Hyperlink" w:semiHidden="1" w:uiPriority="99" w:unhideWhenUsed="1"/>
     <w:lsdException w:name="Hashtag" w:semiHidden="1" w:uiPriority="99" w:unhideWhenUsed="1"/>
     <w:lsdException w:name="Unresolved Mention" w:semiHidden="1" w:uiPriority="99" w:unhideWhenUsed="1"/>
-    <w:lsdException w:name="Smart Link" w:semiHidden="1" w:uiPriority="99" w:unhideWhenUsed="1"/>
   </w:latentStyles>
   <w:style w:type="paragraph" w:default="1" w:styleId="a">
     <w:name w:val="Normal"/>
@@ -24648,12 +21944,17 @@
   </w:style>
   <w:style w:type="character" w:default="1" w:styleId="a0">
     <w:name w:val="Default Paragraph Font"/>
+    <w:uiPriority w:val="1"/>
     <w:semiHidden/>
+    <w:unhideWhenUsed/>
   </w:style>
   <w:style w:type="table" w:default="1" w:styleId="a1">
     <w:name w:val="Normal Table"/>
+    <w:uiPriority w:val="99"/>
     <w:semiHidden/>
+    <w:unhideWhenUsed/>
     <w:tblPr>
+      <w:tblInd w:w="0" w:type="dxa"/>
       <w:tblCellMar>
         <w:top w:w="0" w:type="dxa"/>
         <w:left w:w="108" w:type="dxa"/>
@@ -24824,7 +22125,7 @@
     <w:basedOn w:val="a6"/>
   </w:style>
   <w:style w:type="paragraph" w:customStyle="1" w:styleId="Char">
-    <w:name w:val=" Char (文字) (文字)"/>
+    <w:name w:val="Char (文字) (文字)"/>
     <w:basedOn w:val="a8"/>
     <w:semiHidden/>
     <w:rPr>

--- a/document/3-SDD-软件设计说明/SDD-软件设计说明.docx
+++ b/document/3-SDD-软件设计说明/SDD-软件设计说明.docx
@@ -1427,7 +1427,7 @@
           <w:r>
             <w:fldChar w:fldCharType="separate"/>
           </w:r>
-          <w:hyperlink w:anchor="_Toc101345817" w:history="1">
+          <w:hyperlink w:anchor="_Toc101346320" w:history="1">
             <w:r>
               <w:rPr>
                 <w:rStyle w:val="a3"/>
@@ -1461,7 +1461,7 @@
                 <w:noProof/>
                 <w:webHidden/>
               </w:rPr>
-              <w:instrText xml:space="preserve"> PAGEREF _Toc101345817 \h </w:instrText>
+              <w:instrText xml:space="preserve"> PAGEREF _Toc101346320 \h </w:instrText>
             </w:r>
             <w:r>
               <w:rPr>
@@ -1503,7 +1503,7 @@
               <w:szCs w:val="22"/>
             </w:rPr>
           </w:pPr>
-          <w:hyperlink w:anchor="_Toc101345818" w:history="1">
+          <w:hyperlink w:anchor="_Toc101346321" w:history="1">
             <w:r>
               <w:rPr>
                 <w:rStyle w:val="a3"/>
@@ -1546,7 +1546,7 @@
                 <w:noProof/>
                 <w:webHidden/>
               </w:rPr>
-              <w:instrText xml:space="preserve"> PAGEREF _Toc101345818 \h </w:instrText>
+              <w:instrText xml:space="preserve"> PAGEREF _Toc101346321 \h </w:instrText>
             </w:r>
             <w:r>
               <w:rPr>
@@ -1592,7 +1592,7 @@
               <w:szCs w:val="22"/>
             </w:rPr>
           </w:pPr>
-          <w:hyperlink w:anchor="_Toc101345819" w:history="1">
+          <w:hyperlink w:anchor="_Toc101346322" w:history="1">
             <w:r>
               <w:rPr>
                 <w:rStyle w:val="a3"/>
@@ -1637,7 +1637,7 @@
                 <w:noProof/>
                 <w:webHidden/>
               </w:rPr>
-              <w:instrText xml:space="preserve"> PAGEREF _Toc101345819 \h </w:instrText>
+              <w:instrText xml:space="preserve"> PAGEREF _Toc101346322 \h </w:instrText>
             </w:r>
             <w:r>
               <w:rPr>
@@ -1683,7 +1683,7 @@
               <w:szCs w:val="22"/>
             </w:rPr>
           </w:pPr>
-          <w:hyperlink w:anchor="_Toc101345820" w:history="1">
+          <w:hyperlink w:anchor="_Toc101346323" w:history="1">
             <w:r>
               <w:rPr>
                 <w:rStyle w:val="a3"/>
@@ -1728,7 +1728,7 @@
                 <w:noProof/>
                 <w:webHidden/>
               </w:rPr>
-              <w:instrText xml:space="preserve"> PAGEREF _Toc101345820 \h </w:instrText>
+              <w:instrText xml:space="preserve"> PAGEREF _Toc101346323 \h </w:instrText>
             </w:r>
             <w:r>
               <w:rPr>
@@ -1774,7 +1774,7 @@
               <w:szCs w:val="22"/>
             </w:rPr>
           </w:pPr>
-          <w:hyperlink w:anchor="_Toc101345821" w:history="1">
+          <w:hyperlink w:anchor="_Toc101346324" w:history="1">
             <w:r>
               <w:rPr>
                 <w:rStyle w:val="a3"/>
@@ -1819,7 +1819,7 @@
                 <w:noProof/>
                 <w:webHidden/>
               </w:rPr>
-              <w:instrText xml:space="preserve"> PAGEREF _Toc101345821 \h </w:instrText>
+              <w:instrText xml:space="preserve"> PAGEREF _Toc101346324 \h </w:instrText>
             </w:r>
             <w:r>
               <w:rPr>
@@ -1865,7 +1865,7 @@
               <w:szCs w:val="22"/>
             </w:rPr>
           </w:pPr>
-          <w:hyperlink w:anchor="_Toc101345822" w:history="1">
+          <w:hyperlink w:anchor="_Toc101346325" w:history="1">
             <w:r>
               <w:rPr>
                 <w:rStyle w:val="a3"/>
@@ -1910,7 +1910,7 @@
                 <w:noProof/>
                 <w:webHidden/>
               </w:rPr>
-              <w:instrText xml:space="preserve"> PAGEREF _Toc101345822 \h </w:instrText>
+              <w:instrText xml:space="preserve"> PAGEREF _Toc101346325 \h </w:instrText>
             </w:r>
             <w:r>
               <w:rPr>
@@ -1952,7 +1952,7 @@
               <w:szCs w:val="22"/>
             </w:rPr>
           </w:pPr>
-          <w:hyperlink w:anchor="_Toc101345823" w:history="1">
+          <w:hyperlink w:anchor="_Toc101346326" w:history="1">
             <w:r>
               <w:rPr>
                 <w:rStyle w:val="a3"/>
@@ -1995,7 +1995,7 @@
                 <w:noProof/>
                 <w:webHidden/>
               </w:rPr>
-              <w:instrText xml:space="preserve"> PAGEREF _Toc101345823 \h </w:instrText>
+              <w:instrText xml:space="preserve"> PAGEREF _Toc101346326 \h </w:instrText>
             </w:r>
             <w:r>
               <w:rPr>
@@ -2041,7 +2041,7 @@
               <w:szCs w:val="22"/>
             </w:rPr>
           </w:pPr>
-          <w:hyperlink w:anchor="_Toc101345824" w:history="1">
+          <w:hyperlink w:anchor="_Toc101346327" w:history="1">
             <w:r>
               <w:rPr>
                 <w:rStyle w:val="a3"/>
@@ -2084,7 +2084,7 @@
                 <w:noProof/>
                 <w:webHidden/>
               </w:rPr>
-              <w:instrText xml:space="preserve"> PAGEREF _Toc101345824 \h </w:instrText>
+              <w:instrText xml:space="preserve"> PAGEREF _Toc101346327 \h </w:instrText>
             </w:r>
             <w:r>
               <w:rPr>
@@ -2130,7 +2130,7 @@
               <w:szCs w:val="22"/>
             </w:rPr>
           </w:pPr>
-          <w:hyperlink w:anchor="_Toc101345825" w:history="1">
+          <w:hyperlink w:anchor="_Toc101346328" w:history="1">
             <w:r>
               <w:rPr>
                 <w:rStyle w:val="a3"/>
@@ -2173,7 +2173,7 @@
                 <w:noProof/>
                 <w:webHidden/>
               </w:rPr>
-              <w:instrText xml:space="preserve"> PAGEREF _Toc101345825 \h </w:instrText>
+              <w:instrText xml:space="preserve"> PAGEREF _Toc101346328 \h </w:instrText>
             </w:r>
             <w:r>
               <w:rPr>
@@ -2215,7 +2215,7 @@
               <w:szCs w:val="22"/>
             </w:rPr>
           </w:pPr>
-          <w:hyperlink w:anchor="_Toc101345826" w:history="1">
+          <w:hyperlink w:anchor="_Toc101346329" w:history="1">
             <w:r>
               <w:rPr>
                 <w:rStyle w:val="a3"/>
@@ -2258,7 +2258,7 @@
                 <w:noProof/>
                 <w:webHidden/>
               </w:rPr>
-              <w:instrText xml:space="preserve"> PAGEREF _Toc101345826 \h </w:instrText>
+              <w:instrText xml:space="preserve"> PAGEREF _Toc101346329 \h </w:instrText>
             </w:r>
             <w:r>
               <w:rPr>
@@ -2300,7 +2300,7 @@
               <w:szCs w:val="22"/>
             </w:rPr>
           </w:pPr>
-          <w:hyperlink w:anchor="_Toc101345827" w:history="1">
+          <w:hyperlink w:anchor="_Toc101346330" w:history="1">
             <w:r>
               <w:rPr>
                 <w:rStyle w:val="a3"/>
@@ -2343,7 +2343,7 @@
                 <w:noProof/>
                 <w:webHidden/>
               </w:rPr>
-              <w:instrText xml:space="preserve"> PAGEREF _Toc101345827 \h </w:instrText>
+              <w:instrText xml:space="preserve"> PAGEREF _Toc101346330 \h </w:instrText>
             </w:r>
             <w:r>
               <w:rPr>
@@ -2384,7 +2384,7 @@
               <w:szCs w:val="22"/>
             </w:rPr>
           </w:pPr>
-          <w:hyperlink w:anchor="_Toc101345828" w:history="1">
+          <w:hyperlink w:anchor="_Toc101346331" w:history="1">
             <w:r>
               <w:rPr>
                 <w:rStyle w:val="a3"/>
@@ -2427,7 +2427,7 @@
                 <w:noProof/>
                 <w:webHidden/>
               </w:rPr>
-              <w:instrText xml:space="preserve"> PAGEREF _Toc101345828 \h </w:instrText>
+              <w:instrText xml:space="preserve"> PAGEREF _Toc101346331 \h </w:instrText>
             </w:r>
             <w:r>
               <w:rPr>
@@ -2469,7 +2469,7 @@
               <w:szCs w:val="22"/>
             </w:rPr>
           </w:pPr>
-          <w:hyperlink w:anchor="_Toc101345829" w:history="1">
+          <w:hyperlink w:anchor="_Toc101346332" w:history="1">
             <w:r>
               <w:rPr>
                 <w:rStyle w:val="a3"/>
@@ -2512,7 +2512,7 @@
                 <w:noProof/>
                 <w:webHidden/>
               </w:rPr>
-              <w:instrText xml:space="preserve"> PAGEREF _Toc101345829 \h </w:instrText>
+              <w:instrText xml:space="preserve"> PAGEREF _Toc101346332 \h </w:instrText>
             </w:r>
             <w:r>
               <w:rPr>
@@ -2554,7 +2554,7 @@
               <w:szCs w:val="22"/>
             </w:rPr>
           </w:pPr>
-          <w:hyperlink w:anchor="_Toc101345830" w:history="1">
+          <w:hyperlink w:anchor="_Toc101346333" w:history="1">
             <w:r>
               <w:rPr>
                 <w:rStyle w:val="a3"/>
@@ -2597,7 +2597,7 @@
                 <w:noProof/>
                 <w:webHidden/>
               </w:rPr>
-              <w:instrText xml:space="preserve"> PAGEREF _Toc101345830 \h </w:instrText>
+              <w:instrText xml:space="preserve"> PAGEREF _Toc101346333 \h </w:instrText>
             </w:r>
             <w:r>
               <w:rPr>
@@ -2639,7 +2639,7 @@
               <w:szCs w:val="22"/>
             </w:rPr>
           </w:pPr>
-          <w:hyperlink w:anchor="_Toc101345831" w:history="1">
+          <w:hyperlink w:anchor="_Toc101346334" w:history="1">
             <w:r>
               <w:rPr>
                 <w:rStyle w:val="a3"/>
@@ -2682,7 +2682,7 @@
                 <w:noProof/>
                 <w:webHidden/>
               </w:rPr>
-              <w:instrText xml:space="preserve"> PAGEREF _Toc101345831 \h </w:instrText>
+              <w:instrText xml:space="preserve"> PAGEREF _Toc101346334 \h </w:instrText>
             </w:r>
             <w:r>
               <w:rPr>
@@ -2723,7 +2723,7 @@
               <w:szCs w:val="22"/>
             </w:rPr>
           </w:pPr>
-          <w:hyperlink w:anchor="_Toc101345832" w:history="1">
+          <w:hyperlink w:anchor="_Toc101346335" w:history="1">
             <w:r>
               <w:rPr>
                 <w:rStyle w:val="a3"/>
@@ -2766,7 +2766,7 @@
                 <w:noProof/>
                 <w:webHidden/>
               </w:rPr>
-              <w:instrText xml:space="preserve"> PAGEREF _Toc101345832 \h </w:instrText>
+              <w:instrText xml:space="preserve"> PAGEREF _Toc101346335 \h </w:instrText>
             </w:r>
             <w:r>
               <w:rPr>
@@ -2808,7 +2808,7 @@
               <w:szCs w:val="22"/>
             </w:rPr>
           </w:pPr>
-          <w:hyperlink w:anchor="_Toc101345833" w:history="1">
+          <w:hyperlink w:anchor="_Toc101346336" w:history="1">
             <w:r>
               <w:rPr>
                 <w:rStyle w:val="a3"/>
@@ -2851,7 +2851,7 @@
                 <w:noProof/>
                 <w:webHidden/>
               </w:rPr>
-              <w:instrText xml:space="preserve"> PAGEREF _Toc101345833 \h </w:instrText>
+              <w:instrText xml:space="preserve"> PAGEREF _Toc101346336 \h </w:instrText>
             </w:r>
             <w:r>
               <w:rPr>
@@ -2893,7 +2893,7 @@
               <w:szCs w:val="22"/>
             </w:rPr>
           </w:pPr>
-          <w:hyperlink w:anchor="_Toc101345834" w:history="1">
+          <w:hyperlink w:anchor="_Toc101346337" w:history="1">
             <w:r>
               <w:rPr>
                 <w:rStyle w:val="a3"/>
@@ -2936,7 +2936,7 @@
                 <w:noProof/>
                 <w:webHidden/>
               </w:rPr>
-              <w:instrText xml:space="preserve"> PAGEREF _Toc101345834 \h </w:instrText>
+              <w:instrText xml:space="preserve"> PAGEREF _Toc101346337 \h </w:instrText>
             </w:r>
             <w:r>
               <w:rPr>
@@ -2978,7 +2978,7 @@
               <w:szCs w:val="22"/>
             </w:rPr>
           </w:pPr>
-          <w:hyperlink w:anchor="_Toc101345835" w:history="1">
+          <w:hyperlink w:anchor="_Toc101346338" w:history="1">
             <w:r>
               <w:rPr>
                 <w:rStyle w:val="a3"/>
@@ -3021,7 +3021,7 @@
                 <w:noProof/>
                 <w:webHidden/>
               </w:rPr>
-              <w:instrText xml:space="preserve"> PAGEREF _Toc101345835 \h </w:instrText>
+              <w:instrText xml:space="preserve"> PAGEREF _Toc101346338 \h </w:instrText>
             </w:r>
             <w:r>
               <w:rPr>
@@ -3063,7 +3063,7 @@
               <w:szCs w:val="22"/>
             </w:rPr>
           </w:pPr>
-          <w:hyperlink w:anchor="_Toc101345836" w:history="1">
+          <w:hyperlink w:anchor="_Toc101346339" w:history="1">
             <w:r>
               <w:rPr>
                 <w:rStyle w:val="a3"/>
@@ -3106,7 +3106,7 @@
                 <w:noProof/>
                 <w:webHidden/>
               </w:rPr>
-              <w:instrText xml:space="preserve"> PAGEREF _Toc101345836 \h </w:instrText>
+              <w:instrText xml:space="preserve"> PAGEREF _Toc101346339 \h </w:instrText>
             </w:r>
             <w:r>
               <w:rPr>
@@ -3147,7 +3147,7 @@
               <w:szCs w:val="22"/>
             </w:rPr>
           </w:pPr>
-          <w:hyperlink w:anchor="_Toc101345837" w:history="1">
+          <w:hyperlink w:anchor="_Toc101346340" w:history="1">
             <w:r>
               <w:rPr>
                 <w:rStyle w:val="a3"/>
@@ -3190,7 +3190,7 @@
                 <w:noProof/>
                 <w:webHidden/>
               </w:rPr>
-              <w:instrText xml:space="preserve"> PAGEREF _Toc101345837 \h </w:instrText>
+              <w:instrText xml:space="preserve"> PAGEREF _Toc101346340 \h </w:instrText>
             </w:r>
             <w:r>
               <w:rPr>
@@ -3232,7 +3232,7 @@
               <w:szCs w:val="22"/>
             </w:rPr>
           </w:pPr>
-          <w:hyperlink w:anchor="_Toc101345838" w:history="1">
+          <w:hyperlink w:anchor="_Toc101346341" w:history="1">
             <w:r>
               <w:rPr>
                 <w:rStyle w:val="a3"/>
@@ -3275,7 +3275,7 @@
                 <w:noProof/>
                 <w:webHidden/>
               </w:rPr>
-              <w:instrText xml:space="preserve"> PAGEREF _Toc101345838 \h </w:instrText>
+              <w:instrText xml:space="preserve"> PAGEREF _Toc101346341 \h </w:instrText>
             </w:r>
             <w:r>
               <w:rPr>
@@ -3316,7 +3316,7 @@
               <w:szCs w:val="22"/>
             </w:rPr>
           </w:pPr>
-          <w:hyperlink w:anchor="_Toc101345839" w:history="1">
+          <w:hyperlink w:anchor="_Toc101346342" w:history="1">
             <w:r>
               <w:rPr>
                 <w:rStyle w:val="a3"/>
@@ -3359,7 +3359,7 @@
                 <w:noProof/>
                 <w:webHidden/>
               </w:rPr>
-              <w:instrText xml:space="preserve"> PAGEREF _Toc101345839 \h </w:instrText>
+              <w:instrText xml:space="preserve"> PAGEREF _Toc101346342 \h </w:instrText>
             </w:r>
             <w:r>
               <w:rPr>
@@ -3401,7 +3401,7 @@
               <w:szCs w:val="22"/>
             </w:rPr>
           </w:pPr>
-          <w:hyperlink w:anchor="_Toc101345840" w:history="1">
+          <w:hyperlink w:anchor="_Toc101346343" w:history="1">
             <w:r>
               <w:rPr>
                 <w:rStyle w:val="a3"/>
@@ -3444,7 +3444,7 @@
                 <w:noProof/>
                 <w:webHidden/>
               </w:rPr>
-              <w:instrText xml:space="preserve"> PAGEREF _Toc101345840 \h </w:instrText>
+              <w:instrText xml:space="preserve"> PAGEREF _Toc101346343 \h </w:instrText>
             </w:r>
             <w:r>
               <w:rPr>
@@ -3490,7 +3490,7 @@
               <w:szCs w:val="22"/>
             </w:rPr>
           </w:pPr>
-          <w:hyperlink w:anchor="_Toc101345841" w:history="1">
+          <w:hyperlink w:anchor="_Toc101346344" w:history="1">
             <w:r>
               <w:rPr>
                 <w:rStyle w:val="a3"/>
@@ -3535,7 +3535,7 @@
                 <w:noProof/>
                 <w:webHidden/>
               </w:rPr>
-              <w:instrText xml:space="preserve"> PAGEREF _Toc101345841 \h </w:instrText>
+              <w:instrText xml:space="preserve"> PAGEREF _Toc101346344 \h </w:instrText>
             </w:r>
             <w:r>
               <w:rPr>
@@ -3581,7 +3581,7 @@
               <w:szCs w:val="22"/>
             </w:rPr>
           </w:pPr>
-          <w:hyperlink w:anchor="_Toc101345842" w:history="1">
+          <w:hyperlink w:anchor="_Toc101346345" w:history="1">
             <w:r>
               <w:rPr>
                 <w:rStyle w:val="a3"/>
@@ -3626,7 +3626,7 @@
                 <w:noProof/>
                 <w:webHidden/>
               </w:rPr>
-              <w:instrText xml:space="preserve"> PAGEREF _Toc101345842 \h </w:instrText>
+              <w:instrText xml:space="preserve"> PAGEREF _Toc101346345 \h </w:instrText>
             </w:r>
             <w:r>
               <w:rPr>
@@ -3672,7 +3672,7 @@
               <w:szCs w:val="22"/>
             </w:rPr>
           </w:pPr>
-          <w:hyperlink w:anchor="_Toc101345843" w:history="1">
+          <w:hyperlink w:anchor="_Toc101346346" w:history="1">
             <w:r>
               <w:rPr>
                 <w:rStyle w:val="a3"/>
@@ -3715,7 +3715,7 @@
                 <w:noProof/>
                 <w:webHidden/>
               </w:rPr>
-              <w:instrText xml:space="preserve"> PAGEREF _Toc101345843 \h </w:instrText>
+              <w:instrText xml:space="preserve"> PAGEREF _Toc101346346 \h </w:instrText>
             </w:r>
             <w:r>
               <w:rPr>
@@ -3761,7 +3761,7 @@
               <w:szCs w:val="22"/>
             </w:rPr>
           </w:pPr>
-          <w:hyperlink w:anchor="_Toc101345844" w:history="1">
+          <w:hyperlink w:anchor="_Toc101346347" w:history="1">
             <w:r>
               <w:rPr>
                 <w:rStyle w:val="a3"/>
@@ -3804,7 +3804,7 @@
                 <w:noProof/>
                 <w:webHidden/>
               </w:rPr>
-              <w:instrText xml:space="preserve"> PAGEREF _Toc101345844 \h </w:instrText>
+              <w:instrText xml:space="preserve"> PAGEREF _Toc101346347 \h </w:instrText>
             </w:r>
             <w:r>
               <w:rPr>
@@ -3850,7 +3850,7 @@
               <w:szCs w:val="22"/>
             </w:rPr>
           </w:pPr>
-          <w:hyperlink w:anchor="_Toc101345845" w:history="1">
+          <w:hyperlink w:anchor="_Toc101346348" w:history="1">
             <w:r>
               <w:rPr>
                 <w:rStyle w:val="a3"/>
@@ -3893,7 +3893,7 @@
                 <w:noProof/>
                 <w:webHidden/>
               </w:rPr>
-              <w:instrText xml:space="preserve"> PAGEREF _Toc101345845 \h </w:instrText>
+              <w:instrText xml:space="preserve"> PAGEREF _Toc101346348 \h </w:instrText>
             </w:r>
             <w:r>
               <w:rPr>
@@ -3939,7 +3939,7 @@
               <w:szCs w:val="22"/>
             </w:rPr>
           </w:pPr>
-          <w:hyperlink w:anchor="_Toc101345846" w:history="1">
+          <w:hyperlink w:anchor="_Toc101346349" w:history="1">
             <w:r>
               <w:rPr>
                 <w:rStyle w:val="a3"/>
@@ -3982,7 +3982,7 @@
                 <w:noProof/>
                 <w:webHidden/>
               </w:rPr>
-              <w:instrText xml:space="preserve"> PAGEREF _Toc101345846 \h </w:instrText>
+              <w:instrText xml:space="preserve"> PAGEREF _Toc101346349 \h </w:instrText>
             </w:r>
             <w:r>
               <w:rPr>
@@ -4028,7 +4028,7 @@
               <w:szCs w:val="22"/>
             </w:rPr>
           </w:pPr>
-          <w:hyperlink w:anchor="_Toc101345847" w:history="1">
+          <w:hyperlink w:anchor="_Toc101346350" w:history="1">
             <w:r>
               <w:rPr>
                 <w:rStyle w:val="a3"/>
@@ -4071,7 +4071,7 @@
                 <w:noProof/>
                 <w:webHidden/>
               </w:rPr>
-              <w:instrText xml:space="preserve"> PAGEREF _Toc101345847 \h </w:instrText>
+              <w:instrText xml:space="preserve"> PAGEREF _Toc101346350 \h </w:instrText>
             </w:r>
             <w:r>
               <w:rPr>
@@ -4113,7 +4113,7 @@
               <w:szCs w:val="22"/>
             </w:rPr>
           </w:pPr>
-          <w:hyperlink w:anchor="_Toc101345848" w:history="1">
+          <w:hyperlink w:anchor="_Toc101346351" w:history="1">
             <w:r>
               <w:rPr>
                 <w:rStyle w:val="a3"/>
@@ -4156,7 +4156,7 @@
                 <w:noProof/>
                 <w:webHidden/>
               </w:rPr>
-              <w:instrText xml:space="preserve"> PAGEREF _Toc101345848 \h </w:instrText>
+              <w:instrText xml:space="preserve"> PAGEREF _Toc101346351 \h </w:instrText>
             </w:r>
             <w:r>
               <w:rPr>
@@ -4202,7 +4202,7 @@
               <w:szCs w:val="22"/>
             </w:rPr>
           </w:pPr>
-          <w:hyperlink w:anchor="_Toc101345849" w:history="1">
+          <w:hyperlink w:anchor="_Toc101346352" w:history="1">
             <w:r>
               <w:rPr>
                 <w:rStyle w:val="a3"/>
@@ -4245,7 +4245,7 @@
                 <w:noProof/>
                 <w:webHidden/>
               </w:rPr>
-              <w:instrText xml:space="preserve"> PAGEREF _Toc101345849 \h </w:instrText>
+              <w:instrText xml:space="preserve"> PAGEREF _Toc101346352 \h </w:instrText>
             </w:r>
             <w:r>
               <w:rPr>
@@ -4291,7 +4291,7 @@
               <w:szCs w:val="22"/>
             </w:rPr>
           </w:pPr>
-          <w:hyperlink w:anchor="_Toc101345850" w:history="1">
+          <w:hyperlink w:anchor="_Toc101346353" w:history="1">
             <w:r>
               <w:rPr>
                 <w:rStyle w:val="a3"/>
@@ -4334,7 +4334,7 @@
                 <w:noProof/>
                 <w:webHidden/>
               </w:rPr>
-              <w:instrText xml:space="preserve"> PAGEREF _Toc101345850 \h </w:instrText>
+              <w:instrText xml:space="preserve"> PAGEREF _Toc101346353 \h </w:instrText>
             </w:r>
             <w:r>
               <w:rPr>
@@ -4380,7 +4380,7 @@
               <w:szCs w:val="22"/>
             </w:rPr>
           </w:pPr>
-          <w:hyperlink w:anchor="_Toc101345851" w:history="1">
+          <w:hyperlink w:anchor="_Toc101346354" w:history="1">
             <w:r>
               <w:rPr>
                 <w:rStyle w:val="a3"/>
@@ -4423,7 +4423,7 @@
                 <w:noProof/>
                 <w:webHidden/>
               </w:rPr>
-              <w:instrText xml:space="preserve"> PAGEREF _Toc101345851 \h </w:instrText>
+              <w:instrText xml:space="preserve"> PAGEREF _Toc101346354 \h </w:instrText>
             </w:r>
             <w:r>
               <w:rPr>
@@ -4469,7 +4469,7 @@
               <w:szCs w:val="22"/>
             </w:rPr>
           </w:pPr>
-          <w:hyperlink w:anchor="_Toc101345852" w:history="1">
+          <w:hyperlink w:anchor="_Toc101346355" w:history="1">
             <w:r>
               <w:rPr>
                 <w:rStyle w:val="a3"/>
@@ -4512,7 +4512,7 @@
                 <w:noProof/>
                 <w:webHidden/>
               </w:rPr>
-              <w:instrText xml:space="preserve"> PAGEREF _Toc101345852 \h </w:instrText>
+              <w:instrText xml:space="preserve"> PAGEREF _Toc101346355 \h </w:instrText>
             </w:r>
             <w:r>
               <w:rPr>
@@ -4558,7 +4558,7 @@
               <w:szCs w:val="22"/>
             </w:rPr>
           </w:pPr>
-          <w:hyperlink w:anchor="_Toc101345853" w:history="1">
+          <w:hyperlink w:anchor="_Toc101346356" w:history="1">
             <w:r>
               <w:rPr>
                 <w:rStyle w:val="a3"/>
@@ -4602,7 +4602,7 @@
                 <w:noProof/>
                 <w:webHidden/>
               </w:rPr>
-              <w:instrText xml:space="preserve"> PAGEREF _Toc101345853 \h </w:instrText>
+              <w:instrText xml:space="preserve"> PAGEREF _Toc101346356 \h </w:instrText>
             </w:r>
             <w:r>
               <w:rPr>
@@ -4644,7 +4644,7 @@
               <w:szCs w:val="22"/>
             </w:rPr>
           </w:pPr>
-          <w:hyperlink w:anchor="_Toc101345854" w:history="1">
+          <w:hyperlink w:anchor="_Toc101346357" w:history="1">
             <w:r>
               <w:rPr>
                 <w:rStyle w:val="a3"/>
@@ -4687,7 +4687,7 @@
                 <w:noProof/>
                 <w:webHidden/>
               </w:rPr>
-              <w:instrText xml:space="preserve"> PAGEREF _Toc101345854 \h </w:instrText>
+              <w:instrText xml:space="preserve"> PAGEREF _Toc101346357 \h </w:instrText>
             </w:r>
             <w:r>
               <w:rPr>
@@ -4729,7 +4729,7 @@
               <w:szCs w:val="22"/>
             </w:rPr>
           </w:pPr>
-          <w:hyperlink w:anchor="_Toc101345855" w:history="1">
+          <w:hyperlink w:anchor="_Toc101346358" w:history="1">
             <w:r>
               <w:rPr>
                 <w:rStyle w:val="a3"/>
@@ -4772,7 +4772,7 @@
                 <w:noProof/>
                 <w:webHidden/>
               </w:rPr>
-              <w:instrText xml:space="preserve"> PAGEREF _Toc101345855 \h </w:instrText>
+              <w:instrText xml:space="preserve"> PAGEREF _Toc101346358 \h </w:instrText>
             </w:r>
             <w:r>
               <w:rPr>
@@ -4818,7 +4818,7 @@
               <w:szCs w:val="22"/>
             </w:rPr>
           </w:pPr>
-          <w:hyperlink w:anchor="_Toc101345856" w:history="1">
+          <w:hyperlink w:anchor="_Toc101346359" w:history="1">
             <w:r>
               <w:rPr>
                 <w:rStyle w:val="a3"/>
@@ -4861,7 +4861,7 @@
                 <w:noProof/>
                 <w:webHidden/>
               </w:rPr>
-              <w:instrText xml:space="preserve"> PAGEREF _Toc101345856 \h </w:instrText>
+              <w:instrText xml:space="preserve"> PAGEREF _Toc101346359 \h </w:instrText>
             </w:r>
             <w:r>
               <w:rPr>
@@ -4907,7 +4907,7 @@
               <w:szCs w:val="22"/>
             </w:rPr>
           </w:pPr>
-          <w:hyperlink w:anchor="_Toc101345857" w:history="1">
+          <w:hyperlink w:anchor="_Toc101346360" w:history="1">
             <w:r>
               <w:rPr>
                 <w:rStyle w:val="a3"/>
@@ -4950,7 +4950,7 @@
                 <w:noProof/>
                 <w:webHidden/>
               </w:rPr>
-              <w:instrText xml:space="preserve"> PAGEREF _Toc101345857 \h </w:instrText>
+              <w:instrText xml:space="preserve"> PAGEREF _Toc101346360 \h </w:instrText>
             </w:r>
             <w:r>
               <w:rPr>
@@ -4996,7 +4996,7 @@
               <w:szCs w:val="22"/>
             </w:rPr>
           </w:pPr>
-          <w:hyperlink w:anchor="_Toc101345858" w:history="1">
+          <w:hyperlink w:anchor="_Toc101346361" w:history="1">
             <w:r>
               <w:rPr>
                 <w:rStyle w:val="a3"/>
@@ -5039,7 +5039,7 @@
                 <w:noProof/>
                 <w:webHidden/>
               </w:rPr>
-              <w:instrText xml:space="preserve"> PAGEREF _Toc101345858 \h </w:instrText>
+              <w:instrText xml:space="preserve"> PAGEREF _Toc101346361 \h </w:instrText>
             </w:r>
             <w:r>
               <w:rPr>
@@ -5081,7 +5081,7 @@
               <w:szCs w:val="22"/>
             </w:rPr>
           </w:pPr>
-          <w:hyperlink w:anchor="_Toc101345859" w:history="1">
+          <w:hyperlink w:anchor="_Toc101346362" w:history="1">
             <w:r>
               <w:rPr>
                 <w:rStyle w:val="a3"/>
@@ -5124,7 +5124,7 @@
                 <w:noProof/>
                 <w:webHidden/>
               </w:rPr>
-              <w:instrText xml:space="preserve"> PAGEREF _Toc101345859 \h </w:instrText>
+              <w:instrText xml:space="preserve"> PAGEREF _Toc101346362 \h </w:instrText>
             </w:r>
             <w:r>
               <w:rPr>
@@ -5170,7 +5170,7 @@
               <w:szCs w:val="22"/>
             </w:rPr>
           </w:pPr>
-          <w:hyperlink w:anchor="_Toc101345860" w:history="1">
+          <w:hyperlink w:anchor="_Toc101346363" w:history="1">
             <w:r>
               <w:rPr>
                 <w:rStyle w:val="a3"/>
@@ -5215,7 +5215,7 @@
                 <w:noProof/>
                 <w:webHidden/>
               </w:rPr>
-              <w:instrText xml:space="preserve"> PAGEREF _Toc101345860 \h </w:instrText>
+              <w:instrText xml:space="preserve"> PAGEREF _Toc101346363 \h </w:instrText>
             </w:r>
             <w:r>
               <w:rPr>
@@ -5261,7 +5261,7 @@
               <w:szCs w:val="22"/>
             </w:rPr>
           </w:pPr>
-          <w:hyperlink w:anchor="_Toc101345861" w:history="1">
+          <w:hyperlink w:anchor="_Toc101346364" w:history="1">
             <w:r>
               <w:rPr>
                 <w:rStyle w:val="a3"/>
@@ -5306,7 +5306,7 @@
                 <w:noProof/>
                 <w:webHidden/>
               </w:rPr>
-              <w:instrText xml:space="preserve"> PAGEREF _Toc101345861 \h </w:instrText>
+              <w:instrText xml:space="preserve"> PAGEREF _Toc101346364 \h </w:instrText>
             </w:r>
             <w:r>
               <w:rPr>
@@ -5352,7 +5352,7 @@
               <w:szCs w:val="22"/>
             </w:rPr>
           </w:pPr>
-          <w:hyperlink w:anchor="_Toc101345862" w:history="1">
+          <w:hyperlink w:anchor="_Toc101346365" w:history="1">
             <w:r>
               <w:rPr>
                 <w:rStyle w:val="a3"/>
@@ -5397,7 +5397,7 @@
                 <w:noProof/>
                 <w:webHidden/>
               </w:rPr>
-              <w:instrText xml:space="preserve"> PAGEREF _Toc101345862 \h </w:instrText>
+              <w:instrText xml:space="preserve"> PAGEREF _Toc101346365 \h </w:instrText>
             </w:r>
             <w:r>
               <w:rPr>
@@ -5443,7 +5443,7 @@
               <w:szCs w:val="22"/>
             </w:rPr>
           </w:pPr>
-          <w:hyperlink w:anchor="_Toc101345863" w:history="1">
+          <w:hyperlink w:anchor="_Toc101346366" w:history="1">
             <w:r>
               <w:rPr>
                 <w:rStyle w:val="a3"/>
@@ -5496,7 +5496,7 @@
                 <w:noProof/>
                 <w:webHidden/>
               </w:rPr>
-              <w:instrText xml:space="preserve"> PAGEREF _Toc101345863 \h </w:instrText>
+              <w:instrText xml:space="preserve"> PAGEREF _Toc101346366 \h </w:instrText>
             </w:r>
             <w:r>
               <w:rPr>
@@ -5542,7 +5542,7 @@
               <w:szCs w:val="22"/>
             </w:rPr>
           </w:pPr>
-          <w:hyperlink w:anchor="_Toc101345864" w:history="1">
+          <w:hyperlink w:anchor="_Toc101346367" w:history="1">
             <w:r>
               <w:rPr>
                 <w:rStyle w:val="a3"/>
@@ -5587,7 +5587,7 @@
                 <w:noProof/>
                 <w:webHidden/>
               </w:rPr>
-              <w:instrText xml:space="preserve"> PAGEREF _Toc101345864 \h </w:instrText>
+              <w:instrText xml:space="preserve"> PAGEREF _Toc101346367 \h </w:instrText>
             </w:r>
             <w:r>
               <w:rPr>
@@ -5628,7 +5628,7 @@
               <w:szCs w:val="22"/>
             </w:rPr>
           </w:pPr>
-          <w:hyperlink w:anchor="_Toc101345865" w:history="1">
+          <w:hyperlink w:anchor="_Toc101346368" w:history="1">
             <w:r>
               <w:rPr>
                 <w:rStyle w:val="a3"/>
@@ -5671,7 +5671,7 @@
                 <w:noProof/>
                 <w:webHidden/>
               </w:rPr>
-              <w:instrText xml:space="preserve"> PAGEREF _Toc101345865 \h </w:instrText>
+              <w:instrText xml:space="preserve"> PAGEREF _Toc101346368 \h </w:instrText>
             </w:r>
             <w:r>
               <w:rPr>
@@ -5713,7 +5713,7 @@
               <w:szCs w:val="22"/>
             </w:rPr>
           </w:pPr>
-          <w:hyperlink w:anchor="_Toc101345866" w:history="1">
+          <w:hyperlink w:anchor="_Toc101346369" w:history="1">
             <w:r>
               <w:rPr>
                 <w:rStyle w:val="a3"/>
@@ -5756,7 +5756,7 @@
                 <w:noProof/>
                 <w:webHidden/>
               </w:rPr>
-              <w:instrText xml:space="preserve"> PAGEREF _Toc101345866 \h </w:instrText>
+              <w:instrText xml:space="preserve"> PAGEREF _Toc101346369 \h </w:instrText>
             </w:r>
             <w:r>
               <w:rPr>
@@ -5802,7 +5802,7 @@
               <w:szCs w:val="22"/>
             </w:rPr>
           </w:pPr>
-          <w:hyperlink w:anchor="_Toc101345867" w:history="1">
+          <w:hyperlink w:anchor="_Toc101346370" w:history="1">
             <w:r>
               <w:rPr>
                 <w:rStyle w:val="a3"/>
@@ -5845,7 +5845,7 @@
                 <w:noProof/>
                 <w:webHidden/>
               </w:rPr>
-              <w:instrText xml:space="preserve"> PAGEREF _Toc101345867 \h </w:instrText>
+              <w:instrText xml:space="preserve"> PAGEREF _Toc101346370 \h </w:instrText>
             </w:r>
             <w:r>
               <w:rPr>
@@ -5891,7 +5891,7 @@
               <w:szCs w:val="22"/>
             </w:rPr>
           </w:pPr>
-          <w:hyperlink w:anchor="_Toc101345868" w:history="1">
+          <w:hyperlink w:anchor="_Toc101346371" w:history="1">
             <w:r>
               <w:rPr>
                 <w:rStyle w:val="a3"/>
@@ -5934,7 +5934,7 @@
                 <w:noProof/>
                 <w:webHidden/>
               </w:rPr>
-              <w:instrText xml:space="preserve"> PAGEREF _Toc101345868 \h </w:instrText>
+              <w:instrText xml:space="preserve"> PAGEREF _Toc101346371 \h </w:instrText>
             </w:r>
             <w:r>
               <w:rPr>
@@ -5980,7 +5980,7 @@
               <w:szCs w:val="22"/>
             </w:rPr>
           </w:pPr>
-          <w:hyperlink w:anchor="_Toc101345869" w:history="1">
+          <w:hyperlink w:anchor="_Toc101346372" w:history="1">
             <w:r>
               <w:rPr>
                 <w:rStyle w:val="a3"/>
@@ -6023,7 +6023,7 @@
                 <w:noProof/>
                 <w:webHidden/>
               </w:rPr>
-              <w:instrText xml:space="preserve"> PAGEREF _Toc101345869 \h </w:instrText>
+              <w:instrText xml:space="preserve"> PAGEREF _Toc101346372 \h </w:instrText>
             </w:r>
             <w:r>
               <w:rPr>
@@ -6065,7 +6065,7 @@
               <w:szCs w:val="22"/>
             </w:rPr>
           </w:pPr>
-          <w:hyperlink w:anchor="_Toc101345870" w:history="1">
+          <w:hyperlink w:anchor="_Toc101346373" w:history="1">
             <w:r>
               <w:rPr>
                 <w:rStyle w:val="a3"/>
@@ -6108,7 +6108,7 @@
                 <w:noProof/>
                 <w:webHidden/>
               </w:rPr>
-              <w:instrText xml:space="preserve"> PAGEREF _Toc101345870 \h </w:instrText>
+              <w:instrText xml:space="preserve"> PAGEREF _Toc101346373 \h </w:instrText>
             </w:r>
             <w:r>
               <w:rPr>
@@ -6154,7 +6154,7 @@
               <w:szCs w:val="22"/>
             </w:rPr>
           </w:pPr>
-          <w:hyperlink w:anchor="_Toc101345871" w:history="1">
+          <w:hyperlink w:anchor="_Toc101346374" w:history="1">
             <w:r>
               <w:rPr>
                 <w:rStyle w:val="a3"/>
@@ -6197,7 +6197,7 @@
                 <w:noProof/>
                 <w:webHidden/>
               </w:rPr>
-              <w:instrText xml:space="preserve"> PAGEREF _Toc101345871 \h </w:instrText>
+              <w:instrText xml:space="preserve"> PAGEREF _Toc101346374 \h </w:instrText>
             </w:r>
             <w:r>
               <w:rPr>
@@ -6243,7 +6243,7 @@
               <w:szCs w:val="22"/>
             </w:rPr>
           </w:pPr>
-          <w:hyperlink w:anchor="_Toc101345872" w:history="1">
+          <w:hyperlink w:anchor="_Toc101346375" w:history="1">
             <w:r>
               <w:rPr>
                 <w:rStyle w:val="a3"/>
@@ -6286,7 +6286,7 @@
                 <w:noProof/>
                 <w:webHidden/>
               </w:rPr>
-              <w:instrText xml:space="preserve"> PAGEREF _Toc101345872 \h </w:instrText>
+              <w:instrText xml:space="preserve"> PAGEREF _Toc101346375 \h </w:instrText>
             </w:r>
             <w:r>
               <w:rPr>
@@ -6332,7 +6332,7 @@
               <w:szCs w:val="22"/>
             </w:rPr>
           </w:pPr>
-          <w:hyperlink w:anchor="_Toc101345873" w:history="1">
+          <w:hyperlink w:anchor="_Toc101346376" w:history="1">
             <w:r>
               <w:rPr>
                 <w:rStyle w:val="a3"/>
@@ -6375,7 +6375,7 @@
                 <w:noProof/>
                 <w:webHidden/>
               </w:rPr>
-              <w:instrText xml:space="preserve"> PAGEREF _Toc101345873 \h </w:instrText>
+              <w:instrText xml:space="preserve"> PAGEREF _Toc101346376 \h </w:instrText>
             </w:r>
             <w:r>
               <w:rPr>
@@ -6417,7 +6417,7 @@
               <w:szCs w:val="22"/>
             </w:rPr>
           </w:pPr>
-          <w:hyperlink w:anchor="_Toc101345874" w:history="1">
+          <w:hyperlink w:anchor="_Toc101346377" w:history="1">
             <w:r>
               <w:rPr>
                 <w:rStyle w:val="a3"/>
@@ -6460,7 +6460,7 @@
                 <w:noProof/>
                 <w:webHidden/>
               </w:rPr>
-              <w:instrText xml:space="preserve"> PAGEREF _Toc101345874 \h </w:instrText>
+              <w:instrText xml:space="preserve"> PAGEREF _Toc101346377 \h </w:instrText>
             </w:r>
             <w:r>
               <w:rPr>
@@ -6506,11 +6506,10 @@
               <w:szCs w:val="22"/>
             </w:rPr>
           </w:pPr>
-          <w:hyperlink w:anchor="_Toc101345875" w:history="1">
+          <w:hyperlink w:anchor="_Toc101346378" w:history="1">
             <w:r>
               <w:rPr>
                 <w:rStyle w:val="a3"/>
-                <w:rFonts w:eastAsia="等线" w:cs="等线"/>
                 <w:noProof/>
               </w:rPr>
               <w:t>6.3.1</w:t>
@@ -6527,7 +6526,6 @@
             <w:r>
               <w:rPr>
                 <w:rStyle w:val="a3"/>
-                <w:rFonts w:eastAsia="等线" w:cs="等线"/>
                 <w:noProof/>
               </w:rPr>
               <w:t>路径规划失败</w:t>
@@ -6551,7 +6549,7 @@
                 <w:noProof/>
                 <w:webHidden/>
               </w:rPr>
-              <w:instrText xml:space="preserve"> PAGEREF _Toc101345875 \h </w:instrText>
+              <w:instrText xml:space="preserve"> PAGEREF _Toc101346378 \h </w:instrText>
             </w:r>
             <w:r>
               <w:rPr>
@@ -6597,11 +6595,10 @@
               <w:szCs w:val="22"/>
             </w:rPr>
           </w:pPr>
-          <w:hyperlink w:anchor="_Toc101345876" w:history="1">
+          <w:hyperlink w:anchor="_Toc101346379" w:history="1">
             <w:r>
               <w:rPr>
                 <w:rStyle w:val="a3"/>
-                <w:rFonts w:eastAsia="等线" w:cs="等线"/>
                 <w:noProof/>
               </w:rPr>
               <w:t>6.3.2</w:t>
@@ -6618,7 +6615,6 @@
             <w:r>
               <w:rPr>
                 <w:rStyle w:val="a3"/>
-                <w:rFonts w:eastAsia="等线" w:cs="等线"/>
                 <w:noProof/>
               </w:rPr>
               <w:t>物品识别失败</w:t>
@@ -6642,7 +6638,7 @@
                 <w:noProof/>
                 <w:webHidden/>
               </w:rPr>
-              <w:instrText xml:space="preserve"> PAGEREF _Toc101345876 \h </w:instrText>
+              <w:instrText xml:space="preserve"> PAGEREF _Toc101346379 \h </w:instrText>
             </w:r>
             <w:r>
               <w:rPr>
@@ -6688,11 +6684,10 @@
               <w:szCs w:val="22"/>
             </w:rPr>
           </w:pPr>
-          <w:hyperlink w:anchor="_Toc101345877" w:history="1">
+          <w:hyperlink w:anchor="_Toc101346380" w:history="1">
             <w:r>
               <w:rPr>
                 <w:rStyle w:val="a3"/>
-                <w:rFonts w:eastAsia="等线" w:cs="等线"/>
                 <w:noProof/>
               </w:rPr>
               <w:t>6.3.3</w:t>
@@ -6709,7 +6704,6 @@
             <w:r>
               <w:rPr>
                 <w:rStyle w:val="a3"/>
-                <w:rFonts w:eastAsia="等线" w:cs="等线"/>
                 <w:noProof/>
               </w:rPr>
               <w:t>语音识别失败</w:t>
@@ -6733,7 +6727,7 @@
                 <w:noProof/>
                 <w:webHidden/>
               </w:rPr>
-              <w:instrText xml:space="preserve"> PAGEREF _Toc101345877 \h </w:instrText>
+              <w:instrText xml:space="preserve"> PAGEREF _Toc101346380 \h </w:instrText>
             </w:r>
             <w:r>
               <w:rPr>
@@ -6774,7 +6768,7 @@
               <w:szCs w:val="22"/>
             </w:rPr>
           </w:pPr>
-          <w:hyperlink w:anchor="_Toc101345878" w:history="1">
+          <w:hyperlink w:anchor="_Toc101346381" w:history="1">
             <w:r>
               <w:rPr>
                 <w:rStyle w:val="a3"/>
@@ -6817,7 +6811,7 @@
                 <w:noProof/>
                 <w:webHidden/>
               </w:rPr>
-              <w:instrText xml:space="preserve"> PAGEREF _Toc101345878 \h </w:instrText>
+              <w:instrText xml:space="preserve"> PAGEREF _Toc101346381 \h </w:instrText>
             </w:r>
             <w:r>
               <w:rPr>
@@ -6859,7 +6853,7 @@
               <w:szCs w:val="22"/>
             </w:rPr>
           </w:pPr>
-          <w:hyperlink w:anchor="_Toc101345879" w:history="1">
+          <w:hyperlink w:anchor="_Toc101346382" w:history="1">
             <w:r>
               <w:rPr>
                 <w:rStyle w:val="a3"/>
@@ -6902,7 +6896,7 @@
                 <w:noProof/>
                 <w:webHidden/>
               </w:rPr>
-              <w:instrText xml:space="preserve"> PAGEREF _Toc101345879 \h </w:instrText>
+              <w:instrText xml:space="preserve"> PAGEREF _Toc101346382 \h </w:instrText>
             </w:r>
             <w:r>
               <w:rPr>
@@ -6944,7 +6938,7 @@
               <w:szCs w:val="22"/>
             </w:rPr>
           </w:pPr>
-          <w:hyperlink w:anchor="_Toc101345880" w:history="1">
+          <w:hyperlink w:anchor="_Toc101346383" w:history="1">
             <w:r>
               <w:rPr>
                 <w:rStyle w:val="a3"/>
@@ -6987,7 +6981,7 @@
                 <w:noProof/>
                 <w:webHidden/>
               </w:rPr>
-              <w:instrText xml:space="preserve"> PAGEREF _Toc101345880 \h </w:instrText>
+              <w:instrText xml:space="preserve"> PAGEREF _Toc101346383 \h </w:instrText>
             </w:r>
             <w:r>
               <w:rPr>
@@ -7028,7 +7022,7 @@
               <w:szCs w:val="22"/>
             </w:rPr>
           </w:pPr>
-          <w:hyperlink w:anchor="_Toc101345881" w:history="1">
+          <w:hyperlink w:anchor="_Toc101346384" w:history="1">
             <w:r>
               <w:rPr>
                 <w:rStyle w:val="a3"/>
@@ -7071,7 +7065,7 @@
                 <w:noProof/>
                 <w:webHidden/>
               </w:rPr>
-              <w:instrText xml:space="preserve"> PAGEREF _Toc101345881 \h </w:instrText>
+              <w:instrText xml:space="preserve"> PAGEREF _Toc101346384 \h </w:instrText>
             </w:r>
             <w:r>
               <w:rPr>
@@ -7149,7 +7143,7 @@
           <w:tab w:val="left" w:pos="432"/>
         </w:tabs>
       </w:pPr>
-      <w:bookmarkStart w:id="1" w:name="_Toc101345817"/>
+      <w:bookmarkStart w:id="1" w:name="_Toc101346320"/>
       <w:r>
         <w:rPr>
           <w:rFonts w:hint="eastAsia"/>
@@ -7175,7 +7169,7 @@
         <w:pStyle w:val="2"/>
       </w:pPr>
       <w:bookmarkStart w:id="3" w:name="_Toc265683139"/>
-      <w:bookmarkStart w:id="4" w:name="_Toc101345818"/>
+      <w:bookmarkStart w:id="4" w:name="_Toc101346321"/>
       <w:bookmarkEnd w:id="2"/>
       <w:r>
         <w:rPr>
@@ -7198,7 +7192,7 @@
           <w:tab w:val="left" w:pos="720"/>
         </w:tabs>
       </w:pPr>
-      <w:bookmarkStart w:id="5" w:name="_Toc101345819"/>
+      <w:bookmarkStart w:id="5" w:name="_Toc101346322"/>
       <w:r>
         <w:rPr>
           <w:rFonts w:cs="黑体"/>
@@ -7243,7 +7237,7 @@
           <w:tab w:val="left" w:pos="720"/>
         </w:tabs>
       </w:pPr>
-      <w:bookmarkStart w:id="6" w:name="_Toc101345820"/>
+      <w:bookmarkStart w:id="6" w:name="_Toc101346323"/>
       <w:r>
         <w:rPr>
           <w:rFonts w:cs="黑体"/>
@@ -7383,7 +7377,7 @@
           <w:tab w:val="left" w:pos="720"/>
         </w:tabs>
       </w:pPr>
-      <w:bookmarkStart w:id="7" w:name="_Toc101345821"/>
+      <w:bookmarkStart w:id="7" w:name="_Toc101346324"/>
       <w:r>
         <w:rPr>
           <w:rFonts w:cs="黑体"/>
@@ -7548,7 +7542,7 @@
           <w:tab w:val="left" w:pos="720"/>
         </w:tabs>
       </w:pPr>
-      <w:bookmarkStart w:id="8" w:name="_Toc101345822"/>
+      <w:bookmarkStart w:id="8" w:name="_Toc101346325"/>
       <w:r>
         <w:rPr>
           <w:rFonts w:cs="黑体"/>
@@ -7578,7 +7572,7 @@
         <w:pStyle w:val="2"/>
       </w:pPr>
       <w:bookmarkStart w:id="9" w:name="_Toc265683140"/>
-      <w:bookmarkStart w:id="10" w:name="_Toc101345823"/>
+      <w:bookmarkStart w:id="10" w:name="_Toc101346326"/>
       <w:r>
         <w:rPr>
           <w:rFonts w:hint="eastAsia"/>
@@ -7610,7 +7604,7 @@
         <w:spacing w:line="240" w:lineRule="auto"/>
         <w:ind w:left="0" w:firstLine="0"/>
       </w:pPr>
-      <w:bookmarkStart w:id="11" w:name="_Toc101345824"/>
+      <w:bookmarkStart w:id="11" w:name="_Toc101346327"/>
       <w:r>
         <w:t>文档用途</w:t>
       </w:r>
@@ -7637,6 +7631,13 @@
         </w:rPr>
         <w:t>本产品的主要功能</w:t>
       </w:r>
+      <w:r>
+        <w:rPr>
+          <w:rFonts w:cs="宋体" w:hint="eastAsia"/>
+          <w:lang w:bidi="ar"/>
+        </w:rPr>
+        <w:t>；</w:t>
+      </w:r>
     </w:p>
     <w:p>
       <w:pPr>
@@ -7652,6 +7653,13 @@
         </w:rPr>
         <w:t>规范数据库架构，保证数据库完备性</w:t>
       </w:r>
+      <w:r>
+        <w:rPr>
+          <w:rFonts w:cs="宋体" w:hint="eastAsia"/>
+          <w:lang w:bidi="ar"/>
+        </w:rPr>
+        <w:t>；</w:t>
+      </w:r>
     </w:p>
     <w:p>
       <w:pPr>
@@ -7667,6 +7675,13 @@
         </w:rPr>
         <w:t>定义系统的整体架构，使开发变得更加清晰</w:t>
       </w:r>
+      <w:r>
+        <w:rPr>
+          <w:rFonts w:cs="宋体" w:hint="eastAsia"/>
+          <w:lang w:bidi="ar"/>
+        </w:rPr>
+        <w:t>；</w:t>
+      </w:r>
     </w:p>
     <w:p>
       <w:pPr>
@@ -7682,6 +7697,13 @@
         </w:rPr>
         <w:t>定义各个接口的规范，方便开发者进行编码</w:t>
       </w:r>
+      <w:r>
+        <w:rPr>
+          <w:rFonts w:cs="宋体" w:hint="eastAsia"/>
+          <w:lang w:bidi="ar"/>
+        </w:rPr>
+        <w:t>；</w:t>
+      </w:r>
     </w:p>
     <w:p>
       <w:pPr>
@@ -7697,13 +7719,20 @@
         </w:rPr>
         <w:t>定义多个功能的详细设计，方便不同层级接口之间的对接</w:t>
       </w:r>
+      <w:r>
+        <w:rPr>
+          <w:rFonts w:cs="宋体" w:hint="eastAsia"/>
+          <w:lang w:bidi="ar"/>
+        </w:rPr>
+        <w:t>。</w:t>
+      </w:r>
     </w:p>
     <w:p>
       <w:pPr>
         <w:pStyle w:val="3"/>
         <w:ind w:left="0" w:firstLine="0"/>
       </w:pPr>
-      <w:bookmarkStart w:id="12" w:name="_Toc101345825"/>
+      <w:bookmarkStart w:id="12" w:name="_Toc101346328"/>
       <w:r>
         <w:t>文档组织</w:t>
       </w:r>
@@ -7758,7 +7787,7 @@
         <w:pStyle w:val="2"/>
       </w:pPr>
       <w:bookmarkStart w:id="13" w:name="_Toc265683141"/>
-      <w:bookmarkStart w:id="14" w:name="_Toc101345826"/>
+      <w:bookmarkStart w:id="14" w:name="_Toc101346329"/>
       <w:r>
         <w:rPr>
           <w:rFonts w:hint="eastAsia"/>
@@ -7967,6 +7996,7 @@
               </w:rPr>
               <w:t>一种以桌面应用为主的</w:t>
             </w:r>
+            <w:proofErr w:type="spellStart"/>
             <w:r>
               <w:rPr>
                 <w:rFonts w:cs="宋体" w:hint="eastAsia"/>
@@ -7974,6 +8004,7 @@
               </w:rPr>
               <w:t>linux</w:t>
             </w:r>
+            <w:proofErr w:type="spellEnd"/>
             <w:r>
               <w:rPr>
                 <w:rFonts w:cs="宋体" w:hint="eastAsia"/>
@@ -8624,7 +8655,7 @@
         <w:pStyle w:val="2"/>
       </w:pPr>
       <w:bookmarkStart w:id="15" w:name="_Toc265683142"/>
-      <w:bookmarkStart w:id="16" w:name="_Toc101345827"/>
+      <w:bookmarkStart w:id="16" w:name="_Toc101346330"/>
       <w:r>
         <w:rPr>
           <w:rFonts w:hint="eastAsia"/>
@@ -8958,7 +8989,7 @@
       <w:pPr>
         <w:pStyle w:val="1"/>
       </w:pPr>
-      <w:bookmarkStart w:id="18" w:name="_Toc101345828"/>
+      <w:bookmarkStart w:id="18" w:name="_Toc101346331"/>
       <w:r>
         <w:rPr>
           <w:rFonts w:hint="eastAsia"/>
@@ -8972,7 +9003,7 @@
       <w:pPr>
         <w:pStyle w:val="2"/>
       </w:pPr>
-      <w:bookmarkStart w:id="19" w:name="_Toc101345829"/>
+      <w:bookmarkStart w:id="19" w:name="_Toc101346332"/>
       <w:r>
         <w:t>业务需求</w:t>
       </w:r>
@@ -9145,7 +9176,7 @@
       <w:pPr>
         <w:pStyle w:val="2"/>
       </w:pPr>
-      <w:bookmarkStart w:id="20" w:name="_Toc101345830"/>
+      <w:bookmarkStart w:id="20" w:name="_Toc101346333"/>
       <w:r>
         <w:t>功能需求</w:t>
       </w:r>
@@ -9177,6 +9208,12 @@
       <w:r>
         <w:t>语音识别，通过语音和用户进行交互</w:t>
       </w:r>
+      <w:r>
+        <w:rPr>
+          <w:rFonts w:hint="eastAsia"/>
+        </w:rPr>
+        <w:t>；</w:t>
+      </w:r>
     </w:p>
     <w:p>
       <w:pPr>
@@ -9189,6 +9226,12 @@
       <w:r>
         <w:t>美观简洁的图形界面，为用户提供友好的控制方式</w:t>
       </w:r>
+      <w:r>
+        <w:rPr>
+          <w:rFonts w:hint="eastAsia"/>
+        </w:rPr>
+        <w:t>；</w:t>
+      </w:r>
     </w:p>
     <w:p>
       <w:pPr>
@@ -9213,6 +9256,12 @@
       <w:r>
         <w:t>放物，物品识别，自动避障</w:t>
       </w:r>
+      <w:r>
+        <w:rPr>
+          <w:rFonts w:hint="eastAsia"/>
+        </w:rPr>
+        <w:t>；</w:t>
+      </w:r>
     </w:p>
     <w:p>
       <w:pPr>
@@ -9225,12 +9274,18 @@
       <w:r>
         <w:t>一定的异常处理能力，要求可以处理部分异常，如语音识别失败等</w:t>
       </w:r>
+      <w:r>
+        <w:rPr>
+          <w:rFonts w:hint="eastAsia"/>
+        </w:rPr>
+        <w:t>。</w:t>
+      </w:r>
     </w:p>
     <w:p>
       <w:pPr>
         <w:pStyle w:val="2"/>
       </w:pPr>
-      <w:bookmarkStart w:id="21" w:name="_Toc101345831"/>
+      <w:bookmarkStart w:id="21" w:name="_Toc101346334"/>
       <w:r>
         <w:t>非功能需求</w:t>
       </w:r>
@@ -9257,11 +9312,37 @@
           <w:rFonts w:cs="宋体"/>
           <w:lang w:bidi="ar"/>
         </w:rPr>
-        <w:t>性能指标，如响应时间，功耗，处理能力等，需要满足尽可能搞笑低功耗</w:t>
+        <w:t>性能指标，如响应时间，功耗，处理能力等，需要满足尽可能</w:t>
+      </w:r>
+      <w:r>
+        <w:rPr>
+          <w:rFonts w:cs="宋体" w:hint="eastAsia"/>
+          <w:lang w:bidi="ar"/>
+        </w:rPr>
+        <w:t>高效</w:t>
+      </w:r>
+      <w:r>
+        <w:rPr>
+          <w:rFonts w:cs="宋体"/>
+          <w:lang w:bidi="ar"/>
+        </w:rPr>
+        <w:t>低耗</w:t>
+      </w:r>
+      <w:r>
+        <w:rPr>
+          <w:rFonts w:hint="eastAsia"/>
+        </w:rPr>
+        <w:t>地</w:t>
       </w:r>
       <w:r>
         <w:lastRenderedPageBreak/>
-        <w:t>的进行工作。</w:t>
+        <w:t>进行工作</w:t>
+      </w:r>
+      <w:r>
+        <w:rPr>
+          <w:rFonts w:hint="eastAsia"/>
+        </w:rPr>
+        <w:t>；</w:t>
       </w:r>
     </w:p>
     <w:p>
@@ -9281,8 +9362,8 @@
         <w:pStyle w:val="1"/>
       </w:pPr>
       <w:bookmarkStart w:id="22" w:name="_Toc265683288"/>
-      <w:bookmarkStart w:id="23" w:name="_Toc101345832"/>
-      <w:bookmarkStart w:id="24" w:name="_Toc265683280"/>
+      <w:bookmarkStart w:id="23" w:name="_Toc265683280"/>
+      <w:bookmarkStart w:id="24" w:name="_Toc101346335"/>
       <w:r>
         <w:rPr>
           <w:rFonts w:hint="eastAsia"/>
@@ -9290,13 +9371,13 @@
         <w:t>数据库设计</w:t>
       </w:r>
       <w:bookmarkEnd w:id="22"/>
-      <w:bookmarkEnd w:id="23"/>
+      <w:bookmarkEnd w:id="24"/>
     </w:p>
     <w:p>
       <w:pPr>
         <w:pStyle w:val="2"/>
       </w:pPr>
-      <w:bookmarkStart w:id="25" w:name="_Toc101345833"/>
+      <w:bookmarkStart w:id="25" w:name="_Toc101346336"/>
       <w:r>
         <w:t>用户信息</w:t>
       </w:r>
@@ -9659,7 +9740,7 @@
       <w:pPr>
         <w:pStyle w:val="2"/>
       </w:pPr>
-      <w:bookmarkStart w:id="26" w:name="_Toc101345834"/>
+      <w:bookmarkStart w:id="26" w:name="_Toc101346337"/>
       <w:r>
         <w:t>家庭地图信息</w:t>
       </w:r>
@@ -9861,9 +9942,11 @@
             <w:tcW w:w="1705" w:type="dxa"/>
           </w:tcPr>
           <w:p>
+            <w:proofErr w:type="spellStart"/>
             <w:r>
               <w:t>create_at</w:t>
             </w:r>
+            <w:proofErr w:type="spellEnd"/>
           </w:p>
         </w:tc>
         <w:tc>
@@ -9966,9 +10049,11 @@
             <w:tcW w:w="1705" w:type="dxa"/>
           </w:tcPr>
           <w:p>
+            <w:proofErr w:type="spellStart"/>
             <w:r>
               <w:t>cnt</w:t>
             </w:r>
+            <w:proofErr w:type="spellEnd"/>
           </w:p>
         </w:tc>
         <w:tc>
@@ -10061,9 +10146,11 @@
             <w:r>
               <w:t>图片的</w:t>
             </w:r>
+            <w:proofErr w:type="spellStart"/>
             <w:r>
               <w:t>url</w:t>
             </w:r>
+            <w:proofErr w:type="spellEnd"/>
           </w:p>
         </w:tc>
       </w:tr>
@@ -10072,7 +10159,7 @@
       <w:pPr>
         <w:pStyle w:val="2"/>
       </w:pPr>
-      <w:bookmarkStart w:id="27" w:name="_Toc101345835"/>
+      <w:bookmarkStart w:id="27" w:name="_Toc101346338"/>
       <w:r>
         <w:t>节点信息</w:t>
       </w:r>
@@ -10274,9 +10361,11 @@
             <w:tcW w:w="1705" w:type="dxa"/>
           </w:tcPr>
           <w:p>
+            <w:proofErr w:type="spellStart"/>
             <w:r>
               <w:t>pos_x</w:t>
             </w:r>
+            <w:proofErr w:type="spellEnd"/>
           </w:p>
         </w:tc>
         <w:tc>
@@ -10326,9 +10415,11 @@
             <w:tcW w:w="1705" w:type="dxa"/>
           </w:tcPr>
           <w:p>
+            <w:proofErr w:type="spellStart"/>
             <w:r>
               <w:t>pos_y</w:t>
             </w:r>
+            <w:proofErr w:type="spellEnd"/>
           </w:p>
         </w:tc>
         <w:tc>
@@ -10378,9 +10469,11 @@
             <w:tcW w:w="1705" w:type="dxa"/>
           </w:tcPr>
           <w:p>
+            <w:proofErr w:type="spellStart"/>
             <w:r>
               <w:t>map_id</w:t>
             </w:r>
+            <w:proofErr w:type="spellEnd"/>
           </w:p>
         </w:tc>
         <w:tc>
@@ -10435,7 +10528,7 @@
       <w:pPr>
         <w:pStyle w:val="2"/>
       </w:pPr>
-      <w:bookmarkStart w:id="28" w:name="_Toc101345836"/>
+      <w:bookmarkStart w:id="28" w:name="_Toc101346339"/>
       <w:r>
         <w:t>事务记录</w:t>
       </w:r>
@@ -10745,10 +10838,12 @@
             <w:tcW w:w="1705" w:type="dxa"/>
           </w:tcPr>
           <w:p>
+            <w:proofErr w:type="spellStart"/>
             <w:r>
               <w:lastRenderedPageBreak/>
               <w:t>user_id</w:t>
             </w:r>
+            <w:proofErr w:type="spellEnd"/>
           </w:p>
         </w:tc>
         <w:tc>
@@ -10801,9 +10896,11 @@
             <w:tcW w:w="1705" w:type="dxa"/>
           </w:tcPr>
           <w:p>
+            <w:proofErr w:type="spellStart"/>
             <w:r>
               <w:t>start_time</w:t>
             </w:r>
+            <w:proofErr w:type="spellEnd"/>
           </w:p>
         </w:tc>
         <w:tc>
@@ -10853,9 +10950,11 @@
             <w:tcW w:w="1705" w:type="dxa"/>
           </w:tcPr>
           <w:p>
+            <w:proofErr w:type="spellStart"/>
             <w:r>
               <w:t>finish_time</w:t>
             </w:r>
+            <w:proofErr w:type="spellEnd"/>
           </w:p>
         </w:tc>
         <w:tc>
@@ -10989,21 +11088,21 @@
       <w:pPr>
         <w:pStyle w:val="1"/>
       </w:pPr>
-      <w:bookmarkStart w:id="29" w:name="_Toc101345837"/>
+      <w:bookmarkStart w:id="29" w:name="_Toc101346340"/>
       <w:r>
         <w:rPr>
           <w:rFonts w:hint="eastAsia"/>
         </w:rPr>
         <w:t>体系结构设计</w:t>
       </w:r>
-      <w:bookmarkEnd w:id="24"/>
+      <w:bookmarkEnd w:id="23"/>
       <w:bookmarkEnd w:id="29"/>
     </w:p>
     <w:p>
       <w:pPr>
         <w:pStyle w:val="2"/>
       </w:pPr>
-      <w:bookmarkStart w:id="30" w:name="_Toc101345838"/>
+      <w:bookmarkStart w:id="30" w:name="_Toc101346341"/>
       <w:r>
         <w:t>体系结构概况</w:t>
       </w:r>
@@ -11359,7 +11458,7 @@
         <w:pStyle w:val="1"/>
       </w:pPr>
       <w:bookmarkStart w:id="31" w:name="_Toc265683284"/>
-      <w:bookmarkStart w:id="32" w:name="_Toc101345839"/>
+      <w:bookmarkStart w:id="32" w:name="_Toc101346342"/>
       <w:r>
         <w:rPr>
           <w:rFonts w:hint="eastAsia"/>
@@ -11374,12 +11473,12 @@
       <w:pPr>
         <w:pStyle w:val="2"/>
       </w:pPr>
-      <w:bookmarkStart w:id="33" w:name="_Toc101345840"/>
-      <w:bookmarkStart w:id="34" w:name="_Toc44319530"/>
+      <w:bookmarkStart w:id="33" w:name="_Toc44319530"/>
+      <w:bookmarkStart w:id="34" w:name="_Toc101346343"/>
       <w:r>
         <w:t>用户界面接口</w:t>
       </w:r>
-      <w:bookmarkEnd w:id="33"/>
+      <w:bookmarkEnd w:id="34"/>
     </w:p>
     <w:p>
       <w:pPr>
@@ -11421,7 +11520,7 @@
         </w:rPr>
       </w:pPr>
       <w:bookmarkStart w:id="35" w:name="_Ref101345127"/>
-      <w:bookmarkStart w:id="36" w:name="_Toc101345841"/>
+      <w:bookmarkStart w:id="36" w:name="_Toc101346344"/>
       <w:r>
         <w:rPr>
           <w:rFonts w:eastAsia="宋体"/>
@@ -11613,7 +11712,7 @@
           <w:lang w:bidi="ar"/>
         </w:rPr>
       </w:pPr>
-      <w:bookmarkStart w:id="37" w:name="_Toc101345842"/>
+      <w:bookmarkStart w:id="37" w:name="_Toc101346345"/>
       <w:r>
         <w:rPr>
           <w:rFonts w:eastAsia="宋体"/>
@@ -11763,7 +11862,7 @@
         <w:ind w:left="0" w:firstLine="0"/>
       </w:pPr>
       <w:bookmarkStart w:id="38" w:name="_Ref101345157"/>
-      <w:bookmarkStart w:id="39" w:name="_Toc101345843"/>
+      <w:bookmarkStart w:id="39" w:name="_Toc101346346"/>
       <w:r>
         <w:t>建图界面</w:t>
       </w:r>
@@ -11909,7 +12008,7 @@
         <w:ind w:left="0" w:firstLine="0"/>
       </w:pPr>
       <w:bookmarkStart w:id="40" w:name="_Ref101345169"/>
-      <w:bookmarkStart w:id="41" w:name="_Toc101345844"/>
+      <w:bookmarkStart w:id="41" w:name="_Toc101346347"/>
       <w:r>
         <w:t>标注界面</w:t>
       </w:r>
@@ -12235,8 +12334,17 @@
                 <w:kern w:val="0"/>
                 <w:lang w:bidi="ar"/>
               </w:rPr>
-              <w:t>/backend/start_boot</w:t>
-            </w:r>
+              <w:t>/backend/</w:t>
+            </w:r>
+            <w:proofErr w:type="spellStart"/>
+            <w:r>
+              <w:rPr>
+                <w:kern w:val="0"/>
+                <w:lang w:bidi="ar"/>
+              </w:rPr>
+              <w:t>start_boot</w:t>
+            </w:r>
+            <w:proofErr w:type="spellEnd"/>
           </w:p>
         </w:tc>
       </w:tr>
@@ -12775,8 +12883,17 @@
                 <w:kern w:val="0"/>
                 <w:lang w:bidi="ar"/>
               </w:rPr>
-              <w:t>/backend/start_mark</w:t>
-            </w:r>
+              <w:t>/backend/</w:t>
+            </w:r>
+            <w:proofErr w:type="spellStart"/>
+            <w:r>
+              <w:rPr>
+                <w:kern w:val="0"/>
+                <w:lang w:bidi="ar"/>
+              </w:rPr>
+              <w:t>start_mark</w:t>
+            </w:r>
+            <w:proofErr w:type="spellEnd"/>
           </w:p>
         </w:tc>
       </w:tr>
@@ -13332,8 +13449,17 @@
                 <w:kern w:val="0"/>
                 <w:lang w:bidi="ar"/>
               </w:rPr>
-              <w:t>/backend/save_mark</w:t>
-            </w:r>
+              <w:t>/backend/</w:t>
+            </w:r>
+            <w:proofErr w:type="spellStart"/>
+            <w:r>
+              <w:rPr>
+                <w:kern w:val="0"/>
+                <w:lang w:bidi="ar"/>
+              </w:rPr>
+              <w:t>save_mark</w:t>
+            </w:r>
+            <w:proofErr w:type="spellEnd"/>
           </w:p>
         </w:tc>
       </w:tr>
@@ -13445,6 +13571,7 @@
               </w:rPr>
               <w:t>备注</w:t>
             </w:r>
+            <w:proofErr w:type="spellStart"/>
             <w:r>
               <w:rPr>
                 <w:kern w:val="0"/>
@@ -13452,6 +13579,7 @@
               </w:rPr>
               <w:t>messge</w:t>
             </w:r>
+            <w:proofErr w:type="spellEnd"/>
           </w:p>
         </w:tc>
       </w:tr>
@@ -13674,8 +13802,17 @@
                 <w:kern w:val="0"/>
                 <w:lang w:bidi="ar"/>
               </w:rPr>
-              <w:t>/backend/list_mark</w:t>
-            </w:r>
+              <w:t>/backend/</w:t>
+            </w:r>
+            <w:proofErr w:type="spellStart"/>
+            <w:r>
+              <w:rPr>
+                <w:kern w:val="0"/>
+                <w:lang w:bidi="ar"/>
+              </w:rPr>
+              <w:t>list_mark</w:t>
+            </w:r>
+            <w:proofErr w:type="spellEnd"/>
           </w:p>
         </w:tc>
       </w:tr>
@@ -14018,8 +14155,17 @@
                 <w:kern w:val="0"/>
                 <w:lang w:bidi="ar"/>
               </w:rPr>
-              <w:t>/control/rename_mark</w:t>
-            </w:r>
+              <w:t>/control/</w:t>
+            </w:r>
+            <w:proofErr w:type="spellStart"/>
+            <w:r>
+              <w:rPr>
+                <w:kern w:val="0"/>
+                <w:lang w:bidi="ar"/>
+              </w:rPr>
+              <w:t>rename_mark</w:t>
+            </w:r>
+            <w:proofErr w:type="spellEnd"/>
           </w:p>
         </w:tc>
       </w:tr>
@@ -14182,6 +14328,7 @@
               </w:rPr>
               <w:t>航点路径</w:t>
             </w:r>
+            <w:proofErr w:type="spellStart"/>
             <w:r>
               <w:rPr>
                 <w:kern w:val="0"/>
@@ -14189,6 +14336,7 @@
               </w:rPr>
               <w:t>index_location</w:t>
             </w:r>
+            <w:proofErr w:type="spellEnd"/>
           </w:p>
           <w:p>
             <w:pPr>
@@ -14486,8 +14634,17 @@
                 <w:kern w:val="0"/>
                 <w:lang w:bidi="ar"/>
               </w:rPr>
-              <w:t>/backend/end_mark</w:t>
-            </w:r>
+              <w:t>/backend/</w:t>
+            </w:r>
+            <w:proofErr w:type="spellStart"/>
+            <w:r>
+              <w:rPr>
+                <w:kern w:val="0"/>
+                <w:lang w:bidi="ar"/>
+              </w:rPr>
+              <w:t>end_mark</w:t>
+            </w:r>
+            <w:proofErr w:type="spellEnd"/>
           </w:p>
         </w:tc>
       </w:tr>
@@ -14670,7 +14827,7 @@
         <w:pStyle w:val="3"/>
       </w:pPr>
       <w:bookmarkStart w:id="42" w:name="_Ref101345181"/>
-      <w:bookmarkStart w:id="43" w:name="_Toc101345845"/>
+      <w:bookmarkStart w:id="43" w:name="_Toc101346348"/>
       <w:r>
         <w:t>地图详情界面</w:t>
       </w:r>
@@ -14825,7 +14982,7 @@
         <w:pStyle w:val="3"/>
         <w:ind w:left="0" w:firstLine="0"/>
       </w:pPr>
-      <w:bookmarkStart w:id="44" w:name="_Toc101345846"/>
+      <w:bookmarkStart w:id="44" w:name="_Toc101346349"/>
       <w:r>
         <w:t>登录界面</w:t>
       </w:r>
@@ -15563,8 +15720,17 @@
                 <w:kern w:val="0"/>
                 <w:lang w:bidi="ar"/>
               </w:rPr>
-              <w:t>/backend/end_service</w:t>
-            </w:r>
+              <w:t>/backend/</w:t>
+            </w:r>
+            <w:proofErr w:type="spellStart"/>
+            <w:r>
+              <w:rPr>
+                <w:kern w:val="0"/>
+                <w:lang w:bidi="ar"/>
+              </w:rPr>
+              <w:t>end_service</w:t>
+            </w:r>
+            <w:proofErr w:type="spellEnd"/>
           </w:p>
         </w:tc>
       </w:tr>
@@ -15746,7 +15912,7 @@
         <w:pStyle w:val="3"/>
         <w:ind w:left="0" w:firstLine="0"/>
       </w:pPr>
-      <w:bookmarkStart w:id="45" w:name="_Toc101345847"/>
+      <w:bookmarkStart w:id="45" w:name="_Toc101346350"/>
       <w:r>
         <w:lastRenderedPageBreak/>
         <w:t>服务界面</w:t>
@@ -16055,8 +16221,17 @@
                 <w:kern w:val="0"/>
                 <w:lang w:bidi="ar"/>
               </w:rPr>
-              <w:t>/backend/start_service</w:t>
-            </w:r>
+              <w:t>/backend/</w:t>
+            </w:r>
+            <w:proofErr w:type="spellStart"/>
+            <w:r>
+              <w:rPr>
+                <w:kern w:val="0"/>
+                <w:lang w:bidi="ar"/>
+              </w:rPr>
+              <w:t>start_service</w:t>
+            </w:r>
+            <w:proofErr w:type="spellEnd"/>
           </w:p>
         </w:tc>
       </w:tr>
@@ -16186,6 +16361,7 @@
               </w:rPr>
               <w:t>地图名</w:t>
             </w:r>
+            <w:proofErr w:type="spellStart"/>
             <w:r>
               <w:rPr>
                 <w:kern w:val="0"/>
@@ -16193,6 +16369,7 @@
               </w:rPr>
               <w:t>map_name</w:t>
             </w:r>
+            <w:proofErr w:type="spellEnd"/>
           </w:p>
           <w:p>
             <w:pPr>
@@ -16454,8 +16631,17 @@
                 <w:kern w:val="0"/>
                 <w:lang w:bidi="ar"/>
               </w:rPr>
-              <w:t>/backend/end_service</w:t>
-            </w:r>
+              <w:t>/backend/</w:t>
+            </w:r>
+            <w:proofErr w:type="spellStart"/>
+            <w:r>
+              <w:rPr>
+                <w:kern w:val="0"/>
+                <w:lang w:bidi="ar"/>
+              </w:rPr>
+              <w:t>end_service</w:t>
+            </w:r>
+            <w:proofErr w:type="spellEnd"/>
           </w:p>
         </w:tc>
       </w:tr>
@@ -16633,7 +16819,7 @@
       <w:pPr>
         <w:pStyle w:val="2"/>
       </w:pPr>
-      <w:bookmarkStart w:id="46" w:name="_Toc101345848"/>
+      <w:bookmarkStart w:id="46" w:name="_Toc101346351"/>
       <w:r>
         <w:t>后端接口</w:t>
       </w:r>
@@ -16664,9 +16850,11 @@
       <w:r>
         <w:t>，后端进行相应的处理，并做出相应的应答，返回值一般为</w:t>
       </w:r>
+      <w:proofErr w:type="spellStart"/>
       <w:r>
         <w:t>json</w:t>
       </w:r>
+      <w:proofErr w:type="spellEnd"/>
       <w:r>
         <w:t>格式。</w:t>
       </w:r>
@@ -17118,7 +17306,7 @@
         <w:pStyle w:val="3"/>
       </w:pPr>
       <w:bookmarkStart w:id="49" w:name="_Ref101345753"/>
-      <w:bookmarkStart w:id="50" w:name="_Toc101345849"/>
+      <w:bookmarkStart w:id="50" w:name="_Toc101346352"/>
       <w:r>
         <w:t>系统服务接口</w:t>
       </w:r>
@@ -17336,9 +17524,11 @@
             <w:tcW w:w="1323" w:type="dxa"/>
           </w:tcPr>
           <w:p>
+            <w:proofErr w:type="spellStart"/>
             <w:r>
               <w:t>UserId</w:t>
             </w:r>
+            <w:proofErr w:type="spellEnd"/>
           </w:p>
         </w:tc>
         <w:tc>
@@ -17441,15 +17631,19 @@
             <w:r>
               <w:t>包内已经定义好的如</w:t>
             </w:r>
+            <w:proofErr w:type="spellStart"/>
             <w:r>
               <w:t>http.StatusBadRequest</w:t>
             </w:r>
+            <w:proofErr w:type="spellEnd"/>
             <w:r>
               <w:t>和</w:t>
             </w:r>
+            <w:proofErr w:type="spellStart"/>
             <w:r>
               <w:t>https.StatusOK</w:t>
             </w:r>
+            <w:proofErr w:type="spellEnd"/>
             <w:r>
               <w:t>等端口来返回相应的文本信息，来判断接口的调用结果</w:t>
             </w:r>
@@ -17706,9 +17900,11 @@
             <w:tcW w:w="1323" w:type="dxa"/>
           </w:tcPr>
           <w:p>
+            <w:proofErr w:type="spellStart"/>
             <w:r>
               <w:t>UserId</w:t>
             </w:r>
+            <w:proofErr w:type="spellEnd"/>
           </w:p>
         </w:tc>
         <w:tc>
@@ -17811,15 +18007,19 @@
             <w:r>
               <w:t>包内已经定义好的如</w:t>
             </w:r>
+            <w:proofErr w:type="spellStart"/>
             <w:r>
               <w:t>http.StatusBadRequest</w:t>
             </w:r>
+            <w:proofErr w:type="spellEnd"/>
             <w:r>
               <w:t>和</w:t>
             </w:r>
+            <w:proofErr w:type="spellStart"/>
             <w:r>
               <w:t>https.StatusOK</w:t>
             </w:r>
+            <w:proofErr w:type="spellEnd"/>
             <w:r>
               <w:t>等端口来返回相应的文本信息，来判断接口的调用结果</w:t>
             </w:r>
@@ -18067,9 +18267,11 @@
             <w:tcW w:w="1323" w:type="dxa"/>
           </w:tcPr>
           <w:p>
+            <w:proofErr w:type="spellStart"/>
             <w:r>
               <w:t>UserId</w:t>
             </w:r>
+            <w:proofErr w:type="spellEnd"/>
           </w:p>
         </w:tc>
         <w:tc>
@@ -18157,9 +18359,11 @@
             <w:tcW w:w="1323" w:type="dxa"/>
           </w:tcPr>
           <w:p>
+            <w:proofErr w:type="spellStart"/>
             <w:r>
               <w:t>NewestVersion</w:t>
             </w:r>
+            <w:proofErr w:type="spellEnd"/>
           </w:p>
         </w:tc>
         <w:tc>
@@ -18167,9 +18371,11 @@
             <w:tcW w:w="1068" w:type="dxa"/>
           </w:tcPr>
           <w:p>
+            <w:proofErr w:type="spellStart"/>
             <w:r>
               <w:t>json</w:t>
             </w:r>
+            <w:proofErr w:type="spellEnd"/>
           </w:p>
         </w:tc>
         <w:tc>
@@ -18199,9 +18405,11 @@
             <w:tcW w:w="1323" w:type="dxa"/>
           </w:tcPr>
           <w:p>
+            <w:proofErr w:type="spellStart"/>
             <w:r>
               <w:t>NowVersion</w:t>
             </w:r>
+            <w:proofErr w:type="spellEnd"/>
           </w:p>
         </w:tc>
         <w:tc>
@@ -18209,9 +18417,11 @@
             <w:tcW w:w="1068" w:type="dxa"/>
           </w:tcPr>
           <w:p>
+            <w:proofErr w:type="spellStart"/>
             <w:r>
               <w:t>json</w:t>
             </w:r>
+            <w:proofErr w:type="spellEnd"/>
           </w:p>
         </w:tc>
         <w:tc>
@@ -18467,9 +18677,11 @@
             <w:tcW w:w="1323" w:type="dxa"/>
           </w:tcPr>
           <w:p>
+            <w:proofErr w:type="spellStart"/>
             <w:r>
               <w:t>UserId</w:t>
             </w:r>
+            <w:proofErr w:type="spellEnd"/>
           </w:p>
         </w:tc>
         <w:tc>
@@ -18614,15 +18826,19 @@
             <w:r>
               <w:t>包内已经定义好的如</w:t>
             </w:r>
+            <w:proofErr w:type="spellStart"/>
             <w:r>
               <w:t>http.StatusBadRequest</w:t>
             </w:r>
+            <w:proofErr w:type="spellEnd"/>
             <w:r>
               <w:t>和</w:t>
             </w:r>
+            <w:proofErr w:type="spellStart"/>
             <w:r>
               <w:t>https.StatusOK</w:t>
             </w:r>
+            <w:proofErr w:type="spellEnd"/>
             <w:r>
               <w:t>等端口来返回相应的文本信息，来判断接口的调用结果</w:t>
             </w:r>
@@ -18657,7 +18873,7 @@
       <w:pPr>
         <w:pStyle w:val="3"/>
       </w:pPr>
-      <w:bookmarkStart w:id="51" w:name="_Toc101345850"/>
+      <w:bookmarkStart w:id="51" w:name="_Toc101346353"/>
       <w:r>
         <w:t>用户接口</w:t>
       </w:r>
@@ -18809,9 +19025,11 @@
       <w:r>
         <w:t>，这保证了短时间内的网页刷新不会需要重复登陆，同时使用</w:t>
       </w:r>
+      <w:proofErr w:type="spellStart"/>
       <w:r>
         <w:t>redis</w:t>
       </w:r>
+      <w:proofErr w:type="spellEnd"/>
       <w:r>
         <w:t>存储</w:t>
       </w:r>
@@ -19034,9 +19252,11 @@
             <w:tcW w:w="1323" w:type="dxa"/>
           </w:tcPr>
           <w:p>
+            <w:proofErr w:type="spellStart"/>
             <w:r>
               <w:t>UserName</w:t>
             </w:r>
+            <w:proofErr w:type="spellEnd"/>
           </w:p>
         </w:tc>
         <w:tc>
@@ -19177,15 +19397,19 @@
             <w:r>
               <w:t>包内已经定义好的如</w:t>
             </w:r>
+            <w:proofErr w:type="spellStart"/>
             <w:r>
               <w:t>http.StatusBadRequest</w:t>
             </w:r>
+            <w:proofErr w:type="spellEnd"/>
             <w:r>
               <w:t>和</w:t>
             </w:r>
+            <w:proofErr w:type="spellStart"/>
             <w:r>
               <w:t>https.StatusOK</w:t>
             </w:r>
+            <w:proofErr w:type="spellEnd"/>
             <w:r>
               <w:t>等端口来返回相应的文本信息，来判断接口的调用结果</w:t>
             </w:r>
@@ -19224,9 +19448,11 @@
             <w:r>
               <w:t>，并存入</w:t>
             </w:r>
+            <w:proofErr w:type="spellStart"/>
             <w:r>
               <w:t>redis</w:t>
             </w:r>
+            <w:proofErr w:type="spellEnd"/>
           </w:p>
         </w:tc>
       </w:tr>
@@ -19452,9 +19678,11 @@
             <w:r>
               <w:t>不设置请求结构体，只需要获取</w:t>
             </w:r>
+            <w:proofErr w:type="spellStart"/>
             <w:r>
               <w:t>redis</w:t>
             </w:r>
+            <w:proofErr w:type="spellEnd"/>
             <w:r>
               <w:t>中存储的信息，即可定位到相应的用户</w:t>
             </w:r>
@@ -19537,15 +19765,19 @@
             <w:r>
               <w:t>包内已经定义好的如</w:t>
             </w:r>
+            <w:proofErr w:type="spellStart"/>
             <w:r>
               <w:t>http.StatusBadRequest</w:t>
             </w:r>
+            <w:proofErr w:type="spellEnd"/>
             <w:r>
               <w:t>和</w:t>
             </w:r>
+            <w:proofErr w:type="spellStart"/>
             <w:r>
               <w:t>https.StatusOK</w:t>
             </w:r>
+            <w:proofErr w:type="spellEnd"/>
             <w:r>
               <w:t>等端口来返回相应的文本信息，来判断接口的调用结果</w:t>
             </w:r>
@@ -19794,9 +20026,11 @@
             <w:tcW w:w="1323" w:type="dxa"/>
           </w:tcPr>
           <w:p>
+            <w:proofErr w:type="spellStart"/>
             <w:r>
               <w:t>UserName</w:t>
             </w:r>
+            <w:proofErr w:type="spellEnd"/>
           </w:p>
         </w:tc>
         <w:tc>
@@ -19896,15 +20130,19 @@
             <w:r>
               <w:t>包内已经定义好的如</w:t>
             </w:r>
+            <w:proofErr w:type="spellStart"/>
             <w:r>
               <w:t>http.StatusBadRequest</w:t>
             </w:r>
+            <w:proofErr w:type="spellEnd"/>
             <w:r>
               <w:t>和</w:t>
             </w:r>
+            <w:proofErr w:type="spellStart"/>
             <w:r>
               <w:t>https.StatusOK</w:t>
             </w:r>
+            <w:proofErr w:type="spellEnd"/>
             <w:r>
               <w:t>等端口来返回相应的文本信息，来判断接口的调用结果</w:t>
             </w:r>
@@ -19931,9 +20169,11 @@
             <w:r>
               <w:t>通过调用接口，为相应的用户的邮件发送重置密码的验证码，并在</w:t>
             </w:r>
+            <w:proofErr w:type="spellStart"/>
             <w:r>
               <w:t>redis</w:t>
             </w:r>
+            <w:proofErr w:type="spellEnd"/>
             <w:r>
               <w:t>中添加相应信息，如果出现错误，如用户未设定邮箱等情况，返回相应报错</w:t>
             </w:r>
@@ -20204,9 +20444,11 @@
             <w:tcW w:w="1323" w:type="dxa"/>
           </w:tcPr>
           <w:p>
+            <w:proofErr w:type="spellStart"/>
             <w:r>
               <w:t>NewPassword</w:t>
             </w:r>
+            <w:proofErr w:type="spellEnd"/>
           </w:p>
         </w:tc>
         <w:tc>
@@ -20306,15 +20548,19 @@
             <w:r>
               <w:t>包内已经定义好的如</w:t>
             </w:r>
+            <w:proofErr w:type="spellStart"/>
             <w:r>
               <w:t>http.StatusBadRequest</w:t>
             </w:r>
+            <w:proofErr w:type="spellEnd"/>
             <w:r>
               <w:t>和</w:t>
             </w:r>
+            <w:proofErr w:type="spellStart"/>
             <w:r>
               <w:t>https.StatusOK</w:t>
             </w:r>
+            <w:proofErr w:type="spellEnd"/>
             <w:r>
               <w:t>等端口来返回相应的文本信息，来判断接口的调用结果</w:t>
             </w:r>
@@ -20341,15 +20587,19 @@
             <w:r>
               <w:t>通过得到的验证码来重置密码，根据</w:t>
             </w:r>
+            <w:proofErr w:type="spellStart"/>
             <w:r>
               <w:t>redis</w:t>
             </w:r>
+            <w:proofErr w:type="spellEnd"/>
             <w:r>
               <w:t>存储的信息可以得到验证码对应的用户，修改密码后，删除</w:t>
             </w:r>
+            <w:proofErr w:type="spellStart"/>
             <w:r>
               <w:t>redis</w:t>
             </w:r>
+            <w:proofErr w:type="spellEnd"/>
             <w:r>
               <w:t>中的相应信息</w:t>
             </w:r>
@@ -20579,9 +20829,11 @@
             <w:r>
               <w:t>不设置请求结构体，只需要获取</w:t>
             </w:r>
+            <w:proofErr w:type="spellStart"/>
             <w:r>
               <w:t>redis</w:t>
             </w:r>
+            <w:proofErr w:type="spellEnd"/>
             <w:r>
               <w:t>中存储的信息，即可定位到相应的用户</w:t>
             </w:r>
@@ -20648,9 +20900,11 @@
             <w:tcW w:w="1323" w:type="dxa"/>
           </w:tcPr>
           <w:p>
+            <w:proofErr w:type="spellStart"/>
             <w:r>
               <w:t>UserId</w:t>
             </w:r>
+            <w:proofErr w:type="spellEnd"/>
           </w:p>
         </w:tc>
         <w:tc>
@@ -20779,7 +21033,7 @@
       <w:pPr>
         <w:pStyle w:val="3"/>
       </w:pPr>
-      <w:bookmarkStart w:id="52" w:name="_Toc101345851"/>
+      <w:bookmarkStart w:id="52" w:name="_Toc101346354"/>
       <w:r>
         <w:t>地图接口</w:t>
       </w:r>
@@ -21000,9 +21254,11 @@
             <w:r>
               <w:t>不设置请求结构体，只需要获取</w:t>
             </w:r>
+            <w:proofErr w:type="spellStart"/>
             <w:r>
               <w:t>redis</w:t>
             </w:r>
+            <w:proofErr w:type="spellEnd"/>
             <w:r>
               <w:t>中存储的信息，即可定位到相应的用户</w:t>
             </w:r>
@@ -21085,15 +21341,19 @@
             <w:r>
               <w:t>包内已经定义好的如</w:t>
             </w:r>
+            <w:proofErr w:type="spellStart"/>
             <w:r>
               <w:t>http.StatusBadRequest</w:t>
             </w:r>
+            <w:proofErr w:type="spellEnd"/>
             <w:r>
               <w:t>和</w:t>
             </w:r>
+            <w:proofErr w:type="spellStart"/>
             <w:r>
               <w:t>https.StatusOK</w:t>
             </w:r>
+            <w:proofErr w:type="spellEnd"/>
             <w:r>
               <w:t>等端口来返回相应的文本信息，来判断接口的调用结果</w:t>
             </w:r>
@@ -21347,9 +21607,11 @@
             <w:tcW w:w="1323" w:type="dxa"/>
           </w:tcPr>
           <w:p>
+            <w:proofErr w:type="spellStart"/>
             <w:r>
               <w:t>MapId</w:t>
             </w:r>
+            <w:proofErr w:type="spellEnd"/>
           </w:p>
         </w:tc>
         <w:tc>
@@ -21437,9 +21699,11 @@
             <w:tcW w:w="1323" w:type="dxa"/>
           </w:tcPr>
           <w:p>
+            <w:proofErr w:type="spellStart"/>
             <w:r>
               <w:t>CreateAt</w:t>
             </w:r>
+            <w:proofErr w:type="spellEnd"/>
           </w:p>
         </w:tc>
         <w:tc>
@@ -21479,9 +21743,11 @@
             <w:tcW w:w="1323" w:type="dxa"/>
           </w:tcPr>
           <w:p>
+            <w:proofErr w:type="spellStart"/>
             <w:r>
               <w:t>UpdateAt</w:t>
             </w:r>
+            <w:proofErr w:type="spellEnd"/>
           </w:p>
         </w:tc>
         <w:tc>
@@ -21563,9 +21829,11 @@
             <w:tcW w:w="1323" w:type="dxa"/>
           </w:tcPr>
           <w:p>
+            <w:proofErr w:type="spellStart"/>
             <w:r>
               <w:t>Cnt</w:t>
             </w:r>
+            <w:proofErr w:type="spellEnd"/>
           </w:p>
         </w:tc>
         <w:tc>
@@ -21609,15 +21877,19 @@
             <w:r>
               <w:t>查询地图的相应状态，若</w:t>
             </w:r>
+            <w:proofErr w:type="spellStart"/>
             <w:r>
               <w:t>MapId</w:t>
             </w:r>
+            <w:proofErr w:type="spellEnd"/>
             <w:r>
               <w:t>不属于当前的</w:t>
             </w:r>
+            <w:proofErr w:type="spellStart"/>
             <w:r>
               <w:t>UserId</w:t>
             </w:r>
+            <w:proofErr w:type="spellEnd"/>
           </w:p>
         </w:tc>
       </w:tr>
@@ -21839,9 +22111,11 @@
             <w:tcW w:w="1323" w:type="dxa"/>
           </w:tcPr>
           <w:p>
+            <w:proofErr w:type="spellStart"/>
             <w:r>
               <w:t>MapId</w:t>
             </w:r>
+            <w:proofErr w:type="spellEnd"/>
           </w:p>
         </w:tc>
         <w:tc>
@@ -21974,9 +22248,11 @@
             <w:tcW w:w="1323" w:type="dxa"/>
           </w:tcPr>
           <w:p>
+            <w:proofErr w:type="spellStart"/>
             <w:r>
               <w:t>NodeList</w:t>
             </w:r>
+            <w:proofErr w:type="spellEnd"/>
           </w:p>
         </w:tc>
         <w:tc>
@@ -22020,9 +22296,11 @@
             <w:r>
               <w:t>通过</w:t>
             </w:r>
+            <w:proofErr w:type="spellStart"/>
             <w:r>
               <w:t>MapId</w:t>
             </w:r>
+            <w:proofErr w:type="spellEnd"/>
             <w:r>
               <w:t>来打开相应的</w:t>
             </w:r>
@@ -22038,9 +22316,11 @@
             <w:r>
               <w:t>的图片的</w:t>
             </w:r>
+            <w:proofErr w:type="spellStart"/>
             <w:r>
               <w:t>url</w:t>
             </w:r>
+            <w:proofErr w:type="spellEnd"/>
             <w:r>
               <w:t>来返回给前端图片</w:t>
             </w:r>
@@ -22265,9 +22545,11 @@
             <w:tcW w:w="1323" w:type="dxa"/>
           </w:tcPr>
           <w:p>
+            <w:proofErr w:type="spellStart"/>
             <w:r>
               <w:t>MapId</w:t>
             </w:r>
+            <w:proofErr w:type="spellEnd"/>
           </w:p>
         </w:tc>
         <w:tc>
@@ -22309,9 +22591,11 @@
             <w:tcW w:w="1323" w:type="dxa"/>
           </w:tcPr>
           <w:p>
+            <w:proofErr w:type="spellStart"/>
             <w:r>
               <w:t>NewPath</w:t>
             </w:r>
+            <w:proofErr w:type="spellEnd"/>
           </w:p>
         </w:tc>
         <w:tc>
@@ -22411,15 +22695,19 @@
             <w:r>
               <w:t>包内已经定义好的如</w:t>
             </w:r>
+            <w:proofErr w:type="spellStart"/>
             <w:r>
               <w:t>http.StatusBadRequest</w:t>
             </w:r>
+            <w:proofErr w:type="spellEnd"/>
             <w:r>
               <w:t>和</w:t>
             </w:r>
+            <w:proofErr w:type="spellStart"/>
             <w:r>
               <w:t>https.StatusOK</w:t>
             </w:r>
+            <w:proofErr w:type="spellEnd"/>
             <w:r>
               <w:t>等端口来返回相应的文本信息，来判断接口的调用结果</w:t>
             </w:r>
@@ -22454,12 +22742,12 @@
       <w:pPr>
         <w:pStyle w:val="3"/>
       </w:pPr>
-      <w:bookmarkStart w:id="53" w:name="_Toc101345852"/>
-      <w:bookmarkStart w:id="54" w:name="_Toc74134766"/>
+      <w:bookmarkStart w:id="53" w:name="_Toc74134766"/>
+      <w:bookmarkStart w:id="54" w:name="_Toc101346355"/>
       <w:r>
         <w:t>功能接口</w:t>
       </w:r>
-      <w:bookmarkEnd w:id="53"/>
+      <w:bookmarkEnd w:id="54"/>
     </w:p>
     <w:p>
       <w:pPr>
@@ -22606,8 +22894,13 @@
             <w:gridSpan w:val="3"/>
           </w:tcPr>
           <w:p>
-            <w:r>
-              <w:t>func/get-goods</w:t>
+            <w:proofErr w:type="spellStart"/>
+            <w:r>
+              <w:t>func</w:t>
+            </w:r>
+            <w:proofErr w:type="spellEnd"/>
+            <w:r>
+              <w:t>/get-goods</w:t>
             </w:r>
           </w:p>
         </w:tc>
@@ -22672,9 +22965,11 @@
             <w:tcW w:w="1323" w:type="dxa"/>
           </w:tcPr>
           <w:p>
+            <w:proofErr w:type="spellStart"/>
             <w:r>
               <w:t>GoodName</w:t>
             </w:r>
+            <w:proofErr w:type="spellEnd"/>
           </w:p>
         </w:tc>
         <w:tc>
@@ -22774,15 +23069,19 @@
             <w:r>
               <w:t>包内已经定义好的如</w:t>
             </w:r>
+            <w:proofErr w:type="spellStart"/>
             <w:r>
               <w:t>http.StatusBadRequest</w:t>
             </w:r>
+            <w:proofErr w:type="spellEnd"/>
             <w:r>
               <w:t>和</w:t>
             </w:r>
+            <w:proofErr w:type="spellStart"/>
             <w:r>
               <w:t>https.StatusOK</w:t>
             </w:r>
+            <w:proofErr w:type="spellEnd"/>
             <w:r>
               <w:t>等端口来返回相应的文本信息，来判断接口的调用结果</w:t>
             </w:r>
@@ -22830,14 +23129,14 @@
       <w:pPr>
         <w:pStyle w:val="3"/>
       </w:pPr>
-      <w:bookmarkStart w:id="55" w:name="_Toc101345853"/>
+      <w:bookmarkStart w:id="55" w:name="_Toc101346356"/>
       <w:r>
         <w:rPr>
           <w:rFonts w:cs="黑体" w:hint="eastAsia"/>
         </w:rPr>
         <w:t>状态码定义</w:t>
       </w:r>
-      <w:bookmarkEnd w:id="54"/>
+      <w:bookmarkEnd w:id="53"/>
       <w:bookmarkEnd w:id="55"/>
     </w:p>
     <w:p>
@@ -23489,7 +23788,7 @@
       <w:pPr>
         <w:pStyle w:val="2"/>
       </w:pPr>
-      <w:bookmarkStart w:id="56" w:name="_Toc101345854"/>
+      <w:bookmarkStart w:id="56" w:name="_Toc101346357"/>
       <w:r>
         <w:t>调度层接口</w:t>
       </w:r>
@@ -23699,12 +23998,14 @@
             </w:tcBorders>
           </w:tcPr>
           <w:p>
+            <w:proofErr w:type="spellStart"/>
             <w:r>
               <w:rPr>
                 <w:lang w:bidi="ar"/>
               </w:rPr>
               <w:t>mapEstablish</w:t>
             </w:r>
+            <w:proofErr w:type="spellEnd"/>
           </w:p>
         </w:tc>
         <w:tc>
@@ -23943,12 +24244,14 @@
             </w:tcBorders>
           </w:tcPr>
           <w:p>
+            <w:proofErr w:type="spellStart"/>
             <w:r>
               <w:rPr>
                 <w:lang w:bidi="ar"/>
               </w:rPr>
               <w:t>voiceService</w:t>
             </w:r>
+            <w:proofErr w:type="spellEnd"/>
           </w:p>
         </w:tc>
         <w:tc>
@@ -24017,7 +24320,7 @@
       <w:pPr>
         <w:pStyle w:val="2"/>
       </w:pPr>
-      <w:bookmarkStart w:id="57" w:name="_Toc101345855"/>
+      <w:bookmarkStart w:id="57" w:name="_Toc101346358"/>
       <w:r>
         <w:t>控制层接口</w:t>
       </w:r>
@@ -24027,7 +24330,7 @@
       <w:pPr>
         <w:pStyle w:val="3"/>
       </w:pPr>
-      <w:bookmarkStart w:id="58" w:name="_Toc101345856"/>
+      <w:bookmarkStart w:id="58" w:name="_Toc101346359"/>
       <w:r>
         <w:t>运动控制</w:t>
       </w:r>
@@ -24210,8 +24513,13 @@
           </w:tcPr>
           <w:p>
             <w:r>
-              <w:t>/get_object_location</w:t>
-            </w:r>
+              <w:t>/</w:t>
+            </w:r>
+            <w:proofErr w:type="spellStart"/>
+            <w:r>
+              <w:t>get_object_location</w:t>
+            </w:r>
+            <w:proofErr w:type="spellEnd"/>
           </w:p>
         </w:tc>
         <w:tc>
@@ -24282,8 +24590,13 @@
           </w:tcPr>
           <w:p>
             <w:r>
-              <w:t>/fetch_object</w:t>
-            </w:r>
+              <w:t>/</w:t>
+            </w:r>
+            <w:proofErr w:type="spellStart"/>
+            <w:r>
+              <w:t>fetch_object</w:t>
+            </w:r>
+            <w:proofErr w:type="spellEnd"/>
           </w:p>
         </w:tc>
         <w:tc>
@@ -24392,8 +24705,13 @@
           </w:tcPr>
           <w:p>
             <w:r>
-              <w:t>/cmd_move</w:t>
-            </w:r>
+              <w:t>/</w:t>
+            </w:r>
+            <w:proofErr w:type="spellStart"/>
+            <w:r>
+              <w:t>cmd_move</w:t>
+            </w:r>
+            <w:proofErr w:type="spellEnd"/>
           </w:p>
         </w:tc>
         <w:tc>
@@ -24418,7 +24736,7 @@
       <w:pPr>
         <w:pStyle w:val="3"/>
       </w:pPr>
-      <w:bookmarkStart w:id="59" w:name="_Toc101345857"/>
+      <w:bookmarkStart w:id="59" w:name="_Toc101346360"/>
       <w:r>
         <w:t>语音控制</w:t>
       </w:r>
@@ -24601,8 +24919,13 @@
           </w:tcPr>
           <w:p>
             <w:r>
-              <w:t>/establish_voice_command</w:t>
-            </w:r>
+              <w:t>/</w:t>
+            </w:r>
+            <w:proofErr w:type="spellStart"/>
+            <w:r>
+              <w:t>establish_voice_command</w:t>
+            </w:r>
+            <w:proofErr w:type="spellEnd"/>
           </w:p>
         </w:tc>
         <w:tc>
@@ -24665,7 +24988,7 @@
       <w:pPr>
         <w:pStyle w:val="3"/>
       </w:pPr>
-      <w:bookmarkStart w:id="60" w:name="_Toc101345858"/>
+      <w:bookmarkStart w:id="60" w:name="_Toc101346361"/>
       <w:r>
         <w:lastRenderedPageBreak/>
         <w:t>地图控制</w:t>
@@ -24849,8 +25172,13 @@
           </w:tcPr>
           <w:p>
             <w:r>
-              <w:t>/build_map_auto</w:t>
-            </w:r>
+              <w:t>/</w:t>
+            </w:r>
+            <w:proofErr w:type="spellStart"/>
+            <w:r>
+              <w:t>build_map_auto</w:t>
+            </w:r>
+            <w:proofErr w:type="spellEnd"/>
           </w:p>
         </w:tc>
         <w:tc>
@@ -24915,8 +25243,13 @@
           </w:tcPr>
           <w:p>
             <w:r>
-              <w:t>/build_map_manual</w:t>
-            </w:r>
+              <w:t>/</w:t>
+            </w:r>
+            <w:proofErr w:type="spellStart"/>
+            <w:r>
+              <w:t>build_map_manual</w:t>
+            </w:r>
+            <w:proofErr w:type="spellEnd"/>
           </w:p>
         </w:tc>
         <w:tc>
@@ -24985,8 +25318,13 @@
           </w:tcPr>
           <w:p>
             <w:r>
-              <w:t>/store_current_map</w:t>
-            </w:r>
+              <w:t>/</w:t>
+            </w:r>
+            <w:proofErr w:type="spellStart"/>
+            <w:r>
+              <w:t>store_current_map</w:t>
+            </w:r>
+            <w:proofErr w:type="spellEnd"/>
           </w:p>
         </w:tc>
         <w:tc>
@@ -25043,7 +25381,7 @@
       <w:pPr>
         <w:pStyle w:val="2"/>
       </w:pPr>
-      <w:bookmarkStart w:id="61" w:name="_Toc101345859"/>
+      <w:bookmarkStart w:id="61" w:name="_Toc101346362"/>
       <w:r>
         <w:t>硬件层接口</w:t>
       </w:r>
@@ -25103,7 +25441,7 @@
         <w:spacing w:line="360" w:lineRule="auto"/>
         <w:ind w:left="0" w:firstLine="0"/>
       </w:pPr>
-      <w:bookmarkStart w:id="62" w:name="_Toc101345860"/>
+      <w:bookmarkStart w:id="62" w:name="_Toc101346363"/>
       <w:r>
         <w:rPr>
           <w:rFonts w:eastAsia="宋体" w:cs="宋体"/>
@@ -25381,8 +25719,16 @@
               <w:rPr>
                 <w:lang w:bidi="ar"/>
               </w:rPr>
-              <w:t>/rplidarNode</w:t>
-            </w:r>
+              <w:t>/</w:t>
+            </w:r>
+            <w:proofErr w:type="spellStart"/>
+            <w:r>
+              <w:rPr>
+                <w:lang w:bidi="ar"/>
+              </w:rPr>
+              <w:t>rplidarNode</w:t>
+            </w:r>
+            <w:proofErr w:type="spellEnd"/>
           </w:p>
         </w:tc>
         <w:tc>
@@ -25416,12 +25762,14 @@
               </w:rPr>
               <w:t>获取数据，存储于一个</w:t>
             </w:r>
+            <w:proofErr w:type="spellStart"/>
             <w:r>
               <w:rPr>
                 <w:lang w:bidi="ar"/>
               </w:rPr>
               <w:t>LaserScan</w:t>
             </w:r>
+            <w:proofErr w:type="spellEnd"/>
             <w:r>
               <w:rPr>
                 <w:rFonts w:cs="宋体" w:hint="eastAsia"/>
@@ -25441,7 +25789,7 @@
         <w:spacing w:line="360" w:lineRule="auto"/>
         <w:ind w:left="0" w:firstLine="0"/>
       </w:pPr>
-      <w:bookmarkStart w:id="63" w:name="_Toc101345861"/>
+      <w:bookmarkStart w:id="63" w:name="_Toc101346364"/>
       <w:r>
         <w:rPr>
           <w:rFonts w:eastAsia="宋体" w:cs="宋体" w:hint="eastAsia"/>
@@ -25466,6 +25814,7 @@
         </w:rPr>
         <w:t>速度控制包由被发布到主题</w:t>
       </w:r>
+      <w:proofErr w:type="spellStart"/>
       <w:r>
         <w:rPr>
           <w:rFonts w:cs="宋体"/>
@@ -25473,6 +25822,7 @@
         </w:rPr>
         <w:t>cmd_vel</w:t>
       </w:r>
+      <w:proofErr w:type="spellEnd"/>
       <w:r>
         <w:rPr>
           <w:rFonts w:cs="宋体" w:hint="eastAsia"/>
@@ -25494,6 +25844,7 @@
         </w:rPr>
         <w:t>机器人的核心节点</w:t>
       </w:r>
+      <w:proofErr w:type="spellStart"/>
       <w:r>
         <w:rPr>
           <w:rFonts w:cs="宋体"/>
@@ -25501,6 +25852,7 @@
         </w:rPr>
         <w:t>wpb_home_core</w:t>
       </w:r>
+      <w:proofErr w:type="spellEnd"/>
       <w:r>
         <w:rPr>
           <w:rFonts w:cs="宋体" w:hint="eastAsia"/>
@@ -25687,8 +26039,16 @@
               <w:rPr>
                 <w:lang w:bidi="ar"/>
               </w:rPr>
-              <w:t>/cmd_vel</w:t>
-            </w:r>
+              <w:t>/</w:t>
+            </w:r>
+            <w:proofErr w:type="spellStart"/>
+            <w:r>
+              <w:rPr>
+                <w:lang w:bidi="ar"/>
+              </w:rPr>
+              <w:t>cmd_vel</w:t>
+            </w:r>
+            <w:proofErr w:type="spellEnd"/>
           </w:p>
         </w:tc>
         <w:tc>
@@ -25706,8 +26066,16 @@
               <w:rPr>
                 <w:lang w:bidi="ar"/>
               </w:rPr>
-              <w:t>/wpb_home_core</w:t>
-            </w:r>
+              <w:t>/</w:t>
+            </w:r>
+            <w:proofErr w:type="spellStart"/>
+            <w:r>
+              <w:rPr>
+                <w:lang w:bidi="ar"/>
+              </w:rPr>
+              <w:t>wpb_home_core</w:t>
+            </w:r>
+            <w:proofErr w:type="spellEnd"/>
           </w:p>
         </w:tc>
         <w:tc>
@@ -25752,8 +26120,16 @@
               <w:rPr>
                 <w:lang w:bidi="ar"/>
               </w:rPr>
-              <w:t>/wpb_home_core</w:t>
-            </w:r>
+              <w:t>/</w:t>
+            </w:r>
+            <w:proofErr w:type="spellStart"/>
+            <w:r>
+              <w:rPr>
+                <w:lang w:bidi="ar"/>
+              </w:rPr>
+              <w:t>wpb_home_core</w:t>
+            </w:r>
+            <w:proofErr w:type="spellEnd"/>
             <w:r>
               <w:rPr>
                 <w:rFonts w:cs="宋体" w:hint="eastAsia"/>
@@ -25773,7 +26149,7 @@
         <w:spacing w:line="360" w:lineRule="auto"/>
         <w:ind w:left="0" w:firstLine="0"/>
       </w:pPr>
-      <w:bookmarkStart w:id="64" w:name="_Toc101345862"/>
+      <w:bookmarkStart w:id="64" w:name="_Toc101346365"/>
       <w:r>
         <w:rPr>
           <w:rFonts w:eastAsia="宋体" w:cs="宋体" w:hint="eastAsia"/>
@@ -25803,8 +26179,33 @@
           <w:rFonts w:cs="宋体"/>
           <w:lang w:bidi="ar"/>
         </w:rPr>
-        <w:t>/wpb_home/mani_ctrl</w:t>
-      </w:r>
+        <w:t>/</w:t>
+      </w:r>
+      <w:proofErr w:type="spellStart"/>
+      <w:r>
+        <w:rPr>
+          <w:rFonts w:cs="宋体"/>
+          <w:lang w:bidi="ar"/>
+        </w:rPr>
+        <w:t>wpb_home</w:t>
+      </w:r>
+      <w:proofErr w:type="spellEnd"/>
+      <w:r>
+        <w:rPr>
+          <w:rFonts w:cs="宋体"/>
+          <w:lang w:bidi="ar"/>
+        </w:rPr>
+        <w:t>/</w:t>
+      </w:r>
+      <w:proofErr w:type="spellStart"/>
+      <w:r>
+        <w:rPr>
+          <w:rFonts w:cs="宋体"/>
+          <w:lang w:bidi="ar"/>
+        </w:rPr>
+        <w:t>mani_ctrl</w:t>
+      </w:r>
+      <w:proofErr w:type="spellEnd"/>
       <w:r>
         <w:rPr>
           <w:rFonts w:cs="宋体" w:hint="eastAsia"/>
@@ -25812,12 +26213,37 @@
         </w:rPr>
         <w:t>里广播</w:t>
       </w:r>
+      <w:proofErr w:type="spellStart"/>
       <w:r>
         <w:rPr>
           <w:rFonts w:cs="宋体"/>
           <w:lang w:bidi="ar"/>
         </w:rPr>
-        <w:t xml:space="preserve">sensor_msgs::JointState </w:t>
+        <w:t>sensor_msgs</w:t>
+      </w:r>
+      <w:proofErr w:type="spellEnd"/>
+      <w:r>
+        <w:rPr>
+          <w:rFonts w:cs="宋体"/>
+          <w:lang w:bidi="ar"/>
+        </w:rPr>
+        <w:t>::</w:t>
+      </w:r>
+      <w:proofErr w:type="spellStart"/>
+      <w:r>
+        <w:rPr>
+          <w:rFonts w:cs="宋体"/>
+          <w:lang w:bidi="ar"/>
+        </w:rPr>
+        <w:t>JointState</w:t>
+      </w:r>
+      <w:proofErr w:type="spellEnd"/>
+      <w:r>
+        <w:rPr>
+          <w:rFonts w:cs="宋体"/>
+          <w:lang w:bidi="ar"/>
+        </w:rPr>
+        <w:t xml:space="preserve"> </w:t>
       </w:r>
       <w:r>
         <w:rPr>
@@ -26004,8 +26430,30 @@
               <w:rPr>
                 <w:lang w:bidi="ar"/>
               </w:rPr>
-              <w:t>/wpb_home/mani_ctrl</w:t>
-            </w:r>
+              <w:t>/</w:t>
+            </w:r>
+            <w:proofErr w:type="spellStart"/>
+            <w:r>
+              <w:rPr>
+                <w:lang w:bidi="ar"/>
+              </w:rPr>
+              <w:t>wpb_home</w:t>
+            </w:r>
+            <w:proofErr w:type="spellEnd"/>
+            <w:r>
+              <w:rPr>
+                <w:lang w:bidi="ar"/>
+              </w:rPr>
+              <w:t>/</w:t>
+            </w:r>
+            <w:proofErr w:type="spellStart"/>
+            <w:r>
+              <w:rPr>
+                <w:lang w:bidi="ar"/>
+              </w:rPr>
+              <w:t>mani_ctrl</w:t>
+            </w:r>
+            <w:proofErr w:type="spellEnd"/>
           </w:p>
         </w:tc>
         <w:tc>
@@ -26023,8 +26471,16 @@
               <w:rPr>
                 <w:lang w:bidi="ar"/>
               </w:rPr>
-              <w:t>/wpb_home_core</w:t>
-            </w:r>
+              <w:t>/</w:t>
+            </w:r>
+            <w:proofErr w:type="spellStart"/>
+            <w:r>
+              <w:rPr>
+                <w:lang w:bidi="ar"/>
+              </w:rPr>
+              <w:t>wpb_home_core</w:t>
+            </w:r>
+            <w:proofErr w:type="spellEnd"/>
           </w:p>
         </w:tc>
         <w:tc>
@@ -26069,8 +26525,16 @@
               <w:rPr>
                 <w:lang w:bidi="ar"/>
               </w:rPr>
-              <w:t>/wpb_home_core</w:t>
-            </w:r>
+              <w:t>/</w:t>
+            </w:r>
+            <w:proofErr w:type="spellStart"/>
+            <w:r>
+              <w:rPr>
+                <w:lang w:bidi="ar"/>
+              </w:rPr>
+              <w:t>wpb_home_core</w:t>
+            </w:r>
+            <w:proofErr w:type="spellEnd"/>
             <w:r>
               <w:rPr>
                 <w:rFonts w:cs="宋体" w:hint="eastAsia"/>
@@ -26090,7 +26554,7 @@
         <w:spacing w:line="360" w:lineRule="auto"/>
         <w:ind w:left="0" w:firstLine="0"/>
       </w:pPr>
-      <w:bookmarkStart w:id="65" w:name="_Toc101345863"/>
+      <w:bookmarkStart w:id="65" w:name="_Toc101346366"/>
       <w:r>
         <w:rPr>
           <w:rFonts w:eastAsia="宋体"/>
@@ -26148,7 +26612,23 @@
           <w:rFonts w:cs="宋体"/>
           <w:lang w:bidi="ar"/>
         </w:rPr>
-        <w:t>/kinect2/sd/points</w:t>
+        <w:t>/kinect2/</w:t>
+      </w:r>
+      <w:proofErr w:type="spellStart"/>
+      <w:r>
+        <w:rPr>
+          <w:rFonts w:cs="宋体"/>
+          <w:lang w:bidi="ar"/>
+        </w:rPr>
+        <w:t>sd</w:t>
+      </w:r>
+      <w:proofErr w:type="spellEnd"/>
+      <w:r>
+        <w:rPr>
+          <w:rFonts w:cs="宋体"/>
+          <w:lang w:bidi="ar"/>
+        </w:rPr>
+        <w:t>/points</w:t>
       </w:r>
       <w:r>
         <w:rPr>
@@ -26344,7 +26824,21 @@
               <w:rPr>
                 <w:lang w:bidi="ar"/>
               </w:rPr>
-              <w:t>/kinect2/sd/points</w:t>
+              <w:t>/kinect2/</w:t>
+            </w:r>
+            <w:proofErr w:type="spellStart"/>
+            <w:r>
+              <w:rPr>
+                <w:lang w:bidi="ar"/>
+              </w:rPr>
+              <w:t>sd</w:t>
+            </w:r>
+            <w:proofErr w:type="spellEnd"/>
+            <w:r>
+              <w:rPr>
+                <w:lang w:bidi="ar"/>
+              </w:rPr>
+              <w:t>/points</w:t>
             </w:r>
           </w:p>
         </w:tc>
@@ -26424,7 +26918,7 @@
         <w:spacing w:line="360" w:lineRule="auto"/>
         <w:ind w:left="0" w:firstLine="0"/>
       </w:pPr>
-      <w:bookmarkStart w:id="66" w:name="_Toc101345864"/>
+      <w:bookmarkStart w:id="66" w:name="_Toc101346367"/>
       <w:r>
         <w:rPr>
           <w:rFonts w:eastAsia="宋体" w:cs="宋体"/>
@@ -26468,8 +26962,17 @@
           <w:rFonts w:cs="宋体"/>
           <w:lang w:bidi="ar"/>
         </w:rPr>
-        <w:t>/camera_image</w:t>
-      </w:r>
+        <w:t>/</w:t>
+      </w:r>
+      <w:proofErr w:type="spellStart"/>
+      <w:r>
+        <w:rPr>
+          <w:rFonts w:cs="宋体"/>
+          <w:lang w:bidi="ar"/>
+        </w:rPr>
+        <w:t>camera_image</w:t>
+      </w:r>
+      <w:proofErr w:type="spellEnd"/>
       <w:r>
         <w:rPr>
           <w:rFonts w:cs="宋体" w:hint="eastAsia"/>
@@ -26684,8 +27187,16 @@
               <w:rPr>
                 <w:lang w:bidi="ar"/>
               </w:rPr>
-              <w:t>/camera_image</w:t>
-            </w:r>
+              <w:t>/</w:t>
+            </w:r>
+            <w:proofErr w:type="spellStart"/>
+            <w:r>
+              <w:rPr>
+                <w:lang w:bidi="ar"/>
+              </w:rPr>
+              <w:t>camera_image</w:t>
+            </w:r>
+            <w:proofErr w:type="spellEnd"/>
           </w:p>
         </w:tc>
         <w:tc>
@@ -26759,8 +27270,8 @@
       </w:pPr>
       <w:bookmarkStart w:id="67" w:name="_Toc265683291"/>
       <w:bookmarkStart w:id="68" w:name="_Ref101345308"/>
-      <w:bookmarkStart w:id="69" w:name="_Toc101345865"/>
-      <w:bookmarkEnd w:id="34"/>
+      <w:bookmarkStart w:id="69" w:name="_Toc101346368"/>
+      <w:bookmarkEnd w:id="33"/>
       <w:r>
         <w:rPr>
           <w:rFonts w:hint="eastAsia"/>
@@ -26791,20 +27302,20 @@
       <w:pPr>
         <w:pStyle w:val="2"/>
       </w:pPr>
-      <w:bookmarkStart w:id="70" w:name="_Toc101345866"/>
-      <w:bookmarkStart w:id="71" w:name="_Toc74134778"/>
+      <w:bookmarkStart w:id="70" w:name="_Toc74134778"/>
+      <w:bookmarkStart w:id="71" w:name="_Toc101346369"/>
       <w:r>
         <w:t>基础模块设计</w:t>
       </w:r>
-      <w:bookmarkEnd w:id="70"/>
+      <w:bookmarkEnd w:id="71"/>
     </w:p>
     <w:p>
       <w:pPr>
         <w:pStyle w:val="3"/>
         <w:ind w:left="0" w:firstLine="0"/>
       </w:pPr>
-      <w:bookmarkStart w:id="72" w:name="_Toc101345867"/>
-      <w:bookmarkEnd w:id="71"/>
+      <w:bookmarkStart w:id="72" w:name="_Toc101346370"/>
+      <w:bookmarkEnd w:id="70"/>
       <w:r>
         <w:t>手动建图</w:t>
       </w:r>
@@ -26825,12 +27336,21 @@
         </w:rPr>
         <w:t>用户首先需要打开手动建图界面，点击开始按钮发起手动建图，将命令传给调度器，调度器给硬件层传递</w:t>
       </w:r>
+      <w:proofErr w:type="spellStart"/>
       <w:r>
         <w:rPr>
           <w:rFonts w:cs="宋体"/>
           <w:lang w:bidi="ar"/>
         </w:rPr>
-        <w:t>MapEstablish()</w:t>
+        <w:t>MapEstablish</w:t>
+      </w:r>
+      <w:proofErr w:type="spellEnd"/>
+      <w:r>
+        <w:rPr>
+          <w:rFonts w:cs="宋体"/>
+          <w:lang w:bidi="ar"/>
+        </w:rPr>
+        <w:t>()</w:t>
       </w:r>
       <w:r>
         <w:rPr>
@@ -26968,7 +27488,7 @@
         <w:pStyle w:val="3"/>
         <w:ind w:left="0" w:firstLine="0"/>
       </w:pPr>
-      <w:bookmarkStart w:id="73" w:name="_Toc101345868"/>
+      <w:bookmarkStart w:id="73" w:name="_Toc101346371"/>
       <w:r>
         <w:lastRenderedPageBreak/>
         <w:t>地图标注</w:t>
@@ -26990,6 +27510,7 @@
         </w:rPr>
         <w:t>地图标注接口主要由</w:t>
       </w:r>
+      <w:proofErr w:type="spellStart"/>
       <w:r>
         <w:rPr>
           <w:rFonts w:cs="宋体"/>
@@ -26997,6 +27518,7 @@
         </w:rPr>
         <w:t>MapTools</w:t>
       </w:r>
+      <w:proofErr w:type="spellEnd"/>
       <w:r>
         <w:rPr>
           <w:rFonts w:cs="宋体" w:hint="eastAsia"/>
@@ -27004,6 +27526,7 @@
         </w:rPr>
         <w:t>工具实现。</w:t>
       </w:r>
+      <w:proofErr w:type="spellStart"/>
       <w:r>
         <w:rPr>
           <w:rFonts w:cs="宋体"/>
@@ -27011,6 +27534,7 @@
         </w:rPr>
         <w:t>MapTools</w:t>
       </w:r>
+      <w:proofErr w:type="spellEnd"/>
       <w:r>
         <w:rPr>
           <w:rFonts w:cs="宋体" w:hint="eastAsia"/>
@@ -27018,6 +27542,7 @@
         </w:rPr>
         <w:t>工具能够在</w:t>
       </w:r>
+      <w:proofErr w:type="spellStart"/>
       <w:r>
         <w:rPr>
           <w:rFonts w:cs="宋体"/>
@@ -27025,6 +27550,7 @@
         </w:rPr>
         <w:t>Rviz</w:t>
       </w:r>
+      <w:proofErr w:type="spellEnd"/>
       <w:r>
         <w:rPr>
           <w:rFonts w:cs="宋体" w:hint="eastAsia"/>
@@ -27062,12 +27588,21 @@
         </w:rPr>
         <w:t>文件夹下，然后通知总调度器启动标注服务。接着调度器会选择的地图将会被直接呈现在用户界面上，用户标注导航点后，在界面上点击保存，将通知总调度器调用地图的</w:t>
       </w:r>
+      <w:proofErr w:type="spellStart"/>
       <w:r>
         <w:rPr>
           <w:rFonts w:cs="宋体"/>
           <w:lang w:bidi="ar"/>
         </w:rPr>
-        <w:t>save_mark()</w:t>
+        <w:t>save_mark</w:t>
+      </w:r>
+      <w:proofErr w:type="spellEnd"/>
+      <w:r>
+        <w:rPr>
+          <w:rFonts w:cs="宋体"/>
+          <w:lang w:bidi="ar"/>
+        </w:rPr>
+        <w:t>()</w:t>
       </w:r>
       <w:r>
         <w:rPr>
@@ -27076,12 +27611,21 @@
         </w:rPr>
         <w:t>函数，</w:t>
       </w:r>
+      <w:proofErr w:type="spellStart"/>
       <w:r>
         <w:rPr>
           <w:rFonts w:cs="宋体"/>
           <w:lang w:bidi="ar"/>
         </w:rPr>
-        <w:t>save_mark()</w:t>
+        <w:t>save_mark</w:t>
+      </w:r>
+      <w:proofErr w:type="spellEnd"/>
+      <w:r>
+        <w:rPr>
+          <w:rFonts w:cs="宋体"/>
+          <w:lang w:bidi="ar"/>
+        </w:rPr>
+        <w:t>()</w:t>
       </w:r>
       <w:r>
         <w:rPr>
@@ -27224,7 +27768,7 @@
         <w:pStyle w:val="3"/>
         <w:ind w:left="0" w:firstLine="0"/>
       </w:pPr>
-      <w:bookmarkStart w:id="74" w:name="_Toc101345869"/>
+      <w:bookmarkStart w:id="74" w:name="_Toc101346372"/>
       <w:r>
         <w:t>启动服务</w:t>
       </w:r>
@@ -27253,12 +27797,21 @@
         <w:lastRenderedPageBreak/>
         <w:t>动调度器，运行</w:t>
       </w:r>
+      <w:proofErr w:type="spellStart"/>
       <w:r>
         <w:rPr>
           <w:rFonts w:cs="宋体"/>
           <w:lang w:bidi="ar"/>
         </w:rPr>
-        <w:t>start_service()</w:t>
+        <w:t>start_service</w:t>
+      </w:r>
+      <w:proofErr w:type="spellEnd"/>
+      <w:r>
+        <w:rPr>
+          <w:rFonts w:cs="宋体"/>
+          <w:lang w:bidi="ar"/>
+        </w:rPr>
+        <w:t>()</w:t>
       </w:r>
       <w:r>
         <w:rPr>
@@ -27402,7 +27955,7 @@
       <w:pPr>
         <w:pStyle w:val="2"/>
       </w:pPr>
-      <w:bookmarkStart w:id="75" w:name="_Toc101345870"/>
+      <w:bookmarkStart w:id="75" w:name="_Toc101346373"/>
       <w:r>
         <w:t>功能模块设计</w:t>
       </w:r>
@@ -27415,7 +27968,7 @@
       </w:pPr>
       <w:bookmarkStart w:id="76" w:name="_Ref101345038"/>
       <w:bookmarkStart w:id="77" w:name="_Ref101345093"/>
-      <w:bookmarkStart w:id="78" w:name="_Toc101345871"/>
+      <w:bookmarkStart w:id="78" w:name="_Toc101346374"/>
       <w:r>
         <w:t>物品抓取</w:t>
       </w:r>
@@ -27430,57 +27983,75 @@
       <w:r>
         <w:t>调度器要求执行物品抓取。首先，调度器启动</w:t>
       </w:r>
+      <w:proofErr w:type="spellStart"/>
       <w:r>
         <w:t>grabClient</w:t>
       </w:r>
+      <w:proofErr w:type="spellEnd"/>
       <w:r>
         <w:t>节点，作为抓取服务结果的接收者。然后启动</w:t>
       </w:r>
+      <w:proofErr w:type="spellStart"/>
       <w:r>
         <w:t>grabServer</w:t>
       </w:r>
+      <w:proofErr w:type="spellEnd"/>
       <w:r>
         <w:t>节点，作为抓取任务的执行者。</w:t>
       </w:r>
+      <w:proofErr w:type="spellStart"/>
       <w:r>
         <w:t>grabServer</w:t>
       </w:r>
+      <w:proofErr w:type="spellEnd"/>
       <w:r>
         <w:t>向摄像头请求点云数据，得到摄像头返回的数据后，</w:t>
       </w:r>
+      <w:proofErr w:type="spellStart"/>
       <w:r>
         <w:t>grabServer</w:t>
       </w:r>
+      <w:proofErr w:type="spellEnd"/>
       <w:r>
         <w:t>计算得到桌面和物品的位置，然后向运动模块发送指令以调整机器人到合适的位置。之后，</w:t>
       </w:r>
+      <w:proofErr w:type="spellStart"/>
       <w:r>
         <w:t>grabServer</w:t>
       </w:r>
+      <w:proofErr w:type="spellEnd"/>
       <w:r>
         <w:t>向机械臂控制模块发送事件控制机械臂抓取物品。机械臂向</w:t>
       </w:r>
+      <w:proofErr w:type="spellStart"/>
       <w:r>
         <w:t>grabServer</w:t>
       </w:r>
+      <w:proofErr w:type="spellEnd"/>
       <w:r>
         <w:t>反馈抓取完成后，</w:t>
       </w:r>
+      <w:proofErr w:type="spellStart"/>
       <w:r>
         <w:t>grabServer</w:t>
       </w:r>
+      <w:proofErr w:type="spellEnd"/>
       <w:r>
         <w:t>向控制模块发送事件让机器人后退离开桌面，然后向</w:t>
       </w:r>
+      <w:proofErr w:type="spellStart"/>
       <w:r>
         <w:t>grabClient</w:t>
       </w:r>
+      <w:proofErr w:type="spellEnd"/>
       <w:r>
         <w:t>节点发布抓取成功的消息。</w:t>
       </w:r>
+      <w:proofErr w:type="spellStart"/>
       <w:r>
         <w:t>grabClient</w:t>
       </w:r>
+      <w:proofErr w:type="spellEnd"/>
       <w:r>
         <w:t>收到抓取成功消息后，返回</w:t>
       </w:r>
@@ -27618,7 +28189,7 @@
         <w:ind w:left="0" w:firstLine="0"/>
       </w:pPr>
       <w:bookmarkStart w:id="79" w:name="_Ref101345100"/>
-      <w:bookmarkStart w:id="80" w:name="_Toc101345872"/>
+      <w:bookmarkStart w:id="80" w:name="_Toc101346375"/>
       <w:r>
         <w:t>语音识别</w:t>
       </w:r>
@@ -27641,6 +28212,12 @@
       </w:r>
       <w:r>
         <w:t>给麦克风发送语音运行语音识别，硬件层会向调度器发送语音信息，调度器会处理语音信息并进行识别，识别成功后会调用硬件层相应的功能</w:t>
+      </w:r>
+      <w:r>
+        <w:rPr>
+          <w:rFonts w:hint="eastAsia"/>
+        </w:rPr>
+        <w:t>。</w:t>
       </w:r>
     </w:p>
     <w:p>
@@ -27772,7 +28349,7 @@
         <w:pStyle w:val="3"/>
         <w:ind w:left="0" w:firstLine="0"/>
       </w:pPr>
-      <w:bookmarkStart w:id="81" w:name="_Toc101345873"/>
+      <w:bookmarkStart w:id="81" w:name="_Toc101346376"/>
       <w:r>
         <w:t>路径规划</w:t>
       </w:r>
@@ -27791,11 +28368,19 @@
       <w:r>
         <w:t>，根据需要取放的物品，从数据库中获取到相应航点的位置，确定起点和终点后，调用通过调度器调用机器人的</w:t>
       </w:r>
+      <w:proofErr w:type="spellStart"/>
       <w:r>
         <w:t>global_planner</w:t>
       </w:r>
+      <w:proofErr w:type="spellEnd"/>
       <w:r>
         <w:t>包进行路径规划，通过控制器调用硬件来实现移动</w:t>
+      </w:r>
+      <w:r>
+        <w:rPr>
+          <w:rFonts w:hint="eastAsia"/>
+        </w:rPr>
+        <w:t>。</w:t>
       </w:r>
     </w:p>
     <w:p>
@@ -27927,7 +28512,7 @@
         <w:pStyle w:val="2"/>
       </w:pPr>
       <w:bookmarkStart w:id="82" w:name="_Ref101345296"/>
-      <w:bookmarkStart w:id="83" w:name="_Toc101345874"/>
+      <w:bookmarkStart w:id="83" w:name="_Toc101346377"/>
       <w:r>
         <w:t>错误处理设计</w:t>
       </w:r>
@@ -27945,15 +28530,12 @@
     <w:p>
       <w:pPr>
         <w:pStyle w:val="3"/>
-        <w:rPr>
-          <w:rFonts w:eastAsia="等线" w:cs="等线"/>
-        </w:rPr>
       </w:pPr>
       <w:bookmarkStart w:id="84" w:name="_Ref101345195"/>
-      <w:bookmarkStart w:id="85" w:name="_Toc101345875"/>
-      <w:r>
-        <w:rPr>
-          <w:rFonts w:eastAsia="等线" w:cs="等线" w:hint="eastAsia"/>
+      <w:bookmarkStart w:id="85" w:name="_Toc101346378"/>
+      <w:r>
+        <w:rPr>
+          <w:rFonts w:hint="eastAsia"/>
         </w:rPr>
         <w:t>路径规划失败</w:t>
       </w:r>
@@ -28151,15 +28733,12 @@
     <w:p>
       <w:pPr>
         <w:pStyle w:val="3"/>
-        <w:rPr>
-          <w:rFonts w:eastAsia="等线" w:cs="等线"/>
-        </w:rPr>
       </w:pPr>
       <w:bookmarkStart w:id="86" w:name="_Ref101345205"/>
-      <w:bookmarkStart w:id="87" w:name="_Toc101345876"/>
-      <w:r>
-        <w:rPr>
-          <w:rFonts w:eastAsia="等线" w:cs="等线" w:hint="eastAsia"/>
+      <w:bookmarkStart w:id="87" w:name="_Toc101346379"/>
+      <w:r>
+        <w:rPr>
+          <w:rFonts w:hint="eastAsia"/>
         </w:rPr>
         <w:t>物品识别失败</w:t>
       </w:r>
@@ -28380,16 +28959,10 @@
     <w:p>
       <w:pPr>
         <w:pStyle w:val="3"/>
-        <w:rPr>
-          <w:rFonts w:eastAsia="等线" w:cs="等线"/>
-        </w:rPr>
       </w:pPr>
       <w:bookmarkStart w:id="88" w:name="_Ref101345223"/>
-      <w:bookmarkStart w:id="89" w:name="_Toc101345877"/>
-      <w:r>
-        <w:rPr>
-          <w:rFonts w:eastAsia="等线" w:cs="等线"/>
-        </w:rPr>
+      <w:bookmarkStart w:id="89" w:name="_Toc101346380"/>
+      <w:r>
         <w:t>语音识别失败</w:t>
       </w:r>
       <w:bookmarkEnd w:id="88"/>
@@ -28664,7 +29237,7 @@
       </w:pPr>
       <w:bookmarkStart w:id="90" w:name="_Toc264820575"/>
       <w:bookmarkStart w:id="91" w:name="_Ref101345346"/>
-      <w:bookmarkStart w:id="92" w:name="_Toc101345878"/>
+      <w:bookmarkStart w:id="92" w:name="_Toc101346381"/>
       <w:r>
         <w:rPr>
           <w:rFonts w:hint="eastAsia"/>
@@ -28688,7 +29261,7 @@
       <w:pPr>
         <w:pStyle w:val="2"/>
       </w:pPr>
-      <w:bookmarkStart w:id="93" w:name="_Toc101345879"/>
+      <w:bookmarkStart w:id="93" w:name="_Toc101346382"/>
       <w:r>
         <w:rPr>
           <w:rFonts w:hint="eastAsia"/>
@@ -28831,8 +29404,16 @@
         <w:rPr>
           <w:lang w:bidi="ar"/>
         </w:rPr>
-        <w:t>ROS Melodic Morenia</w:t>
-      </w:r>
+        <w:t xml:space="preserve">ROS Melodic </w:t>
+      </w:r>
+      <w:proofErr w:type="spellStart"/>
+      <w:r>
+        <w:rPr>
+          <w:lang w:bidi="ar"/>
+        </w:rPr>
+        <w:t>Morenia</w:t>
+      </w:r>
+      <w:proofErr w:type="spellEnd"/>
       <w:r>
         <w:rPr>
           <w:rFonts w:cs="宋体" w:hint="eastAsia"/>
@@ -28906,7 +29487,7 @@
       <w:pPr>
         <w:pStyle w:val="2"/>
       </w:pPr>
-      <w:bookmarkStart w:id="95" w:name="_Toc101345880"/>
+      <w:bookmarkStart w:id="95" w:name="_Toc101346383"/>
       <w:bookmarkEnd w:id="94"/>
       <w:r>
         <w:lastRenderedPageBreak/>
@@ -29063,8 +29644,16 @@
         <w:rPr>
           <w:lang w:bidi="ar"/>
         </w:rPr>
-        <w:t>ROS Melodic Morenia</w:t>
-      </w:r>
+        <w:t xml:space="preserve">ROS Melodic </w:t>
+      </w:r>
+      <w:proofErr w:type="spellStart"/>
+      <w:r>
+        <w:rPr>
+          <w:lang w:bidi="ar"/>
+        </w:rPr>
+        <w:t>Morenia</w:t>
+      </w:r>
+      <w:proofErr w:type="spellEnd"/>
       <w:r>
         <w:rPr>
           <w:rFonts w:cs="宋体" w:hint="eastAsia"/>
@@ -29116,12 +29705,14 @@
           <w:numId w:val="17"/>
         </w:numPr>
       </w:pPr>
+      <w:proofErr w:type="spellStart"/>
       <w:r>
         <w:rPr>
           <w:lang w:bidi="ar"/>
         </w:rPr>
         <w:t>Rviz</w:t>
       </w:r>
+      <w:proofErr w:type="spellEnd"/>
       <w:r>
         <w:rPr>
           <w:rFonts w:cs="宋体" w:hint="eastAsia"/>
@@ -29158,11 +29749,19 @@
           <w:numId w:val="17"/>
         </w:numPr>
       </w:pPr>
+      <w:proofErr w:type="spellStart"/>
       <w:r>
         <w:rPr>
           <w:lang w:bidi="ar"/>
         </w:rPr>
-        <w:t>RoboWare Studio</w:t>
+        <w:t>RoboWare</w:t>
+      </w:r>
+      <w:proofErr w:type="spellEnd"/>
+      <w:r>
+        <w:rPr>
+          <w:lang w:bidi="ar"/>
+        </w:rPr>
+        <w:t xml:space="preserve"> Studio</w:t>
       </w:r>
       <w:r>
         <w:rPr>
@@ -29176,7 +29775,7 @@
       <w:pPr>
         <w:pStyle w:val="1"/>
       </w:pPr>
-      <w:bookmarkStart w:id="98" w:name="_Toc101345881"/>
+      <w:bookmarkStart w:id="98" w:name="_Toc101346384"/>
       <w:bookmarkEnd w:id="96"/>
       <w:r>
         <w:rPr>
